--- a/7/ПИИС/КР.docx
+++ b/7/ПИИС/КР.docx
@@ -153,14 +153,6 @@
         </w:rPr>
         <w:t>.</w:t>
       </w:r>
-      <w:r>
-        <w:rPr>
-          <w:rFonts w:ascii="Times New Roman" w:hAnsi="Times New Roman" w:cs="Times New Roman"/>
-          <w:sz w:val="28"/>
-          <w:szCs w:val="28"/>
-        </w:rPr>
-        <w:cr/>
-      </w:r>
     </w:p>
     <w:p>
       <w:pPr>
@@ -351,7 +343,65 @@
           <w:sz w:val="28"/>
           <w:szCs w:val="28"/>
         </w:rPr>
-        <w:t xml:space="preserve">травматологии и т.д. </w:t>
+        <w:t xml:space="preserve">травматологии и </w:t>
+      </w:r>
+      <w:proofErr w:type="spellStart"/>
+      <w:r>
+        <w:rPr>
+          <w:rFonts w:ascii="Times New Roman" w:hAnsi="Times New Roman" w:cs="Times New Roman"/>
+          <w:sz w:val="28"/>
+          <w:szCs w:val="28"/>
+        </w:rPr>
+        <w:t>т.д</w:t>
+      </w:r>
+      <w:proofErr w:type="spellEnd"/>
+      <w:r>
+        <w:rPr>
+          <w:rFonts w:ascii="Times New Roman" w:hAnsi="Times New Roman" w:cs="Times New Roman"/>
+          <w:sz w:val="28"/>
+          <w:szCs w:val="28"/>
+        </w:rPr>
+        <w:t xml:space="preserve"> </w:t>
+      </w:r>
+      <w:r>
+        <w:rPr>
+          <w:rFonts w:ascii="Times New Roman" w:hAnsi="Times New Roman" w:cs="Times New Roman"/>
+          <w:sz w:val="28"/>
+          <w:szCs w:val="28"/>
+        </w:rPr>
+        <w:t>называемый пациент</w:t>
+      </w:r>
+      <w:r>
+        <w:rPr>
+          <w:rFonts w:ascii="Times New Roman" w:hAnsi="Times New Roman" w:cs="Times New Roman"/>
+          <w:sz w:val="28"/>
+          <w:szCs w:val="28"/>
+        </w:rPr>
+        <w:t xml:space="preserve">, </w:t>
+      </w:r>
+      <w:r>
+        <w:rPr>
+          <w:rFonts w:ascii="Times New Roman" w:hAnsi="Times New Roman" w:cs="Times New Roman"/>
+          <w:sz w:val="28"/>
+          <w:szCs w:val="28"/>
+        </w:rPr>
+        <w:t xml:space="preserve">и </w:t>
+      </w:r>
+      <w:r>
+        <w:rPr>
+          <w:rFonts w:ascii="Times New Roman" w:hAnsi="Times New Roman" w:cs="Times New Roman"/>
+          <w:sz w:val="28"/>
+          <w:szCs w:val="28"/>
+        </w:rPr>
+        <w:t>менеджеры медицинского заведения,</w:t>
+      </w:r>
+      <w:r>
+        <w:rPr>
+          <w:rFonts w:ascii="Times New Roman" w:hAnsi="Times New Roman" w:cs="Times New Roman"/>
+          <w:sz w:val="28"/>
+          <w:szCs w:val="28"/>
+        </w:rPr>
+        <w:t xml:space="preserve"> которые обслуживают пациентов для предоставление требуемых услуг.</w:t>
       </w:r>
     </w:p>
     <w:p>
@@ -396,6 +446,42 @@
           <w:szCs w:val="28"/>
         </w:rPr>
         <w:t>(таблица 1).</w:t>
+      </w:r>
+    </w:p>
+    <w:p>
+      <w:pPr>
+        <w:spacing w:after="0" w:line="360" w:lineRule="auto"/>
+        <w:ind w:firstLine="851"/>
+        <w:jc w:val="both"/>
+        <w:rPr>
+          <w:rFonts w:ascii="Times New Roman" w:hAnsi="Times New Roman" w:cs="Times New Roman"/>
+          <w:sz w:val="28"/>
+          <w:szCs w:val="28"/>
+        </w:rPr>
+      </w:pPr>
+      <w:r>
+        <w:rPr>
+          <w:rFonts w:ascii="Times New Roman" w:hAnsi="Times New Roman" w:cs="Times New Roman"/>
+          <w:sz w:val="28"/>
+          <w:szCs w:val="28"/>
+        </w:rPr>
+        <w:t xml:space="preserve">Таблица 1 - </w:t>
+      </w:r>
+      <w:r>
+        <w:rPr>
+          <w:rFonts w:ascii="Times New Roman" w:hAnsi="Times New Roman" w:cs="Times New Roman"/>
+          <w:sz w:val="28"/>
+          <w:szCs w:val="28"/>
+        </w:rPr>
+        <w:t>п</w:t>
+      </w:r>
+      <w:r>
+        <w:rPr>
+          <w:rFonts w:ascii="Times New Roman" w:hAnsi="Times New Roman" w:cs="Times New Roman"/>
+          <w:sz w:val="28"/>
+          <w:szCs w:val="28"/>
+        </w:rPr>
+        <w:t>рофили пользователей</w:t>
       </w:r>
     </w:p>
     <w:tbl>
@@ -405,14 +491,14 @@
         <w:tblLook w:val="04A0" w:firstRow="1" w:lastRow="0" w:firstColumn="1" w:lastColumn="0" w:noHBand="0" w:noVBand="1"/>
       </w:tblPr>
       <w:tblGrid>
-        <w:gridCol w:w="1837"/>
-        <w:gridCol w:w="3828"/>
-        <w:gridCol w:w="3680"/>
+        <w:gridCol w:w="2405"/>
+        <w:gridCol w:w="3544"/>
+        <w:gridCol w:w="3396"/>
       </w:tblGrid>
       <w:tr>
         <w:tc>
           <w:tcPr>
-            <w:tcW w:w="1837" w:type="dxa"/>
+            <w:tcW w:w="2405" w:type="dxa"/>
           </w:tcPr>
           <w:p>
             <w:pPr>
@@ -436,7 +522,7 @@
         </w:tc>
         <w:tc>
           <w:tcPr>
-            <w:tcW w:w="3828" w:type="dxa"/>
+            <w:tcW w:w="3544" w:type="dxa"/>
           </w:tcPr>
           <w:p>
             <w:pPr>
@@ -460,25 +546,25 @@
         </w:tc>
         <w:tc>
           <w:tcPr>
-            <w:tcW w:w="3680" w:type="dxa"/>
-          </w:tcPr>
-          <w:p>
-            <w:pPr>
-              <w:spacing w:line="360" w:lineRule="auto"/>
-              <w:jc w:val="both"/>
-              <w:rPr>
-                <w:rFonts w:ascii="Times New Roman" w:hAnsi="Times New Roman" w:cs="Times New Roman"/>
-                <w:sz w:val="24"/>
-                <w:szCs w:val="28"/>
-              </w:rPr>
-            </w:pPr>
-            <w:r>
-              <w:rPr>
-                <w:rFonts w:ascii="Times New Roman" w:hAnsi="Times New Roman" w:cs="Times New Roman"/>
-                <w:sz w:val="24"/>
-                <w:szCs w:val="28"/>
-              </w:rPr>
-              <w:t>Врач</w:t>
+            <w:tcW w:w="3396" w:type="dxa"/>
+          </w:tcPr>
+          <w:p>
+            <w:pPr>
+              <w:spacing w:line="360" w:lineRule="auto"/>
+              <w:jc w:val="both"/>
+              <w:rPr>
+                <w:rFonts w:ascii="Times New Roman" w:hAnsi="Times New Roman" w:cs="Times New Roman"/>
+                <w:sz w:val="24"/>
+                <w:szCs w:val="28"/>
+              </w:rPr>
+            </w:pPr>
+            <w:r>
+              <w:rPr>
+                <w:rFonts w:ascii="Times New Roman" w:hAnsi="Times New Roman" w:cs="Times New Roman"/>
+                <w:sz w:val="24"/>
+                <w:szCs w:val="28"/>
+              </w:rPr>
+              <w:t>Менеджеры</w:t>
             </w:r>
           </w:p>
         </w:tc>
@@ -486,7 +572,7 @@
       <w:tr>
         <w:tc>
           <w:tcPr>
-            <w:tcW w:w="1837" w:type="dxa"/>
+            <w:tcW w:w="2405" w:type="dxa"/>
           </w:tcPr>
           <w:p>
             <w:pPr>
@@ -529,7 +615,7 @@
         </w:tc>
         <w:tc>
           <w:tcPr>
-            <w:tcW w:w="3828" w:type="dxa"/>
+            <w:tcW w:w="3544" w:type="dxa"/>
           </w:tcPr>
           <w:p>
             <w:pPr>
@@ -555,6 +641,22 @@
                 <w:sz w:val="24"/>
                 <w:szCs w:val="28"/>
               </w:rPr>
+              <w:t xml:space="preserve">. </w:t>
+            </w:r>
+            <w:r>
+              <w:rPr>
+                <w:rFonts w:ascii="Times New Roman" w:hAnsi="Times New Roman" w:cs="Times New Roman"/>
+                <w:sz w:val="24"/>
+                <w:szCs w:val="28"/>
+              </w:rPr>
+              <w:t>Средний</w:t>
+            </w:r>
+            <w:r>
+              <w:rPr>
+                <w:rFonts w:ascii="Times New Roman" w:hAnsi="Times New Roman" w:cs="Times New Roman"/>
+                <w:sz w:val="24"/>
+                <w:szCs w:val="28"/>
+              </w:rPr>
               <w:t xml:space="preserve"> </w:t>
             </w:r>
             <w:r>
@@ -563,7 +665,7 @@
                 <w:sz w:val="24"/>
                 <w:szCs w:val="28"/>
               </w:rPr>
-              <w:t>Средний</w:t>
+              <w:t>уровень владения</w:t>
             </w:r>
             <w:r>
               <w:rPr>
@@ -579,34 +681,17 @@
                 <w:sz w:val="24"/>
                 <w:szCs w:val="28"/>
               </w:rPr>
-              <w:t>уровень владения</w:t>
-            </w:r>
-            <w:r>
-              <w:rPr>
-                <w:rFonts w:ascii="Times New Roman" w:hAnsi="Times New Roman" w:cs="Times New Roman"/>
-                <w:sz w:val="24"/>
-                <w:szCs w:val="28"/>
-              </w:rPr>
-              <w:t xml:space="preserve"> </w:t>
-            </w:r>
-            <w:r>
-              <w:rPr>
-                <w:rFonts w:ascii="Times New Roman" w:hAnsi="Times New Roman" w:cs="Times New Roman"/>
-                <w:sz w:val="24"/>
-                <w:szCs w:val="28"/>
-              </w:rPr>
               <w:t>компьютером</w:t>
             </w:r>
           </w:p>
         </w:tc>
         <w:tc>
           <w:tcPr>
-            <w:tcW w:w="3680" w:type="dxa"/>
-          </w:tcPr>
-          <w:p>
-            <w:pPr>
-              <w:spacing w:line="360" w:lineRule="auto"/>
-              <w:jc w:val="both"/>
+            <w:tcW w:w="3396" w:type="dxa"/>
+          </w:tcPr>
+          <w:p>
+            <w:pPr>
+              <w:spacing w:line="360" w:lineRule="auto"/>
               <w:rPr>
                 <w:rFonts w:ascii="Times New Roman" w:hAnsi="Times New Roman" w:cs="Times New Roman"/>
                 <w:sz w:val="24"/>
@@ -627,15 +712,7 @@
                 <w:sz w:val="24"/>
                 <w:szCs w:val="28"/>
               </w:rPr>
-              <w:t xml:space="preserve">Уверенное </w:t>
-            </w:r>
-            <w:r>
-              <w:rPr>
-                <w:rFonts w:ascii="Times New Roman" w:hAnsi="Times New Roman" w:cs="Times New Roman"/>
-                <w:sz w:val="24"/>
-                <w:szCs w:val="28"/>
-              </w:rPr>
-              <w:t>владения компьютером</w:t>
+              <w:t>Уверенное владения компьютером</w:t>
             </w:r>
           </w:p>
         </w:tc>
@@ -643,7 +720,7 @@
       <w:tr>
         <w:tc>
           <w:tcPr>
-            <w:tcW w:w="1837" w:type="dxa"/>
+            <w:tcW w:w="2405" w:type="dxa"/>
           </w:tcPr>
           <w:p>
             <w:pPr>
@@ -683,113 +760,49 @@
         </w:tc>
         <w:tc>
           <w:tcPr>
-            <w:tcW w:w="3828" w:type="dxa"/>
-          </w:tcPr>
-          <w:p>
-            <w:pPr>
-              <w:spacing w:line="360" w:lineRule="auto"/>
-              <w:jc w:val="both"/>
-              <w:rPr>
-                <w:rFonts w:ascii="Times New Roman" w:hAnsi="Times New Roman" w:cs="Times New Roman"/>
-                <w:sz w:val="24"/>
-                <w:szCs w:val="28"/>
-              </w:rPr>
-            </w:pPr>
-            <w:r>
-              <w:rPr>
-                <w:rFonts w:ascii="Times New Roman" w:hAnsi="Times New Roman" w:cs="Times New Roman"/>
-                <w:sz w:val="24"/>
-                <w:szCs w:val="28"/>
-              </w:rPr>
-              <w:t>Прямая производственная</w:t>
-            </w:r>
-            <w:r>
-              <w:rPr>
-                <w:rFonts w:ascii="Times New Roman" w:hAnsi="Times New Roman" w:cs="Times New Roman"/>
-                <w:sz w:val="24"/>
-                <w:szCs w:val="28"/>
-              </w:rPr>
-              <w:t xml:space="preserve"> </w:t>
-            </w:r>
-            <w:r>
-              <w:rPr>
-                <w:rFonts w:ascii="Times New Roman" w:hAnsi="Times New Roman" w:cs="Times New Roman"/>
-                <w:sz w:val="24"/>
-                <w:szCs w:val="28"/>
-              </w:rPr>
-              <w:t>необходимость, удобство</w:t>
-            </w:r>
-            <w:r>
-              <w:rPr>
-                <w:rFonts w:ascii="Times New Roman" w:hAnsi="Times New Roman" w:cs="Times New Roman"/>
-                <w:sz w:val="24"/>
-                <w:szCs w:val="28"/>
-              </w:rPr>
-              <w:t xml:space="preserve"> </w:t>
-            </w:r>
-            <w:r>
-              <w:rPr>
-                <w:rFonts w:ascii="Times New Roman" w:hAnsi="Times New Roman" w:cs="Times New Roman"/>
-                <w:sz w:val="24"/>
-                <w:szCs w:val="28"/>
-              </w:rPr>
-              <w:t>Мотивация к обучению высокая</w:t>
-            </w:r>
-          </w:p>
-        </w:tc>
-        <w:tc>
-          <w:tcPr>
-            <w:tcW w:w="3680" w:type="dxa"/>
-          </w:tcPr>
-          <w:p>
-            <w:pPr>
-              <w:spacing w:line="360" w:lineRule="auto"/>
-              <w:jc w:val="both"/>
-              <w:rPr>
-                <w:rFonts w:ascii="Times New Roman" w:hAnsi="Times New Roman" w:cs="Times New Roman"/>
-                <w:sz w:val="24"/>
-                <w:szCs w:val="28"/>
-              </w:rPr>
-            </w:pPr>
-            <w:r>
-              <w:rPr>
-                <w:rFonts w:ascii="Times New Roman" w:hAnsi="Times New Roman" w:cs="Times New Roman"/>
-                <w:sz w:val="24"/>
-                <w:szCs w:val="28"/>
-              </w:rPr>
-              <w:t>Производственная необходимость,</w:t>
-            </w:r>
-            <w:r>
-              <w:rPr>
-                <w:rFonts w:ascii="Times New Roman" w:hAnsi="Times New Roman" w:cs="Times New Roman"/>
-                <w:sz w:val="24"/>
-                <w:szCs w:val="28"/>
-              </w:rPr>
-              <w:t xml:space="preserve"> </w:t>
-            </w:r>
-            <w:r>
-              <w:rPr>
-                <w:rFonts w:ascii="Times New Roman" w:hAnsi="Times New Roman" w:cs="Times New Roman"/>
-                <w:sz w:val="24"/>
-                <w:szCs w:val="28"/>
-              </w:rPr>
-              <w:t>Престиж</w:t>
-            </w:r>
-            <w:r>
-              <w:rPr>
-                <w:rFonts w:ascii="Times New Roman" w:hAnsi="Times New Roman" w:cs="Times New Roman"/>
-                <w:sz w:val="24"/>
-                <w:szCs w:val="28"/>
-              </w:rPr>
-              <w:t xml:space="preserve"> </w:t>
-            </w:r>
-            <w:r>
-              <w:rPr>
-                <w:rFonts w:ascii="Times New Roman" w:hAnsi="Times New Roman" w:cs="Times New Roman"/>
-                <w:sz w:val="24"/>
-                <w:szCs w:val="28"/>
-              </w:rPr>
-              <w:t>Мотивация к обучению низкая</w:t>
+            <w:tcW w:w="3544" w:type="dxa"/>
+          </w:tcPr>
+          <w:p>
+            <w:pPr>
+              <w:spacing w:line="360" w:lineRule="auto"/>
+              <w:jc w:val="both"/>
+              <w:rPr>
+                <w:rFonts w:ascii="Times New Roman" w:hAnsi="Times New Roman" w:cs="Times New Roman"/>
+                <w:sz w:val="24"/>
+                <w:szCs w:val="28"/>
+              </w:rPr>
+            </w:pPr>
+            <w:r>
+              <w:rPr>
+                <w:rFonts w:ascii="Times New Roman" w:hAnsi="Times New Roman" w:cs="Times New Roman"/>
+                <w:sz w:val="24"/>
+                <w:szCs w:val="28"/>
+              </w:rPr>
+              <w:t>Прямая производственная необходимость, удобство Мотивация к обучению высокая</w:t>
+            </w:r>
+          </w:p>
+        </w:tc>
+        <w:tc>
+          <w:tcPr>
+            <w:tcW w:w="3396" w:type="dxa"/>
+          </w:tcPr>
+          <w:p>
+            <w:pPr>
+              <w:spacing w:line="360" w:lineRule="auto"/>
+              <w:jc w:val="both"/>
+              <w:rPr>
+                <w:rFonts w:ascii="Times New Roman" w:hAnsi="Times New Roman" w:cs="Times New Roman"/>
+                <w:sz w:val="24"/>
+                <w:szCs w:val="28"/>
+              </w:rPr>
+            </w:pPr>
+            <w:r>
+              <w:rPr>
+                <w:rFonts w:ascii="Times New Roman" w:hAnsi="Times New Roman" w:cs="Times New Roman"/>
+                <w:sz w:val="24"/>
+                <w:szCs w:val="28"/>
+              </w:rPr>
+              <w:t>Производственная необходимость, Престиж Мотивация к обучению низкая</w:t>
             </w:r>
           </w:p>
         </w:tc>
@@ -797,7 +810,7 @@
       <w:tr>
         <w:tc>
           <w:tcPr>
-            <w:tcW w:w="1837" w:type="dxa"/>
+            <w:tcW w:w="2405" w:type="dxa"/>
           </w:tcPr>
           <w:p>
             <w:pPr>
@@ -821,7 +834,7 @@
         </w:tc>
         <w:tc>
           <w:tcPr>
-            <w:tcW w:w="3828" w:type="dxa"/>
+            <w:tcW w:w="3544" w:type="dxa"/>
           </w:tcPr>
           <w:p>
             <w:pPr>
@@ -861,7 +874,7 @@
         </w:tc>
         <w:tc>
           <w:tcPr>
-            <w:tcW w:w="3680" w:type="dxa"/>
+            <w:tcW w:w="3396" w:type="dxa"/>
           </w:tcPr>
           <w:p>
             <w:pPr>
@@ -919,7 +932,7 @@
       <w:tr>
         <w:tc>
           <w:tcPr>
-            <w:tcW w:w="1837" w:type="dxa"/>
+            <w:tcW w:w="2405" w:type="dxa"/>
           </w:tcPr>
           <w:p>
             <w:pPr>
@@ -959,7 +972,7 @@
         </w:tc>
         <w:tc>
           <w:tcPr>
-            <w:tcW w:w="3828" w:type="dxa"/>
+            <w:tcW w:w="3544" w:type="dxa"/>
           </w:tcPr>
           <w:p>
             <w:pPr>
@@ -985,7 +998,7 @@
                 <w:sz w:val="24"/>
                 <w:szCs w:val="24"/>
               </w:rPr>
-              <w:t>,</w:t>
+              <w:t>, о</w:t>
             </w:r>
             <w:r>
               <w:rPr>
@@ -993,21 +1006,13 @@
                 <w:sz w:val="24"/>
                 <w:szCs w:val="24"/>
               </w:rPr>
-              <w:t xml:space="preserve"> о</w:t>
-            </w:r>
-            <w:r>
-              <w:rPr>
-                <w:rFonts w:ascii="Times New Roman" w:hAnsi="Times New Roman" w:cs="Times New Roman"/>
-                <w:sz w:val="24"/>
-                <w:szCs w:val="24"/>
-              </w:rPr>
               <w:t>тсутствие ограничений по времени</w:t>
             </w:r>
           </w:p>
         </w:tc>
         <w:tc>
           <w:tcPr>
-            <w:tcW w:w="3680" w:type="dxa"/>
+            <w:tcW w:w="3396" w:type="dxa"/>
           </w:tcPr>
           <w:p>
             <w:pPr>
@@ -1053,315 +1058,17 @@
                 <w:szCs w:val="28"/>
               </w:rPr>
               <w:t>для обслуживание пациентов</w:t>
-            </w:r>
-          </w:p>
-        </w:tc>
-      </w:tr>
-      <w:tr>
-        <w:tc>
-          <w:tcPr>
-            <w:tcW w:w="1837" w:type="dxa"/>
-          </w:tcPr>
-          <w:p>
-            <w:pPr>
-              <w:spacing w:line="360" w:lineRule="auto"/>
-              <w:jc w:val="both"/>
-              <w:rPr>
-                <w:rFonts w:ascii="Times New Roman" w:hAnsi="Times New Roman" w:cs="Times New Roman"/>
-                <w:sz w:val="24"/>
-                <w:szCs w:val="28"/>
-              </w:rPr>
-            </w:pPr>
-            <w:r>
-              <w:rPr>
-                <w:rFonts w:ascii="Times New Roman" w:hAnsi="Times New Roman" w:cs="Times New Roman"/>
-                <w:sz w:val="24"/>
-                <w:szCs w:val="28"/>
-              </w:rPr>
-              <w:t>Задачи</w:t>
-            </w:r>
-          </w:p>
-          <w:p>
-            <w:pPr>
-              <w:spacing w:line="360" w:lineRule="auto"/>
-              <w:jc w:val="both"/>
-              <w:rPr>
-                <w:rFonts w:ascii="Times New Roman" w:hAnsi="Times New Roman" w:cs="Times New Roman"/>
-                <w:sz w:val="24"/>
-                <w:szCs w:val="28"/>
-              </w:rPr>
-            </w:pPr>
-            <w:r>
-              <w:rPr>
-                <w:rFonts w:ascii="Times New Roman" w:hAnsi="Times New Roman" w:cs="Times New Roman"/>
-                <w:sz w:val="24"/>
-                <w:szCs w:val="28"/>
-              </w:rPr>
-              <w:t>пользователя</w:t>
-            </w:r>
-          </w:p>
-        </w:tc>
-        <w:tc>
-          <w:tcPr>
-            <w:tcW w:w="3828" w:type="dxa"/>
-          </w:tcPr>
-          <w:p>
-            <w:pPr>
-              <w:spacing w:line="360" w:lineRule="auto"/>
-              <w:jc w:val="both"/>
-              <w:rPr>
-                <w:rFonts w:ascii="Times New Roman" w:hAnsi="Times New Roman" w:cs="Times New Roman"/>
-                <w:sz w:val="24"/>
-                <w:szCs w:val="24"/>
-              </w:rPr>
-            </w:pPr>
-            <w:r>
-              <w:rPr>
-                <w:rFonts w:ascii="Times New Roman" w:hAnsi="Times New Roman" w:cs="Times New Roman"/>
-                <w:sz w:val="24"/>
-                <w:szCs w:val="24"/>
-              </w:rPr>
-              <w:t>Просмотр/фильтрация</w:t>
-            </w:r>
-            <w:r>
-              <w:rPr>
-                <w:rFonts w:ascii="Times New Roman" w:hAnsi="Times New Roman" w:cs="Times New Roman"/>
-                <w:sz w:val="24"/>
-                <w:szCs w:val="24"/>
-              </w:rPr>
-              <w:t xml:space="preserve"> услуг</w:t>
-            </w:r>
-            <w:r>
-              <w:rPr>
-                <w:rFonts w:ascii="Times New Roman" w:hAnsi="Times New Roman" w:cs="Times New Roman"/>
-                <w:sz w:val="24"/>
-                <w:szCs w:val="24"/>
-              </w:rPr>
-              <w:t>,</w:t>
-            </w:r>
-            <w:r>
-              <w:rPr>
-                <w:rFonts w:ascii="Times New Roman" w:hAnsi="Times New Roman" w:cs="Times New Roman"/>
-                <w:sz w:val="24"/>
-                <w:szCs w:val="24"/>
-              </w:rPr>
-              <w:t xml:space="preserve"> истории лечения</w:t>
-            </w:r>
-            <w:r>
-              <w:rPr>
-                <w:rFonts w:ascii="Times New Roman" w:hAnsi="Times New Roman" w:cs="Times New Roman"/>
-                <w:sz w:val="24"/>
-                <w:szCs w:val="24"/>
-              </w:rPr>
-              <w:t xml:space="preserve">, </w:t>
-            </w:r>
-            <w:r>
-              <w:rPr>
-                <w:rFonts w:ascii="Times New Roman" w:hAnsi="Times New Roman" w:cs="Times New Roman"/>
-                <w:sz w:val="24"/>
-                <w:szCs w:val="24"/>
-              </w:rPr>
-              <w:t>список текущих приемов в мед. центр</w:t>
-            </w:r>
-          </w:p>
-          <w:p>
-            <w:pPr>
-              <w:spacing w:line="360" w:lineRule="auto"/>
-              <w:jc w:val="both"/>
-              <w:rPr>
-                <w:rFonts w:ascii="Times New Roman" w:hAnsi="Times New Roman" w:cs="Times New Roman"/>
-                <w:sz w:val="24"/>
-                <w:szCs w:val="24"/>
-              </w:rPr>
-            </w:pPr>
-            <w:r>
-              <w:rPr>
-                <w:rFonts w:ascii="Times New Roman" w:hAnsi="Times New Roman" w:cs="Times New Roman"/>
-                <w:sz w:val="24"/>
-                <w:szCs w:val="24"/>
-              </w:rPr>
-              <w:t>Возможность записать на осмотр</w:t>
-            </w:r>
-          </w:p>
-        </w:tc>
-        <w:tc>
-          <w:tcPr>
-            <w:tcW w:w="3680" w:type="dxa"/>
-          </w:tcPr>
-          <w:p>
-            <w:pPr>
-              <w:spacing w:line="360" w:lineRule="auto"/>
-              <w:jc w:val="both"/>
-              <w:rPr>
-                <w:rFonts w:ascii="Times New Roman" w:hAnsi="Times New Roman" w:cs="Times New Roman"/>
-                <w:sz w:val="24"/>
-                <w:szCs w:val="28"/>
-              </w:rPr>
-            </w:pPr>
-            <w:r>
-              <w:rPr>
-                <w:rFonts w:ascii="Times New Roman" w:hAnsi="Times New Roman" w:cs="Times New Roman"/>
-                <w:sz w:val="24"/>
-                <w:szCs w:val="28"/>
-              </w:rPr>
-              <w:t>Просмотр данных по</w:t>
-            </w:r>
-            <w:r>
-              <w:rPr>
-                <w:rFonts w:ascii="Times New Roman" w:hAnsi="Times New Roman" w:cs="Times New Roman"/>
-                <w:sz w:val="24"/>
-                <w:szCs w:val="28"/>
-              </w:rPr>
-              <w:t xml:space="preserve"> пациентам</w:t>
-            </w:r>
-            <w:r>
-              <w:rPr>
-                <w:rFonts w:ascii="Times New Roman" w:hAnsi="Times New Roman" w:cs="Times New Roman"/>
-                <w:sz w:val="24"/>
-                <w:szCs w:val="28"/>
-              </w:rPr>
-              <w:t>/</w:t>
-            </w:r>
-            <w:r>
-              <w:rPr>
-                <w:rFonts w:ascii="Times New Roman" w:hAnsi="Times New Roman" w:cs="Times New Roman"/>
-                <w:sz w:val="24"/>
-                <w:szCs w:val="28"/>
-              </w:rPr>
-              <w:t>график приемов</w:t>
-            </w:r>
-            <w:r>
-              <w:rPr>
-                <w:rFonts w:ascii="Times New Roman" w:hAnsi="Times New Roman" w:cs="Times New Roman"/>
-                <w:sz w:val="24"/>
-                <w:szCs w:val="28"/>
-              </w:rPr>
-              <w:t xml:space="preserve">, </w:t>
-            </w:r>
-            <w:r>
-              <w:rPr>
-                <w:rFonts w:ascii="Times New Roman" w:hAnsi="Times New Roman" w:cs="Times New Roman"/>
-                <w:sz w:val="24"/>
-                <w:szCs w:val="28"/>
-              </w:rPr>
-              <w:t>истории приемов</w:t>
-            </w:r>
-          </w:p>
-          <w:p>
-            <w:pPr>
-              <w:spacing w:line="360" w:lineRule="auto"/>
-              <w:jc w:val="both"/>
-              <w:rPr>
-                <w:rFonts w:ascii="Times New Roman" w:hAnsi="Times New Roman" w:cs="Times New Roman"/>
-                <w:sz w:val="24"/>
-                <w:szCs w:val="28"/>
-              </w:rPr>
-            </w:pPr>
-            <w:r>
-              <w:rPr>
-                <w:rFonts w:ascii="Times New Roman" w:hAnsi="Times New Roman" w:cs="Times New Roman"/>
-                <w:sz w:val="24"/>
-                <w:szCs w:val="28"/>
-              </w:rPr>
-              <w:lastRenderedPageBreak/>
-              <w:t xml:space="preserve">Возможность </w:t>
-            </w:r>
-            <w:r>
-              <w:rPr>
-                <w:rFonts w:ascii="Times New Roman" w:hAnsi="Times New Roman" w:cs="Times New Roman"/>
-                <w:sz w:val="24"/>
-                <w:szCs w:val="28"/>
-              </w:rPr>
-              <w:t>задавать</w:t>
-            </w:r>
-            <w:r>
-              <w:rPr>
-                <w:rFonts w:ascii="Times New Roman" w:hAnsi="Times New Roman" w:cs="Times New Roman"/>
-                <w:sz w:val="24"/>
-                <w:szCs w:val="28"/>
-              </w:rPr>
-              <w:t xml:space="preserve"> график приемов</w:t>
-            </w:r>
-          </w:p>
-        </w:tc>
-      </w:tr>
-      <w:tr>
-        <w:tc>
-          <w:tcPr>
-            <w:tcW w:w="1837" w:type="dxa"/>
-          </w:tcPr>
-          <w:p>
-            <w:pPr>
-              <w:spacing w:line="360" w:lineRule="auto"/>
-              <w:jc w:val="both"/>
-              <w:rPr>
-                <w:rFonts w:ascii="Times New Roman" w:hAnsi="Times New Roman" w:cs="Times New Roman"/>
-                <w:sz w:val="24"/>
-                <w:szCs w:val="28"/>
-              </w:rPr>
-            </w:pPr>
-            <w:r>
-              <w:rPr>
-                <w:rFonts w:ascii="Times New Roman" w:hAnsi="Times New Roman" w:cs="Times New Roman"/>
-                <w:sz w:val="24"/>
-                <w:szCs w:val="28"/>
-              </w:rPr>
-              <w:lastRenderedPageBreak/>
-              <w:t>Рабочая среда</w:t>
-            </w:r>
-          </w:p>
-        </w:tc>
-        <w:tc>
-          <w:tcPr>
-            <w:tcW w:w="3828" w:type="dxa"/>
-          </w:tcPr>
-          <w:p>
-            <w:pPr>
-              <w:spacing w:line="360" w:lineRule="auto"/>
-              <w:jc w:val="both"/>
-              <w:rPr>
-                <w:rFonts w:ascii="Times New Roman" w:hAnsi="Times New Roman" w:cs="Times New Roman"/>
-                <w:sz w:val="24"/>
-                <w:szCs w:val="24"/>
-              </w:rPr>
-            </w:pPr>
-            <w:r>
-              <w:rPr>
-                <w:rFonts w:ascii="Times New Roman" w:hAnsi="Times New Roman" w:cs="Times New Roman"/>
-                <w:sz w:val="24"/>
-                <w:szCs w:val="24"/>
-              </w:rPr>
-              <w:t>Стандартизированные ПК</w:t>
-            </w:r>
-          </w:p>
-        </w:tc>
-        <w:tc>
-          <w:tcPr>
-            <w:tcW w:w="3680" w:type="dxa"/>
-          </w:tcPr>
-          <w:p>
-            <w:pPr>
-              <w:spacing w:line="360" w:lineRule="auto"/>
-              <w:jc w:val="both"/>
-              <w:rPr>
-                <w:rFonts w:ascii="Times New Roman" w:hAnsi="Times New Roman" w:cs="Times New Roman"/>
-                <w:sz w:val="24"/>
-                <w:szCs w:val="28"/>
-              </w:rPr>
-            </w:pPr>
-            <w:r>
-              <w:rPr>
-                <w:rFonts w:ascii="Times New Roman" w:hAnsi="Times New Roman" w:cs="Times New Roman"/>
-                <w:sz w:val="24"/>
-                <w:szCs w:val="28"/>
-              </w:rPr>
-              <w:t>Стандартизированные ПК</w:t>
             </w:r>
           </w:p>
         </w:tc>
       </w:tr>
     </w:tbl>
     <w:p>
+      <w:r>
+        <w:br w:type="page"/>
+      </w:r>
+    </w:p>
+    <w:p>
       <w:pPr>
         <w:spacing w:after="0" w:line="360" w:lineRule="auto"/>
         <w:ind w:firstLine="851"/>
@@ -1370,57 +1077,353 @@
           <w:rFonts w:ascii="Times New Roman" w:hAnsi="Times New Roman" w:cs="Times New Roman"/>
           <w:sz w:val="28"/>
           <w:szCs w:val="28"/>
-        </w:rPr>
-      </w:pPr>
-      <w:r>
-        <w:rPr>
-          <w:rFonts w:ascii="Times New Roman" w:hAnsi="Times New Roman" w:cs="Times New Roman"/>
-          <w:sz w:val="28"/>
-          <w:szCs w:val="28"/>
-        </w:rPr>
-        <w:tab/>
-      </w:r>
-      <w:r>
-        <w:rPr>
-          <w:rFonts w:ascii="Times New Roman" w:hAnsi="Times New Roman" w:cs="Times New Roman"/>
-          <w:sz w:val="28"/>
-          <w:szCs w:val="28"/>
-        </w:rPr>
-        <w:t>Далее необходимо определить функциональность</w:t>
-      </w:r>
-      <w:r>
-        <w:rPr>
-          <w:rFonts w:ascii="Times New Roman" w:hAnsi="Times New Roman" w:cs="Times New Roman"/>
-          <w:sz w:val="28"/>
-          <w:szCs w:val="28"/>
-        </w:rPr>
-        <w:t xml:space="preserve"> веб приложения</w:t>
-      </w:r>
-      <w:r>
-        <w:rPr>
-          <w:rFonts w:ascii="Times New Roman" w:hAnsi="Times New Roman" w:cs="Times New Roman"/>
-          <w:sz w:val="28"/>
-          <w:szCs w:val="28"/>
-        </w:rPr>
-        <w:t>, исходя из</w:t>
-      </w:r>
-      <w:r>
-        <w:rPr>
-          <w:rFonts w:ascii="Times New Roman" w:hAnsi="Times New Roman" w:cs="Times New Roman"/>
-          <w:sz w:val="28"/>
-          <w:szCs w:val="28"/>
-        </w:rPr>
-        <w:t xml:space="preserve"> </w:t>
-      </w:r>
-      <w:r>
-        <w:rPr>
-          <w:rFonts w:ascii="Times New Roman" w:hAnsi="Times New Roman" w:cs="Times New Roman"/>
-          <w:sz w:val="28"/>
-          <w:szCs w:val="28"/>
-        </w:rPr>
-        <w:t>целей и задач пользователей.</w:t>
+          <w:lang w:val="en-US"/>
+        </w:rPr>
+      </w:pPr>
+      <w:r>
+        <w:rPr>
+          <w:rFonts w:ascii="Times New Roman" w:hAnsi="Times New Roman" w:cs="Times New Roman"/>
+          <w:sz w:val="28"/>
+          <w:szCs w:val="28"/>
+        </w:rPr>
+        <w:lastRenderedPageBreak/>
+        <w:t xml:space="preserve">Продолжение Таблицы 1 - </w:t>
+      </w:r>
+      <w:r>
+        <w:rPr>
+          <w:rFonts w:ascii="Times New Roman" w:hAnsi="Times New Roman" w:cs="Times New Roman"/>
+          <w:sz w:val="28"/>
+          <w:szCs w:val="28"/>
+        </w:rPr>
+        <w:t>п</w:t>
+      </w:r>
+      <w:r>
+        <w:rPr>
+          <w:rFonts w:ascii="Times New Roman" w:hAnsi="Times New Roman" w:cs="Times New Roman"/>
+          <w:sz w:val="28"/>
+          <w:szCs w:val="28"/>
+        </w:rPr>
+        <w:t>рофили пользователей</w:t>
       </w:r>
     </w:p>
+    <w:tbl>
+      <w:tblPr>
+        <w:tblStyle w:val="a3"/>
+        <w:tblW w:w="0" w:type="auto"/>
+        <w:tblLook w:val="04A0" w:firstRow="1" w:lastRow="0" w:firstColumn="1" w:lastColumn="0" w:noHBand="0" w:noVBand="1"/>
+      </w:tblPr>
+      <w:tblGrid>
+        <w:gridCol w:w="2405"/>
+        <w:gridCol w:w="3544"/>
+        <w:gridCol w:w="3396"/>
+      </w:tblGrid>
+      <w:tr>
+        <w:tc>
+          <w:tcPr>
+            <w:tcW w:w="2405" w:type="dxa"/>
+          </w:tcPr>
+          <w:p>
+            <w:pPr>
+              <w:spacing w:line="360" w:lineRule="auto"/>
+              <w:jc w:val="both"/>
+              <w:rPr>
+                <w:rFonts w:ascii="Times New Roman" w:hAnsi="Times New Roman" w:cs="Times New Roman"/>
+                <w:sz w:val="24"/>
+                <w:szCs w:val="28"/>
+              </w:rPr>
+            </w:pPr>
+            <w:r>
+              <w:rPr>
+                <w:rFonts w:ascii="Times New Roman" w:hAnsi="Times New Roman" w:cs="Times New Roman"/>
+                <w:sz w:val="24"/>
+                <w:szCs w:val="28"/>
+              </w:rPr>
+              <w:t>Пользователи</w:t>
+            </w:r>
+          </w:p>
+        </w:tc>
+        <w:tc>
+          <w:tcPr>
+            <w:tcW w:w="3544" w:type="dxa"/>
+          </w:tcPr>
+          <w:p>
+            <w:pPr>
+              <w:spacing w:line="360" w:lineRule="auto"/>
+              <w:jc w:val="both"/>
+              <w:rPr>
+                <w:rFonts w:ascii="Times New Roman" w:hAnsi="Times New Roman" w:cs="Times New Roman"/>
+                <w:sz w:val="24"/>
+                <w:szCs w:val="28"/>
+              </w:rPr>
+            </w:pPr>
+            <w:r>
+              <w:rPr>
+                <w:rFonts w:ascii="Times New Roman" w:hAnsi="Times New Roman" w:cs="Times New Roman"/>
+                <w:sz w:val="24"/>
+                <w:szCs w:val="28"/>
+              </w:rPr>
+              <w:t>Пациент</w:t>
+            </w:r>
+          </w:p>
+        </w:tc>
+        <w:tc>
+          <w:tcPr>
+            <w:tcW w:w="3396" w:type="dxa"/>
+          </w:tcPr>
+          <w:p>
+            <w:pPr>
+              <w:spacing w:line="360" w:lineRule="auto"/>
+              <w:jc w:val="both"/>
+              <w:rPr>
+                <w:rFonts w:ascii="Times New Roman" w:hAnsi="Times New Roman" w:cs="Times New Roman"/>
+                <w:sz w:val="24"/>
+                <w:szCs w:val="28"/>
+              </w:rPr>
+            </w:pPr>
+            <w:r>
+              <w:rPr>
+                <w:rFonts w:ascii="Times New Roman" w:hAnsi="Times New Roman" w:cs="Times New Roman"/>
+                <w:sz w:val="24"/>
+                <w:szCs w:val="28"/>
+              </w:rPr>
+              <w:t>Менеджеры</w:t>
+            </w:r>
+          </w:p>
+        </w:tc>
+      </w:tr>
+      <w:tr>
+        <w:tc>
+          <w:tcPr>
+            <w:tcW w:w="2405" w:type="dxa"/>
+          </w:tcPr>
+          <w:p>
+            <w:pPr>
+              <w:spacing w:line="360" w:lineRule="auto"/>
+              <w:jc w:val="both"/>
+              <w:rPr>
+                <w:rFonts w:ascii="Times New Roman" w:hAnsi="Times New Roman" w:cs="Times New Roman"/>
+                <w:sz w:val="24"/>
+                <w:szCs w:val="28"/>
+              </w:rPr>
+            </w:pPr>
+            <w:r>
+              <w:rPr>
+                <w:rFonts w:ascii="Times New Roman" w:hAnsi="Times New Roman" w:cs="Times New Roman"/>
+                <w:sz w:val="24"/>
+                <w:szCs w:val="28"/>
+              </w:rPr>
+              <w:t>Задачи</w:t>
+            </w:r>
+          </w:p>
+          <w:p>
+            <w:pPr>
+              <w:spacing w:line="360" w:lineRule="auto"/>
+              <w:jc w:val="both"/>
+              <w:rPr>
+                <w:rFonts w:ascii="Times New Roman" w:hAnsi="Times New Roman" w:cs="Times New Roman"/>
+                <w:sz w:val="24"/>
+                <w:szCs w:val="28"/>
+              </w:rPr>
+            </w:pPr>
+            <w:r>
+              <w:rPr>
+                <w:rFonts w:ascii="Times New Roman" w:hAnsi="Times New Roman" w:cs="Times New Roman"/>
+                <w:sz w:val="24"/>
+                <w:szCs w:val="28"/>
+              </w:rPr>
+              <w:t>пользователя</w:t>
+            </w:r>
+          </w:p>
+        </w:tc>
+        <w:tc>
+          <w:tcPr>
+            <w:tcW w:w="3544" w:type="dxa"/>
+          </w:tcPr>
+          <w:p>
+            <w:pPr>
+              <w:spacing w:line="360" w:lineRule="auto"/>
+              <w:jc w:val="both"/>
+              <w:rPr>
+                <w:rFonts w:ascii="Times New Roman" w:hAnsi="Times New Roman" w:cs="Times New Roman"/>
+                <w:sz w:val="24"/>
+                <w:szCs w:val="24"/>
+              </w:rPr>
+            </w:pPr>
+            <w:r>
+              <w:rPr>
+                <w:rFonts w:ascii="Times New Roman" w:hAnsi="Times New Roman" w:cs="Times New Roman"/>
+                <w:sz w:val="24"/>
+                <w:szCs w:val="24"/>
+              </w:rPr>
+              <w:t>Просмотр/фильтрация услуг, истории лечения, список текущих приемов в мед. центр</w:t>
+            </w:r>
+          </w:p>
+          <w:p>
+            <w:pPr>
+              <w:spacing w:line="360" w:lineRule="auto"/>
+              <w:jc w:val="both"/>
+              <w:rPr>
+                <w:rFonts w:ascii="Times New Roman" w:hAnsi="Times New Roman" w:cs="Times New Roman"/>
+                <w:sz w:val="24"/>
+                <w:szCs w:val="24"/>
+              </w:rPr>
+            </w:pPr>
+            <w:r>
+              <w:rPr>
+                <w:rFonts w:ascii="Times New Roman" w:hAnsi="Times New Roman" w:cs="Times New Roman"/>
+                <w:sz w:val="24"/>
+                <w:szCs w:val="24"/>
+              </w:rPr>
+              <w:t>Возможность записать на осмотр</w:t>
+            </w:r>
+          </w:p>
+        </w:tc>
+        <w:tc>
+          <w:tcPr>
+            <w:tcW w:w="3396" w:type="dxa"/>
+          </w:tcPr>
+          <w:p>
+            <w:pPr>
+              <w:spacing w:line="360" w:lineRule="auto"/>
+              <w:jc w:val="both"/>
+              <w:rPr>
+                <w:rFonts w:ascii="Times New Roman" w:hAnsi="Times New Roman" w:cs="Times New Roman"/>
+                <w:sz w:val="24"/>
+                <w:szCs w:val="28"/>
+              </w:rPr>
+            </w:pPr>
+            <w:r>
+              <w:rPr>
+                <w:rFonts w:ascii="Times New Roman" w:hAnsi="Times New Roman" w:cs="Times New Roman"/>
+                <w:sz w:val="24"/>
+                <w:szCs w:val="28"/>
+              </w:rPr>
+              <w:t>Просмотр данных по пациентам/график приемов, истории приемов</w:t>
+            </w:r>
+          </w:p>
+          <w:p>
+            <w:pPr>
+              <w:spacing w:line="360" w:lineRule="auto"/>
+              <w:jc w:val="both"/>
+              <w:rPr>
+                <w:rFonts w:ascii="Times New Roman" w:hAnsi="Times New Roman" w:cs="Times New Roman"/>
+                <w:sz w:val="24"/>
+                <w:szCs w:val="28"/>
+              </w:rPr>
+            </w:pPr>
+            <w:r>
+              <w:rPr>
+                <w:rFonts w:ascii="Times New Roman" w:hAnsi="Times New Roman" w:cs="Times New Roman"/>
+                <w:sz w:val="24"/>
+                <w:szCs w:val="28"/>
+              </w:rPr>
+              <w:t>Возможность задавать график приемов</w:t>
+            </w:r>
+          </w:p>
+        </w:tc>
+      </w:tr>
+      <w:tr>
+        <w:tc>
+          <w:tcPr>
+            <w:tcW w:w="2405" w:type="dxa"/>
+          </w:tcPr>
+          <w:p>
+            <w:pPr>
+              <w:spacing w:line="360" w:lineRule="auto"/>
+              <w:jc w:val="both"/>
+              <w:rPr>
+                <w:rFonts w:ascii="Times New Roman" w:hAnsi="Times New Roman" w:cs="Times New Roman"/>
+                <w:sz w:val="24"/>
+                <w:szCs w:val="28"/>
+              </w:rPr>
+            </w:pPr>
+            <w:r>
+              <w:rPr>
+                <w:rFonts w:ascii="Times New Roman" w:hAnsi="Times New Roman" w:cs="Times New Roman"/>
+                <w:sz w:val="24"/>
+                <w:szCs w:val="28"/>
+              </w:rPr>
+              <w:t>Рабочая среда</w:t>
+            </w:r>
+          </w:p>
+        </w:tc>
+        <w:tc>
+          <w:tcPr>
+            <w:tcW w:w="3544" w:type="dxa"/>
+          </w:tcPr>
+          <w:p>
+            <w:pPr>
+              <w:spacing w:line="360" w:lineRule="auto"/>
+              <w:jc w:val="both"/>
+              <w:rPr>
+                <w:rFonts w:ascii="Times New Roman" w:hAnsi="Times New Roman" w:cs="Times New Roman"/>
+                <w:sz w:val="24"/>
+                <w:szCs w:val="24"/>
+              </w:rPr>
+            </w:pPr>
+            <w:r>
+              <w:rPr>
+                <w:rFonts w:ascii="Times New Roman" w:hAnsi="Times New Roman" w:cs="Times New Roman"/>
+                <w:sz w:val="24"/>
+                <w:szCs w:val="24"/>
+              </w:rPr>
+              <w:t>Стандартизированные ПК</w:t>
+            </w:r>
+          </w:p>
+        </w:tc>
+        <w:tc>
+          <w:tcPr>
+            <w:tcW w:w="3396" w:type="dxa"/>
+          </w:tcPr>
+          <w:p>
+            <w:pPr>
+              <w:spacing w:line="360" w:lineRule="auto"/>
+              <w:jc w:val="both"/>
+              <w:rPr>
+                <w:rFonts w:ascii="Times New Roman" w:hAnsi="Times New Roman" w:cs="Times New Roman"/>
+                <w:sz w:val="24"/>
+                <w:szCs w:val="28"/>
+              </w:rPr>
+            </w:pPr>
+            <w:r>
+              <w:rPr>
+                <w:rFonts w:ascii="Times New Roman" w:hAnsi="Times New Roman" w:cs="Times New Roman"/>
+                <w:sz w:val="24"/>
+                <w:szCs w:val="28"/>
+              </w:rPr>
+              <w:t>Стандартизированные ПК</w:t>
+            </w:r>
+            <w:r>
+              <w:t xml:space="preserve"> </w:t>
+            </w:r>
+            <w:r>
+              <w:rPr>
+                <w:rFonts w:ascii="Times New Roman" w:hAnsi="Times New Roman" w:cs="Times New Roman"/>
+                <w:sz w:val="24"/>
+                <w:szCs w:val="28"/>
+              </w:rPr>
+              <w:t>специализированное телефонное</w:t>
+            </w:r>
+            <w:r>
+              <w:rPr>
+                <w:rFonts w:ascii="Times New Roman" w:hAnsi="Times New Roman" w:cs="Times New Roman"/>
+                <w:sz w:val="24"/>
+                <w:szCs w:val="28"/>
+              </w:rPr>
+              <w:t xml:space="preserve"> </w:t>
+            </w:r>
+            <w:r>
+              <w:rPr>
+                <w:rFonts w:ascii="Times New Roman" w:hAnsi="Times New Roman" w:cs="Times New Roman"/>
+                <w:sz w:val="24"/>
+                <w:szCs w:val="28"/>
+              </w:rPr>
+              <w:t>обслуживание</w:t>
+            </w:r>
+          </w:p>
+        </w:tc>
+      </w:tr>
+    </w:tbl>
     <w:p>
       <w:pPr>
         <w:spacing w:after="0" w:line="360" w:lineRule="auto"/>
@@ -1438,6 +1441,58 @@
           <w:sz w:val="28"/>
           <w:szCs w:val="28"/>
         </w:rPr>
+        <w:t>Далее необходимо определить функциональность</w:t>
+      </w:r>
+      <w:r>
+        <w:rPr>
+          <w:rFonts w:ascii="Times New Roman" w:hAnsi="Times New Roman" w:cs="Times New Roman"/>
+          <w:sz w:val="28"/>
+          <w:szCs w:val="28"/>
+        </w:rPr>
+        <w:t xml:space="preserve"> веб приложения</w:t>
+      </w:r>
+      <w:r>
+        <w:rPr>
+          <w:rFonts w:ascii="Times New Roman" w:hAnsi="Times New Roman" w:cs="Times New Roman"/>
+          <w:sz w:val="28"/>
+          <w:szCs w:val="28"/>
+        </w:rPr>
+        <w:t>, исходя из</w:t>
+      </w:r>
+      <w:r>
+        <w:rPr>
+          <w:rFonts w:ascii="Times New Roman" w:hAnsi="Times New Roman" w:cs="Times New Roman"/>
+          <w:sz w:val="28"/>
+          <w:szCs w:val="28"/>
+        </w:rPr>
+        <w:t xml:space="preserve"> </w:t>
+      </w:r>
+      <w:r>
+        <w:rPr>
+          <w:rFonts w:ascii="Times New Roman" w:hAnsi="Times New Roman" w:cs="Times New Roman"/>
+          <w:sz w:val="28"/>
+          <w:szCs w:val="28"/>
+        </w:rPr>
+        <w:t>целей и задач пользователей.</w:t>
+      </w:r>
+    </w:p>
+    <w:p>
+      <w:pPr>
+        <w:spacing w:after="0" w:line="360" w:lineRule="auto"/>
+        <w:ind w:firstLine="851"/>
+        <w:jc w:val="both"/>
+        <w:rPr>
+          <w:rFonts w:ascii="Times New Roman" w:hAnsi="Times New Roman" w:cs="Times New Roman"/>
+          <w:sz w:val="28"/>
+          <w:szCs w:val="28"/>
+        </w:rPr>
+      </w:pPr>
+      <w:r>
+        <w:rPr>
+          <w:rFonts w:ascii="Times New Roman" w:hAnsi="Times New Roman" w:cs="Times New Roman"/>
+          <w:sz w:val="28"/>
+          <w:szCs w:val="28"/>
+        </w:rPr>
         <w:t>Рассмотрим определение функциональности на примере одного из</w:t>
       </w:r>
       <w:r>
@@ -1526,9 +1581,10 @@
         <w:pStyle w:val="a4"/>
         <w:numPr>
           <w:ilvl w:val="1"/>
-          <w:numId w:val="2"/>
+          <w:numId w:val="4"/>
         </w:numPr>
         <w:spacing w:after="0" w:line="360" w:lineRule="auto"/>
+        <w:ind w:left="0" w:firstLine="851"/>
         <w:jc w:val="both"/>
         <w:rPr>
           <w:rFonts w:ascii="Times New Roman" w:hAnsi="Times New Roman" w:cs="Times New Roman"/>
@@ -1542,23 +1598,7 @@
           <w:sz w:val="28"/>
           <w:szCs w:val="28"/>
         </w:rPr>
-        <w:t>создать</w:t>
-      </w:r>
-      <w:r>
-        <w:rPr>
-          <w:rFonts w:ascii="Times New Roman" w:hAnsi="Times New Roman" w:cs="Times New Roman"/>
-          <w:sz w:val="28"/>
-          <w:szCs w:val="28"/>
-        </w:rPr>
-        <w:t xml:space="preserve"> новый прием к врачу</w:t>
-      </w:r>
-      <w:r>
-        <w:rPr>
-          <w:rFonts w:ascii="Times New Roman" w:hAnsi="Times New Roman" w:cs="Times New Roman"/>
-          <w:sz w:val="28"/>
-          <w:szCs w:val="28"/>
-        </w:rPr>
-        <w:t>;</w:t>
+        <w:t>создать новый прием к врачу;</w:t>
       </w:r>
     </w:p>
     <w:p>
@@ -1566,9 +1606,10 @@
         <w:pStyle w:val="a4"/>
         <w:numPr>
           <w:ilvl w:val="1"/>
-          <w:numId w:val="2"/>
+          <w:numId w:val="4"/>
         </w:numPr>
         <w:spacing w:after="0" w:line="360" w:lineRule="auto"/>
+        <w:ind w:left="0" w:firstLine="851"/>
         <w:jc w:val="both"/>
         <w:rPr>
           <w:rFonts w:ascii="Times New Roman" w:hAnsi="Times New Roman" w:cs="Times New Roman"/>
@@ -1606,16 +1647,7 @@
           <w:sz w:val="28"/>
           <w:szCs w:val="28"/>
         </w:rPr>
-        <w:t xml:space="preserve"> к врачу</w:t>
-      </w:r>
-      <w:r>
-        <w:rPr>
-          <w:rFonts w:ascii="Times New Roman" w:hAnsi="Times New Roman" w:cs="Times New Roman"/>
-          <w:sz w:val="28"/>
-          <w:szCs w:val="28"/>
-          <w:lang w:val="en-US"/>
-        </w:rPr>
-        <w:t>;</w:t>
+        <w:t xml:space="preserve"> к врачу;</w:t>
       </w:r>
     </w:p>
     <w:p>
@@ -1623,9 +1655,10 @@
         <w:pStyle w:val="a4"/>
         <w:numPr>
           <w:ilvl w:val="1"/>
-          <w:numId w:val="2"/>
+          <w:numId w:val="4"/>
         </w:numPr>
         <w:spacing w:after="0" w:line="360" w:lineRule="auto"/>
+        <w:ind w:left="0" w:firstLine="851"/>
         <w:jc w:val="both"/>
         <w:rPr>
           <w:rFonts w:ascii="Times New Roman" w:hAnsi="Times New Roman" w:cs="Times New Roman"/>
@@ -1639,23 +1672,7 @@
           <w:sz w:val="28"/>
           <w:szCs w:val="28"/>
         </w:rPr>
-        <w:t>выбор</w:t>
-      </w:r>
-      <w:r>
-        <w:rPr>
-          <w:rFonts w:ascii="Times New Roman" w:hAnsi="Times New Roman" w:cs="Times New Roman"/>
-          <w:sz w:val="28"/>
-          <w:szCs w:val="28"/>
-        </w:rPr>
-        <w:t xml:space="preserve"> услуг из списка категории врачей</w:t>
-      </w:r>
-      <w:r>
-        <w:rPr>
-          <w:rFonts w:ascii="Times New Roman" w:hAnsi="Times New Roman" w:cs="Times New Roman"/>
-          <w:sz w:val="28"/>
-          <w:szCs w:val="28"/>
-        </w:rPr>
-        <w:t>;</w:t>
+        <w:t>выбор услуг из списка категории врачей;</w:t>
       </w:r>
     </w:p>
     <w:p>
@@ -1663,9 +1680,10 @@
         <w:pStyle w:val="a4"/>
         <w:numPr>
           <w:ilvl w:val="1"/>
-          <w:numId w:val="2"/>
+          <w:numId w:val="4"/>
         </w:numPr>
         <w:spacing w:after="0" w:line="360" w:lineRule="auto"/>
+        <w:ind w:left="0" w:firstLine="851"/>
         <w:jc w:val="both"/>
         <w:rPr>
           <w:rFonts w:ascii="Times New Roman" w:hAnsi="Times New Roman" w:cs="Times New Roman"/>
@@ -1679,16 +1697,7 @@
           <w:sz w:val="28"/>
           <w:szCs w:val="28"/>
         </w:rPr>
-        <w:t>поиск представляемых услуг</w:t>
-      </w:r>
-      <w:r>
-        <w:rPr>
-          <w:rFonts w:ascii="Times New Roman" w:hAnsi="Times New Roman" w:cs="Times New Roman"/>
-          <w:sz w:val="28"/>
-          <w:szCs w:val="28"/>
-          <w:lang w:val="en-US"/>
-        </w:rPr>
-        <w:t>;</w:t>
+        <w:t>поиск представляемых услуг;</w:t>
       </w:r>
     </w:p>
     <w:p>
@@ -1696,9 +1705,10 @@
         <w:pStyle w:val="a4"/>
         <w:numPr>
           <w:ilvl w:val="1"/>
-          <w:numId w:val="2"/>
+          <w:numId w:val="4"/>
         </w:numPr>
         <w:spacing w:after="0" w:line="360" w:lineRule="auto"/>
+        <w:ind w:left="0" w:firstLine="851"/>
         <w:jc w:val="both"/>
         <w:rPr>
           <w:rFonts w:ascii="Times New Roman" w:hAnsi="Times New Roman" w:cs="Times New Roman"/>
@@ -1712,16 +1722,7 @@
           <w:sz w:val="28"/>
           <w:szCs w:val="28"/>
         </w:rPr>
-        <w:t>просмотр истории приемов</w:t>
-      </w:r>
-      <w:r>
-        <w:rPr>
-          <w:rFonts w:ascii="Times New Roman" w:hAnsi="Times New Roman" w:cs="Times New Roman"/>
-          <w:sz w:val="28"/>
-          <w:szCs w:val="28"/>
-          <w:lang w:val="en-US"/>
-        </w:rPr>
-        <w:t>;</w:t>
+        <w:t>просмотр истории приемов;</w:t>
       </w:r>
     </w:p>
     <w:p>
@@ -1729,9 +1730,10 @@
         <w:pStyle w:val="a4"/>
         <w:numPr>
           <w:ilvl w:val="1"/>
-          <w:numId w:val="2"/>
+          <w:numId w:val="4"/>
         </w:numPr>
         <w:spacing w:after="0" w:line="360" w:lineRule="auto"/>
+        <w:ind w:left="0" w:firstLine="851"/>
         <w:jc w:val="both"/>
         <w:rPr>
           <w:rFonts w:ascii="Times New Roman" w:hAnsi="Times New Roman" w:cs="Times New Roman"/>
@@ -1745,15 +1747,7 @@
           <w:sz w:val="28"/>
           <w:szCs w:val="28"/>
         </w:rPr>
-        <w:t>создания заявки на получение справки</w:t>
-      </w:r>
-      <w:r>
-        <w:rPr>
-          <w:rFonts w:ascii="Times New Roman" w:hAnsi="Times New Roman" w:cs="Times New Roman"/>
-          <w:sz w:val="28"/>
-          <w:szCs w:val="28"/>
-        </w:rPr>
-        <w:t>;</w:t>
+        <w:t>создания заявки на получение справки;</w:t>
       </w:r>
     </w:p>
     <w:p>
@@ -1761,9 +1755,10 @@
         <w:pStyle w:val="a4"/>
         <w:numPr>
           <w:ilvl w:val="1"/>
-          <w:numId w:val="2"/>
+          <w:numId w:val="4"/>
         </w:numPr>
         <w:spacing w:after="0" w:line="360" w:lineRule="auto"/>
+        <w:ind w:left="0" w:firstLine="851"/>
         <w:jc w:val="both"/>
         <w:rPr>
           <w:rFonts w:ascii="Times New Roman" w:hAnsi="Times New Roman" w:cs="Times New Roman"/>
@@ -1793,9 +1788,10 @@
         <w:pStyle w:val="a4"/>
         <w:numPr>
           <w:ilvl w:val="1"/>
-          <w:numId w:val="2"/>
+          <w:numId w:val="4"/>
         </w:numPr>
         <w:spacing w:after="0" w:line="360" w:lineRule="auto"/>
+        <w:ind w:left="0" w:firstLine="851"/>
         <w:jc w:val="both"/>
         <w:rPr>
           <w:rFonts w:ascii="Times New Roman" w:hAnsi="Times New Roman" w:cs="Times New Roman"/>
@@ -1835,9 +1831,10 @@
         <w:pStyle w:val="a4"/>
         <w:numPr>
           <w:ilvl w:val="1"/>
-          <w:numId w:val="2"/>
+          <w:numId w:val="4"/>
         </w:numPr>
         <w:spacing w:after="0" w:line="360" w:lineRule="auto"/>
+        <w:ind w:left="0" w:firstLine="851"/>
         <w:jc w:val="both"/>
         <w:rPr>
           <w:rFonts w:ascii="Times New Roman" w:hAnsi="Times New Roman" w:cs="Times New Roman"/>
@@ -1862,8 +1859,5252 @@
         </w:rPr>
         <w:t>.</w:t>
       </w:r>
-      <w:bookmarkStart w:id="0" w:name="_GoBack"/>
-      <w:bookmarkEnd w:id="0"/>
+    </w:p>
+    <w:p>
+      <w:pPr>
+        <w:pStyle w:val="a4"/>
+        <w:spacing w:after="0" w:line="360" w:lineRule="auto"/>
+        <w:ind w:left="0" w:firstLine="851"/>
+        <w:jc w:val="both"/>
+        <w:rPr>
+          <w:rFonts w:ascii="Times New Roman" w:hAnsi="Times New Roman" w:cs="Times New Roman"/>
+          <w:sz w:val="28"/>
+          <w:szCs w:val="28"/>
+        </w:rPr>
+      </w:pPr>
+      <w:r>
+        <w:rPr>
+          <w:rFonts w:ascii="Times New Roman" w:hAnsi="Times New Roman" w:cs="Times New Roman"/>
+          <w:sz w:val="28"/>
+          <w:szCs w:val="28"/>
+        </w:rPr>
+        <w:t>Далее сформировать множество пользовательских сценариев для</w:t>
+      </w:r>
+      <w:r>
+        <w:rPr>
+          <w:rFonts w:ascii="Times New Roman" w:hAnsi="Times New Roman" w:cs="Times New Roman"/>
+          <w:sz w:val="28"/>
+          <w:szCs w:val="28"/>
+        </w:rPr>
+        <w:t xml:space="preserve"> </w:t>
+      </w:r>
+      <w:r>
+        <w:rPr>
+          <w:rFonts w:ascii="Times New Roman" w:hAnsi="Times New Roman" w:cs="Times New Roman"/>
+          <w:sz w:val="28"/>
+          <w:szCs w:val="28"/>
+        </w:rPr>
+        <w:t>выделенных профилей пользователей.</w:t>
+      </w:r>
+    </w:p>
+    <w:p>
+      <w:pPr>
+        <w:pStyle w:val="a4"/>
+        <w:spacing w:after="0" w:line="360" w:lineRule="auto"/>
+        <w:ind w:left="0" w:firstLine="851"/>
+        <w:jc w:val="both"/>
+        <w:rPr>
+          <w:rFonts w:ascii="Times New Roman" w:hAnsi="Times New Roman" w:cs="Times New Roman"/>
+          <w:sz w:val="28"/>
+          <w:szCs w:val="28"/>
+        </w:rPr>
+      </w:pPr>
+      <w:r>
+        <w:rPr>
+          <w:rFonts w:ascii="Times New Roman" w:hAnsi="Times New Roman" w:cs="Times New Roman"/>
+          <w:sz w:val="28"/>
+          <w:szCs w:val="28"/>
+        </w:rPr>
+        <w:t>Примером могут служить приведенные ниже сценарии действий</w:t>
+      </w:r>
+    </w:p>
+    <w:p>
+      <w:pPr>
+        <w:pStyle w:val="a4"/>
+        <w:spacing w:after="0" w:line="360" w:lineRule="auto"/>
+        <w:ind w:left="0" w:firstLine="851"/>
+        <w:jc w:val="both"/>
+        <w:rPr>
+          <w:rFonts w:ascii="Times New Roman" w:hAnsi="Times New Roman" w:cs="Times New Roman"/>
+          <w:sz w:val="28"/>
+          <w:szCs w:val="28"/>
+        </w:rPr>
+      </w:pPr>
+      <w:r>
+        <w:rPr>
+          <w:rFonts w:ascii="Times New Roman" w:hAnsi="Times New Roman" w:cs="Times New Roman"/>
+          <w:sz w:val="28"/>
+          <w:szCs w:val="28"/>
+        </w:rPr>
+        <w:t>пользователей.</w:t>
+      </w:r>
+    </w:p>
+    <w:p>
+      <w:pPr>
+        <w:pStyle w:val="a4"/>
+        <w:spacing w:line="360" w:lineRule="auto"/>
+        <w:ind w:left="0" w:firstLine="851"/>
+        <w:jc w:val="both"/>
+        <w:rPr>
+          <w:rFonts w:ascii="Times New Roman" w:hAnsi="Times New Roman" w:cs="Times New Roman"/>
+          <w:sz w:val="28"/>
+          <w:szCs w:val="28"/>
+        </w:rPr>
+      </w:pPr>
+      <w:r>
+        <w:rPr>
+          <w:rFonts w:ascii="Times New Roman" w:hAnsi="Times New Roman" w:cs="Times New Roman"/>
+          <w:sz w:val="28"/>
+          <w:szCs w:val="28"/>
+        </w:rPr>
+        <w:t>Менеджер обща</w:t>
+      </w:r>
+      <w:r>
+        <w:rPr>
+          <w:rFonts w:ascii="Times New Roman" w:hAnsi="Times New Roman" w:cs="Times New Roman"/>
+          <w:sz w:val="28"/>
+          <w:szCs w:val="28"/>
+        </w:rPr>
+        <w:t xml:space="preserve">ется с </w:t>
+      </w:r>
+      <w:r>
+        <w:rPr>
+          <w:rFonts w:ascii="Times New Roman" w:hAnsi="Times New Roman" w:cs="Times New Roman"/>
+          <w:sz w:val="28"/>
+          <w:szCs w:val="28"/>
+        </w:rPr>
+        <w:t>пациентом</w:t>
+      </w:r>
+      <w:r>
+        <w:rPr>
+          <w:rFonts w:ascii="Times New Roman" w:hAnsi="Times New Roman" w:cs="Times New Roman"/>
+          <w:sz w:val="28"/>
+          <w:szCs w:val="28"/>
+        </w:rPr>
+        <w:t xml:space="preserve"> по телефону</w:t>
+      </w:r>
+      <w:r>
+        <w:rPr>
+          <w:rFonts w:ascii="Times New Roman" w:hAnsi="Times New Roman" w:cs="Times New Roman"/>
+          <w:sz w:val="28"/>
+          <w:szCs w:val="28"/>
+        </w:rPr>
+        <w:t xml:space="preserve">. </w:t>
+      </w:r>
+      <w:r>
+        <w:rPr>
+          <w:rFonts w:ascii="Times New Roman" w:hAnsi="Times New Roman" w:cs="Times New Roman"/>
+          <w:sz w:val="28"/>
+          <w:szCs w:val="28"/>
+        </w:rPr>
+        <w:t xml:space="preserve">По просьбе пациента она просматривает </w:t>
+      </w:r>
+      <w:r>
+        <w:rPr>
+          <w:rFonts w:ascii="Times New Roman" w:hAnsi="Times New Roman" w:cs="Times New Roman"/>
+          <w:sz w:val="28"/>
+          <w:szCs w:val="28"/>
+        </w:rPr>
+        <w:t>требуемую от пациента услугу и дата</w:t>
+      </w:r>
+      <w:r>
+        <w:rPr>
+          <w:rFonts w:ascii="Times New Roman" w:hAnsi="Times New Roman" w:cs="Times New Roman"/>
+          <w:sz w:val="28"/>
+          <w:szCs w:val="28"/>
+        </w:rPr>
+        <w:t>/</w:t>
+      </w:r>
+      <w:r>
+        <w:rPr>
+          <w:rFonts w:ascii="Times New Roman" w:hAnsi="Times New Roman" w:cs="Times New Roman"/>
+          <w:sz w:val="28"/>
+          <w:szCs w:val="28"/>
+        </w:rPr>
+        <w:t>время,</w:t>
+      </w:r>
+      <w:r>
+        <w:rPr>
+          <w:rFonts w:ascii="Times New Roman" w:hAnsi="Times New Roman" w:cs="Times New Roman"/>
+          <w:sz w:val="28"/>
+          <w:szCs w:val="28"/>
+        </w:rPr>
+        <w:t xml:space="preserve"> когда у соответствующего врача есть</w:t>
+      </w:r>
+      <w:r>
+        <w:rPr>
+          <w:rFonts w:ascii="Times New Roman" w:hAnsi="Times New Roman" w:cs="Times New Roman"/>
+          <w:sz w:val="28"/>
+          <w:szCs w:val="28"/>
+        </w:rPr>
+        <w:t xml:space="preserve"> свободное</w:t>
+      </w:r>
+      <w:r>
+        <w:rPr>
+          <w:rFonts w:ascii="Times New Roman" w:hAnsi="Times New Roman" w:cs="Times New Roman"/>
+          <w:sz w:val="28"/>
+          <w:szCs w:val="28"/>
+        </w:rPr>
+        <w:t xml:space="preserve"> время на прием</w:t>
+      </w:r>
+      <w:r>
+        <w:rPr>
+          <w:rFonts w:ascii="Times New Roman" w:hAnsi="Times New Roman" w:cs="Times New Roman"/>
+          <w:sz w:val="28"/>
+          <w:szCs w:val="28"/>
+        </w:rPr>
+        <w:t xml:space="preserve">, </w:t>
+      </w:r>
+      <w:r>
+        <w:rPr>
+          <w:rFonts w:ascii="Times New Roman" w:hAnsi="Times New Roman" w:cs="Times New Roman"/>
+          <w:sz w:val="28"/>
+          <w:szCs w:val="28"/>
+        </w:rPr>
+        <w:t xml:space="preserve">потом по </w:t>
+      </w:r>
+      <w:r>
+        <w:rPr>
+          <w:rFonts w:ascii="Times New Roman" w:hAnsi="Times New Roman" w:cs="Times New Roman"/>
+          <w:sz w:val="28"/>
+          <w:szCs w:val="28"/>
+        </w:rPr>
+        <w:lastRenderedPageBreak/>
+        <w:t xml:space="preserve">соглашению пациента оформляет прием пациента к врачу в указанное время. Менеджер заполняет данные </w:t>
+      </w:r>
+      <w:r>
+        <w:rPr>
+          <w:rFonts w:ascii="Times New Roman" w:hAnsi="Times New Roman" w:cs="Times New Roman"/>
+          <w:sz w:val="28"/>
+          <w:szCs w:val="28"/>
+        </w:rPr>
+        <w:t>пациента</w:t>
+      </w:r>
+      <w:r>
+        <w:rPr>
+          <w:rFonts w:ascii="Times New Roman" w:hAnsi="Times New Roman" w:cs="Times New Roman"/>
+          <w:sz w:val="28"/>
+          <w:szCs w:val="28"/>
+        </w:rPr>
+        <w:t>, требуемую услугу и время приема к врачу.</w:t>
+      </w:r>
+    </w:p>
+    <w:p>
+      <w:pPr>
+        <w:pStyle w:val="a4"/>
+        <w:spacing w:line="360" w:lineRule="auto"/>
+        <w:ind w:left="0" w:firstLine="851"/>
+        <w:jc w:val="both"/>
+        <w:rPr>
+          <w:rFonts w:ascii="Times New Roman" w:hAnsi="Times New Roman" w:cs="Times New Roman"/>
+          <w:sz w:val="28"/>
+          <w:szCs w:val="28"/>
+        </w:rPr>
+      </w:pPr>
+      <w:r>
+        <w:rPr>
+          <w:rFonts w:ascii="Times New Roman" w:hAnsi="Times New Roman" w:cs="Times New Roman"/>
+          <w:sz w:val="28"/>
+          <w:szCs w:val="28"/>
+        </w:rPr>
+        <w:t>Менеджер</w:t>
+      </w:r>
+      <w:r>
+        <w:rPr>
+          <w:rFonts w:ascii="Times New Roman" w:hAnsi="Times New Roman" w:cs="Times New Roman"/>
+          <w:sz w:val="28"/>
+          <w:szCs w:val="28"/>
+        </w:rPr>
+        <w:t xml:space="preserve"> </w:t>
+      </w:r>
+      <w:r>
+        <w:rPr>
+          <w:rFonts w:ascii="Times New Roman" w:hAnsi="Times New Roman" w:cs="Times New Roman"/>
+          <w:sz w:val="28"/>
+          <w:szCs w:val="28"/>
+        </w:rPr>
+        <w:t>обща</w:t>
+      </w:r>
+      <w:r>
+        <w:rPr>
+          <w:rFonts w:ascii="Times New Roman" w:hAnsi="Times New Roman" w:cs="Times New Roman"/>
+          <w:sz w:val="28"/>
+          <w:szCs w:val="28"/>
+        </w:rPr>
+        <w:t xml:space="preserve">ется </w:t>
+      </w:r>
+      <w:r>
+        <w:rPr>
+          <w:rFonts w:ascii="Times New Roman" w:hAnsi="Times New Roman" w:cs="Times New Roman"/>
+          <w:sz w:val="28"/>
+          <w:szCs w:val="28"/>
+        </w:rPr>
+        <w:t xml:space="preserve">с </w:t>
+      </w:r>
+      <w:r>
+        <w:rPr>
+          <w:rFonts w:ascii="Times New Roman" w:hAnsi="Times New Roman" w:cs="Times New Roman"/>
+          <w:sz w:val="28"/>
+          <w:szCs w:val="28"/>
+        </w:rPr>
+        <w:t>пациентом</w:t>
+      </w:r>
+      <w:r>
+        <w:rPr>
+          <w:rFonts w:ascii="Times New Roman" w:hAnsi="Times New Roman" w:cs="Times New Roman"/>
+          <w:sz w:val="28"/>
+          <w:szCs w:val="28"/>
+        </w:rPr>
+        <w:t xml:space="preserve"> по телефону, создает новые </w:t>
+      </w:r>
+      <w:r>
+        <w:rPr>
+          <w:rFonts w:ascii="Times New Roman" w:hAnsi="Times New Roman" w:cs="Times New Roman"/>
+          <w:sz w:val="28"/>
+          <w:szCs w:val="28"/>
+        </w:rPr>
+        <w:t>приемы к врачу</w:t>
+      </w:r>
+      <w:r>
+        <w:rPr>
+          <w:rFonts w:ascii="Times New Roman" w:hAnsi="Times New Roman" w:cs="Times New Roman"/>
+          <w:sz w:val="28"/>
+          <w:szCs w:val="28"/>
+        </w:rPr>
+        <w:t xml:space="preserve">. </w:t>
+      </w:r>
+    </w:p>
+    <w:p>
+      <w:pPr>
+        <w:pStyle w:val="a4"/>
+        <w:spacing w:line="360" w:lineRule="auto"/>
+        <w:ind w:left="0" w:firstLine="851"/>
+        <w:jc w:val="both"/>
+        <w:rPr>
+          <w:rFonts w:ascii="Times New Roman" w:hAnsi="Times New Roman" w:cs="Times New Roman"/>
+          <w:sz w:val="28"/>
+          <w:szCs w:val="28"/>
+        </w:rPr>
+      </w:pPr>
+      <w:r>
+        <w:rPr>
+          <w:rFonts w:ascii="Times New Roman" w:hAnsi="Times New Roman" w:cs="Times New Roman"/>
+          <w:sz w:val="28"/>
+          <w:szCs w:val="28"/>
+        </w:rPr>
+        <w:t xml:space="preserve">При формировании нового </w:t>
+      </w:r>
+      <w:r>
+        <w:rPr>
+          <w:rFonts w:ascii="Times New Roman" w:hAnsi="Times New Roman" w:cs="Times New Roman"/>
+          <w:sz w:val="28"/>
+          <w:szCs w:val="28"/>
+        </w:rPr>
+        <w:t>приемы</w:t>
+      </w:r>
+      <w:r>
+        <w:rPr>
+          <w:rFonts w:ascii="Times New Roman" w:hAnsi="Times New Roman" w:cs="Times New Roman"/>
+          <w:sz w:val="28"/>
+          <w:szCs w:val="28"/>
+        </w:rPr>
+        <w:t>,</w:t>
+      </w:r>
+      <w:r>
+        <w:rPr>
+          <w:rFonts w:ascii="Times New Roman" w:hAnsi="Times New Roman" w:cs="Times New Roman"/>
+          <w:sz w:val="28"/>
+          <w:szCs w:val="28"/>
+        </w:rPr>
+        <w:t xml:space="preserve"> к врачу</w:t>
+      </w:r>
+      <w:r>
+        <w:rPr>
+          <w:rFonts w:ascii="Times New Roman" w:hAnsi="Times New Roman" w:cs="Times New Roman"/>
+          <w:sz w:val="28"/>
+          <w:szCs w:val="28"/>
+        </w:rPr>
+        <w:t xml:space="preserve"> она выбирает </w:t>
+      </w:r>
+      <w:r>
+        <w:rPr>
+          <w:rFonts w:ascii="Times New Roman" w:hAnsi="Times New Roman" w:cs="Times New Roman"/>
+          <w:sz w:val="28"/>
+          <w:szCs w:val="28"/>
+        </w:rPr>
+        <w:t>пациентов</w:t>
+      </w:r>
+      <w:r>
+        <w:rPr>
+          <w:rFonts w:ascii="Times New Roman" w:hAnsi="Times New Roman" w:cs="Times New Roman"/>
+          <w:sz w:val="28"/>
+          <w:szCs w:val="28"/>
+        </w:rPr>
+        <w:t xml:space="preserve"> из списка, если его там</w:t>
+      </w:r>
+      <w:r>
+        <w:rPr>
+          <w:rFonts w:ascii="Times New Roman" w:hAnsi="Times New Roman" w:cs="Times New Roman"/>
+          <w:sz w:val="28"/>
+          <w:szCs w:val="28"/>
+        </w:rPr>
+        <w:t xml:space="preserve"> </w:t>
+      </w:r>
+      <w:r>
+        <w:rPr>
+          <w:rFonts w:ascii="Times New Roman" w:hAnsi="Times New Roman" w:cs="Times New Roman"/>
+          <w:sz w:val="28"/>
+          <w:szCs w:val="28"/>
+        </w:rPr>
+        <w:t xml:space="preserve">нет, то вводит </w:t>
+      </w:r>
+      <w:r>
+        <w:rPr>
+          <w:rFonts w:ascii="Times New Roman" w:hAnsi="Times New Roman" w:cs="Times New Roman"/>
+          <w:sz w:val="28"/>
+          <w:szCs w:val="28"/>
+        </w:rPr>
+        <w:t>пациента</w:t>
+      </w:r>
+      <w:r>
+        <w:rPr>
+          <w:rFonts w:ascii="Times New Roman" w:hAnsi="Times New Roman" w:cs="Times New Roman"/>
+          <w:sz w:val="28"/>
+          <w:szCs w:val="28"/>
+        </w:rPr>
+        <w:t xml:space="preserve"> в список </w:t>
+      </w:r>
+      <w:r>
+        <w:rPr>
+          <w:rFonts w:ascii="Times New Roman" w:hAnsi="Times New Roman" w:cs="Times New Roman"/>
+          <w:sz w:val="28"/>
+          <w:szCs w:val="28"/>
+        </w:rPr>
+        <w:t>пациентов</w:t>
+      </w:r>
+      <w:r>
+        <w:rPr>
+          <w:rFonts w:ascii="Times New Roman" w:hAnsi="Times New Roman" w:cs="Times New Roman"/>
+          <w:sz w:val="28"/>
+          <w:szCs w:val="28"/>
+        </w:rPr>
+        <w:t>.</w:t>
+      </w:r>
+    </w:p>
+    <w:p>
+      <w:pPr>
+        <w:pStyle w:val="a4"/>
+        <w:spacing w:line="360" w:lineRule="auto"/>
+        <w:ind w:left="0" w:firstLine="851"/>
+        <w:jc w:val="both"/>
+        <w:rPr>
+          <w:rFonts w:ascii="Times New Roman" w:hAnsi="Times New Roman" w:cs="Times New Roman"/>
+          <w:sz w:val="28"/>
+          <w:szCs w:val="28"/>
+        </w:rPr>
+      </w:pPr>
+      <w:r>
+        <w:rPr>
+          <w:rFonts w:ascii="Times New Roman" w:hAnsi="Times New Roman" w:cs="Times New Roman"/>
+          <w:sz w:val="28"/>
+          <w:szCs w:val="28"/>
+        </w:rPr>
+        <w:t>Затем</w:t>
+      </w:r>
+      <w:r>
+        <w:rPr>
+          <w:rFonts w:ascii="Times New Roman" w:hAnsi="Times New Roman" w:cs="Times New Roman"/>
+          <w:sz w:val="28"/>
+          <w:szCs w:val="28"/>
+        </w:rPr>
+        <w:t xml:space="preserve"> изучает свободное время для выполнения представляемой услуги используя поиск по услуги и времени.</w:t>
+      </w:r>
+    </w:p>
+    <w:p>
+      <w:pPr>
+        <w:pStyle w:val="a4"/>
+        <w:spacing w:line="360" w:lineRule="auto"/>
+        <w:ind w:left="0" w:firstLine="851"/>
+        <w:jc w:val="both"/>
+        <w:rPr>
+          <w:rFonts w:ascii="Times New Roman" w:hAnsi="Times New Roman" w:cs="Times New Roman"/>
+          <w:sz w:val="28"/>
+          <w:szCs w:val="28"/>
+        </w:rPr>
+      </w:pPr>
+      <w:r>
+        <w:rPr>
+          <w:rFonts w:ascii="Times New Roman" w:hAnsi="Times New Roman" w:cs="Times New Roman"/>
+          <w:sz w:val="28"/>
+          <w:szCs w:val="28"/>
+        </w:rPr>
+        <w:t>После она говорит пациенту</w:t>
+      </w:r>
+      <w:r>
+        <w:rPr>
+          <w:rFonts w:ascii="Times New Roman" w:hAnsi="Times New Roman" w:cs="Times New Roman"/>
+          <w:sz w:val="28"/>
+          <w:szCs w:val="28"/>
+        </w:rPr>
+        <w:t xml:space="preserve"> список </w:t>
+      </w:r>
+      <w:r>
+        <w:rPr>
+          <w:rFonts w:ascii="Times New Roman" w:hAnsi="Times New Roman" w:cs="Times New Roman"/>
+          <w:sz w:val="28"/>
+          <w:szCs w:val="28"/>
+        </w:rPr>
+        <w:t>времени,</w:t>
+      </w:r>
+      <w:r>
+        <w:rPr>
+          <w:rFonts w:ascii="Times New Roman" w:hAnsi="Times New Roman" w:cs="Times New Roman"/>
+          <w:sz w:val="28"/>
+          <w:szCs w:val="28"/>
+        </w:rPr>
+        <w:t xml:space="preserve"> когда можно </w:t>
+      </w:r>
+      <w:r>
+        <w:rPr>
+          <w:rFonts w:ascii="Times New Roman" w:hAnsi="Times New Roman" w:cs="Times New Roman"/>
+          <w:sz w:val="28"/>
+          <w:szCs w:val="28"/>
+        </w:rPr>
+        <w:t>приди</w:t>
+      </w:r>
+      <w:r>
+        <w:rPr>
+          <w:rFonts w:ascii="Times New Roman" w:hAnsi="Times New Roman" w:cs="Times New Roman"/>
+          <w:sz w:val="28"/>
+          <w:szCs w:val="28"/>
+        </w:rPr>
+        <w:t xml:space="preserve"> на представляемую услугу</w:t>
+      </w:r>
+      <w:r>
+        <w:rPr>
+          <w:rFonts w:ascii="Times New Roman" w:hAnsi="Times New Roman" w:cs="Times New Roman"/>
+          <w:sz w:val="28"/>
+          <w:szCs w:val="28"/>
+        </w:rPr>
+        <w:t xml:space="preserve"> и после согласования с </w:t>
+      </w:r>
+      <w:r>
+        <w:rPr>
+          <w:rFonts w:ascii="Times New Roman" w:hAnsi="Times New Roman" w:cs="Times New Roman"/>
+          <w:sz w:val="28"/>
+          <w:szCs w:val="28"/>
+        </w:rPr>
+        <w:t>пациентом</w:t>
+      </w:r>
+      <w:r>
+        <w:rPr>
+          <w:rFonts w:ascii="Times New Roman" w:hAnsi="Times New Roman" w:cs="Times New Roman"/>
+          <w:sz w:val="28"/>
+          <w:szCs w:val="28"/>
+        </w:rPr>
+        <w:t xml:space="preserve"> сохраняет </w:t>
+      </w:r>
+      <w:r>
+        <w:rPr>
+          <w:rFonts w:ascii="Times New Roman" w:hAnsi="Times New Roman" w:cs="Times New Roman"/>
+          <w:sz w:val="28"/>
+          <w:szCs w:val="28"/>
+        </w:rPr>
+        <w:t>данные</w:t>
+      </w:r>
+      <w:r>
+        <w:rPr>
+          <w:rFonts w:ascii="Times New Roman" w:hAnsi="Times New Roman" w:cs="Times New Roman"/>
+          <w:sz w:val="28"/>
+          <w:szCs w:val="28"/>
+        </w:rPr>
+        <w:t xml:space="preserve"> что пациент записан на прием к врачу в указанное время.</w:t>
+      </w:r>
+    </w:p>
+    <w:p>
+      <w:pPr>
+        <w:pStyle w:val="a4"/>
+        <w:spacing w:line="360" w:lineRule="auto"/>
+        <w:ind w:firstLine="851"/>
+        <w:jc w:val="both"/>
+        <w:rPr>
+          <w:rFonts w:ascii="Times New Roman" w:hAnsi="Times New Roman" w:cs="Times New Roman"/>
+          <w:sz w:val="28"/>
+          <w:szCs w:val="28"/>
+        </w:rPr>
+      </w:pPr>
+      <w:r>
+        <w:rPr>
+          <w:rFonts w:ascii="Times New Roman" w:hAnsi="Times New Roman" w:cs="Times New Roman"/>
+          <w:sz w:val="28"/>
+          <w:szCs w:val="28"/>
+        </w:rPr>
+        <w:t>Далее необходимо определить функциональные блоки приложения,</w:t>
+      </w:r>
+      <w:r>
+        <w:rPr>
+          <w:rFonts w:ascii="Times New Roman" w:hAnsi="Times New Roman" w:cs="Times New Roman"/>
+          <w:sz w:val="28"/>
+          <w:szCs w:val="28"/>
+        </w:rPr>
+        <w:t xml:space="preserve"> </w:t>
+      </w:r>
+      <w:r>
+        <w:rPr>
+          <w:rFonts w:ascii="Times New Roman" w:hAnsi="Times New Roman" w:cs="Times New Roman"/>
+          <w:sz w:val="28"/>
+          <w:szCs w:val="28"/>
+        </w:rPr>
+        <w:t>составить схему навигационной системы.</w:t>
+      </w:r>
+    </w:p>
+    <w:p>
+      <w:pPr>
+        <w:pStyle w:val="a4"/>
+        <w:spacing w:line="360" w:lineRule="auto"/>
+        <w:ind w:firstLine="851"/>
+        <w:jc w:val="both"/>
+        <w:rPr>
+          <w:rFonts w:ascii="Times New Roman" w:hAnsi="Times New Roman" w:cs="Times New Roman"/>
+          <w:sz w:val="28"/>
+          <w:szCs w:val="28"/>
+        </w:rPr>
+      </w:pPr>
+      <w:r>
+        <w:rPr>
+          <w:rFonts w:ascii="Times New Roman" w:hAnsi="Times New Roman" w:cs="Times New Roman"/>
+          <w:sz w:val="28"/>
+          <w:szCs w:val="28"/>
+        </w:rPr>
+        <w:t>Очевидно, что отдельные функциональные блоки соответствуют работе</w:t>
+      </w:r>
+      <w:r>
+        <w:rPr>
+          <w:rFonts w:ascii="Times New Roman" w:hAnsi="Times New Roman" w:cs="Times New Roman"/>
+          <w:sz w:val="28"/>
+          <w:szCs w:val="28"/>
+        </w:rPr>
+        <w:t xml:space="preserve"> </w:t>
+      </w:r>
+      <w:r>
+        <w:rPr>
+          <w:rFonts w:ascii="Times New Roman" w:hAnsi="Times New Roman" w:cs="Times New Roman"/>
+          <w:sz w:val="28"/>
+          <w:szCs w:val="28"/>
+        </w:rPr>
+        <w:t>пользователей с информацией:</w:t>
+      </w:r>
+    </w:p>
+    <w:p>
+      <w:pPr>
+        <w:pStyle w:val="a4"/>
+        <w:numPr>
+          <w:ilvl w:val="0"/>
+          <w:numId w:val="5"/>
+        </w:numPr>
+        <w:spacing w:line="360" w:lineRule="auto"/>
+        <w:ind w:left="0" w:firstLine="851"/>
+        <w:jc w:val="both"/>
+        <w:rPr>
+          <w:rFonts w:ascii="Times New Roman" w:hAnsi="Times New Roman" w:cs="Times New Roman"/>
+          <w:sz w:val="28"/>
+          <w:szCs w:val="28"/>
+        </w:rPr>
+      </w:pPr>
+      <w:r>
+        <w:rPr>
+          <w:rFonts w:ascii="Times New Roman" w:hAnsi="Times New Roman" w:cs="Times New Roman"/>
+          <w:sz w:val="28"/>
+          <w:szCs w:val="28"/>
+        </w:rPr>
+        <w:t>по приемам к врачу</w:t>
+      </w:r>
+      <w:r>
+        <w:rPr>
+          <w:rFonts w:ascii="Times New Roman" w:hAnsi="Times New Roman" w:cs="Times New Roman"/>
+          <w:sz w:val="28"/>
+          <w:szCs w:val="28"/>
+        </w:rPr>
+        <w:t xml:space="preserve">: </w:t>
+      </w:r>
+      <w:r>
+        <w:rPr>
+          <w:rFonts w:ascii="Times New Roman" w:hAnsi="Times New Roman" w:cs="Times New Roman"/>
+          <w:sz w:val="28"/>
+          <w:szCs w:val="28"/>
+        </w:rPr>
+        <w:t>по общему списку приемов и по конкретному приему</w:t>
+      </w:r>
+      <w:r>
+        <w:rPr>
+          <w:rFonts w:ascii="Times New Roman" w:hAnsi="Times New Roman" w:cs="Times New Roman"/>
+          <w:sz w:val="28"/>
+          <w:szCs w:val="28"/>
+        </w:rPr>
+        <w:t>;</w:t>
+      </w:r>
+    </w:p>
+    <w:p>
+      <w:pPr>
+        <w:pStyle w:val="a4"/>
+        <w:numPr>
+          <w:ilvl w:val="0"/>
+          <w:numId w:val="5"/>
+        </w:numPr>
+        <w:spacing w:line="360" w:lineRule="auto"/>
+        <w:ind w:left="0" w:firstLine="851"/>
+        <w:jc w:val="both"/>
+        <w:rPr>
+          <w:rFonts w:ascii="Times New Roman" w:hAnsi="Times New Roman" w:cs="Times New Roman"/>
+          <w:sz w:val="28"/>
+          <w:szCs w:val="28"/>
+        </w:rPr>
+      </w:pPr>
+      <w:r>
+        <w:rPr>
+          <w:rFonts w:ascii="Times New Roman" w:hAnsi="Times New Roman" w:cs="Times New Roman"/>
+          <w:sz w:val="28"/>
+          <w:szCs w:val="28"/>
+        </w:rPr>
+        <w:t>по пациентам</w:t>
+      </w:r>
+      <w:r>
+        <w:rPr>
+          <w:rFonts w:ascii="Times New Roman" w:hAnsi="Times New Roman" w:cs="Times New Roman"/>
+          <w:sz w:val="28"/>
+          <w:szCs w:val="28"/>
+        </w:rPr>
+        <w:t xml:space="preserve">: </w:t>
+      </w:r>
+      <w:r>
+        <w:rPr>
+          <w:rFonts w:ascii="Times New Roman" w:hAnsi="Times New Roman" w:cs="Times New Roman"/>
+          <w:sz w:val="28"/>
+          <w:szCs w:val="28"/>
+        </w:rPr>
+        <w:t>по общему списку и по конкретному пациенту</w:t>
+      </w:r>
+      <w:r>
+        <w:rPr>
+          <w:rFonts w:ascii="Times New Roman" w:hAnsi="Times New Roman" w:cs="Times New Roman"/>
+          <w:sz w:val="28"/>
+          <w:szCs w:val="28"/>
+        </w:rPr>
+        <w:t>;</w:t>
+      </w:r>
+    </w:p>
+    <w:p>
+      <w:pPr>
+        <w:pStyle w:val="a4"/>
+        <w:numPr>
+          <w:ilvl w:val="0"/>
+          <w:numId w:val="5"/>
+        </w:numPr>
+        <w:spacing w:line="360" w:lineRule="auto"/>
+        <w:ind w:left="0" w:firstLine="851"/>
+        <w:jc w:val="both"/>
+        <w:rPr>
+          <w:rFonts w:ascii="Times New Roman" w:hAnsi="Times New Roman" w:cs="Times New Roman"/>
+          <w:sz w:val="28"/>
+          <w:szCs w:val="28"/>
+        </w:rPr>
+      </w:pPr>
+      <w:r>
+        <w:rPr>
+          <w:rFonts w:ascii="Times New Roman" w:hAnsi="Times New Roman" w:cs="Times New Roman"/>
+          <w:sz w:val="28"/>
+          <w:szCs w:val="28"/>
+        </w:rPr>
+        <w:t>по врачам</w:t>
+      </w:r>
+      <w:r>
+        <w:rPr>
+          <w:rFonts w:ascii="Times New Roman" w:hAnsi="Times New Roman" w:cs="Times New Roman"/>
+          <w:sz w:val="28"/>
+          <w:szCs w:val="28"/>
+        </w:rPr>
+        <w:t xml:space="preserve">: </w:t>
+      </w:r>
+      <w:r>
+        <w:rPr>
+          <w:rFonts w:ascii="Times New Roman" w:hAnsi="Times New Roman" w:cs="Times New Roman"/>
+          <w:sz w:val="28"/>
+          <w:szCs w:val="28"/>
+        </w:rPr>
+        <w:t>по общему списку врачей и по конкретному врачу</w:t>
+      </w:r>
+      <w:r>
+        <w:rPr>
+          <w:rFonts w:ascii="Times New Roman" w:hAnsi="Times New Roman" w:cs="Times New Roman"/>
+          <w:sz w:val="28"/>
+          <w:szCs w:val="28"/>
+        </w:rPr>
+        <w:t>;</w:t>
+      </w:r>
+    </w:p>
+    <w:p>
+      <w:pPr>
+        <w:pStyle w:val="a4"/>
+        <w:numPr>
+          <w:ilvl w:val="0"/>
+          <w:numId w:val="5"/>
+        </w:numPr>
+        <w:spacing w:line="360" w:lineRule="auto"/>
+        <w:ind w:left="0" w:firstLine="851"/>
+        <w:jc w:val="both"/>
+        <w:rPr>
+          <w:rFonts w:ascii="Times New Roman" w:hAnsi="Times New Roman" w:cs="Times New Roman"/>
+          <w:sz w:val="28"/>
+          <w:szCs w:val="28"/>
+        </w:rPr>
+      </w:pPr>
+      <w:r>
+        <w:rPr>
+          <w:rFonts w:ascii="Times New Roman" w:hAnsi="Times New Roman" w:cs="Times New Roman"/>
+          <w:sz w:val="28"/>
+          <w:szCs w:val="28"/>
+        </w:rPr>
+        <w:t>по предоставляемым услугам</w:t>
+      </w:r>
+      <w:r>
+        <w:rPr>
+          <w:rFonts w:ascii="Times New Roman" w:hAnsi="Times New Roman" w:cs="Times New Roman"/>
+          <w:sz w:val="28"/>
+          <w:szCs w:val="28"/>
+        </w:rPr>
+        <w:t xml:space="preserve">: </w:t>
+      </w:r>
+      <w:r>
+        <w:rPr>
+          <w:rFonts w:ascii="Times New Roman" w:hAnsi="Times New Roman" w:cs="Times New Roman"/>
+          <w:sz w:val="28"/>
+          <w:szCs w:val="28"/>
+        </w:rPr>
+        <w:t>по общему списку услуг и по конкретной услуги</w:t>
+      </w:r>
+      <w:r>
+        <w:rPr>
+          <w:rFonts w:ascii="Times New Roman" w:hAnsi="Times New Roman" w:cs="Times New Roman"/>
+          <w:sz w:val="28"/>
+          <w:szCs w:val="28"/>
+        </w:rPr>
+        <w:t>;</w:t>
+      </w:r>
+    </w:p>
+    <w:p>
+      <w:pPr>
+        <w:pStyle w:val="a4"/>
+        <w:spacing w:line="360" w:lineRule="auto"/>
+        <w:ind w:left="0" w:firstLine="851"/>
+        <w:jc w:val="both"/>
+        <w:rPr>
+          <w:rFonts w:ascii="Times New Roman" w:hAnsi="Times New Roman" w:cs="Times New Roman"/>
+          <w:sz w:val="28"/>
+          <w:szCs w:val="28"/>
+        </w:rPr>
+      </w:pPr>
+      <w:r>
+        <w:rPr>
+          <w:rFonts w:ascii="Times New Roman" w:hAnsi="Times New Roman" w:cs="Times New Roman"/>
+          <w:sz w:val="28"/>
+          <w:szCs w:val="28"/>
+        </w:rPr>
+        <w:t xml:space="preserve">Таким образом, можно вести речь о наличии в приложении </w:t>
+      </w:r>
+      <w:r>
+        <w:rPr>
+          <w:rFonts w:ascii="Times New Roman" w:hAnsi="Times New Roman" w:cs="Times New Roman"/>
+          <w:sz w:val="28"/>
+          <w:szCs w:val="28"/>
+        </w:rPr>
+        <w:t>четырех</w:t>
+      </w:r>
+      <w:r>
+        <w:rPr>
+          <w:rFonts w:ascii="Times New Roman" w:hAnsi="Times New Roman" w:cs="Times New Roman"/>
+          <w:sz w:val="28"/>
+          <w:szCs w:val="28"/>
+        </w:rPr>
+        <w:t xml:space="preserve"> </w:t>
+      </w:r>
+      <w:r>
+        <w:rPr>
+          <w:rFonts w:ascii="Times New Roman" w:hAnsi="Times New Roman" w:cs="Times New Roman"/>
+          <w:sz w:val="28"/>
+          <w:szCs w:val="28"/>
+        </w:rPr>
+        <w:t xml:space="preserve">функциональных блоков и </w:t>
+      </w:r>
+      <w:r>
+        <w:rPr>
+          <w:rFonts w:ascii="Times New Roman" w:hAnsi="Times New Roman" w:cs="Times New Roman"/>
+          <w:sz w:val="28"/>
+          <w:szCs w:val="28"/>
+        </w:rPr>
+        <w:t>восьми</w:t>
+      </w:r>
+      <w:r>
+        <w:rPr>
+          <w:rFonts w:ascii="Times New Roman" w:hAnsi="Times New Roman" w:cs="Times New Roman"/>
+          <w:sz w:val="28"/>
+          <w:szCs w:val="28"/>
+        </w:rPr>
+        <w:t xml:space="preserve"> экранных форм:</w:t>
+      </w:r>
+    </w:p>
+    <w:p>
+      <w:pPr>
+        <w:pStyle w:val="a4"/>
+        <w:numPr>
+          <w:ilvl w:val="0"/>
+          <w:numId w:val="5"/>
+        </w:numPr>
+        <w:spacing w:line="360" w:lineRule="auto"/>
+        <w:ind w:left="0" w:firstLine="851"/>
+        <w:jc w:val="both"/>
+        <w:rPr>
+          <w:rFonts w:ascii="Times New Roman" w:hAnsi="Times New Roman" w:cs="Times New Roman"/>
+          <w:sz w:val="28"/>
+          <w:szCs w:val="28"/>
+        </w:rPr>
+      </w:pPr>
+      <w:r>
+        <w:rPr>
+          <w:rFonts w:ascii="Times New Roman" w:hAnsi="Times New Roman" w:cs="Times New Roman"/>
+          <w:sz w:val="28"/>
+          <w:szCs w:val="28"/>
+        </w:rPr>
+        <w:t>журнал приемов</w:t>
+      </w:r>
+      <w:r>
+        <w:rPr>
+          <w:rFonts w:ascii="Times New Roman" w:hAnsi="Times New Roman" w:cs="Times New Roman"/>
+          <w:sz w:val="28"/>
+          <w:szCs w:val="28"/>
+          <w:lang w:val="en-US"/>
+        </w:rPr>
+        <w:t>;</w:t>
+      </w:r>
+    </w:p>
+    <w:p>
+      <w:pPr>
+        <w:pStyle w:val="a4"/>
+        <w:numPr>
+          <w:ilvl w:val="0"/>
+          <w:numId w:val="5"/>
+        </w:numPr>
+        <w:spacing w:line="360" w:lineRule="auto"/>
+        <w:ind w:left="0" w:firstLine="851"/>
+        <w:jc w:val="both"/>
+        <w:rPr>
+          <w:rFonts w:ascii="Times New Roman" w:hAnsi="Times New Roman" w:cs="Times New Roman"/>
+          <w:sz w:val="28"/>
+          <w:szCs w:val="28"/>
+        </w:rPr>
+      </w:pPr>
+      <w:r>
+        <w:rPr>
+          <w:rFonts w:ascii="Times New Roman" w:hAnsi="Times New Roman" w:cs="Times New Roman"/>
+          <w:sz w:val="28"/>
+          <w:szCs w:val="28"/>
+        </w:rPr>
+        <w:t>текущий прием</w:t>
+      </w:r>
+      <w:r>
+        <w:rPr>
+          <w:rFonts w:ascii="Times New Roman" w:hAnsi="Times New Roman" w:cs="Times New Roman"/>
+          <w:sz w:val="28"/>
+          <w:szCs w:val="28"/>
+          <w:lang w:val="en-US"/>
+        </w:rPr>
+        <w:t>;</w:t>
+      </w:r>
+    </w:p>
+    <w:p>
+      <w:pPr>
+        <w:pStyle w:val="a4"/>
+        <w:numPr>
+          <w:ilvl w:val="0"/>
+          <w:numId w:val="5"/>
+        </w:numPr>
+        <w:spacing w:line="360" w:lineRule="auto"/>
+        <w:ind w:left="0" w:firstLine="851"/>
+        <w:jc w:val="both"/>
+        <w:rPr>
+          <w:rFonts w:ascii="Times New Roman" w:hAnsi="Times New Roman" w:cs="Times New Roman"/>
+          <w:sz w:val="28"/>
+          <w:szCs w:val="28"/>
+        </w:rPr>
+      </w:pPr>
+      <w:r>
+        <w:rPr>
+          <w:rFonts w:ascii="Times New Roman" w:hAnsi="Times New Roman" w:cs="Times New Roman"/>
+          <w:sz w:val="28"/>
+          <w:szCs w:val="28"/>
+        </w:rPr>
+        <w:t>список пациентов</w:t>
+      </w:r>
+      <w:r>
+        <w:rPr>
+          <w:rFonts w:ascii="Times New Roman" w:hAnsi="Times New Roman" w:cs="Times New Roman"/>
+          <w:sz w:val="28"/>
+          <w:szCs w:val="28"/>
+          <w:lang w:val="en-US"/>
+        </w:rPr>
+        <w:t>;</w:t>
+      </w:r>
+    </w:p>
+    <w:p>
+      <w:pPr>
+        <w:pStyle w:val="a4"/>
+        <w:numPr>
+          <w:ilvl w:val="0"/>
+          <w:numId w:val="5"/>
+        </w:numPr>
+        <w:spacing w:line="360" w:lineRule="auto"/>
+        <w:ind w:left="0" w:firstLine="851"/>
+        <w:jc w:val="both"/>
+        <w:rPr>
+          <w:rFonts w:ascii="Times New Roman" w:hAnsi="Times New Roman" w:cs="Times New Roman"/>
+          <w:sz w:val="28"/>
+          <w:szCs w:val="28"/>
+        </w:rPr>
+      </w:pPr>
+      <w:r>
+        <w:rPr>
+          <w:rFonts w:ascii="Times New Roman" w:hAnsi="Times New Roman" w:cs="Times New Roman"/>
+          <w:sz w:val="28"/>
+          <w:szCs w:val="28"/>
+        </w:rPr>
+        <w:t>карта пациента</w:t>
+      </w:r>
+      <w:r>
+        <w:rPr>
+          <w:rFonts w:ascii="Times New Roman" w:hAnsi="Times New Roman" w:cs="Times New Roman"/>
+          <w:sz w:val="28"/>
+          <w:szCs w:val="28"/>
+          <w:lang w:val="en-US"/>
+        </w:rPr>
+        <w:t>;</w:t>
+      </w:r>
+    </w:p>
+    <w:p>
+      <w:pPr>
+        <w:pStyle w:val="a4"/>
+        <w:numPr>
+          <w:ilvl w:val="0"/>
+          <w:numId w:val="5"/>
+        </w:numPr>
+        <w:spacing w:line="360" w:lineRule="auto"/>
+        <w:ind w:left="0" w:firstLine="851"/>
+        <w:jc w:val="both"/>
+        <w:rPr>
+          <w:rFonts w:ascii="Times New Roman" w:hAnsi="Times New Roman" w:cs="Times New Roman"/>
+          <w:sz w:val="28"/>
+          <w:szCs w:val="28"/>
+        </w:rPr>
+      </w:pPr>
+      <w:r>
+        <w:rPr>
+          <w:rFonts w:ascii="Times New Roman" w:hAnsi="Times New Roman" w:cs="Times New Roman"/>
+          <w:sz w:val="28"/>
+          <w:szCs w:val="28"/>
+        </w:rPr>
+        <w:t>список услуг</w:t>
+      </w:r>
+      <w:r>
+        <w:rPr>
+          <w:rFonts w:ascii="Times New Roman" w:hAnsi="Times New Roman" w:cs="Times New Roman"/>
+          <w:sz w:val="28"/>
+          <w:szCs w:val="28"/>
+          <w:lang w:val="en-US"/>
+        </w:rPr>
+        <w:t>;</w:t>
+      </w:r>
+    </w:p>
+    <w:p>
+      <w:pPr>
+        <w:pStyle w:val="a4"/>
+        <w:numPr>
+          <w:ilvl w:val="0"/>
+          <w:numId w:val="5"/>
+        </w:numPr>
+        <w:spacing w:line="360" w:lineRule="auto"/>
+        <w:ind w:left="0" w:firstLine="851"/>
+        <w:jc w:val="both"/>
+        <w:rPr>
+          <w:rFonts w:ascii="Times New Roman" w:hAnsi="Times New Roman" w:cs="Times New Roman"/>
+          <w:sz w:val="28"/>
+          <w:szCs w:val="28"/>
+        </w:rPr>
+      </w:pPr>
+      <w:r>
+        <w:rPr>
+          <w:rFonts w:ascii="Times New Roman" w:hAnsi="Times New Roman" w:cs="Times New Roman"/>
+          <w:sz w:val="28"/>
+          <w:szCs w:val="28"/>
+        </w:rPr>
+        <w:t>карта услуги</w:t>
+      </w:r>
+      <w:r>
+        <w:rPr>
+          <w:rFonts w:ascii="Times New Roman" w:hAnsi="Times New Roman" w:cs="Times New Roman"/>
+          <w:sz w:val="28"/>
+          <w:szCs w:val="28"/>
+          <w:lang w:val="en-US"/>
+        </w:rPr>
+        <w:t>;</w:t>
+      </w:r>
+    </w:p>
+    <w:p>
+      <w:pPr>
+        <w:pStyle w:val="a4"/>
+        <w:numPr>
+          <w:ilvl w:val="0"/>
+          <w:numId w:val="5"/>
+        </w:numPr>
+        <w:spacing w:line="360" w:lineRule="auto"/>
+        <w:ind w:left="0" w:firstLine="851"/>
+        <w:jc w:val="both"/>
+        <w:rPr>
+          <w:rFonts w:ascii="Times New Roman" w:hAnsi="Times New Roman" w:cs="Times New Roman"/>
+          <w:sz w:val="28"/>
+          <w:szCs w:val="28"/>
+        </w:rPr>
+      </w:pPr>
+      <w:r>
+        <w:rPr>
+          <w:rFonts w:ascii="Times New Roman" w:hAnsi="Times New Roman" w:cs="Times New Roman"/>
+          <w:sz w:val="28"/>
+          <w:szCs w:val="28"/>
+        </w:rPr>
+        <w:lastRenderedPageBreak/>
+        <w:t>список врачей</w:t>
+      </w:r>
+      <w:r>
+        <w:rPr>
+          <w:rFonts w:ascii="Times New Roman" w:hAnsi="Times New Roman" w:cs="Times New Roman"/>
+          <w:sz w:val="28"/>
+          <w:szCs w:val="28"/>
+          <w:lang w:val="en-US"/>
+        </w:rPr>
+        <w:t>;</w:t>
+      </w:r>
+    </w:p>
+    <w:p>
+      <w:pPr>
+        <w:pStyle w:val="a4"/>
+        <w:numPr>
+          <w:ilvl w:val="0"/>
+          <w:numId w:val="5"/>
+        </w:numPr>
+        <w:spacing w:line="360" w:lineRule="auto"/>
+        <w:ind w:left="0" w:firstLine="851"/>
+        <w:jc w:val="both"/>
+        <w:rPr>
+          <w:rFonts w:ascii="Times New Roman" w:hAnsi="Times New Roman" w:cs="Times New Roman"/>
+          <w:sz w:val="28"/>
+          <w:szCs w:val="28"/>
+        </w:rPr>
+      </w:pPr>
+      <w:r>
+        <w:rPr>
+          <w:rFonts w:ascii="Times New Roman" w:hAnsi="Times New Roman" w:cs="Times New Roman"/>
+          <w:sz w:val="28"/>
+          <w:szCs w:val="28"/>
+        </w:rPr>
+        <w:t>карта врача.</w:t>
+      </w:r>
+    </w:p>
+    <w:p>
+      <w:pPr>
+        <w:spacing w:line="360" w:lineRule="auto"/>
+        <w:ind w:firstLine="851"/>
+        <w:jc w:val="both"/>
+        <w:rPr>
+          <w:rFonts w:ascii="Times New Roman" w:hAnsi="Times New Roman" w:cs="Times New Roman"/>
+          <w:sz w:val="28"/>
+          <w:szCs w:val="28"/>
+        </w:rPr>
+      </w:pPr>
+      <w:r>
+        <w:rPr>
+          <w:rFonts w:ascii="Times New Roman" w:hAnsi="Times New Roman" w:cs="Times New Roman"/>
+          <w:sz w:val="28"/>
+          <w:szCs w:val="28"/>
+        </w:rPr>
+        <w:t>В этом случае, с учетом пользовательских сценариев схема навигации по</w:t>
+      </w:r>
+      <w:r>
+        <w:rPr>
+          <w:rFonts w:ascii="Times New Roman" w:hAnsi="Times New Roman" w:cs="Times New Roman"/>
+          <w:sz w:val="28"/>
+          <w:szCs w:val="28"/>
+        </w:rPr>
+        <w:t xml:space="preserve"> </w:t>
+      </w:r>
+      <w:r>
+        <w:rPr>
+          <w:rFonts w:ascii="Times New Roman" w:hAnsi="Times New Roman" w:cs="Times New Roman"/>
+          <w:sz w:val="28"/>
+          <w:szCs w:val="28"/>
+        </w:rPr>
+        <w:t>формам может выглядеть следующим образом (рисунок 1</w:t>
+      </w:r>
+      <w:r>
+        <w:rPr>
+          <w:rFonts w:ascii="Times New Roman" w:hAnsi="Times New Roman" w:cs="Times New Roman"/>
+          <w:sz w:val="28"/>
+          <w:szCs w:val="28"/>
+        </w:rPr>
+        <w:t>).</w:t>
+      </w:r>
+    </w:p>
+    <w:p>
+      <w:pPr>
+        <w:pStyle w:val="a4"/>
+        <w:spacing w:line="360" w:lineRule="auto"/>
+        <w:ind w:left="0"/>
+        <w:jc w:val="both"/>
+        <w:rPr>
+          <w:rFonts w:ascii="Times New Roman" w:hAnsi="Times New Roman" w:cs="Times New Roman"/>
+          <w:sz w:val="28"/>
+          <w:szCs w:val="28"/>
+        </w:rPr>
+      </w:pPr>
+      <w:r>
+        <w:rPr>
+          <w:noProof/>
+          <w:lang w:eastAsia="ru-RU"/>
+        </w:rPr>
+        <w:drawing>
+          <wp:inline distT="0" distB="0" distL="0" distR="0" wp14:anchorId="0B0FA7E2" wp14:editId="5E91D14F">
+            <wp:extent cx="5544109" cy="4086225"/>
+            <wp:effectExtent l="0" t="0" r="0" b="0"/>
+            <wp:docPr id="1" name="Рисунок 1"/>
+            <wp:cNvGraphicFramePr>
+              <a:graphicFrameLocks xmlns:a="http://schemas.openxmlformats.org/drawingml/2006/main" noChangeAspect="1"/>
+            </wp:cNvGraphicFramePr>
+            <a:graphic xmlns:a="http://schemas.openxmlformats.org/drawingml/2006/main">
+              <a:graphicData uri="http://schemas.openxmlformats.org/drawingml/2006/picture">
+                <pic:pic xmlns:pic="http://schemas.openxmlformats.org/drawingml/2006/picture">
+                  <pic:nvPicPr>
+                    <pic:cNvPr id="1" name=""/>
+                    <pic:cNvPicPr/>
+                  </pic:nvPicPr>
+                  <pic:blipFill>
+                    <a:blip r:embed="rId5"/>
+                    <a:stretch>
+                      <a:fillRect/>
+                    </a:stretch>
+                  </pic:blipFill>
+                  <pic:spPr>
+                    <a:xfrm>
+                      <a:off x="0" y="0"/>
+                      <a:ext cx="5574854" cy="4108885"/>
+                    </a:xfrm>
+                    <a:prstGeom prst="rect">
+                      <a:avLst/>
+                    </a:prstGeom>
+                  </pic:spPr>
+                </pic:pic>
+              </a:graphicData>
+            </a:graphic>
+          </wp:inline>
+        </w:drawing>
+      </w:r>
+    </w:p>
+    <w:p>
+      <w:pPr>
+        <w:pStyle w:val="a4"/>
+        <w:spacing w:line="360" w:lineRule="auto"/>
+        <w:ind w:left="0" w:firstLine="851"/>
+        <w:jc w:val="both"/>
+        <w:rPr>
+          <w:rFonts w:ascii="Times New Roman" w:hAnsi="Times New Roman" w:cs="Times New Roman"/>
+          <w:sz w:val="28"/>
+          <w:szCs w:val="28"/>
+        </w:rPr>
+      </w:pPr>
+      <w:r>
+        <w:rPr>
+          <w:rFonts w:ascii="Times New Roman" w:hAnsi="Times New Roman" w:cs="Times New Roman"/>
+          <w:sz w:val="28"/>
+          <w:szCs w:val="28"/>
+        </w:rPr>
+        <w:t>Рисунок 1 – Схема навигации</w:t>
+      </w:r>
+    </w:p>
+    <w:p>
+      <w:pPr>
+        <w:pStyle w:val="a4"/>
+        <w:spacing w:after="0" w:line="360" w:lineRule="auto"/>
+        <w:ind w:left="0" w:firstLine="851"/>
+        <w:jc w:val="both"/>
+        <w:rPr>
+          <w:rFonts w:ascii="Times New Roman" w:hAnsi="Times New Roman" w:cs="Times New Roman"/>
+          <w:sz w:val="28"/>
+          <w:szCs w:val="28"/>
+        </w:rPr>
+      </w:pPr>
+      <w:r>
+        <w:rPr>
+          <w:rFonts w:ascii="Times New Roman" w:hAnsi="Times New Roman" w:cs="Times New Roman"/>
+          <w:sz w:val="28"/>
+          <w:szCs w:val="28"/>
+        </w:rPr>
+        <w:t>Цифрами на рисунке обозначены отдельные операции, выполняемые</w:t>
+      </w:r>
+      <w:r>
+        <w:rPr>
+          <w:rFonts w:ascii="Times New Roman" w:hAnsi="Times New Roman" w:cs="Times New Roman"/>
+          <w:sz w:val="28"/>
+          <w:szCs w:val="28"/>
+        </w:rPr>
+        <w:t xml:space="preserve"> </w:t>
+      </w:r>
+      <w:r>
+        <w:rPr>
+          <w:rFonts w:ascii="Times New Roman" w:hAnsi="Times New Roman" w:cs="Times New Roman"/>
+          <w:sz w:val="28"/>
+          <w:szCs w:val="28"/>
+        </w:rPr>
+        <w:t>пользователями.</w:t>
+      </w:r>
+      <w:r>
+        <w:rPr>
+          <w:rFonts w:ascii="Times New Roman" w:hAnsi="Times New Roman" w:cs="Times New Roman"/>
+          <w:sz w:val="28"/>
+          <w:szCs w:val="28"/>
+        </w:rPr>
+        <w:cr/>
+      </w:r>
+      <w:r>
+        <w:t xml:space="preserve"> </w:t>
+      </w:r>
+      <w:r>
+        <w:rPr>
+          <w:rFonts w:ascii="Times New Roman" w:hAnsi="Times New Roman" w:cs="Times New Roman"/>
+          <w:sz w:val="28"/>
+          <w:szCs w:val="28"/>
+        </w:rPr>
+        <w:t>Далее необходимо становить для отдельных функциональных блоков</w:t>
+      </w:r>
+      <w:r>
+        <w:rPr>
+          <w:rFonts w:ascii="Times New Roman" w:hAnsi="Times New Roman" w:cs="Times New Roman"/>
+          <w:sz w:val="28"/>
+          <w:szCs w:val="28"/>
+        </w:rPr>
+        <w:t xml:space="preserve"> </w:t>
+      </w:r>
+      <w:r>
+        <w:rPr>
+          <w:rFonts w:ascii="Times New Roman" w:hAnsi="Times New Roman" w:cs="Times New Roman"/>
+          <w:sz w:val="28"/>
+          <w:szCs w:val="28"/>
+        </w:rPr>
+        <w:t>соответствующие им операции и объекты операций. Сгруппировать их в</w:t>
+      </w:r>
+      <w:r>
+        <w:rPr>
+          <w:rFonts w:ascii="Times New Roman" w:hAnsi="Times New Roman" w:cs="Times New Roman"/>
+          <w:sz w:val="28"/>
+          <w:szCs w:val="28"/>
+        </w:rPr>
+        <w:t xml:space="preserve"> </w:t>
+      </w:r>
+      <w:r>
+        <w:rPr>
+          <w:rFonts w:ascii="Times New Roman" w:hAnsi="Times New Roman" w:cs="Times New Roman"/>
+          <w:sz w:val="28"/>
+          <w:szCs w:val="28"/>
+        </w:rPr>
+        <w:t>разделы меню.</w:t>
+      </w:r>
+    </w:p>
+    <w:p>
+      <w:pPr>
+        <w:pStyle w:val="a4"/>
+        <w:spacing w:after="0" w:line="360" w:lineRule="auto"/>
+        <w:ind w:left="0" w:firstLine="851"/>
+        <w:jc w:val="both"/>
+        <w:rPr>
+          <w:rFonts w:ascii="Times New Roman" w:hAnsi="Times New Roman" w:cs="Times New Roman"/>
+          <w:sz w:val="28"/>
+          <w:szCs w:val="28"/>
+        </w:rPr>
+      </w:pPr>
+      <w:r>
+        <w:rPr>
+          <w:rFonts w:ascii="Times New Roman" w:hAnsi="Times New Roman" w:cs="Times New Roman"/>
+          <w:sz w:val="28"/>
+          <w:szCs w:val="28"/>
+        </w:rPr>
+        <w:t>Определим операции, которые должен выполнять пользователь в</w:t>
+      </w:r>
+      <w:r>
+        <w:rPr>
+          <w:rFonts w:ascii="Times New Roman" w:hAnsi="Times New Roman" w:cs="Times New Roman"/>
+          <w:sz w:val="28"/>
+          <w:szCs w:val="28"/>
+        </w:rPr>
+        <w:t xml:space="preserve"> </w:t>
+      </w:r>
+      <w:r>
+        <w:rPr>
+          <w:rFonts w:ascii="Times New Roman" w:hAnsi="Times New Roman" w:cs="Times New Roman"/>
+          <w:sz w:val="28"/>
+          <w:szCs w:val="28"/>
+        </w:rPr>
+        <w:t>рамках возможностей, предоставляемых ему приложением</w:t>
+      </w:r>
+      <w:r>
+        <w:rPr>
+          <w:rFonts w:ascii="Times New Roman" w:hAnsi="Times New Roman" w:cs="Times New Roman"/>
+          <w:sz w:val="28"/>
+          <w:szCs w:val="28"/>
+        </w:rPr>
+        <w:t>:</w:t>
+      </w:r>
+    </w:p>
+    <w:p>
+      <w:pPr>
+        <w:pStyle w:val="a4"/>
+        <w:numPr>
+          <w:ilvl w:val="0"/>
+          <w:numId w:val="5"/>
+        </w:numPr>
+        <w:spacing w:after="0" w:line="360" w:lineRule="auto"/>
+        <w:ind w:left="0" w:firstLine="851"/>
+        <w:jc w:val="both"/>
+        <w:rPr>
+          <w:rFonts w:ascii="Times New Roman" w:hAnsi="Times New Roman" w:cs="Times New Roman"/>
+          <w:sz w:val="28"/>
+          <w:szCs w:val="28"/>
+        </w:rPr>
+      </w:pPr>
+      <w:r>
+        <w:rPr>
+          <w:rFonts w:ascii="Times New Roman" w:hAnsi="Times New Roman" w:cs="Times New Roman"/>
+          <w:sz w:val="28"/>
+          <w:szCs w:val="28"/>
+        </w:rPr>
+        <w:t>создание приема</w:t>
+      </w:r>
+      <w:r>
+        <w:rPr>
+          <w:rFonts w:ascii="Times New Roman" w:hAnsi="Times New Roman" w:cs="Times New Roman"/>
+          <w:sz w:val="28"/>
+          <w:szCs w:val="28"/>
+          <w:lang w:val="en-US"/>
+        </w:rPr>
+        <w:t>;</w:t>
+      </w:r>
+    </w:p>
+    <w:p>
+      <w:pPr>
+        <w:pStyle w:val="a4"/>
+        <w:numPr>
+          <w:ilvl w:val="0"/>
+          <w:numId w:val="5"/>
+        </w:numPr>
+        <w:spacing w:after="0" w:line="360" w:lineRule="auto"/>
+        <w:ind w:left="0" w:firstLine="851"/>
+        <w:jc w:val="both"/>
+        <w:rPr>
+          <w:rFonts w:ascii="Times New Roman" w:hAnsi="Times New Roman" w:cs="Times New Roman"/>
+          <w:sz w:val="28"/>
+          <w:szCs w:val="28"/>
+        </w:rPr>
+      </w:pPr>
+      <w:r>
+        <w:rPr>
+          <w:rFonts w:ascii="Times New Roman" w:hAnsi="Times New Roman" w:cs="Times New Roman"/>
+          <w:sz w:val="28"/>
+          <w:szCs w:val="28"/>
+        </w:rPr>
+        <w:t>создания нового пациента</w:t>
+      </w:r>
+      <w:r>
+        <w:rPr>
+          <w:rFonts w:ascii="Times New Roman" w:hAnsi="Times New Roman" w:cs="Times New Roman"/>
+          <w:sz w:val="28"/>
+          <w:szCs w:val="28"/>
+          <w:lang w:val="en-US"/>
+        </w:rPr>
+        <w:t>;</w:t>
+      </w:r>
+    </w:p>
+    <w:p>
+      <w:pPr>
+        <w:pStyle w:val="a4"/>
+        <w:numPr>
+          <w:ilvl w:val="0"/>
+          <w:numId w:val="5"/>
+        </w:numPr>
+        <w:spacing w:after="0" w:line="360" w:lineRule="auto"/>
+        <w:ind w:left="0" w:firstLine="851"/>
+        <w:jc w:val="both"/>
+        <w:rPr>
+          <w:rFonts w:ascii="Times New Roman" w:hAnsi="Times New Roman" w:cs="Times New Roman"/>
+          <w:sz w:val="28"/>
+          <w:szCs w:val="28"/>
+        </w:rPr>
+      </w:pPr>
+      <w:r>
+        <w:rPr>
+          <w:rFonts w:ascii="Times New Roman" w:hAnsi="Times New Roman" w:cs="Times New Roman"/>
+          <w:sz w:val="28"/>
+          <w:szCs w:val="28"/>
+        </w:rPr>
+        <w:t>создание нового врача</w:t>
+      </w:r>
+      <w:r>
+        <w:rPr>
+          <w:rFonts w:ascii="Times New Roman" w:hAnsi="Times New Roman" w:cs="Times New Roman"/>
+          <w:sz w:val="28"/>
+          <w:szCs w:val="28"/>
+          <w:lang w:val="en-US"/>
+        </w:rPr>
+        <w:t>;</w:t>
+      </w:r>
+    </w:p>
+    <w:p>
+      <w:pPr>
+        <w:pStyle w:val="a4"/>
+        <w:numPr>
+          <w:ilvl w:val="0"/>
+          <w:numId w:val="5"/>
+        </w:numPr>
+        <w:spacing w:after="0" w:line="360" w:lineRule="auto"/>
+        <w:ind w:left="0" w:firstLine="851"/>
+        <w:jc w:val="both"/>
+        <w:rPr>
+          <w:rFonts w:ascii="Times New Roman" w:hAnsi="Times New Roman" w:cs="Times New Roman"/>
+          <w:sz w:val="28"/>
+          <w:szCs w:val="28"/>
+        </w:rPr>
+      </w:pPr>
+      <w:r>
+        <w:rPr>
+          <w:rFonts w:ascii="Times New Roman" w:hAnsi="Times New Roman" w:cs="Times New Roman"/>
+          <w:sz w:val="28"/>
+          <w:szCs w:val="28"/>
+        </w:rPr>
+        <w:t>создание новой услуги</w:t>
+      </w:r>
+      <w:r>
+        <w:rPr>
+          <w:rFonts w:ascii="Times New Roman" w:hAnsi="Times New Roman" w:cs="Times New Roman"/>
+          <w:sz w:val="28"/>
+          <w:szCs w:val="28"/>
+          <w:lang w:val="en-US"/>
+        </w:rPr>
+        <w:t>;</w:t>
+      </w:r>
+    </w:p>
+    <w:p>
+      <w:pPr>
+        <w:pStyle w:val="a4"/>
+        <w:numPr>
+          <w:ilvl w:val="0"/>
+          <w:numId w:val="5"/>
+        </w:numPr>
+        <w:spacing w:after="0" w:line="360" w:lineRule="auto"/>
+        <w:ind w:left="0" w:firstLine="851"/>
+        <w:jc w:val="both"/>
+        <w:rPr>
+          <w:rFonts w:ascii="Times New Roman" w:hAnsi="Times New Roman" w:cs="Times New Roman"/>
+          <w:sz w:val="28"/>
+          <w:szCs w:val="28"/>
+        </w:rPr>
+      </w:pPr>
+      <w:r>
+        <w:rPr>
+          <w:rFonts w:ascii="Times New Roman" w:hAnsi="Times New Roman" w:cs="Times New Roman"/>
+          <w:sz w:val="28"/>
+          <w:szCs w:val="28"/>
+        </w:rPr>
+        <w:lastRenderedPageBreak/>
+        <w:t>редактировать прием</w:t>
+      </w:r>
+      <w:r>
+        <w:rPr>
+          <w:rFonts w:ascii="Times New Roman" w:hAnsi="Times New Roman" w:cs="Times New Roman"/>
+          <w:sz w:val="28"/>
+          <w:szCs w:val="28"/>
+        </w:rPr>
+        <w:t>;</w:t>
+      </w:r>
+    </w:p>
+    <w:p>
+      <w:pPr>
+        <w:pStyle w:val="a4"/>
+        <w:numPr>
+          <w:ilvl w:val="0"/>
+          <w:numId w:val="5"/>
+        </w:numPr>
+        <w:spacing w:after="0" w:line="360" w:lineRule="auto"/>
+        <w:ind w:left="0" w:firstLine="851"/>
+        <w:jc w:val="both"/>
+        <w:rPr>
+          <w:rFonts w:ascii="Times New Roman" w:hAnsi="Times New Roman" w:cs="Times New Roman"/>
+          <w:sz w:val="28"/>
+          <w:szCs w:val="28"/>
+        </w:rPr>
+      </w:pPr>
+      <w:r>
+        <w:rPr>
+          <w:rFonts w:ascii="Times New Roman" w:hAnsi="Times New Roman" w:cs="Times New Roman"/>
+          <w:sz w:val="28"/>
+          <w:szCs w:val="28"/>
+        </w:rPr>
+        <w:t>редактирование врача</w:t>
+      </w:r>
+      <w:r>
+        <w:rPr>
+          <w:rFonts w:ascii="Times New Roman" w:hAnsi="Times New Roman" w:cs="Times New Roman"/>
+          <w:sz w:val="28"/>
+          <w:szCs w:val="28"/>
+          <w:lang w:val="en-US"/>
+        </w:rPr>
+        <w:t>;</w:t>
+      </w:r>
+    </w:p>
+    <w:p>
+      <w:pPr>
+        <w:pStyle w:val="a4"/>
+        <w:numPr>
+          <w:ilvl w:val="0"/>
+          <w:numId w:val="5"/>
+        </w:numPr>
+        <w:spacing w:after="0" w:line="360" w:lineRule="auto"/>
+        <w:ind w:left="0" w:firstLine="851"/>
+        <w:jc w:val="both"/>
+        <w:rPr>
+          <w:rFonts w:ascii="Times New Roman" w:hAnsi="Times New Roman" w:cs="Times New Roman"/>
+          <w:sz w:val="28"/>
+          <w:szCs w:val="28"/>
+        </w:rPr>
+      </w:pPr>
+      <w:r>
+        <w:rPr>
+          <w:rFonts w:ascii="Times New Roman" w:hAnsi="Times New Roman" w:cs="Times New Roman"/>
+          <w:sz w:val="28"/>
+          <w:szCs w:val="28"/>
+        </w:rPr>
+        <w:t>редактирование услуги</w:t>
+      </w:r>
+      <w:r>
+        <w:rPr>
+          <w:rFonts w:ascii="Times New Roman" w:hAnsi="Times New Roman" w:cs="Times New Roman"/>
+          <w:sz w:val="28"/>
+          <w:szCs w:val="28"/>
+          <w:lang w:val="en-US"/>
+        </w:rPr>
+        <w:t>;</w:t>
+      </w:r>
+    </w:p>
+    <w:p>
+      <w:pPr>
+        <w:pStyle w:val="a4"/>
+        <w:numPr>
+          <w:ilvl w:val="0"/>
+          <w:numId w:val="5"/>
+        </w:numPr>
+        <w:spacing w:after="0" w:line="360" w:lineRule="auto"/>
+        <w:ind w:left="0" w:firstLine="851"/>
+        <w:jc w:val="both"/>
+        <w:rPr>
+          <w:rFonts w:ascii="Times New Roman" w:hAnsi="Times New Roman" w:cs="Times New Roman"/>
+          <w:sz w:val="28"/>
+          <w:szCs w:val="28"/>
+        </w:rPr>
+      </w:pPr>
+      <w:r>
+        <w:rPr>
+          <w:rFonts w:ascii="Times New Roman" w:hAnsi="Times New Roman" w:cs="Times New Roman"/>
+          <w:sz w:val="28"/>
+          <w:szCs w:val="28"/>
+        </w:rPr>
+        <w:t>редактирование пациента</w:t>
+      </w:r>
+      <w:r>
+        <w:rPr>
+          <w:rFonts w:ascii="Times New Roman" w:hAnsi="Times New Roman" w:cs="Times New Roman"/>
+          <w:sz w:val="28"/>
+          <w:szCs w:val="28"/>
+          <w:lang w:val="en-US"/>
+        </w:rPr>
+        <w:t>;</w:t>
+      </w:r>
+    </w:p>
+    <w:p>
+      <w:pPr>
+        <w:pStyle w:val="a4"/>
+        <w:numPr>
+          <w:ilvl w:val="0"/>
+          <w:numId w:val="5"/>
+        </w:numPr>
+        <w:spacing w:after="0" w:line="360" w:lineRule="auto"/>
+        <w:ind w:left="0" w:firstLine="851"/>
+        <w:jc w:val="both"/>
+        <w:rPr>
+          <w:rFonts w:ascii="Times New Roman" w:hAnsi="Times New Roman" w:cs="Times New Roman"/>
+          <w:sz w:val="28"/>
+          <w:szCs w:val="28"/>
+        </w:rPr>
+      </w:pPr>
+      <w:r>
+        <w:rPr>
+          <w:rFonts w:ascii="Times New Roman" w:hAnsi="Times New Roman" w:cs="Times New Roman"/>
+          <w:sz w:val="28"/>
+          <w:szCs w:val="28"/>
+        </w:rPr>
+        <w:t>отменить текущий прием</w:t>
+      </w:r>
+      <w:r>
+        <w:rPr>
+          <w:rFonts w:ascii="Times New Roman" w:hAnsi="Times New Roman" w:cs="Times New Roman"/>
+          <w:sz w:val="28"/>
+          <w:szCs w:val="28"/>
+          <w:lang w:val="en-US"/>
+        </w:rPr>
+        <w:t>;</w:t>
+      </w:r>
+    </w:p>
+    <w:p>
+      <w:pPr>
+        <w:pStyle w:val="a4"/>
+        <w:numPr>
+          <w:ilvl w:val="0"/>
+          <w:numId w:val="5"/>
+        </w:numPr>
+        <w:spacing w:after="0" w:line="360" w:lineRule="auto"/>
+        <w:ind w:left="0" w:firstLine="851"/>
+        <w:jc w:val="both"/>
+        <w:rPr>
+          <w:rFonts w:ascii="Times New Roman" w:hAnsi="Times New Roman" w:cs="Times New Roman"/>
+          <w:sz w:val="28"/>
+          <w:szCs w:val="28"/>
+        </w:rPr>
+      </w:pPr>
+      <w:r>
+        <w:rPr>
+          <w:rFonts w:ascii="Times New Roman" w:hAnsi="Times New Roman" w:cs="Times New Roman"/>
+          <w:sz w:val="28"/>
+          <w:szCs w:val="28"/>
+        </w:rPr>
+        <w:t>открыть список приемов</w:t>
+      </w:r>
+      <w:r>
+        <w:rPr>
+          <w:rFonts w:ascii="Times New Roman" w:hAnsi="Times New Roman" w:cs="Times New Roman"/>
+          <w:sz w:val="28"/>
+          <w:szCs w:val="28"/>
+          <w:lang w:val="en-US"/>
+        </w:rPr>
+        <w:t>;</w:t>
+      </w:r>
+    </w:p>
+    <w:p>
+      <w:pPr>
+        <w:pStyle w:val="a4"/>
+        <w:numPr>
+          <w:ilvl w:val="0"/>
+          <w:numId w:val="5"/>
+        </w:numPr>
+        <w:spacing w:after="0" w:line="360" w:lineRule="auto"/>
+        <w:ind w:left="0" w:firstLine="851"/>
+        <w:jc w:val="both"/>
+        <w:rPr>
+          <w:rFonts w:ascii="Times New Roman" w:hAnsi="Times New Roman" w:cs="Times New Roman"/>
+          <w:sz w:val="28"/>
+          <w:szCs w:val="28"/>
+        </w:rPr>
+      </w:pPr>
+      <w:r>
+        <w:rPr>
+          <w:rFonts w:ascii="Times New Roman" w:hAnsi="Times New Roman" w:cs="Times New Roman"/>
+          <w:sz w:val="28"/>
+          <w:szCs w:val="28"/>
+        </w:rPr>
+        <w:t>открыть список услуг</w:t>
+      </w:r>
+      <w:r>
+        <w:rPr>
+          <w:rFonts w:ascii="Times New Roman" w:hAnsi="Times New Roman" w:cs="Times New Roman"/>
+          <w:sz w:val="28"/>
+          <w:szCs w:val="28"/>
+          <w:lang w:val="en-US"/>
+        </w:rPr>
+        <w:t>;</w:t>
+      </w:r>
+    </w:p>
+    <w:p>
+      <w:pPr>
+        <w:pStyle w:val="a4"/>
+        <w:numPr>
+          <w:ilvl w:val="0"/>
+          <w:numId w:val="5"/>
+        </w:numPr>
+        <w:spacing w:after="0" w:line="360" w:lineRule="auto"/>
+        <w:ind w:left="0" w:firstLine="851"/>
+        <w:jc w:val="both"/>
+        <w:rPr>
+          <w:rFonts w:ascii="Times New Roman" w:hAnsi="Times New Roman" w:cs="Times New Roman"/>
+          <w:sz w:val="28"/>
+          <w:szCs w:val="28"/>
+        </w:rPr>
+      </w:pPr>
+      <w:r>
+        <w:rPr>
+          <w:rFonts w:ascii="Times New Roman" w:hAnsi="Times New Roman" w:cs="Times New Roman"/>
+          <w:sz w:val="28"/>
+          <w:szCs w:val="28"/>
+        </w:rPr>
+        <w:t>открыть список пациентов</w:t>
+      </w:r>
+      <w:r>
+        <w:rPr>
+          <w:rFonts w:ascii="Times New Roman" w:hAnsi="Times New Roman" w:cs="Times New Roman"/>
+          <w:sz w:val="28"/>
+          <w:szCs w:val="28"/>
+          <w:lang w:val="en-US"/>
+        </w:rPr>
+        <w:t>;</w:t>
+      </w:r>
+    </w:p>
+    <w:p>
+      <w:pPr>
+        <w:pStyle w:val="a4"/>
+        <w:numPr>
+          <w:ilvl w:val="0"/>
+          <w:numId w:val="5"/>
+        </w:numPr>
+        <w:spacing w:after="0" w:line="360" w:lineRule="auto"/>
+        <w:ind w:left="0" w:firstLine="851"/>
+        <w:jc w:val="both"/>
+        <w:rPr>
+          <w:rFonts w:ascii="Times New Roman" w:hAnsi="Times New Roman" w:cs="Times New Roman"/>
+          <w:sz w:val="28"/>
+          <w:szCs w:val="28"/>
+        </w:rPr>
+      </w:pPr>
+      <w:r>
+        <w:rPr>
+          <w:rFonts w:ascii="Times New Roman" w:hAnsi="Times New Roman" w:cs="Times New Roman"/>
+          <w:sz w:val="28"/>
+          <w:szCs w:val="28"/>
+        </w:rPr>
+        <w:t>открыть список врачей</w:t>
+      </w:r>
+      <w:r>
+        <w:rPr>
+          <w:rFonts w:ascii="Times New Roman" w:hAnsi="Times New Roman" w:cs="Times New Roman"/>
+          <w:sz w:val="28"/>
+          <w:szCs w:val="28"/>
+          <w:lang w:val="en-US"/>
+        </w:rPr>
+        <w:t>;</w:t>
+      </w:r>
+    </w:p>
+    <w:p>
+      <w:pPr>
+        <w:pStyle w:val="a4"/>
+        <w:numPr>
+          <w:ilvl w:val="0"/>
+          <w:numId w:val="5"/>
+        </w:numPr>
+        <w:spacing w:after="0" w:line="360" w:lineRule="auto"/>
+        <w:ind w:left="0" w:firstLine="851"/>
+        <w:jc w:val="both"/>
+        <w:rPr>
+          <w:rFonts w:ascii="Times New Roman" w:hAnsi="Times New Roman" w:cs="Times New Roman"/>
+          <w:sz w:val="28"/>
+          <w:szCs w:val="28"/>
+        </w:rPr>
+      </w:pPr>
+      <w:r>
+        <w:rPr>
+          <w:rFonts w:ascii="Times New Roman" w:hAnsi="Times New Roman" w:cs="Times New Roman"/>
+          <w:sz w:val="28"/>
+          <w:szCs w:val="28"/>
+        </w:rPr>
+        <w:t>выбор конкретного пациента</w:t>
+      </w:r>
+      <w:r>
+        <w:rPr>
+          <w:rFonts w:ascii="Times New Roman" w:hAnsi="Times New Roman" w:cs="Times New Roman"/>
+          <w:sz w:val="28"/>
+          <w:szCs w:val="28"/>
+          <w:lang w:val="en-US"/>
+        </w:rPr>
+        <w:t>;</w:t>
+      </w:r>
+    </w:p>
+    <w:p>
+      <w:pPr>
+        <w:pStyle w:val="a4"/>
+        <w:numPr>
+          <w:ilvl w:val="0"/>
+          <w:numId w:val="5"/>
+        </w:numPr>
+        <w:spacing w:after="0" w:line="360" w:lineRule="auto"/>
+        <w:ind w:left="0" w:firstLine="851"/>
+        <w:jc w:val="both"/>
+        <w:rPr>
+          <w:rFonts w:ascii="Times New Roman" w:hAnsi="Times New Roman" w:cs="Times New Roman"/>
+          <w:sz w:val="28"/>
+          <w:szCs w:val="28"/>
+        </w:rPr>
+      </w:pPr>
+      <w:r>
+        <w:rPr>
+          <w:rFonts w:ascii="Times New Roman" w:hAnsi="Times New Roman" w:cs="Times New Roman"/>
+          <w:sz w:val="28"/>
+          <w:szCs w:val="28"/>
+        </w:rPr>
+        <w:t>выбор конкретной услуги</w:t>
+      </w:r>
+      <w:r>
+        <w:rPr>
+          <w:rFonts w:ascii="Times New Roman" w:hAnsi="Times New Roman" w:cs="Times New Roman"/>
+          <w:sz w:val="28"/>
+          <w:szCs w:val="28"/>
+          <w:lang w:val="en-US"/>
+        </w:rPr>
+        <w:t>;</w:t>
+      </w:r>
+    </w:p>
+    <w:p>
+      <w:pPr>
+        <w:pStyle w:val="a4"/>
+        <w:numPr>
+          <w:ilvl w:val="0"/>
+          <w:numId w:val="5"/>
+        </w:numPr>
+        <w:spacing w:after="0" w:line="360" w:lineRule="auto"/>
+        <w:ind w:left="0" w:firstLine="851"/>
+        <w:jc w:val="both"/>
+        <w:rPr>
+          <w:rFonts w:ascii="Times New Roman" w:hAnsi="Times New Roman" w:cs="Times New Roman"/>
+          <w:sz w:val="28"/>
+          <w:szCs w:val="28"/>
+        </w:rPr>
+      </w:pPr>
+      <w:r>
+        <w:rPr>
+          <w:rFonts w:ascii="Times New Roman" w:hAnsi="Times New Roman" w:cs="Times New Roman"/>
+          <w:sz w:val="28"/>
+          <w:szCs w:val="28"/>
+        </w:rPr>
+        <w:t>выбор конкретного врача</w:t>
+      </w:r>
+      <w:r>
+        <w:rPr>
+          <w:rFonts w:ascii="Times New Roman" w:hAnsi="Times New Roman" w:cs="Times New Roman"/>
+          <w:sz w:val="28"/>
+          <w:szCs w:val="28"/>
+          <w:lang w:val="en-US"/>
+        </w:rPr>
+        <w:t>;</w:t>
+      </w:r>
+    </w:p>
+    <w:p>
+      <w:pPr>
+        <w:pStyle w:val="a4"/>
+        <w:numPr>
+          <w:ilvl w:val="0"/>
+          <w:numId w:val="5"/>
+        </w:numPr>
+        <w:spacing w:after="0" w:line="360" w:lineRule="auto"/>
+        <w:ind w:left="0" w:firstLine="851"/>
+        <w:jc w:val="both"/>
+        <w:rPr>
+          <w:rFonts w:ascii="Times New Roman" w:hAnsi="Times New Roman" w:cs="Times New Roman"/>
+          <w:sz w:val="28"/>
+          <w:szCs w:val="28"/>
+        </w:rPr>
+      </w:pPr>
+      <w:r>
+        <w:rPr>
+          <w:rFonts w:ascii="Times New Roman" w:hAnsi="Times New Roman" w:cs="Times New Roman"/>
+          <w:sz w:val="28"/>
+          <w:szCs w:val="28"/>
+        </w:rPr>
+        <w:t>выбор конкретного</w:t>
+      </w:r>
+      <w:r>
+        <w:rPr>
+          <w:rFonts w:ascii="Times New Roman" w:hAnsi="Times New Roman" w:cs="Times New Roman"/>
+          <w:sz w:val="28"/>
+          <w:szCs w:val="28"/>
+        </w:rPr>
+        <w:t xml:space="preserve"> приема</w:t>
+      </w:r>
+      <w:r>
+        <w:rPr>
+          <w:rFonts w:ascii="Times New Roman" w:hAnsi="Times New Roman" w:cs="Times New Roman"/>
+          <w:sz w:val="28"/>
+          <w:szCs w:val="28"/>
+          <w:lang w:val="en-US"/>
+        </w:rPr>
+        <w:t>;</w:t>
+      </w:r>
+    </w:p>
+    <w:p>
+      <w:pPr>
+        <w:pStyle w:val="a4"/>
+        <w:numPr>
+          <w:ilvl w:val="0"/>
+          <w:numId w:val="5"/>
+        </w:numPr>
+        <w:spacing w:after="0" w:line="360" w:lineRule="auto"/>
+        <w:ind w:left="0" w:firstLine="851"/>
+        <w:jc w:val="both"/>
+        <w:rPr>
+          <w:rFonts w:ascii="Times New Roman" w:hAnsi="Times New Roman" w:cs="Times New Roman"/>
+          <w:sz w:val="28"/>
+          <w:szCs w:val="28"/>
+        </w:rPr>
+      </w:pPr>
+      <w:r>
+        <w:rPr>
+          <w:rFonts w:ascii="Times New Roman" w:hAnsi="Times New Roman" w:cs="Times New Roman"/>
+          <w:sz w:val="28"/>
+          <w:szCs w:val="28"/>
+        </w:rPr>
+        <w:t>фильтрация врачей</w:t>
+      </w:r>
+      <w:r>
+        <w:rPr>
+          <w:rFonts w:ascii="Times New Roman" w:hAnsi="Times New Roman" w:cs="Times New Roman"/>
+          <w:sz w:val="28"/>
+          <w:szCs w:val="28"/>
+          <w:lang w:val="en-US"/>
+        </w:rPr>
+        <w:t>;</w:t>
+      </w:r>
+    </w:p>
+    <w:p>
+      <w:pPr>
+        <w:pStyle w:val="a4"/>
+        <w:numPr>
+          <w:ilvl w:val="0"/>
+          <w:numId w:val="5"/>
+        </w:numPr>
+        <w:spacing w:after="0" w:line="360" w:lineRule="auto"/>
+        <w:ind w:left="0" w:firstLine="851"/>
+        <w:jc w:val="both"/>
+        <w:rPr>
+          <w:rFonts w:ascii="Times New Roman" w:hAnsi="Times New Roman" w:cs="Times New Roman"/>
+          <w:sz w:val="28"/>
+          <w:szCs w:val="28"/>
+        </w:rPr>
+      </w:pPr>
+      <w:r>
+        <w:rPr>
+          <w:rFonts w:ascii="Times New Roman" w:hAnsi="Times New Roman" w:cs="Times New Roman"/>
+          <w:sz w:val="28"/>
+          <w:szCs w:val="28"/>
+        </w:rPr>
+        <w:t>фильтрация услуг</w:t>
+      </w:r>
+      <w:r>
+        <w:rPr>
+          <w:rFonts w:ascii="Times New Roman" w:hAnsi="Times New Roman" w:cs="Times New Roman"/>
+          <w:sz w:val="28"/>
+          <w:szCs w:val="28"/>
+          <w:lang w:val="en-US"/>
+        </w:rPr>
+        <w:t>;</w:t>
+      </w:r>
+    </w:p>
+    <w:p>
+      <w:pPr>
+        <w:pStyle w:val="a4"/>
+        <w:numPr>
+          <w:ilvl w:val="0"/>
+          <w:numId w:val="5"/>
+        </w:numPr>
+        <w:spacing w:after="0" w:line="360" w:lineRule="auto"/>
+        <w:ind w:left="0" w:firstLine="851"/>
+        <w:jc w:val="both"/>
+        <w:rPr>
+          <w:rFonts w:ascii="Times New Roman" w:hAnsi="Times New Roman" w:cs="Times New Roman"/>
+          <w:sz w:val="28"/>
+          <w:szCs w:val="28"/>
+        </w:rPr>
+      </w:pPr>
+      <w:r>
+        <w:rPr>
+          <w:rFonts w:ascii="Times New Roman" w:hAnsi="Times New Roman" w:cs="Times New Roman"/>
+          <w:sz w:val="28"/>
+          <w:szCs w:val="28"/>
+        </w:rPr>
+        <w:t>фильтрация приема</w:t>
+      </w:r>
+      <w:r>
+        <w:rPr>
+          <w:rFonts w:ascii="Times New Roman" w:hAnsi="Times New Roman" w:cs="Times New Roman"/>
+          <w:sz w:val="28"/>
+          <w:szCs w:val="28"/>
+          <w:lang w:val="en-US"/>
+        </w:rPr>
+        <w:t>;</w:t>
+      </w:r>
+    </w:p>
+    <w:p>
+      <w:pPr>
+        <w:pStyle w:val="a4"/>
+        <w:numPr>
+          <w:ilvl w:val="0"/>
+          <w:numId w:val="5"/>
+        </w:numPr>
+        <w:spacing w:after="0" w:line="360" w:lineRule="auto"/>
+        <w:ind w:left="0" w:firstLine="851"/>
+        <w:jc w:val="both"/>
+        <w:rPr>
+          <w:rFonts w:ascii="Times New Roman" w:hAnsi="Times New Roman" w:cs="Times New Roman"/>
+          <w:sz w:val="28"/>
+          <w:szCs w:val="28"/>
+        </w:rPr>
+      </w:pPr>
+      <w:r>
+        <w:rPr>
+          <w:rFonts w:ascii="Times New Roman" w:hAnsi="Times New Roman" w:cs="Times New Roman"/>
+          <w:sz w:val="28"/>
+          <w:szCs w:val="28"/>
+        </w:rPr>
+        <w:t xml:space="preserve">фильтрация </w:t>
+      </w:r>
+      <w:r>
+        <w:rPr>
+          <w:rFonts w:ascii="Times New Roman" w:hAnsi="Times New Roman" w:cs="Times New Roman"/>
+          <w:sz w:val="28"/>
+          <w:szCs w:val="28"/>
+        </w:rPr>
+        <w:t>пациента</w:t>
+      </w:r>
+      <w:r>
+        <w:rPr>
+          <w:rFonts w:ascii="Times New Roman" w:hAnsi="Times New Roman" w:cs="Times New Roman"/>
+          <w:sz w:val="28"/>
+          <w:szCs w:val="28"/>
+          <w:lang w:val="en-US"/>
+        </w:rPr>
+        <w:t>;</w:t>
+      </w:r>
+    </w:p>
+    <w:p>
+      <w:pPr>
+        <w:pStyle w:val="a4"/>
+        <w:numPr>
+          <w:ilvl w:val="0"/>
+          <w:numId w:val="5"/>
+        </w:numPr>
+        <w:spacing w:after="0" w:line="360" w:lineRule="auto"/>
+        <w:ind w:left="0" w:firstLine="851"/>
+        <w:jc w:val="both"/>
+        <w:rPr>
+          <w:rFonts w:ascii="Times New Roman" w:hAnsi="Times New Roman" w:cs="Times New Roman"/>
+          <w:sz w:val="28"/>
+          <w:szCs w:val="28"/>
+        </w:rPr>
+      </w:pPr>
+      <w:r>
+        <w:rPr>
+          <w:rFonts w:ascii="Times New Roman" w:hAnsi="Times New Roman" w:cs="Times New Roman"/>
+          <w:sz w:val="28"/>
+          <w:szCs w:val="28"/>
+        </w:rPr>
+        <w:t>создавать отчет о работе врача</w:t>
+      </w:r>
+      <w:r>
+        <w:rPr>
+          <w:rFonts w:ascii="Times New Roman" w:hAnsi="Times New Roman" w:cs="Times New Roman"/>
+          <w:sz w:val="28"/>
+          <w:szCs w:val="28"/>
+        </w:rPr>
+        <w:t>;</w:t>
+      </w:r>
+    </w:p>
+    <w:p>
+      <w:pPr>
+        <w:pStyle w:val="a4"/>
+        <w:numPr>
+          <w:ilvl w:val="0"/>
+          <w:numId w:val="5"/>
+        </w:numPr>
+        <w:spacing w:after="0" w:line="360" w:lineRule="auto"/>
+        <w:ind w:left="0" w:firstLine="851"/>
+        <w:jc w:val="both"/>
+        <w:rPr>
+          <w:rFonts w:ascii="Times New Roman" w:hAnsi="Times New Roman" w:cs="Times New Roman"/>
+          <w:sz w:val="28"/>
+          <w:szCs w:val="28"/>
+        </w:rPr>
+      </w:pPr>
+      <w:r>
+        <w:rPr>
+          <w:rFonts w:ascii="Times New Roman" w:hAnsi="Times New Roman" w:cs="Times New Roman"/>
+          <w:sz w:val="28"/>
+          <w:szCs w:val="28"/>
+        </w:rPr>
+        <w:t>создавать отчет о прибыли услуги</w:t>
+      </w:r>
+      <w:r>
+        <w:rPr>
+          <w:rFonts w:ascii="Times New Roman" w:hAnsi="Times New Roman" w:cs="Times New Roman"/>
+          <w:sz w:val="28"/>
+          <w:szCs w:val="28"/>
+        </w:rPr>
+        <w:t>;</w:t>
+      </w:r>
+    </w:p>
+    <w:p>
+      <w:pPr>
+        <w:pStyle w:val="a4"/>
+        <w:numPr>
+          <w:ilvl w:val="0"/>
+          <w:numId w:val="5"/>
+        </w:numPr>
+        <w:spacing w:after="0" w:line="360" w:lineRule="auto"/>
+        <w:ind w:left="0" w:firstLine="851"/>
+        <w:jc w:val="both"/>
+        <w:rPr>
+          <w:rFonts w:ascii="Times New Roman" w:hAnsi="Times New Roman" w:cs="Times New Roman"/>
+          <w:sz w:val="28"/>
+          <w:szCs w:val="28"/>
+        </w:rPr>
+      </w:pPr>
+      <w:r>
+        <w:rPr>
+          <w:rFonts w:ascii="Times New Roman" w:hAnsi="Times New Roman" w:cs="Times New Roman"/>
+          <w:sz w:val="28"/>
+          <w:szCs w:val="28"/>
+        </w:rPr>
+        <w:t>создавать отчет приемов конкретного пациента</w:t>
+      </w:r>
+      <w:r>
+        <w:rPr>
+          <w:rFonts w:ascii="Times New Roman" w:hAnsi="Times New Roman" w:cs="Times New Roman"/>
+          <w:sz w:val="28"/>
+          <w:szCs w:val="28"/>
+        </w:rPr>
+        <w:t>.</w:t>
+      </w:r>
+    </w:p>
+    <w:p>
+      <w:pPr>
+        <w:pStyle w:val="a4"/>
+        <w:spacing w:after="0" w:line="360" w:lineRule="auto"/>
+        <w:ind w:left="0" w:firstLine="851"/>
+        <w:jc w:val="both"/>
+        <w:rPr>
+          <w:rFonts w:ascii="Times New Roman" w:hAnsi="Times New Roman" w:cs="Times New Roman"/>
+          <w:sz w:val="28"/>
+          <w:szCs w:val="28"/>
+        </w:rPr>
+      </w:pPr>
+      <w:r>
+        <w:rPr>
+          <w:rFonts w:ascii="Times New Roman" w:hAnsi="Times New Roman" w:cs="Times New Roman"/>
+          <w:sz w:val="28"/>
+          <w:szCs w:val="28"/>
+        </w:rPr>
+        <w:t>Далее, необходимо сгруппировать операции таким образом, чтобы</w:t>
+      </w:r>
+      <w:r>
+        <w:rPr>
+          <w:rFonts w:ascii="Times New Roman" w:hAnsi="Times New Roman" w:cs="Times New Roman"/>
+          <w:sz w:val="28"/>
+          <w:szCs w:val="28"/>
+        </w:rPr>
+        <w:t xml:space="preserve"> </w:t>
+      </w:r>
+      <w:r>
+        <w:rPr>
+          <w:rFonts w:ascii="Times New Roman" w:hAnsi="Times New Roman" w:cs="Times New Roman"/>
+          <w:sz w:val="28"/>
+          <w:szCs w:val="28"/>
+        </w:rPr>
+        <w:t>их группы соответствовали пунктам главного меню. В рассматриваемом</w:t>
+      </w:r>
+      <w:r>
+        <w:rPr>
+          <w:rFonts w:ascii="Times New Roman" w:hAnsi="Times New Roman" w:cs="Times New Roman"/>
+          <w:sz w:val="28"/>
+          <w:szCs w:val="28"/>
+        </w:rPr>
+        <w:t xml:space="preserve"> </w:t>
+      </w:r>
+      <w:r>
+        <w:rPr>
+          <w:rFonts w:ascii="Times New Roman" w:hAnsi="Times New Roman" w:cs="Times New Roman"/>
+          <w:sz w:val="28"/>
+          <w:szCs w:val="28"/>
+        </w:rPr>
+        <w:t>примере предлагается сформировать следующие группы.</w:t>
+      </w:r>
+    </w:p>
+    <w:p>
+      <w:pPr>
+        <w:pStyle w:val="a4"/>
+        <w:spacing w:after="0" w:line="360" w:lineRule="auto"/>
+        <w:ind w:left="0" w:firstLine="851"/>
+        <w:jc w:val="both"/>
+        <w:rPr>
+          <w:rFonts w:ascii="Times New Roman" w:hAnsi="Times New Roman" w:cs="Times New Roman"/>
+          <w:sz w:val="28"/>
+          <w:szCs w:val="28"/>
+        </w:rPr>
+      </w:pPr>
+      <w:r>
+        <w:rPr>
+          <w:rFonts w:ascii="Times New Roman" w:hAnsi="Times New Roman" w:cs="Times New Roman"/>
+          <w:sz w:val="28"/>
+          <w:szCs w:val="28"/>
+        </w:rPr>
+        <w:t xml:space="preserve">Действия над объектами. В качестве объектов выступают </w:t>
+      </w:r>
+      <w:r>
+        <w:rPr>
+          <w:rFonts w:ascii="Times New Roman" w:hAnsi="Times New Roman" w:cs="Times New Roman"/>
+          <w:sz w:val="28"/>
+          <w:szCs w:val="28"/>
+        </w:rPr>
+        <w:t>прием</w:t>
+      </w:r>
+      <w:r>
+        <w:rPr>
+          <w:rFonts w:ascii="Times New Roman" w:hAnsi="Times New Roman" w:cs="Times New Roman"/>
+          <w:sz w:val="28"/>
+          <w:szCs w:val="28"/>
+        </w:rPr>
+        <w:t xml:space="preserve">, </w:t>
+      </w:r>
+      <w:r>
+        <w:rPr>
+          <w:rFonts w:ascii="Times New Roman" w:hAnsi="Times New Roman" w:cs="Times New Roman"/>
+          <w:sz w:val="28"/>
+          <w:szCs w:val="28"/>
+        </w:rPr>
+        <w:t>пациент</w:t>
+      </w:r>
+      <w:r>
+        <w:rPr>
+          <w:rFonts w:ascii="Times New Roman" w:hAnsi="Times New Roman" w:cs="Times New Roman"/>
+          <w:sz w:val="28"/>
+          <w:szCs w:val="28"/>
+        </w:rPr>
+        <w:t>, услуга</w:t>
+      </w:r>
+      <w:r>
+        <w:rPr>
+          <w:rFonts w:ascii="Times New Roman" w:hAnsi="Times New Roman" w:cs="Times New Roman"/>
+          <w:sz w:val="28"/>
+          <w:szCs w:val="28"/>
+        </w:rPr>
+        <w:t xml:space="preserve">, </w:t>
+      </w:r>
+      <w:r>
+        <w:rPr>
+          <w:rFonts w:ascii="Times New Roman" w:hAnsi="Times New Roman" w:cs="Times New Roman"/>
+          <w:sz w:val="28"/>
+          <w:szCs w:val="28"/>
+        </w:rPr>
+        <w:t>врач</w:t>
+      </w:r>
+      <w:r>
+        <w:rPr>
+          <w:rFonts w:ascii="Times New Roman" w:hAnsi="Times New Roman" w:cs="Times New Roman"/>
+          <w:sz w:val="28"/>
+          <w:szCs w:val="28"/>
+        </w:rPr>
+        <w:t xml:space="preserve"> (таблица 2).</w:t>
+      </w:r>
+    </w:p>
+    <w:tbl>
+      <w:tblPr>
+        <w:tblStyle w:val="a3"/>
+        <w:tblW w:w="0" w:type="auto"/>
+        <w:tblLook w:val="04A0" w:firstRow="1" w:lastRow="0" w:firstColumn="1" w:lastColumn="0" w:noHBand="0" w:noVBand="1"/>
+      </w:tblPr>
+      <w:tblGrid>
+        <w:gridCol w:w="3115"/>
+        <w:gridCol w:w="3115"/>
+        <w:gridCol w:w="3115"/>
+      </w:tblGrid>
+      <w:tr>
+        <w:tc>
+          <w:tcPr>
+            <w:tcW w:w="3115" w:type="dxa"/>
+          </w:tcPr>
+          <w:p>
+            <w:pPr>
+              <w:pStyle w:val="a4"/>
+              <w:spacing w:line="360" w:lineRule="auto"/>
+              <w:ind w:left="0"/>
+              <w:jc w:val="both"/>
+              <w:rPr>
+                <w:rFonts w:ascii="Times New Roman" w:hAnsi="Times New Roman" w:cs="Times New Roman"/>
+                <w:sz w:val="28"/>
+                <w:szCs w:val="28"/>
+              </w:rPr>
+            </w:pPr>
+            <w:r>
+              <w:rPr>
+                <w:rFonts w:ascii="Times New Roman" w:hAnsi="Times New Roman" w:cs="Times New Roman"/>
+                <w:sz w:val="28"/>
+                <w:szCs w:val="28"/>
+              </w:rPr>
+              <w:t xml:space="preserve">Действия </w:t>
+            </w:r>
+          </w:p>
+        </w:tc>
+        <w:tc>
+          <w:tcPr>
+            <w:tcW w:w="3115" w:type="dxa"/>
+          </w:tcPr>
+          <w:p>
+            <w:pPr>
+              <w:pStyle w:val="a4"/>
+              <w:spacing w:line="360" w:lineRule="auto"/>
+              <w:ind w:left="0"/>
+              <w:jc w:val="both"/>
+              <w:rPr>
+                <w:rFonts w:ascii="Times New Roman" w:hAnsi="Times New Roman" w:cs="Times New Roman"/>
+                <w:sz w:val="28"/>
+                <w:szCs w:val="28"/>
+              </w:rPr>
+            </w:pPr>
+            <w:r>
+              <w:rPr>
+                <w:rFonts w:ascii="Times New Roman" w:hAnsi="Times New Roman" w:cs="Times New Roman"/>
+                <w:sz w:val="28"/>
+                <w:szCs w:val="28"/>
+              </w:rPr>
+              <w:t>Объект</w:t>
+            </w:r>
+          </w:p>
+        </w:tc>
+        <w:tc>
+          <w:tcPr>
+            <w:tcW w:w="3115" w:type="dxa"/>
+          </w:tcPr>
+          <w:p>
+            <w:pPr>
+              <w:pStyle w:val="a4"/>
+              <w:spacing w:line="360" w:lineRule="auto"/>
+              <w:ind w:left="0"/>
+              <w:jc w:val="both"/>
+              <w:rPr>
+                <w:rFonts w:ascii="Times New Roman" w:hAnsi="Times New Roman" w:cs="Times New Roman"/>
+                <w:sz w:val="28"/>
+                <w:szCs w:val="28"/>
+              </w:rPr>
+            </w:pPr>
+            <w:r>
+              <w:rPr>
+                <w:rFonts w:ascii="Times New Roman" w:hAnsi="Times New Roman" w:cs="Times New Roman"/>
+                <w:sz w:val="28"/>
+                <w:szCs w:val="28"/>
+              </w:rPr>
+              <w:t>Примечания</w:t>
+            </w:r>
+          </w:p>
+        </w:tc>
+      </w:tr>
+      <w:tr>
+        <w:tc>
+          <w:tcPr>
+            <w:tcW w:w="3115" w:type="dxa"/>
+          </w:tcPr>
+          <w:p>
+            <w:pPr>
+              <w:pStyle w:val="a4"/>
+              <w:spacing w:line="360" w:lineRule="auto"/>
+              <w:ind w:left="0"/>
+              <w:jc w:val="both"/>
+              <w:rPr>
+                <w:rFonts w:ascii="Times New Roman" w:hAnsi="Times New Roman" w:cs="Times New Roman"/>
+                <w:sz w:val="28"/>
+                <w:szCs w:val="28"/>
+              </w:rPr>
+            </w:pPr>
+            <w:r>
+              <w:rPr>
+                <w:rFonts w:ascii="Times New Roman" w:hAnsi="Times New Roman" w:cs="Times New Roman"/>
+                <w:sz w:val="28"/>
+                <w:szCs w:val="28"/>
+              </w:rPr>
+              <w:t>Создать</w:t>
+            </w:r>
+          </w:p>
+        </w:tc>
+        <w:tc>
+          <w:tcPr>
+            <w:tcW w:w="3115" w:type="dxa"/>
+          </w:tcPr>
+          <w:p>
+            <w:pPr>
+              <w:pStyle w:val="a4"/>
+              <w:spacing w:line="360" w:lineRule="auto"/>
+              <w:ind w:left="0"/>
+              <w:jc w:val="both"/>
+              <w:rPr>
+                <w:rFonts w:ascii="Times New Roman" w:hAnsi="Times New Roman" w:cs="Times New Roman"/>
+                <w:sz w:val="28"/>
+                <w:szCs w:val="28"/>
+              </w:rPr>
+            </w:pPr>
+            <w:r>
+              <w:rPr>
+                <w:rFonts w:ascii="Times New Roman" w:hAnsi="Times New Roman" w:cs="Times New Roman"/>
+                <w:sz w:val="28"/>
+                <w:szCs w:val="28"/>
+              </w:rPr>
+              <w:t>Прием</w:t>
+            </w:r>
+          </w:p>
+          <w:p>
+            <w:pPr>
+              <w:pStyle w:val="a4"/>
+              <w:spacing w:line="360" w:lineRule="auto"/>
+              <w:ind w:left="0"/>
+              <w:jc w:val="both"/>
+              <w:rPr>
+                <w:rFonts w:ascii="Times New Roman" w:hAnsi="Times New Roman" w:cs="Times New Roman"/>
+                <w:sz w:val="28"/>
+                <w:szCs w:val="28"/>
+              </w:rPr>
+            </w:pPr>
+            <w:r>
+              <w:rPr>
+                <w:rFonts w:ascii="Times New Roman" w:hAnsi="Times New Roman" w:cs="Times New Roman"/>
+                <w:sz w:val="28"/>
+                <w:szCs w:val="28"/>
+              </w:rPr>
+              <w:t>Пациент</w:t>
+            </w:r>
+          </w:p>
+          <w:p>
+            <w:pPr>
+              <w:pStyle w:val="a4"/>
+              <w:spacing w:line="360" w:lineRule="auto"/>
+              <w:ind w:left="0"/>
+              <w:jc w:val="both"/>
+              <w:rPr>
+                <w:rFonts w:ascii="Times New Roman" w:hAnsi="Times New Roman" w:cs="Times New Roman"/>
+                <w:sz w:val="28"/>
+                <w:szCs w:val="28"/>
+              </w:rPr>
+            </w:pPr>
+            <w:r>
+              <w:rPr>
+                <w:rFonts w:ascii="Times New Roman" w:hAnsi="Times New Roman" w:cs="Times New Roman"/>
+                <w:sz w:val="28"/>
+                <w:szCs w:val="28"/>
+              </w:rPr>
+              <w:t>Врача</w:t>
+            </w:r>
+          </w:p>
+          <w:p>
+            <w:pPr>
+              <w:pStyle w:val="a4"/>
+              <w:spacing w:line="360" w:lineRule="auto"/>
+              <w:ind w:left="0"/>
+              <w:jc w:val="both"/>
+              <w:rPr>
+                <w:rFonts w:ascii="Times New Roman" w:hAnsi="Times New Roman" w:cs="Times New Roman"/>
+                <w:sz w:val="28"/>
+                <w:szCs w:val="28"/>
+              </w:rPr>
+            </w:pPr>
+            <w:r>
+              <w:rPr>
+                <w:rFonts w:ascii="Times New Roman" w:hAnsi="Times New Roman" w:cs="Times New Roman"/>
+                <w:sz w:val="28"/>
+                <w:szCs w:val="28"/>
+              </w:rPr>
+              <w:t>Услуга</w:t>
+            </w:r>
+          </w:p>
+        </w:tc>
+        <w:tc>
+          <w:tcPr>
+            <w:tcW w:w="3115" w:type="dxa"/>
+          </w:tcPr>
+          <w:p>
+            <w:pPr>
+              <w:pStyle w:val="a4"/>
+              <w:spacing w:line="360" w:lineRule="auto"/>
+              <w:ind w:left="0"/>
+              <w:jc w:val="both"/>
+              <w:rPr>
+                <w:rFonts w:ascii="Times New Roman" w:hAnsi="Times New Roman" w:cs="Times New Roman"/>
+                <w:sz w:val="28"/>
+                <w:szCs w:val="28"/>
+              </w:rPr>
+            </w:pPr>
+            <w:r>
+              <w:rPr>
+                <w:rFonts w:ascii="Times New Roman" w:hAnsi="Times New Roman" w:cs="Times New Roman"/>
+                <w:sz w:val="28"/>
+                <w:szCs w:val="28"/>
+              </w:rPr>
+              <w:t>Журнал приемов</w:t>
+            </w:r>
+          </w:p>
+          <w:p>
+            <w:pPr>
+              <w:pStyle w:val="a4"/>
+              <w:spacing w:line="360" w:lineRule="auto"/>
+              <w:ind w:left="0"/>
+              <w:jc w:val="both"/>
+              <w:rPr>
+                <w:rFonts w:ascii="Times New Roman" w:hAnsi="Times New Roman" w:cs="Times New Roman"/>
+                <w:sz w:val="28"/>
+                <w:szCs w:val="28"/>
+              </w:rPr>
+            </w:pPr>
+            <w:r>
+              <w:rPr>
+                <w:rFonts w:ascii="Times New Roman" w:hAnsi="Times New Roman" w:cs="Times New Roman"/>
+                <w:sz w:val="28"/>
+                <w:szCs w:val="28"/>
+              </w:rPr>
+              <w:t>Список пациентов</w:t>
+            </w:r>
+          </w:p>
+          <w:p>
+            <w:pPr>
+              <w:pStyle w:val="a4"/>
+              <w:spacing w:line="360" w:lineRule="auto"/>
+              <w:ind w:left="0"/>
+              <w:jc w:val="both"/>
+              <w:rPr>
+                <w:rFonts w:ascii="Times New Roman" w:hAnsi="Times New Roman" w:cs="Times New Roman"/>
+                <w:sz w:val="28"/>
+                <w:szCs w:val="28"/>
+              </w:rPr>
+            </w:pPr>
+            <w:r>
+              <w:rPr>
+                <w:rFonts w:ascii="Times New Roman" w:hAnsi="Times New Roman" w:cs="Times New Roman"/>
+                <w:sz w:val="28"/>
+                <w:szCs w:val="28"/>
+              </w:rPr>
+              <w:t>Список врачей</w:t>
+            </w:r>
+          </w:p>
+          <w:p>
+            <w:pPr>
+              <w:pStyle w:val="a4"/>
+              <w:spacing w:line="360" w:lineRule="auto"/>
+              <w:ind w:left="0"/>
+              <w:jc w:val="both"/>
+              <w:rPr>
+                <w:rFonts w:ascii="Times New Roman" w:hAnsi="Times New Roman" w:cs="Times New Roman"/>
+                <w:sz w:val="28"/>
+                <w:szCs w:val="28"/>
+              </w:rPr>
+            </w:pPr>
+            <w:r>
+              <w:rPr>
+                <w:rFonts w:ascii="Times New Roman" w:hAnsi="Times New Roman" w:cs="Times New Roman"/>
+                <w:sz w:val="28"/>
+                <w:szCs w:val="28"/>
+              </w:rPr>
+              <w:t>Список услуг</w:t>
+            </w:r>
+          </w:p>
+        </w:tc>
+      </w:tr>
+    </w:tbl>
+    <w:p>
+      <w:pPr>
+        <w:spacing w:after="0" w:line="360" w:lineRule="auto"/>
+        <w:ind w:firstLine="851"/>
+        <w:jc w:val="both"/>
+        <w:rPr>
+          <w:rFonts w:ascii="Times New Roman" w:hAnsi="Times New Roman" w:cs="Times New Roman"/>
+          <w:sz w:val="28"/>
+          <w:szCs w:val="28"/>
+        </w:rPr>
+      </w:pPr>
+      <w:r>
+        <w:rPr>
+          <w:rFonts w:ascii="Times New Roman" w:hAnsi="Times New Roman" w:cs="Times New Roman"/>
+          <w:sz w:val="28"/>
+          <w:szCs w:val="28"/>
+        </w:rPr>
+        <w:lastRenderedPageBreak/>
+        <w:t xml:space="preserve">Продолжение Таблицы </w:t>
+      </w:r>
+      <w:r>
+        <w:rPr>
+          <w:rFonts w:ascii="Times New Roman" w:hAnsi="Times New Roman" w:cs="Times New Roman"/>
+          <w:sz w:val="28"/>
+          <w:szCs w:val="28"/>
+        </w:rPr>
+        <w:t>2</w:t>
+      </w:r>
+      <w:r>
+        <w:rPr>
+          <w:rFonts w:ascii="Times New Roman" w:hAnsi="Times New Roman" w:cs="Times New Roman"/>
+          <w:sz w:val="28"/>
+          <w:szCs w:val="28"/>
+        </w:rPr>
+        <w:t xml:space="preserve"> - </w:t>
+      </w:r>
+      <w:r>
+        <w:rPr>
+          <w:rFonts w:ascii="Times New Roman" w:hAnsi="Times New Roman" w:cs="Times New Roman"/>
+          <w:sz w:val="28"/>
+          <w:szCs w:val="28"/>
+        </w:rPr>
+        <w:t>д</w:t>
+      </w:r>
+      <w:r>
+        <w:rPr>
+          <w:rFonts w:ascii="Times New Roman" w:hAnsi="Times New Roman" w:cs="Times New Roman"/>
+          <w:sz w:val="28"/>
+          <w:szCs w:val="28"/>
+        </w:rPr>
+        <w:t>ействия над объектами</w:t>
+      </w:r>
+    </w:p>
+    <w:tbl>
+      <w:tblPr>
+        <w:tblStyle w:val="a3"/>
+        <w:tblW w:w="0" w:type="auto"/>
+        <w:tblLook w:val="04A0" w:firstRow="1" w:lastRow="0" w:firstColumn="1" w:lastColumn="0" w:noHBand="0" w:noVBand="1"/>
+      </w:tblPr>
+      <w:tblGrid>
+        <w:gridCol w:w="3115"/>
+        <w:gridCol w:w="3115"/>
+        <w:gridCol w:w="3115"/>
+      </w:tblGrid>
+      <w:tr>
+        <w:tc>
+          <w:tcPr>
+            <w:tcW w:w="3115" w:type="dxa"/>
+          </w:tcPr>
+          <w:p>
+            <w:pPr>
+              <w:pStyle w:val="a4"/>
+              <w:spacing w:line="360" w:lineRule="auto"/>
+              <w:ind w:left="0"/>
+              <w:jc w:val="both"/>
+              <w:rPr>
+                <w:rFonts w:ascii="Times New Roman" w:hAnsi="Times New Roman" w:cs="Times New Roman"/>
+                <w:sz w:val="28"/>
+                <w:szCs w:val="28"/>
+              </w:rPr>
+            </w:pPr>
+            <w:r>
+              <w:rPr>
+                <w:rFonts w:ascii="Times New Roman" w:hAnsi="Times New Roman" w:cs="Times New Roman"/>
+                <w:sz w:val="28"/>
+                <w:szCs w:val="28"/>
+              </w:rPr>
+              <w:t xml:space="preserve">Действия </w:t>
+            </w:r>
+          </w:p>
+        </w:tc>
+        <w:tc>
+          <w:tcPr>
+            <w:tcW w:w="3115" w:type="dxa"/>
+          </w:tcPr>
+          <w:p>
+            <w:pPr>
+              <w:pStyle w:val="a4"/>
+              <w:spacing w:line="360" w:lineRule="auto"/>
+              <w:ind w:left="0"/>
+              <w:jc w:val="both"/>
+              <w:rPr>
+                <w:rFonts w:ascii="Times New Roman" w:hAnsi="Times New Roman" w:cs="Times New Roman"/>
+                <w:sz w:val="28"/>
+                <w:szCs w:val="28"/>
+              </w:rPr>
+            </w:pPr>
+            <w:r>
+              <w:rPr>
+                <w:rFonts w:ascii="Times New Roman" w:hAnsi="Times New Roman" w:cs="Times New Roman"/>
+                <w:sz w:val="28"/>
+                <w:szCs w:val="28"/>
+              </w:rPr>
+              <w:t>Объект</w:t>
+            </w:r>
+          </w:p>
+        </w:tc>
+        <w:tc>
+          <w:tcPr>
+            <w:tcW w:w="3115" w:type="dxa"/>
+          </w:tcPr>
+          <w:p>
+            <w:pPr>
+              <w:pStyle w:val="a4"/>
+              <w:spacing w:line="360" w:lineRule="auto"/>
+              <w:ind w:left="0"/>
+              <w:jc w:val="both"/>
+              <w:rPr>
+                <w:rFonts w:ascii="Times New Roman" w:hAnsi="Times New Roman" w:cs="Times New Roman"/>
+                <w:sz w:val="28"/>
+                <w:szCs w:val="28"/>
+              </w:rPr>
+            </w:pPr>
+            <w:r>
+              <w:rPr>
+                <w:rFonts w:ascii="Times New Roman" w:hAnsi="Times New Roman" w:cs="Times New Roman"/>
+                <w:sz w:val="28"/>
+                <w:szCs w:val="28"/>
+              </w:rPr>
+              <w:t>Примечания</w:t>
+            </w:r>
+          </w:p>
+        </w:tc>
+      </w:tr>
+      <w:tr>
+        <w:tc>
+          <w:tcPr>
+            <w:tcW w:w="3115" w:type="dxa"/>
+          </w:tcPr>
+          <w:p>
+            <w:pPr>
+              <w:pStyle w:val="a4"/>
+              <w:spacing w:line="360" w:lineRule="auto"/>
+              <w:ind w:left="0"/>
+              <w:jc w:val="both"/>
+              <w:rPr>
+                <w:rFonts w:ascii="Times New Roman" w:hAnsi="Times New Roman" w:cs="Times New Roman"/>
+                <w:sz w:val="28"/>
+                <w:szCs w:val="28"/>
+              </w:rPr>
+            </w:pPr>
+            <w:r>
+              <w:rPr>
+                <w:rFonts w:ascii="Times New Roman" w:hAnsi="Times New Roman" w:cs="Times New Roman"/>
+                <w:sz w:val="28"/>
+                <w:szCs w:val="28"/>
+              </w:rPr>
+              <w:t>Открыть</w:t>
+            </w:r>
+          </w:p>
+        </w:tc>
+        <w:tc>
+          <w:tcPr>
+            <w:tcW w:w="3115" w:type="dxa"/>
+          </w:tcPr>
+          <w:p>
+            <w:pPr>
+              <w:pStyle w:val="a4"/>
+              <w:spacing w:line="360" w:lineRule="auto"/>
+              <w:ind w:left="0"/>
+              <w:jc w:val="both"/>
+              <w:rPr>
+                <w:rFonts w:ascii="Times New Roman" w:hAnsi="Times New Roman" w:cs="Times New Roman"/>
+                <w:sz w:val="28"/>
+                <w:szCs w:val="28"/>
+              </w:rPr>
+            </w:pPr>
+            <w:r>
+              <w:rPr>
+                <w:rFonts w:ascii="Times New Roman" w:hAnsi="Times New Roman" w:cs="Times New Roman"/>
+                <w:sz w:val="28"/>
+                <w:szCs w:val="28"/>
+              </w:rPr>
+              <w:t>Прием</w:t>
+            </w:r>
+          </w:p>
+          <w:p>
+            <w:pPr>
+              <w:pStyle w:val="a4"/>
+              <w:spacing w:line="360" w:lineRule="auto"/>
+              <w:ind w:left="0"/>
+              <w:jc w:val="both"/>
+              <w:rPr>
+                <w:rFonts w:ascii="Times New Roman" w:hAnsi="Times New Roman" w:cs="Times New Roman"/>
+                <w:sz w:val="28"/>
+                <w:szCs w:val="28"/>
+              </w:rPr>
+            </w:pPr>
+            <w:r>
+              <w:rPr>
+                <w:rFonts w:ascii="Times New Roman" w:hAnsi="Times New Roman" w:cs="Times New Roman"/>
+                <w:sz w:val="28"/>
+                <w:szCs w:val="28"/>
+              </w:rPr>
+              <w:t>Пациент</w:t>
+            </w:r>
+          </w:p>
+          <w:p>
+            <w:pPr>
+              <w:pStyle w:val="a4"/>
+              <w:spacing w:line="360" w:lineRule="auto"/>
+              <w:ind w:left="0"/>
+              <w:jc w:val="both"/>
+              <w:rPr>
+                <w:rFonts w:ascii="Times New Roman" w:hAnsi="Times New Roman" w:cs="Times New Roman"/>
+                <w:sz w:val="28"/>
+                <w:szCs w:val="28"/>
+              </w:rPr>
+            </w:pPr>
+            <w:r>
+              <w:rPr>
+                <w:rFonts w:ascii="Times New Roman" w:hAnsi="Times New Roman" w:cs="Times New Roman"/>
+                <w:sz w:val="28"/>
+                <w:szCs w:val="28"/>
+              </w:rPr>
+              <w:t>Врача</w:t>
+            </w:r>
+          </w:p>
+          <w:p>
+            <w:pPr>
+              <w:pStyle w:val="a4"/>
+              <w:spacing w:line="360" w:lineRule="auto"/>
+              <w:ind w:left="0"/>
+              <w:jc w:val="both"/>
+              <w:rPr>
+                <w:rFonts w:ascii="Times New Roman" w:hAnsi="Times New Roman" w:cs="Times New Roman"/>
+                <w:sz w:val="28"/>
+                <w:szCs w:val="28"/>
+              </w:rPr>
+            </w:pPr>
+            <w:r>
+              <w:rPr>
+                <w:rFonts w:ascii="Times New Roman" w:hAnsi="Times New Roman" w:cs="Times New Roman"/>
+                <w:sz w:val="28"/>
+                <w:szCs w:val="28"/>
+              </w:rPr>
+              <w:t>Услуга</w:t>
+            </w:r>
+          </w:p>
+        </w:tc>
+        <w:tc>
+          <w:tcPr>
+            <w:tcW w:w="3115" w:type="dxa"/>
+          </w:tcPr>
+          <w:p>
+            <w:pPr>
+              <w:pStyle w:val="a4"/>
+              <w:spacing w:line="360" w:lineRule="auto"/>
+              <w:ind w:left="0"/>
+              <w:jc w:val="both"/>
+              <w:rPr>
+                <w:rFonts w:ascii="Times New Roman" w:hAnsi="Times New Roman" w:cs="Times New Roman"/>
+                <w:sz w:val="28"/>
+                <w:szCs w:val="28"/>
+              </w:rPr>
+            </w:pPr>
+            <w:r>
+              <w:rPr>
+                <w:rFonts w:ascii="Times New Roman" w:hAnsi="Times New Roman" w:cs="Times New Roman"/>
+                <w:sz w:val="28"/>
+                <w:szCs w:val="28"/>
+              </w:rPr>
+              <w:t>Журнал приемов</w:t>
+            </w:r>
+          </w:p>
+          <w:p>
+            <w:pPr>
+              <w:pStyle w:val="a4"/>
+              <w:spacing w:line="360" w:lineRule="auto"/>
+              <w:ind w:left="0"/>
+              <w:jc w:val="both"/>
+              <w:rPr>
+                <w:rFonts w:ascii="Times New Roman" w:hAnsi="Times New Roman" w:cs="Times New Roman"/>
+                <w:sz w:val="28"/>
+                <w:szCs w:val="28"/>
+              </w:rPr>
+            </w:pPr>
+            <w:r>
+              <w:rPr>
+                <w:rFonts w:ascii="Times New Roman" w:hAnsi="Times New Roman" w:cs="Times New Roman"/>
+                <w:sz w:val="28"/>
+                <w:szCs w:val="28"/>
+              </w:rPr>
+              <w:t>Список пациентов</w:t>
+            </w:r>
+          </w:p>
+          <w:p>
+            <w:pPr>
+              <w:pStyle w:val="a4"/>
+              <w:spacing w:line="360" w:lineRule="auto"/>
+              <w:ind w:left="0"/>
+              <w:jc w:val="both"/>
+              <w:rPr>
+                <w:rFonts w:ascii="Times New Roman" w:hAnsi="Times New Roman" w:cs="Times New Roman"/>
+                <w:sz w:val="28"/>
+                <w:szCs w:val="28"/>
+              </w:rPr>
+            </w:pPr>
+            <w:r>
+              <w:rPr>
+                <w:rFonts w:ascii="Times New Roman" w:hAnsi="Times New Roman" w:cs="Times New Roman"/>
+                <w:sz w:val="28"/>
+                <w:szCs w:val="28"/>
+              </w:rPr>
+              <w:t>Список врачей</w:t>
+            </w:r>
+          </w:p>
+          <w:p>
+            <w:pPr>
+              <w:pStyle w:val="a4"/>
+              <w:spacing w:line="360" w:lineRule="auto"/>
+              <w:ind w:left="0"/>
+              <w:jc w:val="both"/>
+              <w:rPr>
+                <w:rFonts w:ascii="Times New Roman" w:hAnsi="Times New Roman" w:cs="Times New Roman"/>
+                <w:sz w:val="28"/>
+                <w:szCs w:val="28"/>
+              </w:rPr>
+            </w:pPr>
+            <w:r>
+              <w:rPr>
+                <w:rFonts w:ascii="Times New Roman" w:hAnsi="Times New Roman" w:cs="Times New Roman"/>
+                <w:sz w:val="28"/>
+                <w:szCs w:val="28"/>
+              </w:rPr>
+              <w:t>Список услуг</w:t>
+            </w:r>
+          </w:p>
+        </w:tc>
+      </w:tr>
+      <w:tr>
+        <w:trPr>
+          <w:trHeight w:val="1125"/>
+        </w:trPr>
+        <w:tc>
+          <w:tcPr>
+            <w:tcW w:w="3115" w:type="dxa"/>
+            <w:vMerge w:val="restart"/>
+          </w:tcPr>
+          <w:p>
+            <w:pPr>
+              <w:pStyle w:val="a4"/>
+              <w:spacing w:line="360" w:lineRule="auto"/>
+              <w:ind w:left="0"/>
+              <w:jc w:val="both"/>
+              <w:rPr>
+                <w:rFonts w:ascii="Times New Roman" w:hAnsi="Times New Roman" w:cs="Times New Roman"/>
+                <w:sz w:val="28"/>
+                <w:szCs w:val="28"/>
+              </w:rPr>
+            </w:pPr>
+            <w:r>
+              <w:rPr>
+                <w:rFonts w:ascii="Times New Roman" w:hAnsi="Times New Roman" w:cs="Times New Roman"/>
+                <w:sz w:val="28"/>
+                <w:szCs w:val="28"/>
+              </w:rPr>
+              <w:t>Выбрать</w:t>
+            </w:r>
+          </w:p>
+        </w:tc>
+        <w:tc>
+          <w:tcPr>
+            <w:tcW w:w="3115" w:type="dxa"/>
+          </w:tcPr>
+          <w:p>
+            <w:pPr>
+              <w:pStyle w:val="a4"/>
+              <w:spacing w:line="360" w:lineRule="auto"/>
+              <w:ind w:left="0"/>
+              <w:jc w:val="both"/>
+              <w:rPr>
+                <w:rFonts w:ascii="Times New Roman" w:hAnsi="Times New Roman" w:cs="Times New Roman"/>
+                <w:sz w:val="28"/>
+                <w:szCs w:val="28"/>
+              </w:rPr>
+            </w:pPr>
+            <w:r>
+              <w:rPr>
+                <w:rFonts w:ascii="Times New Roman" w:hAnsi="Times New Roman" w:cs="Times New Roman"/>
+                <w:sz w:val="28"/>
+                <w:szCs w:val="28"/>
+              </w:rPr>
+              <w:t>Пациент</w:t>
+            </w:r>
+          </w:p>
+        </w:tc>
+        <w:tc>
+          <w:tcPr>
+            <w:tcW w:w="3115" w:type="dxa"/>
+          </w:tcPr>
+          <w:p>
+            <w:pPr>
+              <w:pStyle w:val="a4"/>
+              <w:spacing w:line="360" w:lineRule="auto"/>
+              <w:ind w:left="0"/>
+              <w:jc w:val="both"/>
+              <w:rPr>
+                <w:rFonts w:ascii="Times New Roman" w:hAnsi="Times New Roman" w:cs="Times New Roman"/>
+                <w:sz w:val="28"/>
+                <w:szCs w:val="28"/>
+              </w:rPr>
+            </w:pPr>
+            <w:r>
+              <w:rPr>
+                <w:rFonts w:ascii="Times New Roman" w:hAnsi="Times New Roman" w:cs="Times New Roman"/>
+                <w:sz w:val="28"/>
+                <w:szCs w:val="28"/>
+              </w:rPr>
+              <w:t>Конкретном приеме</w:t>
+            </w:r>
+          </w:p>
+          <w:p>
+            <w:pPr>
+              <w:pStyle w:val="a4"/>
+              <w:spacing w:line="360" w:lineRule="auto"/>
+              <w:ind w:left="0"/>
+              <w:jc w:val="both"/>
+              <w:rPr>
+                <w:rFonts w:ascii="Times New Roman" w:hAnsi="Times New Roman" w:cs="Times New Roman"/>
+                <w:sz w:val="28"/>
+                <w:szCs w:val="28"/>
+              </w:rPr>
+            </w:pPr>
+            <w:r>
+              <w:rPr>
+                <w:rFonts w:ascii="Times New Roman" w:hAnsi="Times New Roman" w:cs="Times New Roman"/>
+                <w:sz w:val="28"/>
+                <w:szCs w:val="28"/>
+              </w:rPr>
+              <w:t>Журнал приемов</w:t>
+            </w:r>
+          </w:p>
+          <w:p>
+            <w:pPr>
+              <w:pStyle w:val="a4"/>
+              <w:spacing w:line="360" w:lineRule="auto"/>
+              <w:ind w:left="0"/>
+              <w:jc w:val="both"/>
+              <w:rPr>
+                <w:rFonts w:ascii="Times New Roman" w:hAnsi="Times New Roman" w:cs="Times New Roman"/>
+                <w:sz w:val="28"/>
+                <w:szCs w:val="28"/>
+              </w:rPr>
+            </w:pPr>
+            <w:r>
+              <w:rPr>
+                <w:rFonts w:ascii="Times New Roman" w:hAnsi="Times New Roman" w:cs="Times New Roman"/>
+                <w:sz w:val="28"/>
+                <w:szCs w:val="28"/>
+              </w:rPr>
+              <w:t>Конкретном приеме</w:t>
+            </w:r>
+          </w:p>
+        </w:tc>
+      </w:tr>
+      <w:tr>
+        <w:trPr>
+          <w:trHeight w:val="1125"/>
+        </w:trPr>
+        <w:tc>
+          <w:tcPr>
+            <w:tcW w:w="3115" w:type="dxa"/>
+            <w:vMerge/>
+          </w:tcPr>
+          <w:p>
+            <w:pPr>
+              <w:pStyle w:val="a4"/>
+              <w:spacing w:line="360" w:lineRule="auto"/>
+              <w:ind w:left="0"/>
+              <w:jc w:val="both"/>
+              <w:rPr>
+                <w:rFonts w:ascii="Times New Roman" w:hAnsi="Times New Roman" w:cs="Times New Roman"/>
+                <w:sz w:val="28"/>
+                <w:szCs w:val="28"/>
+              </w:rPr>
+            </w:pPr>
+          </w:p>
+        </w:tc>
+        <w:tc>
+          <w:tcPr>
+            <w:tcW w:w="3115" w:type="dxa"/>
+          </w:tcPr>
+          <w:p>
+            <w:pPr>
+              <w:pStyle w:val="a4"/>
+              <w:spacing w:line="360" w:lineRule="auto"/>
+              <w:ind w:left="0"/>
+              <w:jc w:val="both"/>
+              <w:rPr>
+                <w:rFonts w:ascii="Times New Roman" w:hAnsi="Times New Roman" w:cs="Times New Roman"/>
+                <w:sz w:val="28"/>
+                <w:szCs w:val="28"/>
+              </w:rPr>
+            </w:pPr>
+            <w:r>
+              <w:rPr>
+                <w:rFonts w:ascii="Times New Roman" w:hAnsi="Times New Roman" w:cs="Times New Roman"/>
+                <w:sz w:val="28"/>
+                <w:szCs w:val="28"/>
+              </w:rPr>
+              <w:t>Врача</w:t>
+            </w:r>
+          </w:p>
+          <w:p>
+            <w:pPr>
+              <w:pStyle w:val="a4"/>
+              <w:spacing w:line="360" w:lineRule="auto"/>
+              <w:ind w:left="0"/>
+              <w:jc w:val="both"/>
+              <w:rPr>
+                <w:rFonts w:ascii="Times New Roman" w:hAnsi="Times New Roman" w:cs="Times New Roman"/>
+                <w:sz w:val="28"/>
+                <w:szCs w:val="28"/>
+              </w:rPr>
+            </w:pPr>
+          </w:p>
+        </w:tc>
+        <w:tc>
+          <w:tcPr>
+            <w:tcW w:w="3115" w:type="dxa"/>
+          </w:tcPr>
+          <w:p>
+            <w:pPr>
+              <w:pStyle w:val="a4"/>
+              <w:spacing w:line="360" w:lineRule="auto"/>
+              <w:ind w:left="0"/>
+              <w:jc w:val="both"/>
+              <w:rPr>
+                <w:rFonts w:ascii="Times New Roman" w:hAnsi="Times New Roman" w:cs="Times New Roman"/>
+                <w:sz w:val="28"/>
+                <w:szCs w:val="28"/>
+              </w:rPr>
+            </w:pPr>
+            <w:r>
+              <w:rPr>
+                <w:rFonts w:ascii="Times New Roman" w:hAnsi="Times New Roman" w:cs="Times New Roman"/>
+                <w:sz w:val="28"/>
+                <w:szCs w:val="28"/>
+              </w:rPr>
+              <w:t>Списке врача</w:t>
+            </w:r>
+          </w:p>
+          <w:p>
+            <w:pPr>
+              <w:pStyle w:val="a4"/>
+              <w:spacing w:line="360" w:lineRule="auto"/>
+              <w:ind w:left="0"/>
+              <w:jc w:val="both"/>
+              <w:rPr>
+                <w:rFonts w:ascii="Times New Roman" w:hAnsi="Times New Roman" w:cs="Times New Roman"/>
+                <w:sz w:val="28"/>
+                <w:szCs w:val="28"/>
+              </w:rPr>
+            </w:pPr>
+            <w:r>
+              <w:rPr>
+                <w:rFonts w:ascii="Times New Roman" w:hAnsi="Times New Roman" w:cs="Times New Roman"/>
+                <w:sz w:val="28"/>
+                <w:szCs w:val="28"/>
+              </w:rPr>
+              <w:t>Списке услуг</w:t>
+            </w:r>
+          </w:p>
+        </w:tc>
+      </w:tr>
+      <w:tr>
+        <w:trPr>
+          <w:trHeight w:val="1125"/>
+        </w:trPr>
+        <w:tc>
+          <w:tcPr>
+            <w:tcW w:w="3115" w:type="dxa"/>
+            <w:vMerge/>
+          </w:tcPr>
+          <w:p>
+            <w:pPr>
+              <w:pStyle w:val="a4"/>
+              <w:spacing w:line="360" w:lineRule="auto"/>
+              <w:ind w:left="0"/>
+              <w:jc w:val="both"/>
+              <w:rPr>
+                <w:rFonts w:ascii="Times New Roman" w:hAnsi="Times New Roman" w:cs="Times New Roman"/>
+                <w:sz w:val="28"/>
+                <w:szCs w:val="28"/>
+              </w:rPr>
+            </w:pPr>
+          </w:p>
+        </w:tc>
+        <w:tc>
+          <w:tcPr>
+            <w:tcW w:w="3115" w:type="dxa"/>
+          </w:tcPr>
+          <w:p>
+            <w:pPr>
+              <w:pStyle w:val="a4"/>
+              <w:spacing w:line="360" w:lineRule="auto"/>
+              <w:ind w:left="0"/>
+              <w:jc w:val="both"/>
+              <w:rPr>
+                <w:rFonts w:ascii="Times New Roman" w:hAnsi="Times New Roman" w:cs="Times New Roman"/>
+                <w:sz w:val="28"/>
+                <w:szCs w:val="28"/>
+              </w:rPr>
+            </w:pPr>
+            <w:r>
+              <w:rPr>
+                <w:rFonts w:ascii="Times New Roman" w:hAnsi="Times New Roman" w:cs="Times New Roman"/>
+                <w:sz w:val="28"/>
+                <w:szCs w:val="28"/>
+              </w:rPr>
+              <w:t>Услуга</w:t>
+            </w:r>
+          </w:p>
+        </w:tc>
+        <w:tc>
+          <w:tcPr>
+            <w:tcW w:w="3115" w:type="dxa"/>
+          </w:tcPr>
+          <w:p>
+            <w:pPr>
+              <w:pStyle w:val="a4"/>
+              <w:spacing w:line="360" w:lineRule="auto"/>
+              <w:ind w:left="0"/>
+              <w:jc w:val="both"/>
+              <w:rPr>
+                <w:rFonts w:ascii="Times New Roman" w:hAnsi="Times New Roman" w:cs="Times New Roman"/>
+                <w:sz w:val="28"/>
+                <w:szCs w:val="28"/>
+              </w:rPr>
+            </w:pPr>
+            <w:r>
+              <w:rPr>
+                <w:rFonts w:ascii="Times New Roman" w:hAnsi="Times New Roman" w:cs="Times New Roman"/>
+                <w:sz w:val="28"/>
+                <w:szCs w:val="28"/>
+              </w:rPr>
+              <w:t>Конкретном приеме</w:t>
+            </w:r>
+          </w:p>
+          <w:p>
+            <w:pPr>
+              <w:pStyle w:val="a4"/>
+              <w:spacing w:line="360" w:lineRule="auto"/>
+              <w:ind w:left="0"/>
+              <w:jc w:val="both"/>
+              <w:rPr>
+                <w:rFonts w:ascii="Times New Roman" w:hAnsi="Times New Roman" w:cs="Times New Roman"/>
+                <w:sz w:val="28"/>
+                <w:szCs w:val="28"/>
+              </w:rPr>
+            </w:pPr>
+            <w:r>
+              <w:rPr>
+                <w:rFonts w:ascii="Times New Roman" w:hAnsi="Times New Roman" w:cs="Times New Roman"/>
+                <w:sz w:val="28"/>
+                <w:szCs w:val="28"/>
+              </w:rPr>
+              <w:t>Списке услуг</w:t>
+            </w:r>
+          </w:p>
+        </w:tc>
+      </w:tr>
+      <w:tr>
+        <w:tc>
+          <w:tcPr>
+            <w:tcW w:w="3115" w:type="dxa"/>
+          </w:tcPr>
+          <w:p>
+            <w:pPr>
+              <w:pStyle w:val="a4"/>
+              <w:spacing w:line="360" w:lineRule="auto"/>
+              <w:ind w:left="0"/>
+              <w:jc w:val="both"/>
+              <w:rPr>
+                <w:rFonts w:ascii="Times New Roman" w:hAnsi="Times New Roman" w:cs="Times New Roman"/>
+                <w:sz w:val="28"/>
+                <w:szCs w:val="28"/>
+              </w:rPr>
+            </w:pPr>
+            <w:r>
+              <w:rPr>
+                <w:rFonts w:ascii="Times New Roman" w:hAnsi="Times New Roman" w:cs="Times New Roman"/>
+                <w:sz w:val="28"/>
+                <w:szCs w:val="28"/>
+              </w:rPr>
+              <w:t>Редактировать</w:t>
+            </w:r>
+          </w:p>
+        </w:tc>
+        <w:tc>
+          <w:tcPr>
+            <w:tcW w:w="3115" w:type="dxa"/>
+          </w:tcPr>
+          <w:p>
+            <w:pPr>
+              <w:pStyle w:val="a4"/>
+              <w:spacing w:line="360" w:lineRule="auto"/>
+              <w:ind w:left="0"/>
+              <w:jc w:val="both"/>
+              <w:rPr>
+                <w:rFonts w:ascii="Times New Roman" w:hAnsi="Times New Roman" w:cs="Times New Roman"/>
+                <w:sz w:val="28"/>
+                <w:szCs w:val="28"/>
+              </w:rPr>
+            </w:pPr>
+            <w:r>
+              <w:rPr>
+                <w:rFonts w:ascii="Times New Roman" w:hAnsi="Times New Roman" w:cs="Times New Roman"/>
+                <w:sz w:val="28"/>
+                <w:szCs w:val="28"/>
+              </w:rPr>
+              <w:t>Прием</w:t>
+            </w:r>
+          </w:p>
+          <w:p>
+            <w:pPr>
+              <w:pStyle w:val="a4"/>
+              <w:spacing w:line="360" w:lineRule="auto"/>
+              <w:ind w:left="0"/>
+              <w:jc w:val="both"/>
+              <w:rPr>
+                <w:rFonts w:ascii="Times New Roman" w:hAnsi="Times New Roman" w:cs="Times New Roman"/>
+                <w:sz w:val="28"/>
+                <w:szCs w:val="28"/>
+              </w:rPr>
+            </w:pPr>
+            <w:r>
+              <w:rPr>
+                <w:rFonts w:ascii="Times New Roman" w:hAnsi="Times New Roman" w:cs="Times New Roman"/>
+                <w:sz w:val="28"/>
+                <w:szCs w:val="28"/>
+              </w:rPr>
+              <w:t>Пациент</w:t>
+            </w:r>
+          </w:p>
+          <w:p>
+            <w:pPr>
+              <w:pStyle w:val="a4"/>
+              <w:spacing w:line="360" w:lineRule="auto"/>
+              <w:ind w:left="0"/>
+              <w:jc w:val="both"/>
+              <w:rPr>
+                <w:rFonts w:ascii="Times New Roman" w:hAnsi="Times New Roman" w:cs="Times New Roman"/>
+                <w:sz w:val="28"/>
+                <w:szCs w:val="28"/>
+              </w:rPr>
+            </w:pPr>
+            <w:r>
+              <w:rPr>
+                <w:rFonts w:ascii="Times New Roman" w:hAnsi="Times New Roman" w:cs="Times New Roman"/>
+                <w:sz w:val="28"/>
+                <w:szCs w:val="28"/>
+              </w:rPr>
+              <w:t>Врача</w:t>
+            </w:r>
+          </w:p>
+          <w:p>
+            <w:pPr>
+              <w:pStyle w:val="a4"/>
+              <w:spacing w:line="360" w:lineRule="auto"/>
+              <w:ind w:left="0"/>
+              <w:jc w:val="both"/>
+              <w:rPr>
+                <w:rFonts w:ascii="Times New Roman" w:hAnsi="Times New Roman" w:cs="Times New Roman"/>
+                <w:sz w:val="28"/>
+                <w:szCs w:val="28"/>
+              </w:rPr>
+            </w:pPr>
+            <w:r>
+              <w:rPr>
+                <w:rFonts w:ascii="Times New Roman" w:hAnsi="Times New Roman" w:cs="Times New Roman"/>
+                <w:sz w:val="28"/>
+                <w:szCs w:val="28"/>
+              </w:rPr>
+              <w:t>Услуга</w:t>
+            </w:r>
+          </w:p>
+        </w:tc>
+        <w:tc>
+          <w:tcPr>
+            <w:tcW w:w="3115" w:type="dxa"/>
+          </w:tcPr>
+          <w:p>
+            <w:pPr>
+              <w:pStyle w:val="a4"/>
+              <w:spacing w:line="360" w:lineRule="auto"/>
+              <w:ind w:left="0"/>
+              <w:jc w:val="both"/>
+              <w:rPr>
+                <w:rFonts w:ascii="Times New Roman" w:hAnsi="Times New Roman" w:cs="Times New Roman"/>
+                <w:sz w:val="28"/>
+                <w:szCs w:val="28"/>
+              </w:rPr>
+            </w:pPr>
+            <w:r>
+              <w:rPr>
+                <w:rFonts w:ascii="Times New Roman" w:hAnsi="Times New Roman" w:cs="Times New Roman"/>
+                <w:sz w:val="28"/>
+                <w:szCs w:val="28"/>
+              </w:rPr>
+              <w:t>Конкретном приеме</w:t>
+            </w:r>
+          </w:p>
+          <w:p>
+            <w:pPr>
+              <w:pStyle w:val="a4"/>
+              <w:spacing w:line="360" w:lineRule="auto"/>
+              <w:ind w:left="0"/>
+              <w:jc w:val="both"/>
+              <w:rPr>
+                <w:rFonts w:ascii="Times New Roman" w:hAnsi="Times New Roman" w:cs="Times New Roman"/>
+                <w:sz w:val="28"/>
+                <w:szCs w:val="28"/>
+              </w:rPr>
+            </w:pPr>
+            <w:r>
+              <w:rPr>
+                <w:rFonts w:ascii="Times New Roman" w:hAnsi="Times New Roman" w:cs="Times New Roman"/>
+                <w:sz w:val="28"/>
+                <w:szCs w:val="28"/>
+              </w:rPr>
+              <w:t xml:space="preserve">Конкретном </w:t>
+            </w:r>
+            <w:r>
+              <w:rPr>
+                <w:rFonts w:ascii="Times New Roman" w:hAnsi="Times New Roman" w:cs="Times New Roman"/>
+                <w:sz w:val="28"/>
+                <w:szCs w:val="28"/>
+              </w:rPr>
+              <w:t>пациенте</w:t>
+            </w:r>
+          </w:p>
+          <w:p>
+            <w:pPr>
+              <w:pStyle w:val="a4"/>
+              <w:spacing w:line="360" w:lineRule="auto"/>
+              <w:ind w:left="0"/>
+              <w:jc w:val="both"/>
+              <w:rPr>
+                <w:rFonts w:ascii="Times New Roman" w:hAnsi="Times New Roman" w:cs="Times New Roman"/>
+                <w:sz w:val="28"/>
+                <w:szCs w:val="28"/>
+              </w:rPr>
+            </w:pPr>
+            <w:r>
+              <w:rPr>
+                <w:rFonts w:ascii="Times New Roman" w:hAnsi="Times New Roman" w:cs="Times New Roman"/>
+                <w:sz w:val="28"/>
+                <w:szCs w:val="28"/>
+              </w:rPr>
+              <w:t>Конкретном врач</w:t>
+            </w:r>
+            <w:r>
+              <w:rPr>
+                <w:rFonts w:ascii="Times New Roman" w:hAnsi="Times New Roman" w:cs="Times New Roman"/>
+                <w:sz w:val="28"/>
+                <w:szCs w:val="28"/>
+              </w:rPr>
+              <w:t>е</w:t>
+            </w:r>
+          </w:p>
+          <w:p>
+            <w:pPr>
+              <w:pStyle w:val="a4"/>
+              <w:spacing w:line="360" w:lineRule="auto"/>
+              <w:ind w:left="0"/>
+              <w:jc w:val="both"/>
+              <w:rPr>
+                <w:rFonts w:ascii="Times New Roman" w:hAnsi="Times New Roman" w:cs="Times New Roman"/>
+                <w:sz w:val="28"/>
+                <w:szCs w:val="28"/>
+              </w:rPr>
+            </w:pPr>
+            <w:r>
+              <w:rPr>
+                <w:rFonts w:ascii="Times New Roman" w:hAnsi="Times New Roman" w:cs="Times New Roman"/>
+                <w:sz w:val="28"/>
+                <w:szCs w:val="28"/>
+              </w:rPr>
+              <w:t>Конкретной услуге</w:t>
+            </w:r>
+          </w:p>
+        </w:tc>
+      </w:tr>
+      <w:tr>
+        <w:tc>
+          <w:tcPr>
+            <w:tcW w:w="3115" w:type="dxa"/>
+          </w:tcPr>
+          <w:p>
+            <w:pPr>
+              <w:pStyle w:val="a4"/>
+              <w:spacing w:line="360" w:lineRule="auto"/>
+              <w:ind w:left="0"/>
+              <w:jc w:val="both"/>
+              <w:rPr>
+                <w:rFonts w:ascii="Times New Roman" w:hAnsi="Times New Roman" w:cs="Times New Roman"/>
+                <w:sz w:val="28"/>
+                <w:szCs w:val="28"/>
+              </w:rPr>
+            </w:pPr>
+            <w:r>
+              <w:rPr>
+                <w:rFonts w:ascii="Times New Roman" w:hAnsi="Times New Roman" w:cs="Times New Roman"/>
+                <w:sz w:val="28"/>
+                <w:szCs w:val="28"/>
+              </w:rPr>
+              <w:t>Создание отчетов</w:t>
+            </w:r>
+          </w:p>
+        </w:tc>
+        <w:tc>
+          <w:tcPr>
+            <w:tcW w:w="3115" w:type="dxa"/>
+          </w:tcPr>
+          <w:p>
+            <w:pPr>
+              <w:pStyle w:val="a4"/>
+              <w:spacing w:line="360" w:lineRule="auto"/>
+              <w:ind w:left="0"/>
+              <w:jc w:val="both"/>
+              <w:rPr>
+                <w:rFonts w:ascii="Times New Roman" w:hAnsi="Times New Roman" w:cs="Times New Roman"/>
+                <w:sz w:val="28"/>
+                <w:szCs w:val="28"/>
+              </w:rPr>
+            </w:pPr>
+            <w:r>
+              <w:rPr>
+                <w:rFonts w:ascii="Times New Roman" w:hAnsi="Times New Roman" w:cs="Times New Roman"/>
+                <w:sz w:val="28"/>
+                <w:szCs w:val="28"/>
+              </w:rPr>
+              <w:t>Врачей</w:t>
+            </w:r>
+          </w:p>
+          <w:p>
+            <w:pPr>
+              <w:pStyle w:val="a4"/>
+              <w:spacing w:line="360" w:lineRule="auto"/>
+              <w:ind w:left="0"/>
+              <w:jc w:val="both"/>
+              <w:rPr>
+                <w:rFonts w:ascii="Times New Roman" w:hAnsi="Times New Roman" w:cs="Times New Roman"/>
+                <w:sz w:val="28"/>
+                <w:szCs w:val="28"/>
+              </w:rPr>
+            </w:pPr>
+            <w:r>
+              <w:rPr>
+                <w:rFonts w:ascii="Times New Roman" w:hAnsi="Times New Roman" w:cs="Times New Roman"/>
+                <w:sz w:val="28"/>
+                <w:szCs w:val="28"/>
+              </w:rPr>
+              <w:t>Услуг</w:t>
+            </w:r>
+          </w:p>
+          <w:p>
+            <w:pPr>
+              <w:pStyle w:val="a4"/>
+              <w:spacing w:line="360" w:lineRule="auto"/>
+              <w:ind w:left="0"/>
+              <w:jc w:val="both"/>
+              <w:rPr>
+                <w:rFonts w:ascii="Times New Roman" w:hAnsi="Times New Roman" w:cs="Times New Roman"/>
+                <w:sz w:val="28"/>
+                <w:szCs w:val="28"/>
+              </w:rPr>
+            </w:pPr>
+            <w:r>
+              <w:rPr>
+                <w:rFonts w:ascii="Times New Roman" w:hAnsi="Times New Roman" w:cs="Times New Roman"/>
+                <w:sz w:val="28"/>
+                <w:szCs w:val="28"/>
+              </w:rPr>
+              <w:t>Пациентов</w:t>
+            </w:r>
+          </w:p>
+        </w:tc>
+        <w:tc>
+          <w:tcPr>
+            <w:tcW w:w="3115" w:type="dxa"/>
+          </w:tcPr>
+          <w:p>
+            <w:pPr>
+              <w:pStyle w:val="a4"/>
+              <w:spacing w:line="360" w:lineRule="auto"/>
+              <w:ind w:left="0"/>
+              <w:jc w:val="both"/>
+              <w:rPr>
+                <w:rFonts w:ascii="Times New Roman" w:hAnsi="Times New Roman" w:cs="Times New Roman"/>
+                <w:sz w:val="28"/>
+                <w:szCs w:val="28"/>
+              </w:rPr>
+            </w:pPr>
+            <w:r>
+              <w:rPr>
+                <w:rFonts w:ascii="Times New Roman" w:hAnsi="Times New Roman" w:cs="Times New Roman"/>
+                <w:sz w:val="28"/>
+                <w:szCs w:val="28"/>
+              </w:rPr>
+              <w:t>Конкретном враче</w:t>
+            </w:r>
+          </w:p>
+          <w:p>
+            <w:pPr>
+              <w:pStyle w:val="a4"/>
+              <w:spacing w:line="360" w:lineRule="auto"/>
+              <w:ind w:left="0"/>
+              <w:jc w:val="both"/>
+              <w:rPr>
+                <w:rFonts w:ascii="Times New Roman" w:hAnsi="Times New Roman" w:cs="Times New Roman"/>
+                <w:sz w:val="28"/>
+                <w:szCs w:val="28"/>
+              </w:rPr>
+            </w:pPr>
+            <w:r>
+              <w:rPr>
+                <w:rFonts w:ascii="Times New Roman" w:hAnsi="Times New Roman" w:cs="Times New Roman"/>
+                <w:sz w:val="28"/>
+                <w:szCs w:val="28"/>
+              </w:rPr>
+              <w:t>Конкретной услуге</w:t>
+            </w:r>
+            <w:r>
+              <w:rPr>
+                <w:rFonts w:ascii="Times New Roman" w:hAnsi="Times New Roman" w:cs="Times New Roman"/>
+                <w:sz w:val="28"/>
+                <w:szCs w:val="28"/>
+              </w:rPr>
+              <w:t xml:space="preserve"> </w:t>
+            </w:r>
+          </w:p>
+          <w:p>
+            <w:pPr>
+              <w:pStyle w:val="a4"/>
+              <w:spacing w:line="360" w:lineRule="auto"/>
+              <w:ind w:left="0"/>
+              <w:jc w:val="both"/>
+              <w:rPr>
+                <w:rFonts w:ascii="Times New Roman" w:hAnsi="Times New Roman" w:cs="Times New Roman"/>
+                <w:sz w:val="28"/>
+                <w:szCs w:val="28"/>
+              </w:rPr>
+            </w:pPr>
+            <w:r>
+              <w:rPr>
+                <w:rFonts w:ascii="Times New Roman" w:hAnsi="Times New Roman" w:cs="Times New Roman"/>
+                <w:sz w:val="28"/>
+                <w:szCs w:val="28"/>
+              </w:rPr>
+              <w:t>Конкретном пациенте</w:t>
+            </w:r>
+          </w:p>
+        </w:tc>
+      </w:tr>
+      <w:tr>
+        <w:trPr>
+          <w:trHeight w:val="606"/>
+        </w:trPr>
+        <w:tc>
+          <w:tcPr>
+            <w:tcW w:w="3115" w:type="dxa"/>
+            <w:vMerge w:val="restart"/>
+          </w:tcPr>
+          <w:p>
+            <w:pPr>
+              <w:pStyle w:val="a4"/>
+              <w:spacing w:line="360" w:lineRule="auto"/>
+              <w:ind w:left="0"/>
+              <w:jc w:val="both"/>
+              <w:rPr>
+                <w:rFonts w:ascii="Times New Roman" w:hAnsi="Times New Roman" w:cs="Times New Roman"/>
+                <w:sz w:val="28"/>
+                <w:szCs w:val="28"/>
+              </w:rPr>
+            </w:pPr>
+            <w:r>
+              <w:rPr>
+                <w:rFonts w:ascii="Times New Roman" w:hAnsi="Times New Roman" w:cs="Times New Roman"/>
+                <w:sz w:val="28"/>
+                <w:szCs w:val="28"/>
+              </w:rPr>
+              <w:t>Фильтрация</w:t>
+            </w:r>
+          </w:p>
+        </w:tc>
+        <w:tc>
+          <w:tcPr>
+            <w:tcW w:w="3115" w:type="dxa"/>
+          </w:tcPr>
+          <w:p>
+            <w:pPr>
+              <w:pStyle w:val="a4"/>
+              <w:spacing w:line="360" w:lineRule="auto"/>
+              <w:ind w:left="0"/>
+              <w:jc w:val="both"/>
+              <w:rPr>
+                <w:rFonts w:ascii="Times New Roman" w:hAnsi="Times New Roman" w:cs="Times New Roman"/>
+                <w:sz w:val="28"/>
+                <w:szCs w:val="28"/>
+              </w:rPr>
+            </w:pPr>
+            <w:r>
+              <w:rPr>
+                <w:rFonts w:ascii="Times New Roman" w:hAnsi="Times New Roman" w:cs="Times New Roman"/>
+                <w:sz w:val="28"/>
+                <w:szCs w:val="28"/>
+              </w:rPr>
+              <w:t>Прием</w:t>
+            </w:r>
+          </w:p>
+        </w:tc>
+        <w:tc>
+          <w:tcPr>
+            <w:tcW w:w="3115" w:type="dxa"/>
+          </w:tcPr>
+          <w:p>
+            <w:pPr>
+              <w:pStyle w:val="a4"/>
+              <w:spacing w:line="360" w:lineRule="auto"/>
+              <w:ind w:left="0"/>
+              <w:jc w:val="both"/>
+              <w:rPr>
+                <w:rFonts w:ascii="Times New Roman" w:hAnsi="Times New Roman" w:cs="Times New Roman"/>
+                <w:sz w:val="28"/>
+                <w:szCs w:val="28"/>
+              </w:rPr>
+            </w:pPr>
+            <w:r>
+              <w:rPr>
+                <w:rFonts w:ascii="Times New Roman" w:hAnsi="Times New Roman" w:cs="Times New Roman"/>
+                <w:sz w:val="28"/>
+                <w:szCs w:val="28"/>
+              </w:rPr>
+              <w:t>Список</w:t>
+            </w:r>
+            <w:r>
+              <w:rPr>
+                <w:rFonts w:ascii="Times New Roman" w:hAnsi="Times New Roman" w:cs="Times New Roman"/>
+                <w:sz w:val="28"/>
+                <w:szCs w:val="28"/>
+              </w:rPr>
+              <w:t xml:space="preserve"> приемов</w:t>
+            </w:r>
+          </w:p>
+        </w:tc>
+      </w:tr>
+      <w:tr>
+        <w:trPr>
+          <w:trHeight w:val="603"/>
+        </w:trPr>
+        <w:tc>
+          <w:tcPr>
+            <w:tcW w:w="3115" w:type="dxa"/>
+            <w:vMerge/>
+          </w:tcPr>
+          <w:p>
+            <w:pPr>
+              <w:pStyle w:val="a4"/>
+              <w:spacing w:line="360" w:lineRule="auto"/>
+              <w:ind w:left="0"/>
+              <w:jc w:val="both"/>
+              <w:rPr>
+                <w:rFonts w:ascii="Times New Roman" w:hAnsi="Times New Roman" w:cs="Times New Roman"/>
+                <w:sz w:val="28"/>
+                <w:szCs w:val="28"/>
+              </w:rPr>
+            </w:pPr>
+          </w:p>
+        </w:tc>
+        <w:tc>
+          <w:tcPr>
+            <w:tcW w:w="3115" w:type="dxa"/>
+          </w:tcPr>
+          <w:p>
+            <w:pPr>
+              <w:pStyle w:val="a4"/>
+              <w:spacing w:line="360" w:lineRule="auto"/>
+              <w:ind w:left="0"/>
+              <w:jc w:val="both"/>
+              <w:rPr>
+                <w:rFonts w:ascii="Times New Roman" w:hAnsi="Times New Roman" w:cs="Times New Roman"/>
+                <w:sz w:val="28"/>
+                <w:szCs w:val="28"/>
+              </w:rPr>
+            </w:pPr>
+            <w:r>
+              <w:rPr>
+                <w:rFonts w:ascii="Times New Roman" w:hAnsi="Times New Roman" w:cs="Times New Roman"/>
+                <w:sz w:val="28"/>
+                <w:szCs w:val="28"/>
+              </w:rPr>
+              <w:t>Пациент</w:t>
+            </w:r>
+          </w:p>
+        </w:tc>
+        <w:tc>
+          <w:tcPr>
+            <w:tcW w:w="3115" w:type="dxa"/>
+          </w:tcPr>
+          <w:p>
+            <w:pPr>
+              <w:pStyle w:val="a4"/>
+              <w:spacing w:line="360" w:lineRule="auto"/>
+              <w:ind w:left="0"/>
+              <w:jc w:val="both"/>
+              <w:rPr>
+                <w:rFonts w:ascii="Times New Roman" w:hAnsi="Times New Roman" w:cs="Times New Roman"/>
+                <w:sz w:val="28"/>
+                <w:szCs w:val="28"/>
+              </w:rPr>
+            </w:pPr>
+            <w:r>
+              <w:rPr>
+                <w:rFonts w:ascii="Times New Roman" w:hAnsi="Times New Roman" w:cs="Times New Roman"/>
+                <w:sz w:val="28"/>
+                <w:szCs w:val="28"/>
+              </w:rPr>
+              <w:t>Список приемов</w:t>
+            </w:r>
+          </w:p>
+          <w:p>
+            <w:pPr>
+              <w:pStyle w:val="a4"/>
+              <w:spacing w:line="360" w:lineRule="auto"/>
+              <w:ind w:left="0"/>
+              <w:jc w:val="both"/>
+              <w:rPr>
+                <w:rFonts w:ascii="Times New Roman" w:hAnsi="Times New Roman" w:cs="Times New Roman"/>
+                <w:sz w:val="28"/>
+                <w:szCs w:val="28"/>
+              </w:rPr>
+            </w:pPr>
+            <w:r>
+              <w:rPr>
+                <w:rFonts w:ascii="Times New Roman" w:hAnsi="Times New Roman" w:cs="Times New Roman"/>
+                <w:sz w:val="28"/>
+                <w:szCs w:val="28"/>
+              </w:rPr>
+              <w:t xml:space="preserve">Список </w:t>
+            </w:r>
+            <w:r>
+              <w:rPr>
+                <w:rFonts w:ascii="Times New Roman" w:hAnsi="Times New Roman" w:cs="Times New Roman"/>
+                <w:sz w:val="28"/>
+                <w:szCs w:val="28"/>
+              </w:rPr>
+              <w:t>пациентов</w:t>
+            </w:r>
+          </w:p>
+        </w:tc>
+      </w:tr>
+      <w:tr>
+        <w:trPr>
+          <w:trHeight w:val="603"/>
+        </w:trPr>
+        <w:tc>
+          <w:tcPr>
+            <w:tcW w:w="3115" w:type="dxa"/>
+            <w:vMerge/>
+          </w:tcPr>
+          <w:p>
+            <w:pPr>
+              <w:pStyle w:val="a4"/>
+              <w:spacing w:line="360" w:lineRule="auto"/>
+              <w:ind w:left="0"/>
+              <w:jc w:val="both"/>
+              <w:rPr>
+                <w:rFonts w:ascii="Times New Roman" w:hAnsi="Times New Roman" w:cs="Times New Roman"/>
+                <w:sz w:val="28"/>
+                <w:szCs w:val="28"/>
+              </w:rPr>
+            </w:pPr>
+          </w:p>
+        </w:tc>
+        <w:tc>
+          <w:tcPr>
+            <w:tcW w:w="3115" w:type="dxa"/>
+          </w:tcPr>
+          <w:p>
+            <w:pPr>
+              <w:pStyle w:val="a4"/>
+              <w:spacing w:line="360" w:lineRule="auto"/>
+              <w:ind w:left="0"/>
+              <w:jc w:val="both"/>
+              <w:rPr>
+                <w:rFonts w:ascii="Times New Roman" w:hAnsi="Times New Roman" w:cs="Times New Roman"/>
+                <w:sz w:val="28"/>
+                <w:szCs w:val="28"/>
+              </w:rPr>
+            </w:pPr>
+            <w:r>
+              <w:rPr>
+                <w:rFonts w:ascii="Times New Roman" w:hAnsi="Times New Roman" w:cs="Times New Roman"/>
+                <w:sz w:val="28"/>
+                <w:szCs w:val="28"/>
+              </w:rPr>
+              <w:t>Врача</w:t>
+            </w:r>
+          </w:p>
+        </w:tc>
+        <w:tc>
+          <w:tcPr>
+            <w:tcW w:w="3115" w:type="dxa"/>
+          </w:tcPr>
+          <w:p>
+            <w:pPr>
+              <w:pStyle w:val="a4"/>
+              <w:spacing w:line="360" w:lineRule="auto"/>
+              <w:ind w:left="0"/>
+              <w:jc w:val="both"/>
+              <w:rPr>
+                <w:rFonts w:ascii="Times New Roman" w:hAnsi="Times New Roman" w:cs="Times New Roman"/>
+                <w:sz w:val="28"/>
+                <w:szCs w:val="28"/>
+              </w:rPr>
+            </w:pPr>
+            <w:r>
+              <w:rPr>
+                <w:rFonts w:ascii="Times New Roman" w:hAnsi="Times New Roman" w:cs="Times New Roman"/>
+                <w:sz w:val="28"/>
+                <w:szCs w:val="28"/>
+              </w:rPr>
+              <w:t>Список приемов</w:t>
+            </w:r>
+          </w:p>
+          <w:p>
+            <w:pPr>
+              <w:pStyle w:val="a4"/>
+              <w:spacing w:line="360" w:lineRule="auto"/>
+              <w:ind w:left="0"/>
+              <w:jc w:val="both"/>
+              <w:rPr>
+                <w:rFonts w:ascii="Times New Roman" w:hAnsi="Times New Roman" w:cs="Times New Roman"/>
+                <w:sz w:val="28"/>
+                <w:szCs w:val="28"/>
+              </w:rPr>
+            </w:pPr>
+            <w:r>
+              <w:rPr>
+                <w:rFonts w:ascii="Times New Roman" w:hAnsi="Times New Roman" w:cs="Times New Roman"/>
+                <w:sz w:val="28"/>
+                <w:szCs w:val="28"/>
+              </w:rPr>
+              <w:t xml:space="preserve">Список </w:t>
+            </w:r>
+            <w:r>
+              <w:rPr>
+                <w:rFonts w:ascii="Times New Roman" w:hAnsi="Times New Roman" w:cs="Times New Roman"/>
+                <w:sz w:val="28"/>
+                <w:szCs w:val="28"/>
+              </w:rPr>
+              <w:t>врачей</w:t>
+            </w:r>
+          </w:p>
+          <w:p>
+            <w:pPr>
+              <w:pStyle w:val="a4"/>
+              <w:spacing w:line="360" w:lineRule="auto"/>
+              <w:ind w:left="0"/>
+              <w:jc w:val="both"/>
+              <w:rPr>
+                <w:rFonts w:ascii="Times New Roman" w:hAnsi="Times New Roman" w:cs="Times New Roman"/>
+                <w:sz w:val="28"/>
+                <w:szCs w:val="28"/>
+              </w:rPr>
+            </w:pPr>
+            <w:r>
+              <w:rPr>
+                <w:rFonts w:ascii="Times New Roman" w:hAnsi="Times New Roman" w:cs="Times New Roman"/>
+                <w:sz w:val="28"/>
+                <w:szCs w:val="28"/>
+              </w:rPr>
+              <w:t>Список услуг</w:t>
+            </w:r>
+          </w:p>
+        </w:tc>
+      </w:tr>
+      <w:tr>
+        <w:trPr>
+          <w:trHeight w:val="603"/>
+        </w:trPr>
+        <w:tc>
+          <w:tcPr>
+            <w:tcW w:w="3115" w:type="dxa"/>
+            <w:vMerge/>
+          </w:tcPr>
+          <w:p>
+            <w:pPr>
+              <w:pStyle w:val="a4"/>
+              <w:spacing w:line="360" w:lineRule="auto"/>
+              <w:ind w:left="0"/>
+              <w:jc w:val="both"/>
+              <w:rPr>
+                <w:rFonts w:ascii="Times New Roman" w:hAnsi="Times New Roman" w:cs="Times New Roman"/>
+                <w:sz w:val="28"/>
+                <w:szCs w:val="28"/>
+              </w:rPr>
+            </w:pPr>
+          </w:p>
+        </w:tc>
+        <w:tc>
+          <w:tcPr>
+            <w:tcW w:w="3115" w:type="dxa"/>
+          </w:tcPr>
+          <w:p>
+            <w:pPr>
+              <w:pStyle w:val="a4"/>
+              <w:spacing w:line="360" w:lineRule="auto"/>
+              <w:ind w:left="0"/>
+              <w:jc w:val="both"/>
+              <w:rPr>
+                <w:rFonts w:ascii="Times New Roman" w:hAnsi="Times New Roman" w:cs="Times New Roman"/>
+                <w:sz w:val="28"/>
+                <w:szCs w:val="28"/>
+              </w:rPr>
+            </w:pPr>
+            <w:r>
+              <w:rPr>
+                <w:rFonts w:ascii="Times New Roman" w:hAnsi="Times New Roman" w:cs="Times New Roman"/>
+                <w:sz w:val="28"/>
+                <w:szCs w:val="28"/>
+              </w:rPr>
+              <w:t>Услуга</w:t>
+            </w:r>
+          </w:p>
+        </w:tc>
+        <w:tc>
+          <w:tcPr>
+            <w:tcW w:w="3115" w:type="dxa"/>
+          </w:tcPr>
+          <w:p>
+            <w:pPr>
+              <w:pStyle w:val="a4"/>
+              <w:spacing w:line="360" w:lineRule="auto"/>
+              <w:ind w:left="0"/>
+              <w:jc w:val="both"/>
+              <w:rPr>
+                <w:rFonts w:ascii="Times New Roman" w:hAnsi="Times New Roman" w:cs="Times New Roman"/>
+                <w:sz w:val="28"/>
+                <w:szCs w:val="28"/>
+              </w:rPr>
+            </w:pPr>
+            <w:r>
+              <w:rPr>
+                <w:rFonts w:ascii="Times New Roman" w:hAnsi="Times New Roman" w:cs="Times New Roman"/>
+                <w:sz w:val="28"/>
+                <w:szCs w:val="28"/>
+              </w:rPr>
+              <w:t>Список приемов</w:t>
+            </w:r>
+          </w:p>
+          <w:p>
+            <w:pPr>
+              <w:pStyle w:val="a4"/>
+              <w:spacing w:line="360" w:lineRule="auto"/>
+              <w:ind w:left="0"/>
+              <w:jc w:val="both"/>
+              <w:rPr>
+                <w:rFonts w:ascii="Times New Roman" w:hAnsi="Times New Roman" w:cs="Times New Roman"/>
+                <w:sz w:val="28"/>
+                <w:szCs w:val="28"/>
+              </w:rPr>
+            </w:pPr>
+            <w:r>
+              <w:rPr>
+                <w:rFonts w:ascii="Times New Roman" w:hAnsi="Times New Roman" w:cs="Times New Roman"/>
+                <w:sz w:val="28"/>
+                <w:szCs w:val="28"/>
+              </w:rPr>
+              <w:t>Список услуг</w:t>
+            </w:r>
+          </w:p>
+        </w:tc>
+      </w:tr>
+    </w:tbl>
+    <w:p>
+      <w:pPr>
+        <w:pStyle w:val="a4"/>
+        <w:spacing w:after="0" w:line="360" w:lineRule="auto"/>
+        <w:ind w:left="0" w:firstLine="851"/>
+        <w:jc w:val="both"/>
+        <w:rPr>
+          <w:rFonts w:ascii="Times New Roman" w:hAnsi="Times New Roman" w:cs="Times New Roman"/>
+          <w:sz w:val="28"/>
+          <w:szCs w:val="28"/>
+        </w:rPr>
+      </w:pPr>
+      <w:r>
+        <w:rPr>
+          <w:rFonts w:ascii="Times New Roman" w:hAnsi="Times New Roman" w:cs="Times New Roman"/>
+          <w:sz w:val="28"/>
+          <w:szCs w:val="28"/>
+        </w:rPr>
+        <w:lastRenderedPageBreak/>
+        <w:t xml:space="preserve">Работа со списками. Объекты – </w:t>
+      </w:r>
+      <w:r>
+        <w:rPr>
+          <w:rFonts w:ascii="Times New Roman" w:hAnsi="Times New Roman" w:cs="Times New Roman"/>
+          <w:sz w:val="28"/>
+          <w:szCs w:val="28"/>
+        </w:rPr>
+        <w:t xml:space="preserve">прием, пациент, врач, услуга </w:t>
+      </w:r>
+      <w:r>
+        <w:rPr>
+          <w:rFonts w:ascii="Times New Roman" w:hAnsi="Times New Roman" w:cs="Times New Roman"/>
+          <w:sz w:val="28"/>
+          <w:szCs w:val="28"/>
+        </w:rPr>
+        <w:t>(таблица 3)</w:t>
+      </w:r>
+    </w:p>
+    <w:p>
+      <w:pPr>
+        <w:pStyle w:val="a4"/>
+        <w:spacing w:after="0" w:line="360" w:lineRule="auto"/>
+        <w:ind w:left="0" w:firstLine="851"/>
+        <w:jc w:val="both"/>
+        <w:rPr>
+          <w:rFonts w:ascii="Times New Roman" w:hAnsi="Times New Roman" w:cs="Times New Roman"/>
+          <w:sz w:val="28"/>
+          <w:szCs w:val="28"/>
+        </w:rPr>
+      </w:pPr>
+      <w:r>
+        <w:rPr>
+          <w:rFonts w:ascii="Times New Roman" w:hAnsi="Times New Roman" w:cs="Times New Roman"/>
+          <w:sz w:val="28"/>
+          <w:szCs w:val="28"/>
+        </w:rPr>
+        <w:t xml:space="preserve">Таблица 3 </w:t>
+      </w:r>
+      <w:r>
+        <w:rPr>
+          <w:rFonts w:ascii="Times New Roman" w:hAnsi="Times New Roman" w:cs="Times New Roman"/>
+          <w:sz w:val="28"/>
+          <w:szCs w:val="28"/>
+        </w:rPr>
+        <w:t>–</w:t>
+      </w:r>
+      <w:r>
+        <w:rPr>
+          <w:rFonts w:ascii="Times New Roman" w:hAnsi="Times New Roman" w:cs="Times New Roman"/>
+          <w:sz w:val="28"/>
+          <w:szCs w:val="28"/>
+        </w:rPr>
+        <w:t xml:space="preserve"> Списки</w:t>
+      </w:r>
+    </w:p>
+    <w:tbl>
+      <w:tblPr>
+        <w:tblStyle w:val="a3"/>
+        <w:tblW w:w="0" w:type="auto"/>
+        <w:tblLook w:val="04A0" w:firstRow="1" w:lastRow="0" w:firstColumn="1" w:lastColumn="0" w:noHBand="0" w:noVBand="1"/>
+      </w:tblPr>
+      <w:tblGrid>
+        <w:gridCol w:w="3115"/>
+        <w:gridCol w:w="3115"/>
+        <w:gridCol w:w="3115"/>
+      </w:tblGrid>
+      <w:tr>
+        <w:tc>
+          <w:tcPr>
+            <w:tcW w:w="3115" w:type="dxa"/>
+          </w:tcPr>
+          <w:p>
+            <w:pPr>
+              <w:pStyle w:val="a4"/>
+              <w:spacing w:line="360" w:lineRule="auto"/>
+              <w:ind w:left="0"/>
+              <w:jc w:val="both"/>
+              <w:rPr>
+                <w:rFonts w:ascii="Times New Roman" w:hAnsi="Times New Roman" w:cs="Times New Roman"/>
+                <w:sz w:val="24"/>
+                <w:szCs w:val="28"/>
+              </w:rPr>
+            </w:pPr>
+            <w:r>
+              <w:rPr>
+                <w:rFonts w:ascii="Times New Roman" w:hAnsi="Times New Roman" w:cs="Times New Roman"/>
+                <w:sz w:val="24"/>
+                <w:szCs w:val="28"/>
+              </w:rPr>
+              <w:t>Списки</w:t>
+            </w:r>
+          </w:p>
+        </w:tc>
+        <w:tc>
+          <w:tcPr>
+            <w:tcW w:w="3115" w:type="dxa"/>
+          </w:tcPr>
+          <w:p>
+            <w:pPr>
+              <w:pStyle w:val="a4"/>
+              <w:spacing w:line="360" w:lineRule="auto"/>
+              <w:ind w:left="0"/>
+              <w:jc w:val="both"/>
+              <w:rPr>
+                <w:rFonts w:ascii="Times New Roman" w:hAnsi="Times New Roman" w:cs="Times New Roman"/>
+                <w:sz w:val="24"/>
+                <w:szCs w:val="28"/>
+              </w:rPr>
+            </w:pPr>
+            <w:r>
+              <w:rPr>
+                <w:rFonts w:ascii="Times New Roman" w:hAnsi="Times New Roman" w:cs="Times New Roman"/>
+                <w:sz w:val="24"/>
+                <w:szCs w:val="28"/>
+              </w:rPr>
+              <w:t>Операции</w:t>
+            </w:r>
+          </w:p>
+        </w:tc>
+        <w:tc>
+          <w:tcPr>
+            <w:tcW w:w="3115" w:type="dxa"/>
+          </w:tcPr>
+          <w:p>
+            <w:pPr>
+              <w:pStyle w:val="a4"/>
+              <w:spacing w:line="360" w:lineRule="auto"/>
+              <w:ind w:left="0"/>
+              <w:jc w:val="both"/>
+              <w:rPr>
+                <w:rFonts w:ascii="Times New Roman" w:hAnsi="Times New Roman" w:cs="Times New Roman"/>
+                <w:sz w:val="24"/>
+                <w:szCs w:val="28"/>
+              </w:rPr>
+            </w:pPr>
+            <w:r>
+              <w:rPr>
+                <w:rFonts w:ascii="Times New Roman" w:hAnsi="Times New Roman" w:cs="Times New Roman"/>
+                <w:sz w:val="24"/>
+                <w:szCs w:val="28"/>
+              </w:rPr>
+              <w:t>П</w:t>
+            </w:r>
+            <w:r>
+              <w:rPr>
+                <w:rFonts w:ascii="Times New Roman" w:hAnsi="Times New Roman" w:cs="Times New Roman"/>
+                <w:sz w:val="24"/>
+                <w:szCs w:val="28"/>
+              </w:rPr>
+              <w:t>римечания</w:t>
+            </w:r>
+          </w:p>
+        </w:tc>
+      </w:tr>
+      <w:tr>
+        <w:tc>
+          <w:tcPr>
+            <w:tcW w:w="3115" w:type="dxa"/>
+          </w:tcPr>
+          <w:p>
+            <w:pPr>
+              <w:pStyle w:val="a4"/>
+              <w:spacing w:line="360" w:lineRule="auto"/>
+              <w:ind w:left="0"/>
+              <w:jc w:val="both"/>
+              <w:rPr>
+                <w:sz w:val="24"/>
+              </w:rPr>
+            </w:pPr>
+            <w:r>
+              <w:rPr>
+                <w:rFonts w:ascii="Times New Roman" w:hAnsi="Times New Roman" w:cs="Times New Roman"/>
+                <w:sz w:val="24"/>
+                <w:szCs w:val="28"/>
+              </w:rPr>
+              <w:t>П</w:t>
+            </w:r>
+            <w:r>
+              <w:rPr>
+                <w:rFonts w:ascii="Times New Roman" w:hAnsi="Times New Roman" w:cs="Times New Roman"/>
+                <w:sz w:val="24"/>
+                <w:szCs w:val="28"/>
+              </w:rPr>
+              <w:t>ациент</w:t>
+            </w:r>
+          </w:p>
+        </w:tc>
+        <w:tc>
+          <w:tcPr>
+            <w:tcW w:w="3115" w:type="dxa"/>
+          </w:tcPr>
+          <w:p>
+            <w:pPr>
+              <w:pStyle w:val="a4"/>
+              <w:spacing w:line="360" w:lineRule="auto"/>
+              <w:ind w:left="0"/>
+              <w:jc w:val="both"/>
+              <w:rPr>
+                <w:rFonts w:ascii="Times New Roman" w:hAnsi="Times New Roman" w:cs="Times New Roman"/>
+                <w:sz w:val="24"/>
+                <w:szCs w:val="28"/>
+              </w:rPr>
+            </w:pPr>
+            <w:r>
+              <w:rPr>
+                <w:rFonts w:ascii="Times New Roman" w:hAnsi="Times New Roman" w:cs="Times New Roman"/>
+                <w:sz w:val="24"/>
+                <w:szCs w:val="28"/>
+              </w:rPr>
+              <w:t>Просмотреть</w:t>
+            </w:r>
+          </w:p>
+          <w:p>
+            <w:pPr>
+              <w:pStyle w:val="a4"/>
+              <w:spacing w:line="360" w:lineRule="auto"/>
+              <w:ind w:left="0"/>
+              <w:jc w:val="both"/>
+              <w:rPr>
+                <w:rFonts w:ascii="Times New Roman" w:hAnsi="Times New Roman" w:cs="Times New Roman"/>
+                <w:sz w:val="24"/>
+                <w:szCs w:val="28"/>
+              </w:rPr>
+            </w:pPr>
+            <w:r>
+              <w:rPr>
+                <w:rFonts w:ascii="Times New Roman" w:hAnsi="Times New Roman" w:cs="Times New Roman"/>
+                <w:sz w:val="24"/>
+                <w:szCs w:val="28"/>
+              </w:rPr>
+              <w:t>Добавление</w:t>
+            </w:r>
+          </w:p>
+          <w:p>
+            <w:pPr>
+              <w:pStyle w:val="a4"/>
+              <w:spacing w:line="360" w:lineRule="auto"/>
+              <w:ind w:left="0"/>
+              <w:jc w:val="both"/>
+              <w:rPr>
+                <w:rFonts w:ascii="Times New Roman" w:hAnsi="Times New Roman" w:cs="Times New Roman"/>
+                <w:sz w:val="24"/>
+                <w:szCs w:val="28"/>
+              </w:rPr>
+            </w:pPr>
+            <w:r>
+              <w:rPr>
+                <w:rFonts w:ascii="Times New Roman" w:hAnsi="Times New Roman" w:cs="Times New Roman"/>
+                <w:sz w:val="24"/>
+                <w:szCs w:val="28"/>
+              </w:rPr>
+              <w:t>Открыть для выбора</w:t>
+            </w:r>
+          </w:p>
+        </w:tc>
+        <w:tc>
+          <w:tcPr>
+            <w:tcW w:w="3115" w:type="dxa"/>
+          </w:tcPr>
+          <w:p>
+            <w:pPr>
+              <w:pStyle w:val="a4"/>
+              <w:spacing w:line="360" w:lineRule="auto"/>
+              <w:ind w:left="0"/>
+              <w:jc w:val="both"/>
+              <w:rPr>
+                <w:rFonts w:ascii="Times New Roman" w:hAnsi="Times New Roman" w:cs="Times New Roman"/>
+                <w:sz w:val="24"/>
+                <w:szCs w:val="28"/>
+              </w:rPr>
+            </w:pPr>
+            <w:r>
+              <w:rPr>
+                <w:rFonts w:ascii="Times New Roman" w:hAnsi="Times New Roman" w:cs="Times New Roman"/>
+                <w:sz w:val="24"/>
+                <w:szCs w:val="28"/>
+              </w:rPr>
+              <w:t>Список пациентов</w:t>
+            </w:r>
+            <w:r>
+              <w:rPr>
+                <w:rFonts w:ascii="Times New Roman" w:hAnsi="Times New Roman" w:cs="Times New Roman"/>
+                <w:sz w:val="24"/>
+                <w:szCs w:val="28"/>
+              </w:rPr>
+              <w:t xml:space="preserve"> </w:t>
+            </w:r>
+          </w:p>
+          <w:p>
+            <w:pPr>
+              <w:pStyle w:val="a4"/>
+              <w:spacing w:line="360" w:lineRule="auto"/>
+              <w:ind w:left="0"/>
+              <w:jc w:val="both"/>
+              <w:rPr>
+                <w:rFonts w:ascii="Times New Roman" w:hAnsi="Times New Roman" w:cs="Times New Roman"/>
+                <w:sz w:val="24"/>
+                <w:szCs w:val="28"/>
+              </w:rPr>
+            </w:pPr>
+            <w:r>
+              <w:rPr>
+                <w:rFonts w:ascii="Times New Roman" w:hAnsi="Times New Roman" w:cs="Times New Roman"/>
+                <w:sz w:val="24"/>
+                <w:szCs w:val="28"/>
+              </w:rPr>
+              <w:t xml:space="preserve">Список пациентов </w:t>
+            </w:r>
+          </w:p>
+          <w:p>
+            <w:pPr>
+              <w:pStyle w:val="a4"/>
+              <w:spacing w:line="360" w:lineRule="auto"/>
+              <w:ind w:left="0"/>
+              <w:jc w:val="both"/>
+              <w:rPr>
+                <w:rFonts w:ascii="Times New Roman" w:hAnsi="Times New Roman" w:cs="Times New Roman"/>
+                <w:sz w:val="24"/>
+                <w:szCs w:val="28"/>
+              </w:rPr>
+            </w:pPr>
+            <w:r>
+              <w:rPr>
+                <w:rFonts w:ascii="Times New Roman" w:hAnsi="Times New Roman" w:cs="Times New Roman"/>
+                <w:sz w:val="24"/>
+                <w:szCs w:val="28"/>
+              </w:rPr>
+              <w:t>Конкретный прием</w:t>
+            </w:r>
+          </w:p>
+        </w:tc>
+      </w:tr>
+      <w:tr>
+        <w:tc>
+          <w:tcPr>
+            <w:tcW w:w="3115" w:type="dxa"/>
+          </w:tcPr>
+          <w:p>
+            <w:pPr>
+              <w:pStyle w:val="a4"/>
+              <w:spacing w:line="360" w:lineRule="auto"/>
+              <w:ind w:left="0"/>
+              <w:jc w:val="both"/>
+              <w:rPr>
+                <w:rFonts w:ascii="Times New Roman" w:hAnsi="Times New Roman" w:cs="Times New Roman"/>
+                <w:sz w:val="24"/>
+                <w:szCs w:val="28"/>
+              </w:rPr>
+            </w:pPr>
+            <w:r>
+              <w:rPr>
+                <w:rFonts w:ascii="Times New Roman" w:hAnsi="Times New Roman" w:cs="Times New Roman"/>
+                <w:sz w:val="24"/>
+                <w:szCs w:val="28"/>
+              </w:rPr>
+              <w:t>Прием</w:t>
+            </w:r>
+          </w:p>
+        </w:tc>
+        <w:tc>
+          <w:tcPr>
+            <w:tcW w:w="3115" w:type="dxa"/>
+          </w:tcPr>
+          <w:p>
+            <w:pPr>
+              <w:pStyle w:val="a4"/>
+              <w:spacing w:line="360" w:lineRule="auto"/>
+              <w:ind w:left="0"/>
+              <w:jc w:val="both"/>
+              <w:rPr>
+                <w:rFonts w:ascii="Times New Roman" w:hAnsi="Times New Roman" w:cs="Times New Roman"/>
+                <w:sz w:val="24"/>
+                <w:szCs w:val="28"/>
+              </w:rPr>
+            </w:pPr>
+            <w:r>
+              <w:rPr>
+                <w:rFonts w:ascii="Times New Roman" w:hAnsi="Times New Roman" w:cs="Times New Roman"/>
+                <w:sz w:val="24"/>
+                <w:szCs w:val="28"/>
+              </w:rPr>
+              <w:t>Просмотреть</w:t>
+            </w:r>
+          </w:p>
+          <w:p>
+            <w:pPr>
+              <w:pStyle w:val="a4"/>
+              <w:spacing w:line="360" w:lineRule="auto"/>
+              <w:ind w:left="0"/>
+              <w:jc w:val="both"/>
+              <w:rPr>
+                <w:rFonts w:ascii="Times New Roman" w:hAnsi="Times New Roman" w:cs="Times New Roman"/>
+                <w:sz w:val="24"/>
+                <w:szCs w:val="28"/>
+              </w:rPr>
+            </w:pPr>
+            <w:r>
+              <w:rPr>
+                <w:rFonts w:ascii="Times New Roman" w:hAnsi="Times New Roman" w:cs="Times New Roman"/>
+                <w:sz w:val="24"/>
+                <w:szCs w:val="28"/>
+              </w:rPr>
+              <w:t>Добавление</w:t>
+            </w:r>
+          </w:p>
+        </w:tc>
+        <w:tc>
+          <w:tcPr>
+            <w:tcW w:w="3115" w:type="dxa"/>
+          </w:tcPr>
+          <w:p>
+            <w:pPr>
+              <w:pStyle w:val="a4"/>
+              <w:spacing w:line="360" w:lineRule="auto"/>
+              <w:ind w:left="0"/>
+              <w:jc w:val="both"/>
+              <w:rPr>
+                <w:rFonts w:ascii="Times New Roman" w:hAnsi="Times New Roman" w:cs="Times New Roman"/>
+                <w:sz w:val="24"/>
+                <w:szCs w:val="28"/>
+              </w:rPr>
+            </w:pPr>
+            <w:r>
+              <w:rPr>
+                <w:rFonts w:ascii="Times New Roman" w:hAnsi="Times New Roman" w:cs="Times New Roman"/>
+                <w:sz w:val="24"/>
+                <w:szCs w:val="28"/>
+              </w:rPr>
+              <w:t>Журнал</w:t>
+            </w:r>
+            <w:r>
+              <w:rPr>
+                <w:rFonts w:ascii="Times New Roman" w:hAnsi="Times New Roman" w:cs="Times New Roman"/>
+                <w:sz w:val="24"/>
+                <w:szCs w:val="28"/>
+              </w:rPr>
+              <w:t xml:space="preserve"> </w:t>
+            </w:r>
+            <w:r>
+              <w:rPr>
+                <w:rFonts w:ascii="Times New Roman" w:hAnsi="Times New Roman" w:cs="Times New Roman"/>
+                <w:sz w:val="24"/>
+                <w:szCs w:val="28"/>
+              </w:rPr>
+              <w:t>п</w:t>
+            </w:r>
+            <w:r>
+              <w:rPr>
+                <w:rFonts w:ascii="Times New Roman" w:hAnsi="Times New Roman" w:cs="Times New Roman"/>
+                <w:sz w:val="24"/>
+                <w:szCs w:val="28"/>
+              </w:rPr>
+              <w:t>рием</w:t>
+            </w:r>
+            <w:r>
+              <w:rPr>
+                <w:rFonts w:ascii="Times New Roman" w:hAnsi="Times New Roman" w:cs="Times New Roman"/>
+                <w:sz w:val="24"/>
+                <w:szCs w:val="28"/>
+              </w:rPr>
+              <w:t>а</w:t>
+            </w:r>
+          </w:p>
+          <w:p>
+            <w:pPr>
+              <w:pStyle w:val="a4"/>
+              <w:spacing w:line="360" w:lineRule="auto"/>
+              <w:ind w:left="0"/>
+              <w:jc w:val="both"/>
+              <w:rPr>
+                <w:rFonts w:ascii="Times New Roman" w:hAnsi="Times New Roman" w:cs="Times New Roman"/>
+                <w:sz w:val="24"/>
+                <w:szCs w:val="28"/>
+              </w:rPr>
+            </w:pPr>
+            <w:r>
+              <w:rPr>
+                <w:rFonts w:ascii="Times New Roman" w:hAnsi="Times New Roman" w:cs="Times New Roman"/>
+                <w:sz w:val="24"/>
+                <w:szCs w:val="28"/>
+              </w:rPr>
+              <w:t>Журнал приема</w:t>
+            </w:r>
+          </w:p>
+        </w:tc>
+      </w:tr>
+      <w:tr>
+        <w:trPr>
+          <w:trHeight w:val="690"/>
+        </w:trPr>
+        <w:tc>
+          <w:tcPr>
+            <w:tcW w:w="3115" w:type="dxa"/>
+            <w:vMerge w:val="restart"/>
+          </w:tcPr>
+          <w:p>
+            <w:pPr>
+              <w:pStyle w:val="a4"/>
+              <w:spacing w:line="360" w:lineRule="auto"/>
+              <w:ind w:left="0"/>
+              <w:jc w:val="both"/>
+              <w:rPr>
+                <w:rFonts w:ascii="Times New Roman" w:hAnsi="Times New Roman" w:cs="Times New Roman"/>
+                <w:sz w:val="24"/>
+                <w:szCs w:val="28"/>
+              </w:rPr>
+            </w:pPr>
+            <w:r>
+              <w:rPr>
+                <w:rFonts w:ascii="Times New Roman" w:hAnsi="Times New Roman" w:cs="Times New Roman"/>
+                <w:sz w:val="24"/>
+                <w:szCs w:val="28"/>
+              </w:rPr>
+              <w:t>Врач</w:t>
+            </w:r>
+          </w:p>
+        </w:tc>
+        <w:tc>
+          <w:tcPr>
+            <w:tcW w:w="3115" w:type="dxa"/>
+          </w:tcPr>
+          <w:p>
+            <w:pPr>
+              <w:pStyle w:val="a4"/>
+              <w:spacing w:line="360" w:lineRule="auto"/>
+              <w:ind w:left="0"/>
+              <w:jc w:val="both"/>
+              <w:rPr>
+                <w:rFonts w:ascii="Times New Roman" w:hAnsi="Times New Roman" w:cs="Times New Roman"/>
+                <w:sz w:val="24"/>
+                <w:szCs w:val="28"/>
+              </w:rPr>
+            </w:pPr>
+            <w:r>
+              <w:rPr>
+                <w:rFonts w:ascii="Times New Roman" w:hAnsi="Times New Roman" w:cs="Times New Roman"/>
+                <w:sz w:val="24"/>
+                <w:szCs w:val="28"/>
+              </w:rPr>
+              <w:t>Просмотреть</w:t>
+            </w:r>
+          </w:p>
+        </w:tc>
+        <w:tc>
+          <w:tcPr>
+            <w:tcW w:w="3115" w:type="dxa"/>
+          </w:tcPr>
+          <w:p>
+            <w:pPr>
+              <w:pStyle w:val="a4"/>
+              <w:spacing w:line="360" w:lineRule="auto"/>
+              <w:ind w:left="0"/>
+              <w:jc w:val="both"/>
+              <w:rPr>
+                <w:rFonts w:ascii="Times New Roman" w:hAnsi="Times New Roman" w:cs="Times New Roman"/>
+                <w:sz w:val="24"/>
+                <w:szCs w:val="28"/>
+              </w:rPr>
+            </w:pPr>
+            <w:r>
+              <w:rPr>
+                <w:rFonts w:ascii="Times New Roman" w:hAnsi="Times New Roman" w:cs="Times New Roman"/>
+                <w:sz w:val="24"/>
+                <w:szCs w:val="28"/>
+              </w:rPr>
+              <w:t>Журнал</w:t>
+            </w:r>
+            <w:r>
+              <w:rPr>
+                <w:rFonts w:ascii="Times New Roman" w:hAnsi="Times New Roman" w:cs="Times New Roman"/>
+                <w:sz w:val="24"/>
+                <w:szCs w:val="28"/>
+              </w:rPr>
+              <w:t xml:space="preserve"> врача</w:t>
+            </w:r>
+          </w:p>
+          <w:p>
+            <w:pPr>
+              <w:pStyle w:val="a4"/>
+              <w:spacing w:line="360" w:lineRule="auto"/>
+              <w:ind w:left="0"/>
+              <w:jc w:val="both"/>
+              <w:rPr>
+                <w:rFonts w:ascii="Times New Roman" w:hAnsi="Times New Roman" w:cs="Times New Roman"/>
+                <w:sz w:val="24"/>
+                <w:szCs w:val="28"/>
+              </w:rPr>
+            </w:pPr>
+            <w:r>
+              <w:rPr>
+                <w:rFonts w:ascii="Times New Roman" w:hAnsi="Times New Roman" w:cs="Times New Roman"/>
+                <w:sz w:val="24"/>
+                <w:szCs w:val="28"/>
+              </w:rPr>
+              <w:t>Журнал</w:t>
+            </w:r>
+            <w:r>
+              <w:rPr>
+                <w:rFonts w:ascii="Times New Roman" w:hAnsi="Times New Roman" w:cs="Times New Roman"/>
+                <w:sz w:val="24"/>
+                <w:szCs w:val="28"/>
+              </w:rPr>
+              <w:t xml:space="preserve"> врача</w:t>
+            </w:r>
+          </w:p>
+        </w:tc>
+      </w:tr>
+      <w:tr>
+        <w:trPr>
+          <w:trHeight w:val="439"/>
+        </w:trPr>
+        <w:tc>
+          <w:tcPr>
+            <w:tcW w:w="3115" w:type="dxa"/>
+            <w:vMerge/>
+          </w:tcPr>
+          <w:p>
+            <w:pPr>
+              <w:pStyle w:val="a4"/>
+              <w:spacing w:line="360" w:lineRule="auto"/>
+              <w:ind w:left="0"/>
+              <w:jc w:val="both"/>
+              <w:rPr>
+                <w:rFonts w:ascii="Times New Roman" w:hAnsi="Times New Roman" w:cs="Times New Roman"/>
+                <w:sz w:val="24"/>
+                <w:szCs w:val="28"/>
+              </w:rPr>
+            </w:pPr>
+          </w:p>
+        </w:tc>
+        <w:tc>
+          <w:tcPr>
+            <w:tcW w:w="3115" w:type="dxa"/>
+          </w:tcPr>
+          <w:p>
+            <w:pPr>
+              <w:pStyle w:val="a4"/>
+              <w:tabs>
+                <w:tab w:val="left" w:pos="1830"/>
+              </w:tabs>
+              <w:spacing w:line="360" w:lineRule="auto"/>
+              <w:ind w:left="0"/>
+              <w:jc w:val="both"/>
+              <w:rPr>
+                <w:rFonts w:ascii="Times New Roman" w:hAnsi="Times New Roman" w:cs="Times New Roman"/>
+                <w:sz w:val="24"/>
+                <w:szCs w:val="28"/>
+              </w:rPr>
+            </w:pPr>
+            <w:r>
+              <w:rPr>
+                <w:rFonts w:ascii="Times New Roman" w:hAnsi="Times New Roman" w:cs="Times New Roman"/>
+                <w:sz w:val="24"/>
+                <w:szCs w:val="28"/>
+              </w:rPr>
+              <w:t>Добавление</w:t>
+            </w:r>
+          </w:p>
+        </w:tc>
+        <w:tc>
+          <w:tcPr>
+            <w:tcW w:w="3115" w:type="dxa"/>
+          </w:tcPr>
+          <w:p>
+            <w:pPr>
+              <w:pStyle w:val="a4"/>
+              <w:spacing w:line="360" w:lineRule="auto"/>
+              <w:ind w:left="0"/>
+              <w:jc w:val="both"/>
+              <w:rPr>
+                <w:rFonts w:ascii="Times New Roman" w:hAnsi="Times New Roman" w:cs="Times New Roman"/>
+                <w:sz w:val="24"/>
+                <w:szCs w:val="28"/>
+              </w:rPr>
+            </w:pPr>
+            <w:r>
+              <w:rPr>
+                <w:rFonts w:ascii="Times New Roman" w:hAnsi="Times New Roman" w:cs="Times New Roman"/>
+                <w:sz w:val="24"/>
+                <w:szCs w:val="28"/>
+              </w:rPr>
+              <w:t>Журнал</w:t>
+            </w:r>
+            <w:r>
+              <w:rPr>
+                <w:rFonts w:ascii="Times New Roman" w:hAnsi="Times New Roman" w:cs="Times New Roman"/>
+                <w:sz w:val="24"/>
+                <w:szCs w:val="28"/>
+              </w:rPr>
+              <w:t xml:space="preserve"> врача</w:t>
+            </w:r>
+          </w:p>
+        </w:tc>
+      </w:tr>
+      <w:tr>
+        <w:trPr>
+          <w:trHeight w:val="690"/>
+        </w:trPr>
+        <w:tc>
+          <w:tcPr>
+            <w:tcW w:w="3115" w:type="dxa"/>
+            <w:vMerge/>
+          </w:tcPr>
+          <w:p>
+            <w:pPr>
+              <w:pStyle w:val="a4"/>
+              <w:spacing w:line="360" w:lineRule="auto"/>
+              <w:ind w:left="0"/>
+              <w:jc w:val="both"/>
+              <w:rPr>
+                <w:rFonts w:ascii="Times New Roman" w:hAnsi="Times New Roman" w:cs="Times New Roman"/>
+                <w:sz w:val="24"/>
+                <w:szCs w:val="28"/>
+              </w:rPr>
+            </w:pPr>
+          </w:p>
+        </w:tc>
+        <w:tc>
+          <w:tcPr>
+            <w:tcW w:w="3115" w:type="dxa"/>
+          </w:tcPr>
+          <w:p>
+            <w:pPr>
+              <w:pStyle w:val="a4"/>
+              <w:spacing w:line="360" w:lineRule="auto"/>
+              <w:ind w:left="0"/>
+              <w:jc w:val="both"/>
+              <w:rPr>
+                <w:rFonts w:ascii="Times New Roman" w:hAnsi="Times New Roman" w:cs="Times New Roman"/>
+                <w:sz w:val="24"/>
+                <w:szCs w:val="28"/>
+              </w:rPr>
+            </w:pPr>
+            <w:r>
+              <w:rPr>
+                <w:rFonts w:ascii="Times New Roman" w:hAnsi="Times New Roman" w:cs="Times New Roman"/>
+                <w:sz w:val="24"/>
+                <w:szCs w:val="28"/>
+              </w:rPr>
+              <w:t>Открыть для выбора</w:t>
+            </w:r>
+          </w:p>
+        </w:tc>
+        <w:tc>
+          <w:tcPr>
+            <w:tcW w:w="3115" w:type="dxa"/>
+          </w:tcPr>
+          <w:p>
+            <w:pPr>
+              <w:pStyle w:val="a4"/>
+              <w:spacing w:line="360" w:lineRule="auto"/>
+              <w:ind w:left="0"/>
+              <w:jc w:val="both"/>
+              <w:rPr>
+                <w:rFonts w:ascii="Times New Roman" w:hAnsi="Times New Roman" w:cs="Times New Roman"/>
+                <w:sz w:val="24"/>
+                <w:szCs w:val="28"/>
+              </w:rPr>
+            </w:pPr>
+            <w:r>
+              <w:rPr>
+                <w:rFonts w:ascii="Times New Roman" w:hAnsi="Times New Roman" w:cs="Times New Roman"/>
+                <w:sz w:val="24"/>
+                <w:szCs w:val="28"/>
+              </w:rPr>
+              <w:t>Конкретный прием</w:t>
+            </w:r>
+          </w:p>
+          <w:p>
+            <w:pPr>
+              <w:pStyle w:val="a4"/>
+              <w:spacing w:line="360" w:lineRule="auto"/>
+              <w:ind w:left="0"/>
+              <w:jc w:val="both"/>
+              <w:rPr>
+                <w:rFonts w:ascii="Times New Roman" w:hAnsi="Times New Roman" w:cs="Times New Roman"/>
+                <w:sz w:val="24"/>
+                <w:szCs w:val="28"/>
+              </w:rPr>
+            </w:pPr>
+            <w:r>
+              <w:rPr>
+                <w:rFonts w:ascii="Times New Roman" w:hAnsi="Times New Roman" w:cs="Times New Roman"/>
+                <w:sz w:val="24"/>
+                <w:szCs w:val="28"/>
+              </w:rPr>
+              <w:t>Конкретно</w:t>
+            </w:r>
+            <w:r>
+              <w:rPr>
+                <w:rFonts w:ascii="Times New Roman" w:hAnsi="Times New Roman" w:cs="Times New Roman"/>
+                <w:sz w:val="24"/>
+                <w:szCs w:val="28"/>
+              </w:rPr>
+              <w:t xml:space="preserve">й </w:t>
+            </w:r>
+            <w:r>
+              <w:rPr>
+                <w:rFonts w:ascii="Times New Roman" w:hAnsi="Times New Roman" w:cs="Times New Roman"/>
+                <w:sz w:val="24"/>
+                <w:szCs w:val="28"/>
+              </w:rPr>
+              <w:t>услуге</w:t>
+            </w:r>
+          </w:p>
+          <w:p>
+            <w:pPr>
+              <w:pStyle w:val="a4"/>
+              <w:spacing w:line="360" w:lineRule="auto"/>
+              <w:ind w:left="0"/>
+              <w:jc w:val="both"/>
+              <w:rPr>
+                <w:rFonts w:ascii="Times New Roman" w:hAnsi="Times New Roman" w:cs="Times New Roman"/>
+                <w:sz w:val="24"/>
+                <w:szCs w:val="28"/>
+              </w:rPr>
+            </w:pPr>
+          </w:p>
+        </w:tc>
+      </w:tr>
+      <w:tr>
+        <w:tc>
+          <w:tcPr>
+            <w:tcW w:w="3115" w:type="dxa"/>
+            <w:vMerge w:val="restart"/>
+          </w:tcPr>
+          <w:p>
+            <w:pPr>
+              <w:pStyle w:val="a4"/>
+              <w:spacing w:line="360" w:lineRule="auto"/>
+              <w:ind w:left="0"/>
+              <w:jc w:val="both"/>
+              <w:rPr>
+                <w:rFonts w:ascii="Times New Roman" w:hAnsi="Times New Roman" w:cs="Times New Roman"/>
+                <w:sz w:val="24"/>
+                <w:szCs w:val="28"/>
+              </w:rPr>
+            </w:pPr>
+            <w:r>
+              <w:rPr>
+                <w:rFonts w:ascii="Times New Roman" w:hAnsi="Times New Roman" w:cs="Times New Roman"/>
+                <w:sz w:val="24"/>
+                <w:szCs w:val="28"/>
+              </w:rPr>
+              <w:t>Услуга</w:t>
+            </w:r>
+          </w:p>
+        </w:tc>
+        <w:tc>
+          <w:tcPr>
+            <w:tcW w:w="3115" w:type="dxa"/>
+          </w:tcPr>
+          <w:p>
+            <w:pPr>
+              <w:pStyle w:val="a4"/>
+              <w:spacing w:line="360" w:lineRule="auto"/>
+              <w:ind w:left="0"/>
+              <w:jc w:val="both"/>
+              <w:rPr>
+                <w:rFonts w:ascii="Times New Roman" w:hAnsi="Times New Roman" w:cs="Times New Roman"/>
+                <w:sz w:val="24"/>
+                <w:szCs w:val="28"/>
+              </w:rPr>
+            </w:pPr>
+            <w:r>
+              <w:rPr>
+                <w:rFonts w:ascii="Times New Roman" w:hAnsi="Times New Roman" w:cs="Times New Roman"/>
+                <w:sz w:val="24"/>
+                <w:szCs w:val="28"/>
+              </w:rPr>
+              <w:t>Просмотреть</w:t>
+            </w:r>
+          </w:p>
+        </w:tc>
+        <w:tc>
+          <w:tcPr>
+            <w:tcW w:w="3115" w:type="dxa"/>
+          </w:tcPr>
+          <w:p>
+            <w:pPr>
+              <w:pStyle w:val="a4"/>
+              <w:spacing w:line="360" w:lineRule="auto"/>
+              <w:ind w:left="0"/>
+              <w:jc w:val="both"/>
+              <w:rPr>
+                <w:rFonts w:ascii="Times New Roman" w:hAnsi="Times New Roman" w:cs="Times New Roman"/>
+                <w:sz w:val="24"/>
+                <w:szCs w:val="28"/>
+              </w:rPr>
+            </w:pPr>
+            <w:r>
+              <w:rPr>
+                <w:rFonts w:ascii="Times New Roman" w:hAnsi="Times New Roman" w:cs="Times New Roman"/>
+                <w:sz w:val="24"/>
+                <w:szCs w:val="28"/>
+              </w:rPr>
+              <w:t>Список услуг</w:t>
+            </w:r>
+          </w:p>
+        </w:tc>
+      </w:tr>
+      <w:tr>
+        <w:tc>
+          <w:tcPr>
+            <w:tcW w:w="3115" w:type="dxa"/>
+            <w:vMerge/>
+          </w:tcPr>
+          <w:p>
+            <w:pPr>
+              <w:pStyle w:val="a4"/>
+              <w:spacing w:line="360" w:lineRule="auto"/>
+              <w:ind w:left="0"/>
+              <w:jc w:val="both"/>
+              <w:rPr>
+                <w:rFonts w:ascii="Times New Roman" w:hAnsi="Times New Roman" w:cs="Times New Roman"/>
+                <w:sz w:val="24"/>
+                <w:szCs w:val="28"/>
+              </w:rPr>
+            </w:pPr>
+          </w:p>
+        </w:tc>
+        <w:tc>
+          <w:tcPr>
+            <w:tcW w:w="3115" w:type="dxa"/>
+          </w:tcPr>
+          <w:p>
+            <w:pPr>
+              <w:pStyle w:val="a4"/>
+              <w:spacing w:line="360" w:lineRule="auto"/>
+              <w:ind w:left="0"/>
+              <w:jc w:val="both"/>
+              <w:rPr>
+                <w:rFonts w:ascii="Times New Roman" w:hAnsi="Times New Roman" w:cs="Times New Roman"/>
+                <w:sz w:val="24"/>
+                <w:szCs w:val="28"/>
+              </w:rPr>
+            </w:pPr>
+            <w:r>
+              <w:rPr>
+                <w:rFonts w:ascii="Times New Roman" w:hAnsi="Times New Roman" w:cs="Times New Roman"/>
+                <w:sz w:val="24"/>
+                <w:szCs w:val="28"/>
+              </w:rPr>
+              <w:t>Добавление</w:t>
+            </w:r>
+          </w:p>
+        </w:tc>
+        <w:tc>
+          <w:tcPr>
+            <w:tcW w:w="3115" w:type="dxa"/>
+          </w:tcPr>
+          <w:p>
+            <w:pPr>
+              <w:pStyle w:val="a4"/>
+              <w:spacing w:line="360" w:lineRule="auto"/>
+              <w:ind w:left="0"/>
+              <w:jc w:val="both"/>
+              <w:rPr>
+                <w:rFonts w:ascii="Times New Roman" w:hAnsi="Times New Roman" w:cs="Times New Roman"/>
+                <w:sz w:val="24"/>
+                <w:szCs w:val="28"/>
+              </w:rPr>
+            </w:pPr>
+            <w:r>
+              <w:rPr>
+                <w:rFonts w:ascii="Times New Roman" w:hAnsi="Times New Roman" w:cs="Times New Roman"/>
+                <w:sz w:val="24"/>
+                <w:szCs w:val="28"/>
+              </w:rPr>
+              <w:t>Список услуг</w:t>
+            </w:r>
+          </w:p>
+        </w:tc>
+      </w:tr>
+      <w:tr>
+        <w:tc>
+          <w:tcPr>
+            <w:tcW w:w="3115" w:type="dxa"/>
+            <w:vMerge/>
+          </w:tcPr>
+          <w:p>
+            <w:pPr>
+              <w:pStyle w:val="a4"/>
+              <w:spacing w:line="360" w:lineRule="auto"/>
+              <w:ind w:left="0"/>
+              <w:jc w:val="both"/>
+              <w:rPr>
+                <w:rFonts w:ascii="Times New Roman" w:hAnsi="Times New Roman" w:cs="Times New Roman"/>
+                <w:sz w:val="24"/>
+                <w:szCs w:val="28"/>
+              </w:rPr>
+            </w:pPr>
+          </w:p>
+        </w:tc>
+        <w:tc>
+          <w:tcPr>
+            <w:tcW w:w="3115" w:type="dxa"/>
+          </w:tcPr>
+          <w:p>
+            <w:pPr>
+              <w:pStyle w:val="a4"/>
+              <w:spacing w:line="360" w:lineRule="auto"/>
+              <w:ind w:left="0"/>
+              <w:jc w:val="both"/>
+              <w:rPr>
+                <w:rFonts w:ascii="Times New Roman" w:hAnsi="Times New Roman" w:cs="Times New Roman"/>
+                <w:sz w:val="24"/>
+                <w:szCs w:val="28"/>
+              </w:rPr>
+            </w:pPr>
+            <w:r>
+              <w:rPr>
+                <w:rFonts w:ascii="Times New Roman" w:hAnsi="Times New Roman" w:cs="Times New Roman"/>
+                <w:sz w:val="24"/>
+                <w:szCs w:val="28"/>
+              </w:rPr>
+              <w:t>Открыть для выбора</w:t>
+            </w:r>
+          </w:p>
+        </w:tc>
+        <w:tc>
+          <w:tcPr>
+            <w:tcW w:w="3115" w:type="dxa"/>
+          </w:tcPr>
+          <w:p>
+            <w:pPr>
+              <w:pStyle w:val="a4"/>
+              <w:spacing w:line="360" w:lineRule="auto"/>
+              <w:ind w:left="0"/>
+              <w:jc w:val="both"/>
+              <w:rPr>
+                <w:rFonts w:ascii="Times New Roman" w:hAnsi="Times New Roman" w:cs="Times New Roman"/>
+                <w:sz w:val="24"/>
+                <w:szCs w:val="28"/>
+              </w:rPr>
+            </w:pPr>
+            <w:r>
+              <w:rPr>
+                <w:rFonts w:ascii="Times New Roman" w:hAnsi="Times New Roman" w:cs="Times New Roman"/>
+                <w:sz w:val="24"/>
+                <w:szCs w:val="28"/>
+              </w:rPr>
+              <w:t>Конкретный прием</w:t>
+            </w:r>
+            <w:bookmarkStart w:id="0" w:name="_GoBack"/>
+            <w:bookmarkEnd w:id="0"/>
+          </w:p>
+        </w:tc>
+      </w:tr>
+    </w:tbl>
+    <w:p>
+      <w:pPr>
+        <w:pStyle w:val="a4"/>
+        <w:spacing w:after="0" w:line="360" w:lineRule="auto"/>
+        <w:ind w:left="0" w:firstLine="851"/>
+        <w:jc w:val="both"/>
+        <w:rPr>
+          <w:rFonts w:ascii="Times New Roman" w:hAnsi="Times New Roman" w:cs="Times New Roman"/>
+          <w:sz w:val="28"/>
+          <w:szCs w:val="28"/>
+        </w:rPr>
+      </w:pPr>
     </w:p>
     <w:sectPr>
       <w:pgSz w:w="11906" w:h="16838"/>
@@ -1878,16 +7119,242 @@
 <file path=word/numbering.xml><?xml version="1.0" encoding="utf-8"?>
 <w:numbering xmlns:wpc="http://schemas.microsoft.com/office/word/2010/wordprocessingCanvas" xmlns:cx="http://schemas.microsoft.com/office/drawing/2014/chartex" xmlns:cx1="http://schemas.microsoft.com/office/drawing/2015/9/8/chartex" xmlns:mc="http://schemas.openxmlformats.org/markup-compatibility/2006" xmlns:o="urn:schemas-microsoft-com:office:office" xmlns:r="http://schemas.openxmlformats.org/officeDocument/2006/relationships" xmlns:m="http://schemas.openxmlformats.org/officeDocument/2006/math" xmlns:v="urn:schemas-microsoft-com:vml" xmlns:wp14="http://schemas.microsoft.com/office/word/2010/wordprocessingDrawing" xmlns:wp="http://schemas.openxmlformats.org/drawingml/2006/wordprocessingDrawing" xmlns:w10="urn:schemas-microsoft-com:office:word" xmlns:w="http://schemas.openxmlformats.org/wordprocessingml/2006/main" xmlns:w14="http://schemas.microsoft.com/office/word/2010/wordml" xmlns:w15="http://schemas.microsoft.com/office/word/2012/wordml" xmlns:w16se="http://schemas.microsoft.com/office/word/2015/wordml/symex" xmlns:wpg="http://schemas.microsoft.com/office/word/2010/wordprocessingGroup" xmlns:wpi="http://schemas.microsoft.com/office/word/2010/wordprocessingInk" xmlns:wne="http://schemas.microsoft.com/office/word/2006/wordml" xmlns:wps="http://schemas.microsoft.com/office/word/2010/wordprocessingShape" mc:Ignorable="w14 w15 w16se wp14">
   <w:abstractNum w:abstractNumId="0" w15:restartNumberingAfterBreak="0">
-    <w:nsid w:val="6F5A0F70"/>
+    <w:nsid w:val="2D4E3581"/>
     <w:multiLevelType w:val="hybridMultilevel"/>
-    <w:tmpl w:val="F552DEB4"/>
+    <w:tmpl w:val="AEBCE0FC"/>
     <w:lvl w:ilvl="0" w:tplc="B8422CFA">
       <w:start w:val="1"/>
       <w:numFmt w:val="bullet"/>
       <w:lvlText w:val="̵"/>
       <w:lvlJc w:val="left"/>
       <w:pPr>
-        <w:ind w:left="1571" w:hanging="360"/>
+        <w:ind w:left="720" w:hanging="360"/>
+      </w:pPr>
+      <w:rPr>
+        <w:rFonts w:ascii="Courier New" w:hAnsi="Courier New" w:hint="default"/>
+      </w:rPr>
+    </w:lvl>
+    <w:lvl w:ilvl="1" w:tplc="04190003">
+      <w:start w:val="1"/>
+      <w:numFmt w:val="bullet"/>
+      <w:lvlText w:val="o"/>
+      <w:lvlJc w:val="left"/>
+      <w:pPr>
+        <w:ind w:left="1440" w:hanging="360"/>
+      </w:pPr>
+      <w:rPr>
+        <w:rFonts w:ascii="Courier New" w:hAnsi="Courier New" w:cs="Courier New" w:hint="default"/>
+      </w:rPr>
+    </w:lvl>
+    <w:lvl w:ilvl="2" w:tplc="04190005" w:tentative="1">
+      <w:start w:val="1"/>
+      <w:numFmt w:val="bullet"/>
+      <w:lvlText w:val=""/>
+      <w:lvlJc w:val="left"/>
+      <w:pPr>
+        <w:ind w:left="2160" w:hanging="360"/>
+      </w:pPr>
+      <w:rPr>
+        <w:rFonts w:ascii="Wingdings" w:hAnsi="Wingdings" w:hint="default"/>
+      </w:rPr>
+    </w:lvl>
+    <w:lvl w:ilvl="3" w:tplc="04190001" w:tentative="1">
+      <w:start w:val="1"/>
+      <w:numFmt w:val="bullet"/>
+      <w:lvlText w:val=""/>
+      <w:lvlJc w:val="left"/>
+      <w:pPr>
+        <w:ind w:left="2880" w:hanging="360"/>
+      </w:pPr>
+      <w:rPr>
+        <w:rFonts w:ascii="Symbol" w:hAnsi="Symbol" w:hint="default"/>
+      </w:rPr>
+    </w:lvl>
+    <w:lvl w:ilvl="4" w:tplc="04190003" w:tentative="1">
+      <w:start w:val="1"/>
+      <w:numFmt w:val="bullet"/>
+      <w:lvlText w:val="o"/>
+      <w:lvlJc w:val="left"/>
+      <w:pPr>
+        <w:ind w:left="3600" w:hanging="360"/>
+      </w:pPr>
+      <w:rPr>
+        <w:rFonts w:ascii="Courier New" w:hAnsi="Courier New" w:cs="Courier New" w:hint="default"/>
+      </w:rPr>
+    </w:lvl>
+    <w:lvl w:ilvl="5" w:tplc="04190005" w:tentative="1">
+      <w:start w:val="1"/>
+      <w:numFmt w:val="bullet"/>
+      <w:lvlText w:val=""/>
+      <w:lvlJc w:val="left"/>
+      <w:pPr>
+        <w:ind w:left="4320" w:hanging="360"/>
+      </w:pPr>
+      <w:rPr>
+        <w:rFonts w:ascii="Wingdings" w:hAnsi="Wingdings" w:hint="default"/>
+      </w:rPr>
+    </w:lvl>
+    <w:lvl w:ilvl="6" w:tplc="04190001" w:tentative="1">
+      <w:start w:val="1"/>
+      <w:numFmt w:val="bullet"/>
+      <w:lvlText w:val=""/>
+      <w:lvlJc w:val="left"/>
+      <w:pPr>
+        <w:ind w:left="5040" w:hanging="360"/>
+      </w:pPr>
+      <w:rPr>
+        <w:rFonts w:ascii="Symbol" w:hAnsi="Symbol" w:hint="default"/>
+      </w:rPr>
+    </w:lvl>
+    <w:lvl w:ilvl="7" w:tplc="04190003" w:tentative="1">
+      <w:start w:val="1"/>
+      <w:numFmt w:val="bullet"/>
+      <w:lvlText w:val="o"/>
+      <w:lvlJc w:val="left"/>
+      <w:pPr>
+        <w:ind w:left="5760" w:hanging="360"/>
+      </w:pPr>
+      <w:rPr>
+        <w:rFonts w:ascii="Courier New" w:hAnsi="Courier New" w:cs="Courier New" w:hint="default"/>
+      </w:rPr>
+    </w:lvl>
+    <w:lvl w:ilvl="8" w:tplc="04190005" w:tentative="1">
+      <w:start w:val="1"/>
+      <w:numFmt w:val="bullet"/>
+      <w:lvlText w:val=""/>
+      <w:lvlJc w:val="left"/>
+      <w:pPr>
+        <w:ind w:left="6480" w:hanging="360"/>
+      </w:pPr>
+      <w:rPr>
+        <w:rFonts w:ascii="Wingdings" w:hAnsi="Wingdings" w:hint="default"/>
+      </w:rPr>
+    </w:lvl>
+  </w:abstractNum>
+  <w:abstractNum w:abstractNumId="1" w15:restartNumberingAfterBreak="0">
+    <w:nsid w:val="4496798F"/>
+    <w:multiLevelType w:val="hybridMultilevel"/>
+    <w:tmpl w:val="188E47CE"/>
+    <w:lvl w:ilvl="0" w:tplc="B8422CFA">
+      <w:start w:val="1"/>
+      <w:numFmt w:val="bullet"/>
+      <w:lvlText w:val="̵"/>
+      <w:lvlJc w:val="left"/>
+      <w:pPr>
+        <w:ind w:left="2291" w:hanging="360"/>
+      </w:pPr>
+      <w:rPr>
+        <w:rFonts w:ascii="Courier New" w:hAnsi="Courier New" w:hint="default"/>
+      </w:rPr>
+    </w:lvl>
+    <w:lvl w:ilvl="1" w:tplc="04190003" w:tentative="1">
+      <w:start w:val="1"/>
+      <w:numFmt w:val="bullet"/>
+      <w:lvlText w:val="o"/>
+      <w:lvlJc w:val="left"/>
+      <w:pPr>
+        <w:ind w:left="3011" w:hanging="360"/>
+      </w:pPr>
+      <w:rPr>
+        <w:rFonts w:ascii="Courier New" w:hAnsi="Courier New" w:cs="Courier New" w:hint="default"/>
+      </w:rPr>
+    </w:lvl>
+    <w:lvl w:ilvl="2" w:tplc="04190005" w:tentative="1">
+      <w:start w:val="1"/>
+      <w:numFmt w:val="bullet"/>
+      <w:lvlText w:val=""/>
+      <w:lvlJc w:val="left"/>
+      <w:pPr>
+        <w:ind w:left="3731" w:hanging="360"/>
+      </w:pPr>
+      <w:rPr>
+        <w:rFonts w:ascii="Wingdings" w:hAnsi="Wingdings" w:hint="default"/>
+      </w:rPr>
+    </w:lvl>
+    <w:lvl w:ilvl="3" w:tplc="04190001" w:tentative="1">
+      <w:start w:val="1"/>
+      <w:numFmt w:val="bullet"/>
+      <w:lvlText w:val=""/>
+      <w:lvlJc w:val="left"/>
+      <w:pPr>
+        <w:ind w:left="4451" w:hanging="360"/>
+      </w:pPr>
+      <w:rPr>
+        <w:rFonts w:ascii="Symbol" w:hAnsi="Symbol" w:hint="default"/>
+      </w:rPr>
+    </w:lvl>
+    <w:lvl w:ilvl="4" w:tplc="04190003" w:tentative="1">
+      <w:start w:val="1"/>
+      <w:numFmt w:val="bullet"/>
+      <w:lvlText w:val="o"/>
+      <w:lvlJc w:val="left"/>
+      <w:pPr>
+        <w:ind w:left="5171" w:hanging="360"/>
+      </w:pPr>
+      <w:rPr>
+        <w:rFonts w:ascii="Courier New" w:hAnsi="Courier New" w:cs="Courier New" w:hint="default"/>
+      </w:rPr>
+    </w:lvl>
+    <w:lvl w:ilvl="5" w:tplc="04190005" w:tentative="1">
+      <w:start w:val="1"/>
+      <w:numFmt w:val="bullet"/>
+      <w:lvlText w:val=""/>
+      <w:lvlJc w:val="left"/>
+      <w:pPr>
+        <w:ind w:left="5891" w:hanging="360"/>
+      </w:pPr>
+      <w:rPr>
+        <w:rFonts w:ascii="Wingdings" w:hAnsi="Wingdings" w:hint="default"/>
+      </w:rPr>
+    </w:lvl>
+    <w:lvl w:ilvl="6" w:tplc="04190001" w:tentative="1">
+      <w:start w:val="1"/>
+      <w:numFmt w:val="bullet"/>
+      <w:lvlText w:val=""/>
+      <w:lvlJc w:val="left"/>
+      <w:pPr>
+        <w:ind w:left="6611" w:hanging="360"/>
+      </w:pPr>
+      <w:rPr>
+        <w:rFonts w:ascii="Symbol" w:hAnsi="Symbol" w:hint="default"/>
+      </w:rPr>
+    </w:lvl>
+    <w:lvl w:ilvl="7" w:tplc="04190003" w:tentative="1">
+      <w:start w:val="1"/>
+      <w:numFmt w:val="bullet"/>
+      <w:lvlText w:val="o"/>
+      <w:lvlJc w:val="left"/>
+      <w:pPr>
+        <w:ind w:left="7331" w:hanging="360"/>
+      </w:pPr>
+      <w:rPr>
+        <w:rFonts w:ascii="Courier New" w:hAnsi="Courier New" w:cs="Courier New" w:hint="default"/>
+      </w:rPr>
+    </w:lvl>
+    <w:lvl w:ilvl="8" w:tplc="04190005" w:tentative="1">
+      <w:start w:val="1"/>
+      <w:numFmt w:val="bullet"/>
+      <w:lvlText w:val=""/>
+      <w:lvlJc w:val="left"/>
+      <w:pPr>
+        <w:ind w:left="8051" w:hanging="360"/>
+      </w:pPr>
+      <w:rPr>
+        <w:rFonts w:ascii="Wingdings" w:hAnsi="Wingdings" w:hint="default"/>
+      </w:rPr>
+    </w:lvl>
+  </w:abstractNum>
+  <w:abstractNum w:abstractNumId="2" w15:restartNumberingAfterBreak="0">
+    <w:nsid w:val="67126FBE"/>
+    <w:multiLevelType w:val="hybridMultilevel"/>
+    <w:tmpl w:val="143801A2"/>
+    <w:lvl w:ilvl="0" w:tplc="B8422CFA">
+      <w:start w:val="1"/>
+      <w:numFmt w:val="bullet"/>
+      <w:lvlText w:val="̵"/>
+      <w:lvlJc w:val="left"/>
+      <w:pPr>
+        <w:ind w:left="720" w:hanging="360"/>
       </w:pPr>
       <w:rPr>
         <w:rFonts w:ascii="Courier New" w:hAnsi="Courier New" w:hint="default"/>
@@ -1990,7 +7457,120 @@
       </w:rPr>
     </w:lvl>
   </w:abstractNum>
-  <w:abstractNum w:abstractNumId="1" w15:restartNumberingAfterBreak="0">
+  <w:abstractNum w:abstractNumId="3" w15:restartNumberingAfterBreak="0">
+    <w:nsid w:val="6F5A0F70"/>
+    <w:multiLevelType w:val="hybridMultilevel"/>
+    <w:tmpl w:val="F552DEB4"/>
+    <w:lvl w:ilvl="0" w:tplc="B8422CFA">
+      <w:start w:val="1"/>
+      <w:numFmt w:val="bullet"/>
+      <w:lvlText w:val="̵"/>
+      <w:lvlJc w:val="left"/>
+      <w:pPr>
+        <w:ind w:left="1571" w:hanging="360"/>
+      </w:pPr>
+      <w:rPr>
+        <w:rFonts w:ascii="Courier New" w:hAnsi="Courier New" w:hint="default"/>
+      </w:rPr>
+    </w:lvl>
+    <w:lvl w:ilvl="1" w:tplc="B8422CFA">
+      <w:start w:val="1"/>
+      <w:numFmt w:val="bullet"/>
+      <w:lvlText w:val="̵"/>
+      <w:lvlJc w:val="left"/>
+      <w:pPr>
+        <w:ind w:left="1440" w:hanging="360"/>
+      </w:pPr>
+      <w:rPr>
+        <w:rFonts w:ascii="Courier New" w:hAnsi="Courier New" w:hint="default"/>
+      </w:rPr>
+    </w:lvl>
+    <w:lvl w:ilvl="2" w:tplc="04190005" w:tentative="1">
+      <w:start w:val="1"/>
+      <w:numFmt w:val="bullet"/>
+      <w:lvlText w:val=""/>
+      <w:lvlJc w:val="left"/>
+      <w:pPr>
+        <w:ind w:left="2160" w:hanging="360"/>
+      </w:pPr>
+      <w:rPr>
+        <w:rFonts w:ascii="Wingdings" w:hAnsi="Wingdings" w:hint="default"/>
+      </w:rPr>
+    </w:lvl>
+    <w:lvl w:ilvl="3" w:tplc="04190001" w:tentative="1">
+      <w:start w:val="1"/>
+      <w:numFmt w:val="bullet"/>
+      <w:lvlText w:val=""/>
+      <w:lvlJc w:val="left"/>
+      <w:pPr>
+        <w:ind w:left="2880" w:hanging="360"/>
+      </w:pPr>
+      <w:rPr>
+        <w:rFonts w:ascii="Symbol" w:hAnsi="Symbol" w:hint="default"/>
+      </w:rPr>
+    </w:lvl>
+    <w:lvl w:ilvl="4" w:tplc="04190003" w:tentative="1">
+      <w:start w:val="1"/>
+      <w:numFmt w:val="bullet"/>
+      <w:lvlText w:val="o"/>
+      <w:lvlJc w:val="left"/>
+      <w:pPr>
+        <w:ind w:left="3600" w:hanging="360"/>
+      </w:pPr>
+      <w:rPr>
+        <w:rFonts w:ascii="Courier New" w:hAnsi="Courier New" w:cs="Courier New" w:hint="default"/>
+      </w:rPr>
+    </w:lvl>
+    <w:lvl w:ilvl="5" w:tplc="04190005" w:tentative="1">
+      <w:start w:val="1"/>
+      <w:numFmt w:val="bullet"/>
+      <w:lvlText w:val=""/>
+      <w:lvlJc w:val="left"/>
+      <w:pPr>
+        <w:ind w:left="4320" w:hanging="360"/>
+      </w:pPr>
+      <w:rPr>
+        <w:rFonts w:ascii="Wingdings" w:hAnsi="Wingdings" w:hint="default"/>
+      </w:rPr>
+    </w:lvl>
+    <w:lvl w:ilvl="6" w:tplc="04190001" w:tentative="1">
+      <w:start w:val="1"/>
+      <w:numFmt w:val="bullet"/>
+      <w:lvlText w:val=""/>
+      <w:lvlJc w:val="left"/>
+      <w:pPr>
+        <w:ind w:left="5040" w:hanging="360"/>
+      </w:pPr>
+      <w:rPr>
+        <w:rFonts w:ascii="Symbol" w:hAnsi="Symbol" w:hint="default"/>
+      </w:rPr>
+    </w:lvl>
+    <w:lvl w:ilvl="7" w:tplc="04190003" w:tentative="1">
+      <w:start w:val="1"/>
+      <w:numFmt w:val="bullet"/>
+      <w:lvlText w:val="o"/>
+      <w:lvlJc w:val="left"/>
+      <w:pPr>
+        <w:ind w:left="5760" w:hanging="360"/>
+      </w:pPr>
+      <w:rPr>
+        <w:rFonts w:ascii="Courier New" w:hAnsi="Courier New" w:cs="Courier New" w:hint="default"/>
+      </w:rPr>
+    </w:lvl>
+    <w:lvl w:ilvl="8" w:tplc="04190005" w:tentative="1">
+      <w:start w:val="1"/>
+      <w:numFmt w:val="bullet"/>
+      <w:lvlText w:val=""/>
+      <w:lvlJc w:val="left"/>
+      <w:pPr>
+        <w:ind w:left="6480" w:hanging="360"/>
+      </w:pPr>
+      <w:rPr>
+        <w:rFonts w:ascii="Wingdings" w:hAnsi="Wingdings" w:hint="default"/>
+      </w:rPr>
+    </w:lvl>
+  </w:abstractNum>
+  <w:abstractNum w:abstractNumId="4" w15:restartNumberingAfterBreak="0">
     <w:nsid w:val="7C8C67ED"/>
     <w:multiLevelType w:val="hybridMultilevel"/>
     <w:tmpl w:val="64C2BE28"/>
@@ -2104,10 +7684,19 @@
     </w:lvl>
   </w:abstractNum>
   <w:num w:numId="1">
-    <w:abstractNumId w:val="1"/>
+    <w:abstractNumId w:val="4"/>
   </w:num>
   <w:num w:numId="2">
+    <w:abstractNumId w:val="3"/>
+  </w:num>
+  <w:num w:numId="3">
     <w:abstractNumId w:val="0"/>
+  </w:num>
+  <w:num w:numId="4">
+    <w:abstractNumId w:val="2"/>
+  </w:num>
+  <w:num w:numId="5">
+    <w:abstractNumId w:val="1"/>
   </w:num>
 </w:numbering>
 </file>

--- a/7/ПИИС/КР.docx
+++ b/7/ПИИС/КР.docx
@@ -3079,8 +3079,8 @@
         </w:rPr>
         <w:drawing>
           <wp:inline distT="0" distB="0" distL="0" distR="0" wp14:anchorId="0B0FA7E2" wp14:editId="5E91D14F">
-            <wp:extent cx="5544109" cy="4086225"/>
-            <wp:effectExtent l="0" t="0" r="0" b="0"/>
+            <wp:extent cx="5029200" cy="3706717"/>
+            <wp:effectExtent l="0" t="0" r="0" b="8255"/>
             <wp:docPr id="1" name="Рисунок 1"/>
             <wp:cNvGraphicFramePr>
               <a:graphicFrameLocks xmlns:a="http://schemas.openxmlformats.org/drawingml/2006/main" noChangeAspect="1"/>
@@ -3101,7 +3101,7 @@
                   <pic:spPr>
                     <a:xfrm>
                       <a:off x="0" y="0"/>
-                      <a:ext cx="5574854" cy="4108885"/>
+                      <a:ext cx="5037792" cy="3713049"/>
                     </a:xfrm>
                     <a:prstGeom prst="rect">
                       <a:avLst/>
@@ -3426,7 +3426,6 @@
           <w:sz w:val="28"/>
           <w:szCs w:val="28"/>
         </w:rPr>
-        <w:lastRenderedPageBreak/>
         <w:t>редактировать прием</w:t>
       </w:r>
       <w:r>
@@ -3460,6 +3459,7 @@
           <w:sz w:val="28"/>
           <w:szCs w:val="28"/>
         </w:rPr>
+        <w:lastRenderedPageBreak/>
         <w:t>редактирование врача</w:t>
       </w:r>
       <w:r>
@@ -3834,15 +3834,7 @@
           <w:sz w:val="28"/>
           <w:szCs w:val="28"/>
         </w:rPr>
-        <w:t>выбор конкретного</w:t>
-      </w:r>
-      <w:r>
-        <w:rPr>
-          <w:rFonts w:ascii="Times New Roman" w:hAnsi="Times New Roman" w:cs="Times New Roman"/>
-          <w:sz w:val="28"/>
-          <w:szCs w:val="28"/>
-        </w:rPr>
-        <w:t xml:space="preserve"> приема</w:t>
+        <w:t>выбор конкретного приема</w:t>
       </w:r>
       <w:r>
         <w:rPr>
@@ -4225,6 +4217,75 @@
           <w:szCs w:val="28"/>
         </w:rPr>
         <w:t xml:space="preserve"> (таблица 2).</w:t>
+      </w:r>
+    </w:p>
+    <w:p>
+      <w:pPr>
+        <w:pStyle w:val="a4"/>
+        <w:spacing w:after="0" w:line="360" w:lineRule="auto"/>
+        <w:ind w:left="0" w:firstLine="851"/>
+        <w:jc w:val="both"/>
+        <w:rPr>
+          <w:rFonts w:ascii="Times New Roman" w:hAnsi="Times New Roman" w:cs="Times New Roman"/>
+          <w:sz w:val="28"/>
+          <w:szCs w:val="28"/>
+        </w:rPr>
+      </w:pPr>
+      <w:r>
+        <w:rPr>
+          <w:rFonts w:ascii="Times New Roman" w:hAnsi="Times New Roman" w:cs="Times New Roman"/>
+          <w:sz w:val="28"/>
+          <w:szCs w:val="28"/>
+        </w:rPr>
+        <w:t>Т</w:t>
+      </w:r>
+      <w:r>
+        <w:rPr>
+          <w:rFonts w:ascii="Times New Roman" w:hAnsi="Times New Roman" w:cs="Times New Roman"/>
+          <w:sz w:val="28"/>
+          <w:szCs w:val="28"/>
+        </w:rPr>
+        <w:t>аблиц</w:t>
+      </w:r>
+      <w:r>
+        <w:rPr>
+          <w:rFonts w:ascii="Times New Roman" w:hAnsi="Times New Roman" w:cs="Times New Roman"/>
+          <w:sz w:val="28"/>
+          <w:szCs w:val="28"/>
+        </w:rPr>
+        <w:t xml:space="preserve">а </w:t>
+      </w:r>
+      <w:r>
+        <w:rPr>
+          <w:rFonts w:ascii="Times New Roman" w:hAnsi="Times New Roman" w:cs="Times New Roman"/>
+          <w:sz w:val="28"/>
+          <w:szCs w:val="28"/>
+        </w:rPr>
+        <w:t>2</w:t>
+      </w:r>
+      <w:r>
+        <w:rPr>
+          <w:rFonts w:ascii="Times New Roman" w:hAnsi="Times New Roman" w:cs="Times New Roman"/>
+          <w:sz w:val="28"/>
+          <w:szCs w:val="28"/>
+        </w:rPr>
+        <w:t xml:space="preserve"> - </w:t>
+      </w:r>
+      <w:r>
+        <w:rPr>
+          <w:rFonts w:ascii="Times New Roman" w:hAnsi="Times New Roman" w:cs="Times New Roman"/>
+          <w:sz w:val="28"/>
+          <w:szCs w:val="28"/>
+        </w:rPr>
+        <w:t>д</w:t>
+      </w:r>
+      <w:r>
+        <w:rPr>
+          <w:rFonts w:ascii="Times New Roman" w:hAnsi="Times New Roman" w:cs="Times New Roman"/>
+          <w:sz w:val="28"/>
+          <w:szCs w:val="28"/>
+        </w:rPr>
+        <w:t>ействия над объектами</w:t>
       </w:r>
     </w:p>
     <w:tbl>
@@ -4543,7 +4604,23 @@
           <w:szCs w:val="28"/>
         </w:rPr>
         <w:lastRenderedPageBreak/>
-        <w:t xml:space="preserve">Продолжение Таблицы </w:t>
+        <w:t xml:space="preserve">Продолжение </w:t>
+      </w:r>
+      <w:r>
+        <w:rPr>
+          <w:rFonts w:ascii="Times New Roman" w:hAnsi="Times New Roman" w:cs="Times New Roman"/>
+          <w:sz w:val="28"/>
+          <w:szCs w:val="28"/>
+        </w:rPr>
+        <w:t>т</w:t>
+      </w:r>
+      <w:r>
+        <w:rPr>
+          <w:rFonts w:ascii="Times New Roman" w:hAnsi="Times New Roman" w:cs="Times New Roman"/>
+          <w:sz w:val="28"/>
+          <w:szCs w:val="28"/>
+        </w:rPr>
+        <w:t xml:space="preserve">аблицы </w:t>
       </w:r>
       <w:r>
         <w:rPr>
@@ -5367,15 +5444,7 @@
                 <w:sz w:val="28"/>
                 <w:szCs w:val="28"/>
               </w:rPr>
-              <w:t xml:space="preserve">Конкретном </w:t>
-            </w:r>
-            <w:r>
-              <w:rPr>
-                <w:rFonts w:ascii="Times New Roman" w:hAnsi="Times New Roman" w:cs="Times New Roman"/>
-                <w:sz w:val="28"/>
-                <w:szCs w:val="28"/>
-              </w:rPr>
-              <w:t>пациенте</w:t>
+              <w:t>Конкретном пациенте</w:t>
             </w:r>
           </w:p>
           <w:p>
@@ -5568,15 +5637,7 @@
                 <w:sz w:val="28"/>
                 <w:szCs w:val="28"/>
               </w:rPr>
-              <w:t>Конкретной услуге</w:t>
-            </w:r>
-            <w:r>
-              <w:rPr>
-                <w:rFonts w:ascii="Times New Roman" w:hAnsi="Times New Roman" w:cs="Times New Roman"/>
-                <w:sz w:val="28"/>
-                <w:szCs w:val="28"/>
-              </w:rPr>
-              <w:t xml:space="preserve"> </w:t>
+              <w:t xml:space="preserve">Конкретной услуге </w:t>
             </w:r>
           </w:p>
           <w:p>
@@ -5681,15 +5742,7 @@
                 <w:sz w:val="28"/>
                 <w:szCs w:val="28"/>
               </w:rPr>
-              <w:t>Список</w:t>
-            </w:r>
-            <w:r>
-              <w:rPr>
-                <w:rFonts w:ascii="Times New Roman" w:hAnsi="Times New Roman" w:cs="Times New Roman"/>
-                <w:sz w:val="28"/>
-                <w:szCs w:val="28"/>
-              </w:rPr>
-              <w:t xml:space="preserve"> приемов</w:t>
+              <w:t>Список приемов</w:t>
             </w:r>
           </w:p>
         </w:tc>
@@ -5786,15 +5839,7 @@
                 <w:sz w:val="28"/>
                 <w:szCs w:val="28"/>
               </w:rPr>
-              <w:t xml:space="preserve">Список </w:t>
-            </w:r>
-            <w:r>
-              <w:rPr>
-                <w:rFonts w:ascii="Times New Roman" w:hAnsi="Times New Roman" w:cs="Times New Roman"/>
-                <w:sz w:val="28"/>
-                <w:szCs w:val="28"/>
-              </w:rPr>
-              <w:t>пациентов</w:t>
+              <w:t>Список пациентов</w:t>
             </w:r>
           </w:p>
         </w:tc>
@@ -5891,15 +5936,7 @@
                 <w:sz w:val="28"/>
                 <w:szCs w:val="28"/>
               </w:rPr>
-              <w:t xml:space="preserve">Список </w:t>
-            </w:r>
-            <w:r>
-              <w:rPr>
-                <w:rFonts w:ascii="Times New Roman" w:hAnsi="Times New Roman" w:cs="Times New Roman"/>
-                <w:sz w:val="28"/>
-                <w:szCs w:val="28"/>
-              </w:rPr>
-              <w:t>врачей</w:t>
+              <w:t>Список врачей</w:t>
             </w:r>
           </w:p>
           <w:p>
@@ -6058,7 +6095,23 @@
           <w:sz w:val="28"/>
           <w:szCs w:val="28"/>
         </w:rPr>
-        <w:t>(таблица 3)</w:t>
+        <w:t xml:space="preserve">представлена на </w:t>
+      </w:r>
+      <w:r>
+        <w:rPr>
+          <w:rFonts w:ascii="Times New Roman" w:hAnsi="Times New Roman" w:cs="Times New Roman"/>
+          <w:sz w:val="28"/>
+          <w:szCs w:val="28"/>
+        </w:rPr>
+        <w:t>таблиц</w:t>
+      </w:r>
+      <w:r>
+        <w:rPr>
+          <w:rFonts w:ascii="Times New Roman" w:hAnsi="Times New Roman" w:cs="Times New Roman"/>
+          <w:sz w:val="28"/>
+          <w:szCs w:val="28"/>
+        </w:rPr>
+        <w:t>е 3.</w:t>
       </w:r>
     </w:p>
     <w:p>
@@ -6095,7 +6148,23 @@
           <w:sz w:val="28"/>
           <w:szCs w:val="28"/>
         </w:rPr>
-        <w:t xml:space="preserve"> Списки</w:t>
+        <w:t xml:space="preserve"> </w:t>
+      </w:r>
+      <w:r>
+        <w:rPr>
+          <w:rFonts w:ascii="Times New Roman" w:hAnsi="Times New Roman" w:cs="Times New Roman"/>
+          <w:sz w:val="28"/>
+          <w:szCs w:val="28"/>
+        </w:rPr>
+        <w:t>с</w:t>
+      </w:r>
+      <w:r>
+        <w:rPr>
+          <w:rFonts w:ascii="Times New Roman" w:hAnsi="Times New Roman" w:cs="Times New Roman"/>
+          <w:sz w:val="28"/>
+          <w:szCs w:val="28"/>
+        </w:rPr>
+        <w:t>писки</w:t>
       </w:r>
     </w:p>
     <w:tbl>
@@ -6479,31 +6548,7 @@
                 <w:sz w:val="24"/>
                 <w:szCs w:val="28"/>
               </w:rPr>
-              <w:t xml:space="preserve"> </w:t>
-            </w:r>
-            <w:r>
-              <w:rPr>
-                <w:rFonts w:ascii="Times New Roman" w:hAnsi="Times New Roman" w:cs="Times New Roman"/>
-                <w:sz w:val="24"/>
-                <w:szCs w:val="28"/>
-              </w:rPr>
-              <w:t>п</w:t>
-            </w:r>
-            <w:r>
-              <w:rPr>
-                <w:rFonts w:ascii="Times New Roman" w:hAnsi="Times New Roman" w:cs="Times New Roman"/>
-                <w:sz w:val="24"/>
-                <w:szCs w:val="28"/>
-              </w:rPr>
-              <w:t>рием</w:t>
-            </w:r>
-            <w:r>
-              <w:rPr>
-                <w:rFonts w:ascii="Times New Roman" w:hAnsi="Times New Roman" w:cs="Times New Roman"/>
-                <w:sz w:val="24"/>
-                <w:szCs w:val="28"/>
-              </w:rPr>
-              <w:t>а</w:t>
+              <w:t xml:space="preserve"> приема</w:t>
             </w:r>
           </w:p>
           <w:p>
@@ -7087,8 +7132,6 @@
               </w:rPr>
               <w:t>Конкретный прием</w:t>
             </w:r>
-            <w:bookmarkStart w:id="0" w:name="_GoBack"/>
-            <w:bookmarkEnd w:id="0"/>
           </w:p>
         </w:tc>
       </w:tr>
@@ -7105,6 +7148,2344 @@
           <w:szCs w:val="28"/>
         </w:rPr>
       </w:pPr>
+      <w:r>
+        <w:rPr>
+          <w:rFonts w:ascii="Times New Roman" w:hAnsi="Times New Roman" w:cs="Times New Roman"/>
+          <w:sz w:val="28"/>
+          <w:szCs w:val="28"/>
+        </w:rPr>
+        <w:t>Далее необходимо составить граф состояния меню и провести</w:t>
+      </w:r>
+      <w:r>
+        <w:rPr>
+          <w:rFonts w:ascii="Times New Roman" w:hAnsi="Times New Roman" w:cs="Times New Roman"/>
+          <w:sz w:val="28"/>
+          <w:szCs w:val="28"/>
+        </w:rPr>
+        <w:t xml:space="preserve"> </w:t>
+      </w:r>
+      <w:r>
+        <w:rPr>
+          <w:rFonts w:ascii="Times New Roman" w:hAnsi="Times New Roman" w:cs="Times New Roman"/>
+          <w:sz w:val="28"/>
+          <w:szCs w:val="28"/>
+        </w:rPr>
+        <w:t>проверку возможных переходов по графу в соответствии с</w:t>
+      </w:r>
+      <w:r>
+        <w:rPr>
+          <w:rFonts w:ascii="Times New Roman" w:hAnsi="Times New Roman" w:cs="Times New Roman"/>
+          <w:sz w:val="28"/>
+          <w:szCs w:val="28"/>
+        </w:rPr>
+        <w:t xml:space="preserve"> </w:t>
+      </w:r>
+      <w:r>
+        <w:rPr>
+          <w:rFonts w:ascii="Times New Roman" w:hAnsi="Times New Roman" w:cs="Times New Roman"/>
+          <w:sz w:val="28"/>
+          <w:szCs w:val="28"/>
+        </w:rPr>
+        <w:t>пользовательскими сценариями.</w:t>
+      </w:r>
+    </w:p>
+    <w:p>
+      <w:pPr>
+        <w:pStyle w:val="a4"/>
+        <w:spacing w:after="0" w:line="360" w:lineRule="auto"/>
+        <w:ind w:left="0" w:firstLine="851"/>
+        <w:jc w:val="both"/>
+        <w:rPr>
+          <w:rFonts w:ascii="Times New Roman" w:hAnsi="Times New Roman" w:cs="Times New Roman"/>
+          <w:sz w:val="28"/>
+          <w:szCs w:val="28"/>
+        </w:rPr>
+      </w:pPr>
+      <w:r>
+        <w:rPr>
+          <w:rFonts w:ascii="Times New Roman" w:hAnsi="Times New Roman" w:cs="Times New Roman"/>
+          <w:sz w:val="28"/>
+          <w:szCs w:val="28"/>
+        </w:rPr>
+        <w:t xml:space="preserve">Таблица 4 – </w:t>
+      </w:r>
+      <w:r>
+        <w:rPr>
+          <w:rFonts w:ascii="Times New Roman" w:hAnsi="Times New Roman" w:cs="Times New Roman"/>
+          <w:sz w:val="28"/>
+          <w:szCs w:val="28"/>
+        </w:rPr>
+        <w:t>с</w:t>
+      </w:r>
+      <w:r>
+        <w:rPr>
+          <w:rFonts w:ascii="Times New Roman" w:hAnsi="Times New Roman" w:cs="Times New Roman"/>
+          <w:sz w:val="28"/>
+          <w:szCs w:val="28"/>
+        </w:rPr>
+        <w:t>писок</w:t>
+      </w:r>
+      <w:r>
+        <w:rPr>
+          <w:rFonts w:ascii="Times New Roman" w:hAnsi="Times New Roman" w:cs="Times New Roman"/>
+          <w:sz w:val="28"/>
+          <w:szCs w:val="28"/>
+        </w:rPr>
+        <w:t xml:space="preserve"> </w:t>
+      </w:r>
+      <w:r>
+        <w:rPr>
+          <w:rFonts w:ascii="Times New Roman" w:hAnsi="Times New Roman" w:cs="Times New Roman"/>
+          <w:sz w:val="28"/>
+          <w:szCs w:val="28"/>
+        </w:rPr>
+        <w:t>приемов</w:t>
+      </w:r>
+      <w:r>
+        <w:rPr>
+          <w:rFonts w:ascii="Times New Roman" w:hAnsi="Times New Roman" w:cs="Times New Roman"/>
+          <w:sz w:val="28"/>
+          <w:szCs w:val="28"/>
+        </w:rPr>
+        <w:t xml:space="preserve"> </w:t>
+      </w:r>
+      <w:r>
+        <w:rPr>
+          <w:rFonts w:ascii="Times New Roman" w:hAnsi="Times New Roman" w:cs="Times New Roman"/>
+          <w:sz w:val="28"/>
+          <w:szCs w:val="28"/>
+        </w:rPr>
+        <w:t>(состояние М1)</w:t>
+      </w:r>
+    </w:p>
+    <w:tbl>
+      <w:tblPr>
+        <w:tblStyle w:val="a3"/>
+        <w:tblW w:w="0" w:type="auto"/>
+        <w:tblLook w:val="04A0" w:firstRow="1" w:lastRow="0" w:firstColumn="1" w:lastColumn="0" w:noHBand="0" w:noVBand="1"/>
+      </w:tblPr>
+      <w:tblGrid>
+        <w:gridCol w:w="3115"/>
+        <w:gridCol w:w="3115"/>
+        <w:gridCol w:w="3115"/>
+      </w:tblGrid>
+      <w:tr>
+        <w:tc>
+          <w:tcPr>
+            <w:tcW w:w="3115" w:type="dxa"/>
+          </w:tcPr>
+          <w:p>
+            <w:pPr>
+              <w:pStyle w:val="a4"/>
+              <w:spacing w:line="360" w:lineRule="auto"/>
+              <w:ind w:left="0"/>
+              <w:jc w:val="both"/>
+              <w:rPr>
+                <w:rFonts w:ascii="Times New Roman" w:hAnsi="Times New Roman" w:cs="Times New Roman"/>
+                <w:sz w:val="28"/>
+                <w:szCs w:val="28"/>
+              </w:rPr>
+            </w:pPr>
+            <w:r>
+              <w:rPr>
+                <w:rFonts w:ascii="Times New Roman" w:hAnsi="Times New Roman" w:cs="Times New Roman"/>
+                <w:sz w:val="28"/>
+                <w:szCs w:val="28"/>
+              </w:rPr>
+              <w:t>Действия</w:t>
+            </w:r>
+          </w:p>
+        </w:tc>
+        <w:tc>
+          <w:tcPr>
+            <w:tcW w:w="3115" w:type="dxa"/>
+          </w:tcPr>
+          <w:p>
+            <w:pPr>
+              <w:pStyle w:val="a4"/>
+              <w:spacing w:line="360" w:lineRule="auto"/>
+              <w:ind w:left="0"/>
+              <w:jc w:val="both"/>
+              <w:rPr>
+                <w:rFonts w:ascii="Times New Roman" w:hAnsi="Times New Roman" w:cs="Times New Roman"/>
+                <w:sz w:val="28"/>
+                <w:szCs w:val="28"/>
+              </w:rPr>
+            </w:pPr>
+            <w:r>
+              <w:rPr>
+                <w:rFonts w:ascii="Times New Roman" w:hAnsi="Times New Roman" w:cs="Times New Roman"/>
+                <w:sz w:val="28"/>
+                <w:szCs w:val="28"/>
+              </w:rPr>
+              <w:t>Поиск</w:t>
+            </w:r>
+          </w:p>
+        </w:tc>
+        <w:tc>
+          <w:tcPr>
+            <w:tcW w:w="3115" w:type="dxa"/>
+          </w:tcPr>
+          <w:p>
+            <w:pPr>
+              <w:pStyle w:val="a4"/>
+              <w:spacing w:line="360" w:lineRule="auto"/>
+              <w:ind w:left="0"/>
+              <w:jc w:val="both"/>
+              <w:rPr>
+                <w:rFonts w:ascii="Times New Roman" w:hAnsi="Times New Roman" w:cs="Times New Roman"/>
+                <w:sz w:val="28"/>
+                <w:szCs w:val="28"/>
+              </w:rPr>
+            </w:pPr>
+            <w:r>
+              <w:rPr>
+                <w:rFonts w:ascii="Times New Roman" w:hAnsi="Times New Roman" w:cs="Times New Roman"/>
+                <w:sz w:val="28"/>
+                <w:szCs w:val="28"/>
+              </w:rPr>
+              <w:t>Списки</w:t>
+            </w:r>
+          </w:p>
+        </w:tc>
+      </w:tr>
+      <w:tr>
+        <w:trPr>
+          <w:trHeight w:val="976"/>
+        </w:trPr>
+        <w:tc>
+          <w:tcPr>
+            <w:tcW w:w="3115" w:type="dxa"/>
+          </w:tcPr>
+          <w:p>
+            <w:pPr>
+              <w:pStyle w:val="a4"/>
+              <w:spacing w:line="360" w:lineRule="auto"/>
+              <w:ind w:left="0"/>
+              <w:jc w:val="both"/>
+              <w:rPr>
+                <w:rFonts w:ascii="Times New Roman" w:hAnsi="Times New Roman" w:cs="Times New Roman"/>
+                <w:sz w:val="28"/>
+                <w:szCs w:val="28"/>
+              </w:rPr>
+            </w:pPr>
+            <w:r>
+              <w:rPr>
+                <w:rFonts w:ascii="Times New Roman" w:hAnsi="Times New Roman" w:cs="Times New Roman"/>
+                <w:sz w:val="28"/>
+                <w:szCs w:val="28"/>
+              </w:rPr>
+              <w:t>Создать</w:t>
+            </w:r>
+          </w:p>
+          <w:p>
+            <w:pPr>
+              <w:pStyle w:val="a4"/>
+              <w:spacing w:line="360" w:lineRule="auto"/>
+              <w:ind w:left="0"/>
+              <w:jc w:val="both"/>
+              <w:rPr>
+                <w:rFonts w:ascii="Times New Roman" w:hAnsi="Times New Roman" w:cs="Times New Roman"/>
+                <w:sz w:val="28"/>
+                <w:szCs w:val="28"/>
+              </w:rPr>
+            </w:pPr>
+            <w:r>
+              <w:rPr>
+                <w:rFonts w:ascii="Times New Roman" w:hAnsi="Times New Roman" w:cs="Times New Roman"/>
+                <w:sz w:val="28"/>
+                <w:szCs w:val="28"/>
+              </w:rPr>
+              <w:t>Открыть</w:t>
+            </w:r>
+          </w:p>
+          <w:p>
+            <w:pPr>
+              <w:pStyle w:val="a4"/>
+              <w:spacing w:line="360" w:lineRule="auto"/>
+              <w:ind w:left="0"/>
+              <w:jc w:val="both"/>
+              <w:rPr>
+                <w:rFonts w:ascii="Times New Roman" w:hAnsi="Times New Roman" w:cs="Times New Roman"/>
+                <w:sz w:val="28"/>
+                <w:szCs w:val="28"/>
+              </w:rPr>
+            </w:pPr>
+            <w:r>
+              <w:rPr>
+                <w:rFonts w:ascii="Times New Roman" w:hAnsi="Times New Roman" w:cs="Times New Roman"/>
+                <w:sz w:val="28"/>
+                <w:szCs w:val="28"/>
+              </w:rPr>
+              <w:t>Выбрать</w:t>
+            </w:r>
+          </w:p>
+        </w:tc>
+        <w:tc>
+          <w:tcPr>
+            <w:tcW w:w="3115" w:type="dxa"/>
+          </w:tcPr>
+          <w:p>
+            <w:pPr>
+              <w:pStyle w:val="a4"/>
+              <w:spacing w:line="360" w:lineRule="auto"/>
+              <w:ind w:left="0"/>
+              <w:jc w:val="both"/>
+              <w:rPr>
+                <w:rFonts w:ascii="Times New Roman" w:hAnsi="Times New Roman" w:cs="Times New Roman"/>
+                <w:sz w:val="28"/>
+                <w:szCs w:val="28"/>
+              </w:rPr>
+            </w:pPr>
+            <w:r>
+              <w:rPr>
+                <w:rFonts w:ascii="Times New Roman" w:hAnsi="Times New Roman" w:cs="Times New Roman"/>
+                <w:sz w:val="28"/>
+                <w:szCs w:val="28"/>
+              </w:rPr>
+              <w:t>Фильтрация</w:t>
+            </w:r>
+            <w:r>
+              <w:rPr>
+                <w:rFonts w:ascii="Times New Roman" w:hAnsi="Times New Roman" w:cs="Times New Roman"/>
+                <w:sz w:val="28"/>
+                <w:szCs w:val="28"/>
+              </w:rPr>
+              <w:t xml:space="preserve"> </w:t>
+            </w:r>
+            <w:r>
+              <w:rPr>
+                <w:rFonts w:ascii="Times New Roman" w:hAnsi="Times New Roman" w:cs="Times New Roman"/>
+                <w:sz w:val="28"/>
+                <w:szCs w:val="28"/>
+              </w:rPr>
+              <w:t>прием</w:t>
+            </w:r>
+            <w:r>
+              <w:rPr>
+                <w:rFonts w:ascii="Times New Roman" w:hAnsi="Times New Roman" w:cs="Times New Roman"/>
+                <w:sz w:val="28"/>
+                <w:szCs w:val="28"/>
+              </w:rPr>
+              <w:t>а</w:t>
+            </w:r>
+          </w:p>
+        </w:tc>
+        <w:tc>
+          <w:tcPr>
+            <w:tcW w:w="3115" w:type="dxa"/>
+          </w:tcPr>
+          <w:p>
+            <w:pPr>
+              <w:pStyle w:val="a4"/>
+              <w:spacing w:line="360" w:lineRule="auto"/>
+              <w:ind w:left="0"/>
+              <w:jc w:val="both"/>
+              <w:rPr>
+                <w:rFonts w:ascii="Times New Roman" w:hAnsi="Times New Roman" w:cs="Times New Roman"/>
+                <w:sz w:val="28"/>
+                <w:szCs w:val="28"/>
+              </w:rPr>
+            </w:pPr>
+            <w:r>
+              <w:rPr>
+                <w:rFonts w:ascii="Times New Roman" w:hAnsi="Times New Roman" w:cs="Times New Roman"/>
+                <w:sz w:val="28"/>
+                <w:szCs w:val="28"/>
+              </w:rPr>
+              <w:t>Пациенты</w:t>
+            </w:r>
+          </w:p>
+          <w:p>
+            <w:pPr>
+              <w:pStyle w:val="a4"/>
+              <w:spacing w:line="360" w:lineRule="auto"/>
+              <w:ind w:left="0"/>
+              <w:jc w:val="both"/>
+              <w:rPr>
+                <w:rFonts w:ascii="Times New Roman" w:hAnsi="Times New Roman" w:cs="Times New Roman"/>
+                <w:sz w:val="28"/>
+                <w:szCs w:val="28"/>
+              </w:rPr>
+            </w:pPr>
+            <w:r>
+              <w:rPr>
+                <w:rFonts w:ascii="Times New Roman" w:hAnsi="Times New Roman" w:cs="Times New Roman"/>
+                <w:sz w:val="28"/>
+                <w:szCs w:val="28"/>
+              </w:rPr>
+              <w:t>Врачи</w:t>
+            </w:r>
+          </w:p>
+          <w:p>
+            <w:pPr>
+              <w:pStyle w:val="a4"/>
+              <w:spacing w:line="360" w:lineRule="auto"/>
+              <w:ind w:left="0"/>
+              <w:jc w:val="both"/>
+              <w:rPr>
+                <w:rFonts w:ascii="Times New Roman" w:hAnsi="Times New Roman" w:cs="Times New Roman"/>
+                <w:sz w:val="28"/>
+                <w:szCs w:val="28"/>
+              </w:rPr>
+            </w:pPr>
+            <w:r>
+              <w:rPr>
+                <w:rFonts w:ascii="Times New Roman" w:hAnsi="Times New Roman" w:cs="Times New Roman"/>
+                <w:sz w:val="28"/>
+                <w:szCs w:val="28"/>
+              </w:rPr>
+              <w:t>Услуги</w:t>
+            </w:r>
+          </w:p>
+        </w:tc>
+      </w:tr>
+    </w:tbl>
+    <w:p>
+      <w:pPr>
+        <w:pStyle w:val="a4"/>
+        <w:spacing w:after="0" w:line="360" w:lineRule="auto"/>
+        <w:ind w:left="0" w:firstLine="851"/>
+        <w:jc w:val="both"/>
+        <w:rPr>
+          <w:rFonts w:ascii="Times New Roman" w:hAnsi="Times New Roman" w:cs="Times New Roman"/>
+          <w:sz w:val="28"/>
+          <w:szCs w:val="28"/>
+        </w:rPr>
+      </w:pPr>
+      <w:r>
+        <w:rPr>
+          <w:rFonts w:ascii="Times New Roman" w:hAnsi="Times New Roman" w:cs="Times New Roman"/>
+          <w:sz w:val="28"/>
+          <w:szCs w:val="28"/>
+        </w:rPr>
+        <w:t>Таблица 4 –</w:t>
+      </w:r>
+      <w:r>
+        <w:rPr>
+          <w:rFonts w:ascii="Times New Roman" w:hAnsi="Times New Roman" w:cs="Times New Roman"/>
+          <w:sz w:val="28"/>
+          <w:szCs w:val="28"/>
+        </w:rPr>
+        <w:t>прием</w:t>
+      </w:r>
+      <w:r>
+        <w:rPr>
+          <w:rFonts w:ascii="Times New Roman" w:hAnsi="Times New Roman" w:cs="Times New Roman"/>
+          <w:sz w:val="28"/>
+          <w:szCs w:val="28"/>
+        </w:rPr>
+        <w:t xml:space="preserve"> </w:t>
+      </w:r>
+      <w:r>
+        <w:rPr>
+          <w:rFonts w:ascii="Times New Roman" w:hAnsi="Times New Roman" w:cs="Times New Roman"/>
+          <w:sz w:val="28"/>
+          <w:szCs w:val="28"/>
+        </w:rPr>
+        <w:t>(состояние М</w:t>
+      </w:r>
+      <w:r>
+        <w:rPr>
+          <w:rFonts w:ascii="Times New Roman" w:hAnsi="Times New Roman" w:cs="Times New Roman"/>
+          <w:sz w:val="28"/>
+          <w:szCs w:val="28"/>
+        </w:rPr>
+        <w:t>2</w:t>
+      </w:r>
+      <w:r>
+        <w:rPr>
+          <w:rFonts w:ascii="Times New Roman" w:hAnsi="Times New Roman" w:cs="Times New Roman"/>
+          <w:sz w:val="28"/>
+          <w:szCs w:val="28"/>
+        </w:rPr>
+        <w:t>)</w:t>
+      </w:r>
+    </w:p>
+    <w:tbl>
+      <w:tblPr>
+        <w:tblStyle w:val="a3"/>
+        <w:tblW w:w="0" w:type="auto"/>
+        <w:tblLook w:val="04A0" w:firstRow="1" w:lastRow="0" w:firstColumn="1" w:lastColumn="0" w:noHBand="0" w:noVBand="1"/>
+      </w:tblPr>
+      <w:tblGrid>
+        <w:gridCol w:w="3115"/>
+        <w:gridCol w:w="3115"/>
+        <w:gridCol w:w="3115"/>
+      </w:tblGrid>
+      <w:tr>
+        <w:tc>
+          <w:tcPr>
+            <w:tcW w:w="3115" w:type="dxa"/>
+          </w:tcPr>
+          <w:p>
+            <w:pPr>
+              <w:pStyle w:val="a4"/>
+              <w:spacing w:line="360" w:lineRule="auto"/>
+              <w:ind w:left="0"/>
+              <w:jc w:val="both"/>
+              <w:rPr>
+                <w:rFonts w:ascii="Times New Roman" w:hAnsi="Times New Roman" w:cs="Times New Roman"/>
+                <w:sz w:val="28"/>
+                <w:szCs w:val="28"/>
+              </w:rPr>
+            </w:pPr>
+            <w:r>
+              <w:rPr>
+                <w:rFonts w:ascii="Times New Roman" w:hAnsi="Times New Roman" w:cs="Times New Roman"/>
+                <w:sz w:val="28"/>
+                <w:szCs w:val="28"/>
+              </w:rPr>
+              <w:t>Действия</w:t>
+            </w:r>
+          </w:p>
+        </w:tc>
+        <w:tc>
+          <w:tcPr>
+            <w:tcW w:w="3115" w:type="dxa"/>
+          </w:tcPr>
+          <w:p>
+            <w:pPr>
+              <w:pStyle w:val="a4"/>
+              <w:spacing w:line="360" w:lineRule="auto"/>
+              <w:ind w:left="0"/>
+              <w:jc w:val="both"/>
+              <w:rPr>
+                <w:rFonts w:ascii="Times New Roman" w:hAnsi="Times New Roman" w:cs="Times New Roman"/>
+                <w:sz w:val="28"/>
+                <w:szCs w:val="28"/>
+              </w:rPr>
+            </w:pPr>
+            <w:r>
+              <w:rPr>
+                <w:rFonts w:ascii="Times New Roman" w:hAnsi="Times New Roman" w:cs="Times New Roman"/>
+                <w:sz w:val="28"/>
+                <w:szCs w:val="28"/>
+              </w:rPr>
+              <w:t>Поиск</w:t>
+            </w:r>
+          </w:p>
+        </w:tc>
+        <w:tc>
+          <w:tcPr>
+            <w:tcW w:w="3115" w:type="dxa"/>
+          </w:tcPr>
+          <w:p>
+            <w:pPr>
+              <w:pStyle w:val="a4"/>
+              <w:spacing w:line="360" w:lineRule="auto"/>
+              <w:ind w:left="0"/>
+              <w:jc w:val="both"/>
+              <w:rPr>
+                <w:rFonts w:ascii="Times New Roman" w:hAnsi="Times New Roman" w:cs="Times New Roman"/>
+                <w:sz w:val="28"/>
+                <w:szCs w:val="28"/>
+              </w:rPr>
+            </w:pPr>
+            <w:r>
+              <w:rPr>
+                <w:rFonts w:ascii="Times New Roman" w:hAnsi="Times New Roman" w:cs="Times New Roman"/>
+                <w:sz w:val="28"/>
+                <w:szCs w:val="28"/>
+              </w:rPr>
+              <w:t>Списки</w:t>
+            </w:r>
+          </w:p>
+        </w:tc>
+      </w:tr>
+      <w:tr>
+        <w:tc>
+          <w:tcPr>
+            <w:tcW w:w="3115" w:type="dxa"/>
+          </w:tcPr>
+          <w:p>
+            <w:pPr>
+              <w:pStyle w:val="a4"/>
+              <w:spacing w:line="360" w:lineRule="auto"/>
+              <w:ind w:left="0"/>
+              <w:jc w:val="both"/>
+              <w:rPr>
+                <w:rFonts w:ascii="Times New Roman" w:hAnsi="Times New Roman" w:cs="Times New Roman"/>
+                <w:sz w:val="28"/>
+                <w:szCs w:val="28"/>
+              </w:rPr>
+            </w:pPr>
+            <w:r>
+              <w:rPr>
+                <w:rFonts w:ascii="Times New Roman" w:hAnsi="Times New Roman" w:cs="Times New Roman"/>
+                <w:sz w:val="28"/>
+                <w:szCs w:val="28"/>
+              </w:rPr>
+              <w:t>Редактировать</w:t>
+            </w:r>
+          </w:p>
+        </w:tc>
+        <w:tc>
+          <w:tcPr>
+            <w:tcW w:w="3115" w:type="dxa"/>
+          </w:tcPr>
+          <w:p>
+            <w:pPr>
+              <w:pStyle w:val="a4"/>
+              <w:spacing w:line="360" w:lineRule="auto"/>
+              <w:ind w:left="0"/>
+              <w:jc w:val="both"/>
+              <w:rPr>
+                <w:rFonts w:ascii="Times New Roman" w:hAnsi="Times New Roman" w:cs="Times New Roman"/>
+                <w:sz w:val="28"/>
+                <w:szCs w:val="28"/>
+              </w:rPr>
+            </w:pPr>
+          </w:p>
+        </w:tc>
+        <w:tc>
+          <w:tcPr>
+            <w:tcW w:w="3115" w:type="dxa"/>
+          </w:tcPr>
+          <w:p>
+            <w:pPr>
+              <w:pStyle w:val="a4"/>
+              <w:spacing w:line="360" w:lineRule="auto"/>
+              <w:ind w:left="0"/>
+              <w:jc w:val="both"/>
+              <w:rPr>
+                <w:rFonts w:ascii="Times New Roman" w:hAnsi="Times New Roman" w:cs="Times New Roman"/>
+                <w:sz w:val="28"/>
+                <w:szCs w:val="28"/>
+              </w:rPr>
+            </w:pPr>
+            <w:r>
+              <w:rPr>
+                <w:rFonts w:ascii="Times New Roman" w:hAnsi="Times New Roman" w:cs="Times New Roman"/>
+                <w:sz w:val="28"/>
+                <w:szCs w:val="28"/>
+              </w:rPr>
+              <w:t>Пациенты</w:t>
+            </w:r>
+          </w:p>
+          <w:p>
+            <w:pPr>
+              <w:pStyle w:val="a4"/>
+              <w:spacing w:line="360" w:lineRule="auto"/>
+              <w:ind w:left="0"/>
+              <w:jc w:val="both"/>
+              <w:rPr>
+                <w:rFonts w:ascii="Times New Roman" w:hAnsi="Times New Roman" w:cs="Times New Roman"/>
+                <w:sz w:val="28"/>
+                <w:szCs w:val="28"/>
+              </w:rPr>
+            </w:pPr>
+            <w:r>
+              <w:rPr>
+                <w:rFonts w:ascii="Times New Roman" w:hAnsi="Times New Roman" w:cs="Times New Roman"/>
+                <w:sz w:val="28"/>
+                <w:szCs w:val="28"/>
+              </w:rPr>
+              <w:t>Врачи</w:t>
+            </w:r>
+          </w:p>
+          <w:p>
+            <w:pPr>
+              <w:pStyle w:val="a4"/>
+              <w:spacing w:line="360" w:lineRule="auto"/>
+              <w:ind w:left="0"/>
+              <w:jc w:val="both"/>
+              <w:rPr>
+                <w:rFonts w:ascii="Times New Roman" w:hAnsi="Times New Roman" w:cs="Times New Roman"/>
+                <w:sz w:val="28"/>
+                <w:szCs w:val="28"/>
+              </w:rPr>
+            </w:pPr>
+            <w:r>
+              <w:rPr>
+                <w:rFonts w:ascii="Times New Roman" w:hAnsi="Times New Roman" w:cs="Times New Roman"/>
+                <w:sz w:val="28"/>
+                <w:szCs w:val="28"/>
+              </w:rPr>
+              <w:t>Услуги</w:t>
+            </w:r>
+          </w:p>
+        </w:tc>
+      </w:tr>
+    </w:tbl>
+    <w:p>
+      <w:pPr>
+        <w:pStyle w:val="a4"/>
+        <w:spacing w:after="0" w:line="360" w:lineRule="auto"/>
+        <w:ind w:left="0" w:firstLine="851"/>
+        <w:jc w:val="both"/>
+        <w:rPr>
+          <w:rFonts w:ascii="Times New Roman" w:hAnsi="Times New Roman" w:cs="Times New Roman"/>
+          <w:sz w:val="28"/>
+          <w:szCs w:val="28"/>
+        </w:rPr>
+      </w:pPr>
+    </w:p>
+    <w:p>
+      <w:pPr>
+        <w:pStyle w:val="a4"/>
+        <w:spacing w:after="0" w:line="360" w:lineRule="auto"/>
+        <w:ind w:left="0" w:firstLine="851"/>
+        <w:jc w:val="both"/>
+        <w:rPr>
+          <w:rFonts w:ascii="Times New Roman" w:hAnsi="Times New Roman" w:cs="Times New Roman"/>
+          <w:sz w:val="28"/>
+          <w:szCs w:val="28"/>
+        </w:rPr>
+      </w:pPr>
+      <w:r>
+        <w:rPr>
+          <w:rFonts w:ascii="Times New Roman" w:hAnsi="Times New Roman" w:cs="Times New Roman"/>
+          <w:sz w:val="28"/>
+          <w:szCs w:val="28"/>
+        </w:rPr>
+        <w:lastRenderedPageBreak/>
+        <w:t xml:space="preserve">Таблица </w:t>
+      </w:r>
+      <w:r>
+        <w:rPr>
+          <w:rFonts w:ascii="Times New Roman" w:hAnsi="Times New Roman" w:cs="Times New Roman"/>
+          <w:sz w:val="28"/>
+          <w:szCs w:val="28"/>
+        </w:rPr>
+        <w:t>5</w:t>
+      </w:r>
+      <w:r>
+        <w:rPr>
+          <w:rFonts w:ascii="Times New Roman" w:hAnsi="Times New Roman" w:cs="Times New Roman"/>
+          <w:sz w:val="28"/>
+          <w:szCs w:val="28"/>
+        </w:rPr>
+        <w:t xml:space="preserve"> –</w:t>
+      </w:r>
+      <w:r>
+        <w:rPr>
+          <w:rFonts w:ascii="Times New Roman" w:hAnsi="Times New Roman" w:cs="Times New Roman"/>
+          <w:sz w:val="28"/>
+          <w:szCs w:val="28"/>
+        </w:rPr>
+        <w:t xml:space="preserve"> </w:t>
+      </w:r>
+      <w:r>
+        <w:rPr>
+          <w:rFonts w:ascii="Times New Roman" w:hAnsi="Times New Roman" w:cs="Times New Roman"/>
+          <w:sz w:val="28"/>
+          <w:szCs w:val="28"/>
+        </w:rPr>
+        <w:t>с</w:t>
+      </w:r>
+      <w:r>
+        <w:rPr>
+          <w:rFonts w:ascii="Times New Roman" w:hAnsi="Times New Roman" w:cs="Times New Roman"/>
+          <w:sz w:val="28"/>
+          <w:szCs w:val="28"/>
+        </w:rPr>
+        <w:t>писок</w:t>
+      </w:r>
+      <w:r>
+        <w:rPr>
+          <w:rFonts w:ascii="Times New Roman" w:hAnsi="Times New Roman" w:cs="Times New Roman"/>
+          <w:sz w:val="28"/>
+          <w:szCs w:val="28"/>
+        </w:rPr>
+        <w:t xml:space="preserve"> </w:t>
+      </w:r>
+      <w:r>
+        <w:rPr>
+          <w:rFonts w:ascii="Times New Roman" w:hAnsi="Times New Roman" w:cs="Times New Roman"/>
+          <w:sz w:val="28"/>
+          <w:szCs w:val="28"/>
+        </w:rPr>
+        <w:t>пациентов</w:t>
+      </w:r>
+    </w:p>
+    <w:tbl>
+      <w:tblPr>
+        <w:tblStyle w:val="a3"/>
+        <w:tblW w:w="0" w:type="auto"/>
+        <w:tblLook w:val="04A0" w:firstRow="1" w:lastRow="0" w:firstColumn="1" w:lastColumn="0" w:noHBand="0" w:noVBand="1"/>
+      </w:tblPr>
+      <w:tblGrid>
+        <w:gridCol w:w="3115"/>
+        <w:gridCol w:w="3115"/>
+        <w:gridCol w:w="3115"/>
+      </w:tblGrid>
+      <w:tr>
+        <w:tc>
+          <w:tcPr>
+            <w:tcW w:w="3115" w:type="dxa"/>
+          </w:tcPr>
+          <w:p>
+            <w:pPr>
+              <w:pStyle w:val="a4"/>
+              <w:spacing w:line="360" w:lineRule="auto"/>
+              <w:ind w:left="0"/>
+              <w:jc w:val="both"/>
+              <w:rPr>
+                <w:rFonts w:ascii="Times New Roman" w:hAnsi="Times New Roman" w:cs="Times New Roman"/>
+                <w:sz w:val="28"/>
+                <w:szCs w:val="28"/>
+              </w:rPr>
+            </w:pPr>
+            <w:r>
+              <w:rPr>
+                <w:rFonts w:ascii="Times New Roman" w:hAnsi="Times New Roman" w:cs="Times New Roman"/>
+                <w:sz w:val="28"/>
+                <w:szCs w:val="28"/>
+              </w:rPr>
+              <w:t>Действия</w:t>
+            </w:r>
+          </w:p>
+        </w:tc>
+        <w:tc>
+          <w:tcPr>
+            <w:tcW w:w="3115" w:type="dxa"/>
+          </w:tcPr>
+          <w:p>
+            <w:pPr>
+              <w:pStyle w:val="a4"/>
+              <w:spacing w:line="360" w:lineRule="auto"/>
+              <w:ind w:left="0"/>
+              <w:jc w:val="both"/>
+              <w:rPr>
+                <w:rFonts w:ascii="Times New Roman" w:hAnsi="Times New Roman" w:cs="Times New Roman"/>
+                <w:sz w:val="28"/>
+                <w:szCs w:val="28"/>
+              </w:rPr>
+            </w:pPr>
+            <w:r>
+              <w:rPr>
+                <w:rFonts w:ascii="Times New Roman" w:hAnsi="Times New Roman" w:cs="Times New Roman"/>
+                <w:sz w:val="28"/>
+                <w:szCs w:val="28"/>
+              </w:rPr>
+              <w:t>Поиск</w:t>
+            </w:r>
+          </w:p>
+        </w:tc>
+        <w:tc>
+          <w:tcPr>
+            <w:tcW w:w="3115" w:type="dxa"/>
+          </w:tcPr>
+          <w:p>
+            <w:pPr>
+              <w:pStyle w:val="a4"/>
+              <w:spacing w:line="360" w:lineRule="auto"/>
+              <w:ind w:left="0"/>
+              <w:jc w:val="both"/>
+              <w:rPr>
+                <w:rFonts w:ascii="Times New Roman" w:hAnsi="Times New Roman" w:cs="Times New Roman"/>
+                <w:sz w:val="28"/>
+                <w:szCs w:val="28"/>
+              </w:rPr>
+            </w:pPr>
+            <w:r>
+              <w:rPr>
+                <w:rFonts w:ascii="Times New Roman" w:hAnsi="Times New Roman" w:cs="Times New Roman"/>
+                <w:sz w:val="28"/>
+                <w:szCs w:val="28"/>
+              </w:rPr>
+              <w:t>Списки</w:t>
+            </w:r>
+          </w:p>
+        </w:tc>
+      </w:tr>
+      <w:tr>
+        <w:tc>
+          <w:tcPr>
+            <w:tcW w:w="3115" w:type="dxa"/>
+          </w:tcPr>
+          <w:p>
+            <w:pPr>
+              <w:pStyle w:val="a4"/>
+              <w:spacing w:line="360" w:lineRule="auto"/>
+              <w:ind w:left="0"/>
+              <w:jc w:val="both"/>
+              <w:rPr>
+                <w:rFonts w:ascii="Times New Roman" w:hAnsi="Times New Roman" w:cs="Times New Roman"/>
+                <w:sz w:val="28"/>
+                <w:szCs w:val="28"/>
+              </w:rPr>
+            </w:pPr>
+            <w:r>
+              <w:rPr>
+                <w:rFonts w:ascii="Times New Roman" w:hAnsi="Times New Roman" w:cs="Times New Roman"/>
+                <w:sz w:val="28"/>
+                <w:szCs w:val="28"/>
+              </w:rPr>
+              <w:t>Создать</w:t>
+            </w:r>
+          </w:p>
+          <w:p>
+            <w:pPr>
+              <w:pStyle w:val="a4"/>
+              <w:spacing w:line="360" w:lineRule="auto"/>
+              <w:ind w:left="0"/>
+              <w:jc w:val="both"/>
+              <w:rPr>
+                <w:rFonts w:ascii="Times New Roman" w:hAnsi="Times New Roman" w:cs="Times New Roman"/>
+                <w:sz w:val="28"/>
+                <w:szCs w:val="28"/>
+              </w:rPr>
+            </w:pPr>
+            <w:r>
+              <w:rPr>
+                <w:rFonts w:ascii="Times New Roman" w:hAnsi="Times New Roman" w:cs="Times New Roman"/>
+                <w:sz w:val="28"/>
+                <w:szCs w:val="28"/>
+              </w:rPr>
+              <w:t>Открыть</w:t>
+            </w:r>
+          </w:p>
+          <w:p>
+            <w:pPr>
+              <w:pStyle w:val="a4"/>
+              <w:spacing w:line="360" w:lineRule="auto"/>
+              <w:ind w:left="0"/>
+              <w:jc w:val="both"/>
+              <w:rPr>
+                <w:rFonts w:ascii="Times New Roman" w:hAnsi="Times New Roman" w:cs="Times New Roman"/>
+                <w:sz w:val="28"/>
+                <w:szCs w:val="28"/>
+              </w:rPr>
+            </w:pPr>
+            <w:r>
+              <w:rPr>
+                <w:rFonts w:ascii="Times New Roman" w:hAnsi="Times New Roman" w:cs="Times New Roman"/>
+                <w:sz w:val="28"/>
+                <w:szCs w:val="28"/>
+              </w:rPr>
+              <w:t>Выбрать</w:t>
+            </w:r>
+          </w:p>
+        </w:tc>
+        <w:tc>
+          <w:tcPr>
+            <w:tcW w:w="3115" w:type="dxa"/>
+          </w:tcPr>
+          <w:p>
+            <w:pPr>
+              <w:pStyle w:val="a4"/>
+              <w:spacing w:line="360" w:lineRule="auto"/>
+              <w:ind w:left="0"/>
+              <w:jc w:val="both"/>
+              <w:rPr>
+                <w:rFonts w:ascii="Times New Roman" w:hAnsi="Times New Roman" w:cs="Times New Roman"/>
+                <w:sz w:val="28"/>
+                <w:szCs w:val="28"/>
+              </w:rPr>
+            </w:pPr>
+            <w:r>
+              <w:rPr>
+                <w:rFonts w:ascii="Times New Roman" w:hAnsi="Times New Roman" w:cs="Times New Roman"/>
+                <w:sz w:val="28"/>
+                <w:szCs w:val="28"/>
+              </w:rPr>
+              <w:t xml:space="preserve">Фильтрация </w:t>
+            </w:r>
+            <w:r>
+              <w:rPr>
+                <w:rFonts w:ascii="Times New Roman" w:hAnsi="Times New Roman" w:cs="Times New Roman"/>
+                <w:sz w:val="28"/>
+                <w:szCs w:val="28"/>
+              </w:rPr>
+              <w:t>пациентов</w:t>
+            </w:r>
+          </w:p>
+        </w:tc>
+        <w:tc>
+          <w:tcPr>
+            <w:tcW w:w="3115" w:type="dxa"/>
+          </w:tcPr>
+          <w:p>
+            <w:pPr>
+              <w:pStyle w:val="a4"/>
+              <w:spacing w:line="360" w:lineRule="auto"/>
+              <w:ind w:left="0"/>
+              <w:jc w:val="both"/>
+              <w:rPr>
+                <w:rFonts w:ascii="Times New Roman" w:hAnsi="Times New Roman" w:cs="Times New Roman"/>
+                <w:sz w:val="28"/>
+                <w:szCs w:val="28"/>
+              </w:rPr>
+            </w:pPr>
+          </w:p>
+        </w:tc>
+      </w:tr>
+    </w:tbl>
+    <w:p>
+      <w:pPr>
+        <w:pStyle w:val="a4"/>
+        <w:spacing w:after="0" w:line="360" w:lineRule="auto"/>
+        <w:ind w:left="0" w:firstLine="851"/>
+        <w:jc w:val="both"/>
+        <w:rPr>
+          <w:rFonts w:ascii="Times New Roman" w:hAnsi="Times New Roman" w:cs="Times New Roman"/>
+          <w:sz w:val="28"/>
+          <w:szCs w:val="28"/>
+        </w:rPr>
+      </w:pPr>
+      <w:r>
+        <w:rPr>
+          <w:rFonts w:ascii="Times New Roman" w:hAnsi="Times New Roman" w:cs="Times New Roman"/>
+          <w:sz w:val="28"/>
+          <w:szCs w:val="28"/>
+        </w:rPr>
+        <w:t xml:space="preserve">Таблица </w:t>
+      </w:r>
+      <w:r>
+        <w:rPr>
+          <w:rFonts w:ascii="Times New Roman" w:hAnsi="Times New Roman" w:cs="Times New Roman"/>
+          <w:sz w:val="28"/>
+          <w:szCs w:val="28"/>
+        </w:rPr>
+        <w:t>6</w:t>
+      </w:r>
+      <w:r>
+        <w:rPr>
+          <w:rFonts w:ascii="Times New Roman" w:hAnsi="Times New Roman" w:cs="Times New Roman"/>
+          <w:sz w:val="28"/>
+          <w:szCs w:val="28"/>
+        </w:rPr>
+        <w:t xml:space="preserve"> –</w:t>
+      </w:r>
+      <w:r>
+        <w:rPr>
+          <w:rFonts w:ascii="Times New Roman" w:hAnsi="Times New Roman" w:cs="Times New Roman"/>
+          <w:sz w:val="28"/>
+          <w:szCs w:val="28"/>
+        </w:rPr>
+        <w:t xml:space="preserve"> </w:t>
+      </w:r>
+      <w:r>
+        <w:rPr>
+          <w:rFonts w:ascii="Times New Roman" w:hAnsi="Times New Roman" w:cs="Times New Roman"/>
+          <w:sz w:val="28"/>
+          <w:szCs w:val="28"/>
+        </w:rPr>
+        <w:t>пациент</w:t>
+      </w:r>
+      <w:r>
+        <w:rPr>
+          <w:rFonts w:ascii="Times New Roman" w:hAnsi="Times New Roman" w:cs="Times New Roman"/>
+          <w:sz w:val="28"/>
+          <w:szCs w:val="28"/>
+        </w:rPr>
+        <w:t xml:space="preserve"> (состояние М</w:t>
+      </w:r>
+      <w:r>
+        <w:rPr>
+          <w:rFonts w:ascii="Times New Roman" w:hAnsi="Times New Roman" w:cs="Times New Roman"/>
+          <w:sz w:val="28"/>
+          <w:szCs w:val="28"/>
+        </w:rPr>
+        <w:t>4</w:t>
+      </w:r>
+      <w:r>
+        <w:rPr>
+          <w:rFonts w:ascii="Times New Roman" w:hAnsi="Times New Roman" w:cs="Times New Roman"/>
+          <w:sz w:val="28"/>
+          <w:szCs w:val="28"/>
+        </w:rPr>
+        <w:t>)</w:t>
+      </w:r>
+    </w:p>
+    <w:tbl>
+      <w:tblPr>
+        <w:tblStyle w:val="a3"/>
+        <w:tblW w:w="0" w:type="auto"/>
+        <w:tblLook w:val="04A0" w:firstRow="1" w:lastRow="0" w:firstColumn="1" w:lastColumn="0" w:noHBand="0" w:noVBand="1"/>
+      </w:tblPr>
+      <w:tblGrid>
+        <w:gridCol w:w="3115"/>
+        <w:gridCol w:w="3115"/>
+        <w:gridCol w:w="3115"/>
+      </w:tblGrid>
+      <w:tr>
+        <w:tc>
+          <w:tcPr>
+            <w:tcW w:w="3115" w:type="dxa"/>
+          </w:tcPr>
+          <w:p>
+            <w:pPr>
+              <w:pStyle w:val="a4"/>
+              <w:spacing w:line="360" w:lineRule="auto"/>
+              <w:ind w:left="0"/>
+              <w:jc w:val="both"/>
+              <w:rPr>
+                <w:rFonts w:ascii="Times New Roman" w:hAnsi="Times New Roman" w:cs="Times New Roman"/>
+                <w:sz w:val="28"/>
+                <w:szCs w:val="28"/>
+              </w:rPr>
+            </w:pPr>
+            <w:r>
+              <w:rPr>
+                <w:rFonts w:ascii="Times New Roman" w:hAnsi="Times New Roman" w:cs="Times New Roman"/>
+                <w:sz w:val="28"/>
+                <w:szCs w:val="28"/>
+              </w:rPr>
+              <w:t>Действия</w:t>
+            </w:r>
+          </w:p>
+        </w:tc>
+        <w:tc>
+          <w:tcPr>
+            <w:tcW w:w="3115" w:type="dxa"/>
+          </w:tcPr>
+          <w:p>
+            <w:pPr>
+              <w:pStyle w:val="a4"/>
+              <w:spacing w:line="360" w:lineRule="auto"/>
+              <w:ind w:left="0"/>
+              <w:jc w:val="both"/>
+              <w:rPr>
+                <w:rFonts w:ascii="Times New Roman" w:hAnsi="Times New Roman" w:cs="Times New Roman"/>
+                <w:sz w:val="28"/>
+                <w:szCs w:val="28"/>
+              </w:rPr>
+            </w:pPr>
+            <w:r>
+              <w:rPr>
+                <w:rFonts w:ascii="Times New Roman" w:hAnsi="Times New Roman" w:cs="Times New Roman"/>
+                <w:sz w:val="28"/>
+                <w:szCs w:val="28"/>
+              </w:rPr>
+              <w:t>Поиск</w:t>
+            </w:r>
+          </w:p>
+        </w:tc>
+        <w:tc>
+          <w:tcPr>
+            <w:tcW w:w="3115" w:type="dxa"/>
+          </w:tcPr>
+          <w:p>
+            <w:pPr>
+              <w:pStyle w:val="a4"/>
+              <w:spacing w:line="360" w:lineRule="auto"/>
+              <w:ind w:left="0"/>
+              <w:jc w:val="both"/>
+              <w:rPr>
+                <w:rFonts w:ascii="Times New Roman" w:hAnsi="Times New Roman" w:cs="Times New Roman"/>
+                <w:sz w:val="28"/>
+                <w:szCs w:val="28"/>
+              </w:rPr>
+            </w:pPr>
+            <w:r>
+              <w:rPr>
+                <w:rFonts w:ascii="Times New Roman" w:hAnsi="Times New Roman" w:cs="Times New Roman"/>
+                <w:sz w:val="28"/>
+                <w:szCs w:val="28"/>
+              </w:rPr>
+              <w:t>Списки</w:t>
+            </w:r>
+          </w:p>
+        </w:tc>
+      </w:tr>
+      <w:tr>
+        <w:tc>
+          <w:tcPr>
+            <w:tcW w:w="3115" w:type="dxa"/>
+          </w:tcPr>
+          <w:p>
+            <w:pPr>
+              <w:pStyle w:val="a4"/>
+              <w:spacing w:line="360" w:lineRule="auto"/>
+              <w:ind w:left="0"/>
+              <w:jc w:val="both"/>
+              <w:rPr>
+                <w:rFonts w:ascii="Times New Roman" w:hAnsi="Times New Roman" w:cs="Times New Roman"/>
+                <w:sz w:val="28"/>
+                <w:szCs w:val="28"/>
+              </w:rPr>
+            </w:pPr>
+            <w:r>
+              <w:rPr>
+                <w:rFonts w:ascii="Times New Roman" w:hAnsi="Times New Roman" w:cs="Times New Roman"/>
+                <w:sz w:val="28"/>
+                <w:szCs w:val="28"/>
+              </w:rPr>
+              <w:t>Редактировать</w:t>
+            </w:r>
+          </w:p>
+          <w:p>
+            <w:pPr>
+              <w:pStyle w:val="a4"/>
+              <w:spacing w:line="360" w:lineRule="auto"/>
+              <w:ind w:left="0"/>
+              <w:jc w:val="both"/>
+              <w:rPr>
+                <w:rFonts w:ascii="Times New Roman" w:hAnsi="Times New Roman" w:cs="Times New Roman"/>
+                <w:sz w:val="28"/>
+                <w:szCs w:val="28"/>
+              </w:rPr>
+            </w:pPr>
+            <w:r>
+              <w:rPr>
+                <w:rFonts w:ascii="Times New Roman" w:hAnsi="Times New Roman" w:cs="Times New Roman"/>
+                <w:sz w:val="28"/>
+                <w:szCs w:val="28"/>
+              </w:rPr>
+              <w:t>Создать отчет</w:t>
+            </w:r>
+          </w:p>
+        </w:tc>
+        <w:tc>
+          <w:tcPr>
+            <w:tcW w:w="3115" w:type="dxa"/>
+          </w:tcPr>
+          <w:p>
+            <w:pPr>
+              <w:pStyle w:val="a4"/>
+              <w:spacing w:line="360" w:lineRule="auto"/>
+              <w:ind w:left="0"/>
+              <w:jc w:val="both"/>
+              <w:rPr>
+                <w:rFonts w:ascii="Times New Roman" w:hAnsi="Times New Roman" w:cs="Times New Roman"/>
+                <w:sz w:val="28"/>
+                <w:szCs w:val="28"/>
+              </w:rPr>
+            </w:pPr>
+            <w:r>
+              <w:rPr>
+                <w:rFonts w:ascii="Times New Roman" w:hAnsi="Times New Roman" w:cs="Times New Roman"/>
+                <w:sz w:val="28"/>
+                <w:szCs w:val="28"/>
+              </w:rPr>
+              <w:t xml:space="preserve"> </w:t>
+            </w:r>
+          </w:p>
+        </w:tc>
+        <w:tc>
+          <w:tcPr>
+            <w:tcW w:w="3115" w:type="dxa"/>
+          </w:tcPr>
+          <w:p>
+            <w:pPr>
+              <w:pStyle w:val="a4"/>
+              <w:spacing w:line="360" w:lineRule="auto"/>
+              <w:ind w:left="0"/>
+              <w:jc w:val="both"/>
+              <w:rPr>
+                <w:rFonts w:ascii="Times New Roman" w:hAnsi="Times New Roman" w:cs="Times New Roman"/>
+                <w:sz w:val="28"/>
+                <w:szCs w:val="28"/>
+              </w:rPr>
+            </w:pPr>
+          </w:p>
+        </w:tc>
+      </w:tr>
+    </w:tbl>
+    <w:p>
+      <w:pPr>
+        <w:pStyle w:val="a4"/>
+        <w:spacing w:after="0" w:line="360" w:lineRule="auto"/>
+        <w:ind w:left="0" w:firstLine="851"/>
+        <w:jc w:val="both"/>
+        <w:rPr>
+          <w:rFonts w:ascii="Times New Roman" w:hAnsi="Times New Roman" w:cs="Times New Roman"/>
+          <w:sz w:val="28"/>
+          <w:szCs w:val="28"/>
+        </w:rPr>
+      </w:pPr>
+      <w:r>
+        <w:rPr>
+          <w:rFonts w:ascii="Times New Roman" w:hAnsi="Times New Roman" w:cs="Times New Roman"/>
+          <w:sz w:val="28"/>
+          <w:szCs w:val="28"/>
+        </w:rPr>
+        <w:t xml:space="preserve">Таблица </w:t>
+      </w:r>
+      <w:r>
+        <w:rPr>
+          <w:rFonts w:ascii="Times New Roman" w:hAnsi="Times New Roman" w:cs="Times New Roman"/>
+          <w:sz w:val="28"/>
+          <w:szCs w:val="28"/>
+        </w:rPr>
+        <w:t>6</w:t>
+      </w:r>
+      <w:r>
+        <w:rPr>
+          <w:rFonts w:ascii="Times New Roman" w:hAnsi="Times New Roman" w:cs="Times New Roman"/>
+          <w:sz w:val="28"/>
+          <w:szCs w:val="28"/>
+        </w:rPr>
+        <w:t xml:space="preserve"> –</w:t>
+      </w:r>
+      <w:r>
+        <w:rPr>
+          <w:rFonts w:ascii="Times New Roman" w:hAnsi="Times New Roman" w:cs="Times New Roman"/>
+          <w:sz w:val="28"/>
+          <w:szCs w:val="28"/>
+        </w:rPr>
+        <w:t xml:space="preserve"> </w:t>
+      </w:r>
+      <w:r>
+        <w:rPr>
+          <w:rFonts w:ascii="Times New Roman" w:hAnsi="Times New Roman" w:cs="Times New Roman"/>
+          <w:sz w:val="28"/>
+          <w:szCs w:val="28"/>
+        </w:rPr>
+        <w:t>список врачей</w:t>
+      </w:r>
+    </w:p>
+    <w:tbl>
+      <w:tblPr>
+        <w:tblStyle w:val="a3"/>
+        <w:tblW w:w="0" w:type="auto"/>
+        <w:tblLook w:val="04A0" w:firstRow="1" w:lastRow="0" w:firstColumn="1" w:lastColumn="0" w:noHBand="0" w:noVBand="1"/>
+      </w:tblPr>
+      <w:tblGrid>
+        <w:gridCol w:w="3115"/>
+        <w:gridCol w:w="3115"/>
+        <w:gridCol w:w="3115"/>
+      </w:tblGrid>
+      <w:tr>
+        <w:tc>
+          <w:tcPr>
+            <w:tcW w:w="3115" w:type="dxa"/>
+          </w:tcPr>
+          <w:p>
+            <w:pPr>
+              <w:pStyle w:val="a4"/>
+              <w:spacing w:line="360" w:lineRule="auto"/>
+              <w:ind w:left="0"/>
+              <w:jc w:val="both"/>
+              <w:rPr>
+                <w:rFonts w:ascii="Times New Roman" w:hAnsi="Times New Roman" w:cs="Times New Roman"/>
+                <w:sz w:val="28"/>
+                <w:szCs w:val="28"/>
+              </w:rPr>
+            </w:pPr>
+            <w:r>
+              <w:rPr>
+                <w:rFonts w:ascii="Times New Roman" w:hAnsi="Times New Roman" w:cs="Times New Roman"/>
+                <w:sz w:val="28"/>
+                <w:szCs w:val="28"/>
+              </w:rPr>
+              <w:t>Действия</w:t>
+            </w:r>
+          </w:p>
+        </w:tc>
+        <w:tc>
+          <w:tcPr>
+            <w:tcW w:w="3115" w:type="dxa"/>
+          </w:tcPr>
+          <w:p>
+            <w:pPr>
+              <w:pStyle w:val="a4"/>
+              <w:spacing w:line="360" w:lineRule="auto"/>
+              <w:ind w:left="0"/>
+              <w:jc w:val="both"/>
+              <w:rPr>
+                <w:rFonts w:ascii="Times New Roman" w:hAnsi="Times New Roman" w:cs="Times New Roman"/>
+                <w:sz w:val="28"/>
+                <w:szCs w:val="28"/>
+              </w:rPr>
+            </w:pPr>
+            <w:r>
+              <w:rPr>
+                <w:rFonts w:ascii="Times New Roman" w:hAnsi="Times New Roman" w:cs="Times New Roman"/>
+                <w:sz w:val="28"/>
+                <w:szCs w:val="28"/>
+              </w:rPr>
+              <w:t>Поиск</w:t>
+            </w:r>
+          </w:p>
+        </w:tc>
+        <w:tc>
+          <w:tcPr>
+            <w:tcW w:w="3115" w:type="dxa"/>
+          </w:tcPr>
+          <w:p>
+            <w:pPr>
+              <w:pStyle w:val="a4"/>
+              <w:spacing w:line="360" w:lineRule="auto"/>
+              <w:ind w:left="0"/>
+              <w:jc w:val="both"/>
+              <w:rPr>
+                <w:rFonts w:ascii="Times New Roman" w:hAnsi="Times New Roman" w:cs="Times New Roman"/>
+                <w:sz w:val="28"/>
+                <w:szCs w:val="28"/>
+              </w:rPr>
+            </w:pPr>
+            <w:r>
+              <w:rPr>
+                <w:rFonts w:ascii="Times New Roman" w:hAnsi="Times New Roman" w:cs="Times New Roman"/>
+                <w:sz w:val="28"/>
+                <w:szCs w:val="28"/>
+              </w:rPr>
+              <w:t>Списки</w:t>
+            </w:r>
+          </w:p>
+        </w:tc>
+      </w:tr>
+      <w:tr>
+        <w:tc>
+          <w:tcPr>
+            <w:tcW w:w="3115" w:type="dxa"/>
+          </w:tcPr>
+          <w:p>
+            <w:pPr>
+              <w:pStyle w:val="a4"/>
+              <w:spacing w:line="360" w:lineRule="auto"/>
+              <w:ind w:left="0"/>
+              <w:jc w:val="both"/>
+              <w:rPr>
+                <w:rFonts w:ascii="Times New Roman" w:hAnsi="Times New Roman" w:cs="Times New Roman"/>
+                <w:sz w:val="28"/>
+                <w:szCs w:val="28"/>
+              </w:rPr>
+            </w:pPr>
+            <w:r>
+              <w:rPr>
+                <w:rFonts w:ascii="Times New Roman" w:hAnsi="Times New Roman" w:cs="Times New Roman"/>
+                <w:sz w:val="28"/>
+                <w:szCs w:val="28"/>
+              </w:rPr>
+              <w:t>Создать</w:t>
+            </w:r>
+          </w:p>
+          <w:p>
+            <w:pPr>
+              <w:pStyle w:val="a4"/>
+              <w:spacing w:line="360" w:lineRule="auto"/>
+              <w:ind w:left="0"/>
+              <w:jc w:val="both"/>
+              <w:rPr>
+                <w:rFonts w:ascii="Times New Roman" w:hAnsi="Times New Roman" w:cs="Times New Roman"/>
+                <w:sz w:val="28"/>
+                <w:szCs w:val="28"/>
+              </w:rPr>
+            </w:pPr>
+            <w:r>
+              <w:rPr>
+                <w:rFonts w:ascii="Times New Roman" w:hAnsi="Times New Roman" w:cs="Times New Roman"/>
+                <w:sz w:val="28"/>
+                <w:szCs w:val="28"/>
+              </w:rPr>
+              <w:t>Открыть</w:t>
+            </w:r>
+          </w:p>
+          <w:p>
+            <w:pPr>
+              <w:pStyle w:val="a4"/>
+              <w:spacing w:line="360" w:lineRule="auto"/>
+              <w:ind w:left="0"/>
+              <w:jc w:val="both"/>
+              <w:rPr>
+                <w:rFonts w:ascii="Times New Roman" w:hAnsi="Times New Roman" w:cs="Times New Roman"/>
+                <w:sz w:val="28"/>
+                <w:szCs w:val="28"/>
+              </w:rPr>
+            </w:pPr>
+            <w:r>
+              <w:rPr>
+                <w:rFonts w:ascii="Times New Roman" w:hAnsi="Times New Roman" w:cs="Times New Roman"/>
+                <w:sz w:val="28"/>
+                <w:szCs w:val="28"/>
+              </w:rPr>
+              <w:t>Выбрать</w:t>
+            </w:r>
+          </w:p>
+        </w:tc>
+        <w:tc>
+          <w:tcPr>
+            <w:tcW w:w="3115" w:type="dxa"/>
+          </w:tcPr>
+          <w:p>
+            <w:pPr>
+              <w:pStyle w:val="a4"/>
+              <w:spacing w:line="360" w:lineRule="auto"/>
+              <w:ind w:left="0"/>
+              <w:jc w:val="both"/>
+              <w:rPr>
+                <w:rFonts w:ascii="Times New Roman" w:hAnsi="Times New Roman" w:cs="Times New Roman"/>
+                <w:sz w:val="28"/>
+                <w:szCs w:val="28"/>
+              </w:rPr>
+            </w:pPr>
+            <w:r>
+              <w:rPr>
+                <w:rFonts w:ascii="Times New Roman" w:hAnsi="Times New Roman" w:cs="Times New Roman"/>
+                <w:sz w:val="28"/>
+                <w:szCs w:val="28"/>
+              </w:rPr>
+              <w:t xml:space="preserve">Фильтрация </w:t>
+            </w:r>
+            <w:r>
+              <w:rPr>
+                <w:rFonts w:ascii="Times New Roman" w:hAnsi="Times New Roman" w:cs="Times New Roman"/>
+                <w:sz w:val="28"/>
+                <w:szCs w:val="28"/>
+              </w:rPr>
+              <w:t>врача</w:t>
+            </w:r>
+          </w:p>
+        </w:tc>
+        <w:tc>
+          <w:tcPr>
+            <w:tcW w:w="3115" w:type="dxa"/>
+          </w:tcPr>
+          <w:p>
+            <w:pPr>
+              <w:pStyle w:val="a4"/>
+              <w:spacing w:line="360" w:lineRule="auto"/>
+              <w:ind w:left="0"/>
+              <w:jc w:val="both"/>
+              <w:rPr>
+                <w:rFonts w:ascii="Times New Roman" w:hAnsi="Times New Roman" w:cs="Times New Roman"/>
+                <w:sz w:val="28"/>
+                <w:szCs w:val="28"/>
+              </w:rPr>
+            </w:pPr>
+            <w:r>
+              <w:rPr>
+                <w:rFonts w:ascii="Times New Roman" w:hAnsi="Times New Roman" w:cs="Times New Roman"/>
+                <w:sz w:val="28"/>
+                <w:szCs w:val="28"/>
+              </w:rPr>
+              <w:t>Услуги</w:t>
+            </w:r>
+          </w:p>
+        </w:tc>
+      </w:tr>
+    </w:tbl>
+    <w:p>
+      <w:pPr>
+        <w:pStyle w:val="a4"/>
+        <w:spacing w:after="0" w:line="360" w:lineRule="auto"/>
+        <w:ind w:left="0" w:firstLine="851"/>
+        <w:jc w:val="both"/>
+        <w:rPr>
+          <w:rFonts w:ascii="Times New Roman" w:hAnsi="Times New Roman" w:cs="Times New Roman"/>
+          <w:sz w:val="28"/>
+          <w:szCs w:val="28"/>
+        </w:rPr>
+      </w:pPr>
+      <w:r>
+        <w:rPr>
+          <w:rFonts w:ascii="Times New Roman" w:hAnsi="Times New Roman" w:cs="Times New Roman"/>
+          <w:sz w:val="28"/>
+          <w:szCs w:val="28"/>
+        </w:rPr>
+        <w:t xml:space="preserve">Таблица </w:t>
+      </w:r>
+      <w:r>
+        <w:rPr>
+          <w:rFonts w:ascii="Times New Roman" w:hAnsi="Times New Roman" w:cs="Times New Roman"/>
+          <w:sz w:val="28"/>
+          <w:szCs w:val="28"/>
+        </w:rPr>
+        <w:t>7</w:t>
+      </w:r>
+      <w:r>
+        <w:rPr>
+          <w:rFonts w:ascii="Times New Roman" w:hAnsi="Times New Roman" w:cs="Times New Roman"/>
+          <w:sz w:val="28"/>
+          <w:szCs w:val="28"/>
+        </w:rPr>
+        <w:t xml:space="preserve"> –</w:t>
+      </w:r>
+      <w:r>
+        <w:rPr>
+          <w:rFonts w:ascii="Times New Roman" w:hAnsi="Times New Roman" w:cs="Times New Roman"/>
+          <w:sz w:val="28"/>
+          <w:szCs w:val="28"/>
+        </w:rPr>
+        <w:t xml:space="preserve"> </w:t>
+      </w:r>
+      <w:r>
+        <w:rPr>
+          <w:rFonts w:ascii="Times New Roman" w:hAnsi="Times New Roman" w:cs="Times New Roman"/>
+          <w:sz w:val="28"/>
+          <w:szCs w:val="28"/>
+        </w:rPr>
+        <w:t>врач</w:t>
+      </w:r>
+    </w:p>
+    <w:tbl>
+      <w:tblPr>
+        <w:tblStyle w:val="a3"/>
+        <w:tblW w:w="0" w:type="auto"/>
+        <w:tblLook w:val="04A0" w:firstRow="1" w:lastRow="0" w:firstColumn="1" w:lastColumn="0" w:noHBand="0" w:noVBand="1"/>
+      </w:tblPr>
+      <w:tblGrid>
+        <w:gridCol w:w="3115"/>
+        <w:gridCol w:w="3115"/>
+        <w:gridCol w:w="3115"/>
+      </w:tblGrid>
+      <w:tr>
+        <w:tc>
+          <w:tcPr>
+            <w:tcW w:w="3115" w:type="dxa"/>
+          </w:tcPr>
+          <w:p>
+            <w:pPr>
+              <w:pStyle w:val="a4"/>
+              <w:spacing w:line="360" w:lineRule="auto"/>
+              <w:ind w:left="0"/>
+              <w:jc w:val="both"/>
+              <w:rPr>
+                <w:rFonts w:ascii="Times New Roman" w:hAnsi="Times New Roman" w:cs="Times New Roman"/>
+                <w:sz w:val="28"/>
+                <w:szCs w:val="28"/>
+              </w:rPr>
+            </w:pPr>
+            <w:r>
+              <w:rPr>
+                <w:rFonts w:ascii="Times New Roman" w:hAnsi="Times New Roman" w:cs="Times New Roman"/>
+                <w:sz w:val="28"/>
+                <w:szCs w:val="28"/>
+              </w:rPr>
+              <w:t>Действия</w:t>
+            </w:r>
+          </w:p>
+        </w:tc>
+        <w:tc>
+          <w:tcPr>
+            <w:tcW w:w="3115" w:type="dxa"/>
+          </w:tcPr>
+          <w:p>
+            <w:pPr>
+              <w:pStyle w:val="a4"/>
+              <w:spacing w:line="360" w:lineRule="auto"/>
+              <w:ind w:left="0"/>
+              <w:jc w:val="both"/>
+              <w:rPr>
+                <w:rFonts w:ascii="Times New Roman" w:hAnsi="Times New Roman" w:cs="Times New Roman"/>
+                <w:sz w:val="28"/>
+                <w:szCs w:val="28"/>
+              </w:rPr>
+            </w:pPr>
+            <w:r>
+              <w:rPr>
+                <w:rFonts w:ascii="Times New Roman" w:hAnsi="Times New Roman" w:cs="Times New Roman"/>
+                <w:sz w:val="28"/>
+                <w:szCs w:val="28"/>
+              </w:rPr>
+              <w:t>Поиск</w:t>
+            </w:r>
+          </w:p>
+        </w:tc>
+        <w:tc>
+          <w:tcPr>
+            <w:tcW w:w="3115" w:type="dxa"/>
+          </w:tcPr>
+          <w:p>
+            <w:pPr>
+              <w:pStyle w:val="a4"/>
+              <w:spacing w:line="360" w:lineRule="auto"/>
+              <w:ind w:left="0"/>
+              <w:jc w:val="both"/>
+              <w:rPr>
+                <w:rFonts w:ascii="Times New Roman" w:hAnsi="Times New Roman" w:cs="Times New Roman"/>
+                <w:sz w:val="28"/>
+                <w:szCs w:val="28"/>
+              </w:rPr>
+            </w:pPr>
+            <w:r>
+              <w:rPr>
+                <w:rFonts w:ascii="Times New Roman" w:hAnsi="Times New Roman" w:cs="Times New Roman"/>
+                <w:sz w:val="28"/>
+                <w:szCs w:val="28"/>
+              </w:rPr>
+              <w:t>Списки</w:t>
+            </w:r>
+          </w:p>
+        </w:tc>
+      </w:tr>
+      <w:tr>
+        <w:tc>
+          <w:tcPr>
+            <w:tcW w:w="3115" w:type="dxa"/>
+          </w:tcPr>
+          <w:p>
+            <w:pPr>
+              <w:pStyle w:val="a4"/>
+              <w:spacing w:line="360" w:lineRule="auto"/>
+              <w:ind w:left="0"/>
+              <w:jc w:val="both"/>
+              <w:rPr>
+                <w:rFonts w:ascii="Times New Roman" w:hAnsi="Times New Roman" w:cs="Times New Roman"/>
+                <w:sz w:val="28"/>
+                <w:szCs w:val="28"/>
+              </w:rPr>
+            </w:pPr>
+            <w:r>
+              <w:rPr>
+                <w:rFonts w:ascii="Times New Roman" w:hAnsi="Times New Roman" w:cs="Times New Roman"/>
+                <w:sz w:val="28"/>
+                <w:szCs w:val="28"/>
+              </w:rPr>
+              <w:t>Редактировать</w:t>
+            </w:r>
+          </w:p>
+          <w:p>
+            <w:pPr>
+              <w:pStyle w:val="a4"/>
+              <w:spacing w:line="360" w:lineRule="auto"/>
+              <w:ind w:left="0"/>
+              <w:jc w:val="both"/>
+              <w:rPr>
+                <w:rFonts w:ascii="Times New Roman" w:hAnsi="Times New Roman" w:cs="Times New Roman"/>
+                <w:sz w:val="28"/>
+                <w:szCs w:val="28"/>
+              </w:rPr>
+            </w:pPr>
+            <w:r>
+              <w:rPr>
+                <w:rFonts w:ascii="Times New Roman" w:hAnsi="Times New Roman" w:cs="Times New Roman"/>
+                <w:sz w:val="28"/>
+                <w:szCs w:val="28"/>
+              </w:rPr>
+              <w:t>Создать отчет</w:t>
+            </w:r>
+          </w:p>
+        </w:tc>
+        <w:tc>
+          <w:tcPr>
+            <w:tcW w:w="3115" w:type="dxa"/>
+          </w:tcPr>
+          <w:p>
+            <w:pPr>
+              <w:pStyle w:val="a4"/>
+              <w:spacing w:line="360" w:lineRule="auto"/>
+              <w:ind w:left="0"/>
+              <w:jc w:val="both"/>
+              <w:rPr>
+                <w:rFonts w:ascii="Times New Roman" w:hAnsi="Times New Roman" w:cs="Times New Roman"/>
+                <w:sz w:val="28"/>
+                <w:szCs w:val="28"/>
+              </w:rPr>
+            </w:pPr>
+          </w:p>
+        </w:tc>
+        <w:tc>
+          <w:tcPr>
+            <w:tcW w:w="3115" w:type="dxa"/>
+          </w:tcPr>
+          <w:p>
+            <w:pPr>
+              <w:pStyle w:val="a4"/>
+              <w:spacing w:line="360" w:lineRule="auto"/>
+              <w:ind w:left="0"/>
+              <w:jc w:val="both"/>
+              <w:rPr>
+                <w:rFonts w:ascii="Times New Roman" w:hAnsi="Times New Roman" w:cs="Times New Roman"/>
+                <w:sz w:val="28"/>
+                <w:szCs w:val="28"/>
+              </w:rPr>
+            </w:pPr>
+            <w:r>
+              <w:rPr>
+                <w:rFonts w:ascii="Times New Roman" w:hAnsi="Times New Roman" w:cs="Times New Roman"/>
+                <w:sz w:val="28"/>
+                <w:szCs w:val="28"/>
+              </w:rPr>
+              <w:t>Услуги</w:t>
+            </w:r>
+          </w:p>
+        </w:tc>
+      </w:tr>
+    </w:tbl>
+    <w:p>
+      <w:pPr>
+        <w:pStyle w:val="a4"/>
+        <w:spacing w:after="0" w:line="360" w:lineRule="auto"/>
+        <w:ind w:left="0" w:firstLine="851"/>
+        <w:jc w:val="both"/>
+        <w:rPr>
+          <w:rFonts w:ascii="Times New Roman" w:hAnsi="Times New Roman" w:cs="Times New Roman"/>
+          <w:sz w:val="28"/>
+          <w:szCs w:val="28"/>
+        </w:rPr>
+      </w:pPr>
+      <w:r>
+        <w:rPr>
+          <w:rFonts w:ascii="Times New Roman" w:hAnsi="Times New Roman" w:cs="Times New Roman"/>
+          <w:sz w:val="28"/>
+          <w:szCs w:val="28"/>
+        </w:rPr>
+        <w:t xml:space="preserve">Таблица </w:t>
+      </w:r>
+      <w:r>
+        <w:rPr>
+          <w:rFonts w:ascii="Times New Roman" w:hAnsi="Times New Roman" w:cs="Times New Roman"/>
+          <w:sz w:val="28"/>
+          <w:szCs w:val="28"/>
+        </w:rPr>
+        <w:t>8</w:t>
+      </w:r>
+      <w:r>
+        <w:rPr>
+          <w:rFonts w:ascii="Times New Roman" w:hAnsi="Times New Roman" w:cs="Times New Roman"/>
+          <w:sz w:val="28"/>
+          <w:szCs w:val="28"/>
+        </w:rPr>
+        <w:t xml:space="preserve"> –</w:t>
+      </w:r>
+      <w:r>
+        <w:rPr>
+          <w:rFonts w:ascii="Times New Roman" w:hAnsi="Times New Roman" w:cs="Times New Roman"/>
+          <w:sz w:val="28"/>
+          <w:szCs w:val="28"/>
+        </w:rPr>
+        <w:t xml:space="preserve"> </w:t>
+      </w:r>
+      <w:r>
+        <w:rPr>
+          <w:rFonts w:ascii="Times New Roman" w:hAnsi="Times New Roman" w:cs="Times New Roman"/>
+          <w:sz w:val="28"/>
+          <w:szCs w:val="28"/>
+        </w:rPr>
+        <w:t xml:space="preserve">список </w:t>
+      </w:r>
+      <w:r>
+        <w:rPr>
+          <w:rFonts w:ascii="Times New Roman" w:hAnsi="Times New Roman" w:cs="Times New Roman"/>
+          <w:sz w:val="28"/>
+          <w:szCs w:val="28"/>
+        </w:rPr>
+        <w:t>услуг</w:t>
+      </w:r>
+    </w:p>
+    <w:tbl>
+      <w:tblPr>
+        <w:tblStyle w:val="a3"/>
+        <w:tblW w:w="0" w:type="auto"/>
+        <w:tblLook w:val="04A0" w:firstRow="1" w:lastRow="0" w:firstColumn="1" w:lastColumn="0" w:noHBand="0" w:noVBand="1"/>
+      </w:tblPr>
+      <w:tblGrid>
+        <w:gridCol w:w="3115"/>
+        <w:gridCol w:w="3115"/>
+        <w:gridCol w:w="3115"/>
+      </w:tblGrid>
+      <w:tr>
+        <w:tc>
+          <w:tcPr>
+            <w:tcW w:w="3115" w:type="dxa"/>
+          </w:tcPr>
+          <w:p>
+            <w:pPr>
+              <w:pStyle w:val="a4"/>
+              <w:spacing w:line="360" w:lineRule="auto"/>
+              <w:ind w:left="0"/>
+              <w:jc w:val="both"/>
+              <w:rPr>
+                <w:rFonts w:ascii="Times New Roman" w:hAnsi="Times New Roman" w:cs="Times New Roman"/>
+                <w:sz w:val="28"/>
+                <w:szCs w:val="28"/>
+              </w:rPr>
+            </w:pPr>
+            <w:r>
+              <w:rPr>
+                <w:rFonts w:ascii="Times New Roman" w:hAnsi="Times New Roman" w:cs="Times New Roman"/>
+                <w:sz w:val="28"/>
+                <w:szCs w:val="28"/>
+              </w:rPr>
+              <w:t>Действия</w:t>
+            </w:r>
+          </w:p>
+        </w:tc>
+        <w:tc>
+          <w:tcPr>
+            <w:tcW w:w="3115" w:type="dxa"/>
+          </w:tcPr>
+          <w:p>
+            <w:pPr>
+              <w:pStyle w:val="a4"/>
+              <w:spacing w:line="360" w:lineRule="auto"/>
+              <w:ind w:left="0"/>
+              <w:jc w:val="both"/>
+              <w:rPr>
+                <w:rFonts w:ascii="Times New Roman" w:hAnsi="Times New Roman" w:cs="Times New Roman"/>
+                <w:sz w:val="28"/>
+                <w:szCs w:val="28"/>
+              </w:rPr>
+            </w:pPr>
+            <w:r>
+              <w:rPr>
+                <w:rFonts w:ascii="Times New Roman" w:hAnsi="Times New Roman" w:cs="Times New Roman"/>
+                <w:sz w:val="28"/>
+                <w:szCs w:val="28"/>
+              </w:rPr>
+              <w:t>Поиск</w:t>
+            </w:r>
+          </w:p>
+        </w:tc>
+        <w:tc>
+          <w:tcPr>
+            <w:tcW w:w="3115" w:type="dxa"/>
+          </w:tcPr>
+          <w:p>
+            <w:pPr>
+              <w:pStyle w:val="a4"/>
+              <w:spacing w:line="360" w:lineRule="auto"/>
+              <w:ind w:left="0"/>
+              <w:jc w:val="both"/>
+              <w:rPr>
+                <w:rFonts w:ascii="Times New Roman" w:hAnsi="Times New Roman" w:cs="Times New Roman"/>
+                <w:sz w:val="28"/>
+                <w:szCs w:val="28"/>
+              </w:rPr>
+            </w:pPr>
+            <w:r>
+              <w:rPr>
+                <w:rFonts w:ascii="Times New Roman" w:hAnsi="Times New Roman" w:cs="Times New Roman"/>
+                <w:sz w:val="28"/>
+                <w:szCs w:val="28"/>
+              </w:rPr>
+              <w:t>Списки</w:t>
+            </w:r>
+          </w:p>
+        </w:tc>
+      </w:tr>
+      <w:tr>
+        <w:tc>
+          <w:tcPr>
+            <w:tcW w:w="3115" w:type="dxa"/>
+          </w:tcPr>
+          <w:p>
+            <w:pPr>
+              <w:pStyle w:val="a4"/>
+              <w:spacing w:line="360" w:lineRule="auto"/>
+              <w:ind w:left="0"/>
+              <w:jc w:val="both"/>
+              <w:rPr>
+                <w:rFonts w:ascii="Times New Roman" w:hAnsi="Times New Roman" w:cs="Times New Roman"/>
+                <w:sz w:val="28"/>
+                <w:szCs w:val="28"/>
+              </w:rPr>
+            </w:pPr>
+            <w:r>
+              <w:rPr>
+                <w:rFonts w:ascii="Times New Roman" w:hAnsi="Times New Roman" w:cs="Times New Roman"/>
+                <w:sz w:val="28"/>
+                <w:szCs w:val="28"/>
+              </w:rPr>
+              <w:t>Создать</w:t>
+            </w:r>
+          </w:p>
+          <w:p>
+            <w:pPr>
+              <w:pStyle w:val="a4"/>
+              <w:spacing w:line="360" w:lineRule="auto"/>
+              <w:ind w:left="0"/>
+              <w:jc w:val="both"/>
+              <w:rPr>
+                <w:rFonts w:ascii="Times New Roman" w:hAnsi="Times New Roman" w:cs="Times New Roman"/>
+                <w:sz w:val="28"/>
+                <w:szCs w:val="28"/>
+              </w:rPr>
+            </w:pPr>
+            <w:r>
+              <w:rPr>
+                <w:rFonts w:ascii="Times New Roman" w:hAnsi="Times New Roman" w:cs="Times New Roman"/>
+                <w:sz w:val="28"/>
+                <w:szCs w:val="28"/>
+              </w:rPr>
+              <w:t>Открыть</w:t>
+            </w:r>
+          </w:p>
+          <w:p>
+            <w:pPr>
+              <w:pStyle w:val="a4"/>
+              <w:spacing w:line="360" w:lineRule="auto"/>
+              <w:ind w:left="0"/>
+              <w:jc w:val="both"/>
+              <w:rPr>
+                <w:rFonts w:ascii="Times New Roman" w:hAnsi="Times New Roman" w:cs="Times New Roman"/>
+                <w:sz w:val="28"/>
+                <w:szCs w:val="28"/>
+              </w:rPr>
+            </w:pPr>
+            <w:r>
+              <w:rPr>
+                <w:rFonts w:ascii="Times New Roman" w:hAnsi="Times New Roman" w:cs="Times New Roman"/>
+                <w:sz w:val="28"/>
+                <w:szCs w:val="28"/>
+              </w:rPr>
+              <w:t>Выбрать</w:t>
+            </w:r>
+          </w:p>
+        </w:tc>
+        <w:tc>
+          <w:tcPr>
+            <w:tcW w:w="3115" w:type="dxa"/>
+          </w:tcPr>
+          <w:p>
+            <w:pPr>
+              <w:pStyle w:val="a4"/>
+              <w:spacing w:line="360" w:lineRule="auto"/>
+              <w:ind w:left="0"/>
+              <w:jc w:val="both"/>
+              <w:rPr>
+                <w:rFonts w:ascii="Times New Roman" w:hAnsi="Times New Roman" w:cs="Times New Roman"/>
+                <w:sz w:val="28"/>
+                <w:szCs w:val="28"/>
+              </w:rPr>
+            </w:pPr>
+            <w:r>
+              <w:rPr>
+                <w:rFonts w:ascii="Times New Roman" w:hAnsi="Times New Roman" w:cs="Times New Roman"/>
+                <w:sz w:val="28"/>
+                <w:szCs w:val="28"/>
+              </w:rPr>
+              <w:t xml:space="preserve">Фильтрация </w:t>
+            </w:r>
+            <w:r>
+              <w:rPr>
+                <w:rFonts w:ascii="Times New Roman" w:hAnsi="Times New Roman" w:cs="Times New Roman"/>
+                <w:sz w:val="28"/>
+                <w:szCs w:val="28"/>
+              </w:rPr>
+              <w:t>услуги</w:t>
+            </w:r>
+          </w:p>
+        </w:tc>
+        <w:tc>
+          <w:tcPr>
+            <w:tcW w:w="3115" w:type="dxa"/>
+          </w:tcPr>
+          <w:p>
+            <w:pPr>
+              <w:pStyle w:val="a4"/>
+              <w:spacing w:line="360" w:lineRule="auto"/>
+              <w:ind w:left="0"/>
+              <w:jc w:val="both"/>
+              <w:rPr>
+                <w:rFonts w:ascii="Times New Roman" w:hAnsi="Times New Roman" w:cs="Times New Roman"/>
+                <w:sz w:val="28"/>
+                <w:szCs w:val="28"/>
+              </w:rPr>
+            </w:pPr>
+            <w:r>
+              <w:rPr>
+                <w:rFonts w:ascii="Times New Roman" w:hAnsi="Times New Roman" w:cs="Times New Roman"/>
+                <w:sz w:val="28"/>
+                <w:szCs w:val="28"/>
+              </w:rPr>
+              <w:t>Врачи</w:t>
+            </w:r>
+          </w:p>
+          <w:p>
+            <w:pPr>
+              <w:pStyle w:val="a4"/>
+              <w:spacing w:line="360" w:lineRule="auto"/>
+              <w:ind w:left="0"/>
+              <w:jc w:val="both"/>
+              <w:rPr>
+                <w:rFonts w:ascii="Times New Roman" w:hAnsi="Times New Roman" w:cs="Times New Roman"/>
+                <w:sz w:val="28"/>
+                <w:szCs w:val="28"/>
+              </w:rPr>
+            </w:pPr>
+            <w:r>
+              <w:rPr>
+                <w:rFonts w:ascii="Times New Roman" w:hAnsi="Times New Roman" w:cs="Times New Roman"/>
+                <w:sz w:val="28"/>
+                <w:szCs w:val="28"/>
+              </w:rPr>
+              <w:t>Пациенты</w:t>
+            </w:r>
+          </w:p>
+          <w:p>
+            <w:pPr>
+              <w:pStyle w:val="a4"/>
+              <w:spacing w:line="360" w:lineRule="auto"/>
+              <w:ind w:left="0"/>
+              <w:jc w:val="both"/>
+              <w:rPr>
+                <w:rFonts w:ascii="Times New Roman" w:hAnsi="Times New Roman" w:cs="Times New Roman"/>
+                <w:sz w:val="28"/>
+                <w:szCs w:val="28"/>
+              </w:rPr>
+            </w:pPr>
+          </w:p>
+        </w:tc>
+      </w:tr>
+    </w:tbl>
+    <w:p>
+      <w:pPr>
+        <w:pStyle w:val="a4"/>
+        <w:spacing w:after="0" w:line="360" w:lineRule="auto"/>
+        <w:ind w:left="0" w:firstLine="851"/>
+        <w:jc w:val="both"/>
+        <w:rPr>
+          <w:rFonts w:ascii="Times New Roman" w:hAnsi="Times New Roman" w:cs="Times New Roman"/>
+          <w:sz w:val="28"/>
+          <w:szCs w:val="28"/>
+        </w:rPr>
+      </w:pPr>
+      <w:r>
+        <w:rPr>
+          <w:rFonts w:ascii="Times New Roman" w:hAnsi="Times New Roman" w:cs="Times New Roman"/>
+          <w:sz w:val="28"/>
+          <w:szCs w:val="28"/>
+        </w:rPr>
+        <w:t xml:space="preserve">Таблица </w:t>
+      </w:r>
+      <w:r>
+        <w:rPr>
+          <w:rFonts w:ascii="Times New Roman" w:hAnsi="Times New Roman" w:cs="Times New Roman"/>
+          <w:sz w:val="28"/>
+          <w:szCs w:val="28"/>
+        </w:rPr>
+        <w:t>8</w:t>
+      </w:r>
+      <w:r>
+        <w:rPr>
+          <w:rFonts w:ascii="Times New Roman" w:hAnsi="Times New Roman" w:cs="Times New Roman"/>
+          <w:sz w:val="28"/>
+          <w:szCs w:val="28"/>
+        </w:rPr>
+        <w:t xml:space="preserve"> –</w:t>
+      </w:r>
+      <w:r>
+        <w:rPr>
+          <w:rFonts w:ascii="Times New Roman" w:hAnsi="Times New Roman" w:cs="Times New Roman"/>
+          <w:sz w:val="28"/>
+          <w:szCs w:val="28"/>
+        </w:rPr>
+        <w:t xml:space="preserve"> у</w:t>
+      </w:r>
+      <w:r>
+        <w:rPr>
+          <w:rFonts w:ascii="Times New Roman" w:hAnsi="Times New Roman" w:cs="Times New Roman"/>
+          <w:sz w:val="28"/>
+          <w:szCs w:val="28"/>
+        </w:rPr>
+        <w:t>слуг</w:t>
+      </w:r>
+      <w:r>
+        <w:rPr>
+          <w:rFonts w:ascii="Times New Roman" w:hAnsi="Times New Roman" w:cs="Times New Roman"/>
+          <w:sz w:val="28"/>
+          <w:szCs w:val="28"/>
+        </w:rPr>
+        <w:t>а</w:t>
+      </w:r>
+    </w:p>
+    <w:tbl>
+      <w:tblPr>
+        <w:tblStyle w:val="a3"/>
+        <w:tblW w:w="0" w:type="auto"/>
+        <w:tblLook w:val="04A0" w:firstRow="1" w:lastRow="0" w:firstColumn="1" w:lastColumn="0" w:noHBand="0" w:noVBand="1"/>
+      </w:tblPr>
+      <w:tblGrid>
+        <w:gridCol w:w="3115"/>
+        <w:gridCol w:w="3115"/>
+        <w:gridCol w:w="3115"/>
+      </w:tblGrid>
+      <w:tr>
+        <w:tc>
+          <w:tcPr>
+            <w:tcW w:w="3115" w:type="dxa"/>
+          </w:tcPr>
+          <w:p>
+            <w:pPr>
+              <w:pStyle w:val="a4"/>
+              <w:spacing w:line="360" w:lineRule="auto"/>
+              <w:ind w:left="0"/>
+              <w:jc w:val="both"/>
+              <w:rPr>
+                <w:rFonts w:ascii="Times New Roman" w:hAnsi="Times New Roman" w:cs="Times New Roman"/>
+                <w:sz w:val="28"/>
+                <w:szCs w:val="28"/>
+              </w:rPr>
+            </w:pPr>
+            <w:r>
+              <w:rPr>
+                <w:rFonts w:ascii="Times New Roman" w:hAnsi="Times New Roman" w:cs="Times New Roman"/>
+                <w:sz w:val="28"/>
+                <w:szCs w:val="28"/>
+              </w:rPr>
+              <w:t>Действия</w:t>
+            </w:r>
+          </w:p>
+        </w:tc>
+        <w:tc>
+          <w:tcPr>
+            <w:tcW w:w="3115" w:type="dxa"/>
+          </w:tcPr>
+          <w:p>
+            <w:pPr>
+              <w:pStyle w:val="a4"/>
+              <w:spacing w:line="360" w:lineRule="auto"/>
+              <w:ind w:left="0"/>
+              <w:jc w:val="both"/>
+              <w:rPr>
+                <w:rFonts w:ascii="Times New Roman" w:hAnsi="Times New Roman" w:cs="Times New Roman"/>
+                <w:sz w:val="28"/>
+                <w:szCs w:val="28"/>
+              </w:rPr>
+            </w:pPr>
+            <w:r>
+              <w:rPr>
+                <w:rFonts w:ascii="Times New Roman" w:hAnsi="Times New Roman" w:cs="Times New Roman"/>
+                <w:sz w:val="28"/>
+                <w:szCs w:val="28"/>
+              </w:rPr>
+              <w:t>Поиск</w:t>
+            </w:r>
+          </w:p>
+        </w:tc>
+        <w:tc>
+          <w:tcPr>
+            <w:tcW w:w="3115" w:type="dxa"/>
+          </w:tcPr>
+          <w:p>
+            <w:pPr>
+              <w:pStyle w:val="a4"/>
+              <w:spacing w:line="360" w:lineRule="auto"/>
+              <w:ind w:left="0"/>
+              <w:jc w:val="both"/>
+              <w:rPr>
+                <w:rFonts w:ascii="Times New Roman" w:hAnsi="Times New Roman" w:cs="Times New Roman"/>
+                <w:sz w:val="28"/>
+                <w:szCs w:val="28"/>
+              </w:rPr>
+            </w:pPr>
+            <w:r>
+              <w:rPr>
+                <w:rFonts w:ascii="Times New Roman" w:hAnsi="Times New Roman" w:cs="Times New Roman"/>
+                <w:sz w:val="28"/>
+                <w:szCs w:val="28"/>
+              </w:rPr>
+              <w:t>Списки</w:t>
+            </w:r>
+          </w:p>
+        </w:tc>
+      </w:tr>
+      <w:tr>
+        <w:tc>
+          <w:tcPr>
+            <w:tcW w:w="3115" w:type="dxa"/>
+          </w:tcPr>
+          <w:p>
+            <w:pPr>
+              <w:pStyle w:val="a4"/>
+              <w:spacing w:line="360" w:lineRule="auto"/>
+              <w:ind w:left="0"/>
+              <w:jc w:val="both"/>
+              <w:rPr>
+                <w:rFonts w:ascii="Times New Roman" w:hAnsi="Times New Roman" w:cs="Times New Roman"/>
+                <w:sz w:val="28"/>
+                <w:szCs w:val="28"/>
+              </w:rPr>
+            </w:pPr>
+            <w:r>
+              <w:rPr>
+                <w:rFonts w:ascii="Times New Roman" w:hAnsi="Times New Roman" w:cs="Times New Roman"/>
+                <w:sz w:val="28"/>
+                <w:szCs w:val="28"/>
+              </w:rPr>
+              <w:t>Редактировать</w:t>
+            </w:r>
+          </w:p>
+          <w:p>
+            <w:pPr>
+              <w:pStyle w:val="a4"/>
+              <w:spacing w:line="360" w:lineRule="auto"/>
+              <w:ind w:left="0"/>
+              <w:jc w:val="both"/>
+              <w:rPr>
+                <w:rFonts w:ascii="Times New Roman" w:hAnsi="Times New Roman" w:cs="Times New Roman"/>
+                <w:sz w:val="28"/>
+                <w:szCs w:val="28"/>
+              </w:rPr>
+            </w:pPr>
+            <w:r>
+              <w:rPr>
+                <w:rFonts w:ascii="Times New Roman" w:hAnsi="Times New Roman" w:cs="Times New Roman"/>
+                <w:sz w:val="28"/>
+                <w:szCs w:val="28"/>
+              </w:rPr>
+              <w:t>Создать отчет</w:t>
+            </w:r>
+          </w:p>
+        </w:tc>
+        <w:tc>
+          <w:tcPr>
+            <w:tcW w:w="3115" w:type="dxa"/>
+          </w:tcPr>
+          <w:p>
+            <w:pPr>
+              <w:pStyle w:val="a4"/>
+              <w:spacing w:line="360" w:lineRule="auto"/>
+              <w:ind w:left="0"/>
+              <w:jc w:val="both"/>
+              <w:rPr>
+                <w:rFonts w:ascii="Times New Roman" w:hAnsi="Times New Roman" w:cs="Times New Roman"/>
+                <w:sz w:val="28"/>
+                <w:szCs w:val="28"/>
+              </w:rPr>
+            </w:pPr>
+          </w:p>
+        </w:tc>
+        <w:tc>
+          <w:tcPr>
+            <w:tcW w:w="3115" w:type="dxa"/>
+          </w:tcPr>
+          <w:p>
+            <w:pPr>
+              <w:pStyle w:val="a4"/>
+              <w:spacing w:line="360" w:lineRule="auto"/>
+              <w:ind w:left="0"/>
+              <w:jc w:val="both"/>
+              <w:rPr>
+                <w:rFonts w:ascii="Times New Roman" w:hAnsi="Times New Roman" w:cs="Times New Roman"/>
+                <w:sz w:val="28"/>
+                <w:szCs w:val="28"/>
+              </w:rPr>
+            </w:pPr>
+            <w:r>
+              <w:rPr>
+                <w:rFonts w:ascii="Times New Roman" w:hAnsi="Times New Roman" w:cs="Times New Roman"/>
+                <w:sz w:val="28"/>
+                <w:szCs w:val="28"/>
+              </w:rPr>
+              <w:t>Врачи</w:t>
+            </w:r>
+          </w:p>
+          <w:p>
+            <w:pPr>
+              <w:pStyle w:val="a4"/>
+              <w:spacing w:line="360" w:lineRule="auto"/>
+              <w:ind w:left="0"/>
+              <w:jc w:val="both"/>
+              <w:rPr>
+                <w:rFonts w:ascii="Times New Roman" w:hAnsi="Times New Roman" w:cs="Times New Roman"/>
+                <w:sz w:val="28"/>
+                <w:szCs w:val="28"/>
+              </w:rPr>
+            </w:pPr>
+            <w:r>
+              <w:rPr>
+                <w:rFonts w:ascii="Times New Roman" w:hAnsi="Times New Roman" w:cs="Times New Roman"/>
+                <w:sz w:val="28"/>
+                <w:szCs w:val="28"/>
+              </w:rPr>
+              <w:t>Пациенты</w:t>
+            </w:r>
+          </w:p>
+        </w:tc>
+      </w:tr>
+    </w:tbl>
+    <w:p>
+      <w:pPr>
+        <w:pStyle w:val="a4"/>
+        <w:spacing w:after="0" w:line="360" w:lineRule="auto"/>
+        <w:ind w:firstLine="851"/>
+        <w:jc w:val="both"/>
+        <w:rPr>
+          <w:rFonts w:ascii="Times New Roman" w:hAnsi="Times New Roman" w:cs="Times New Roman"/>
+          <w:sz w:val="28"/>
+          <w:szCs w:val="28"/>
+        </w:rPr>
+      </w:pPr>
+      <w:bookmarkStart w:id="0" w:name="_GoBack"/>
+      <w:bookmarkEnd w:id="0"/>
     </w:p>
     <w:sectPr>
       <w:pgSz w:w="11906" w:h="16838"/>
@@ -8098,6 +10479,7 @@
   <w:style w:type="character" w:default="1" w:styleId="a0">
     <w:name w:val="Default Paragraph Font"/>
     <w:uiPriority w:val="1"/>
+    <w:semiHidden/>
     <w:unhideWhenUsed/>
   </w:style>
   <w:style w:type="table" w:default="1" w:styleId="a1">

--- a/7/ПИИС/КР.docx
+++ b/7/ПИИС/КР.docx
@@ -6,45 +6,33 @@
       <w:pPr>
         <w:spacing w:after="0" w:line="360" w:lineRule="auto"/>
         <w:ind w:firstLine="851"/>
-        <w:jc w:val="both"/>
-        <w:rPr>
-          <w:rFonts w:ascii="Times New Roman" w:hAnsi="Times New Roman" w:cs="Times New Roman"/>
-          <w:sz w:val="28"/>
-          <w:szCs w:val="28"/>
-        </w:rPr>
-      </w:pPr>
-      <w:r>
-        <w:rPr>
-          <w:rFonts w:ascii="Times New Roman" w:hAnsi="Times New Roman" w:cs="Times New Roman"/>
-          <w:sz w:val="28"/>
-          <w:szCs w:val="28"/>
-        </w:rPr>
-        <w:t>Цели работы: получение навыков проектирования навигационного меню</w:t>
-      </w:r>
-      <w:r>
-        <w:rPr>
-          <w:rFonts w:ascii="Times New Roman" w:hAnsi="Times New Roman" w:cs="Times New Roman"/>
-          <w:sz w:val="28"/>
-          <w:szCs w:val="28"/>
-        </w:rPr>
-        <w:t xml:space="preserve"> </w:t>
-      </w:r>
-      <w:r>
-        <w:rPr>
-          <w:rFonts w:ascii="Times New Roman" w:hAnsi="Times New Roman" w:cs="Times New Roman"/>
-          <w:sz w:val="28"/>
-          <w:szCs w:val="28"/>
-        </w:rPr>
-        <w:t>пользовательского интерфейса</w:t>
-      </w:r>
-      <w:r>
-        <w:rPr>
-          <w:rFonts w:ascii="Times New Roman" w:hAnsi="Times New Roman" w:cs="Times New Roman"/>
-          <w:sz w:val="28"/>
-          <w:szCs w:val="28"/>
-        </w:rPr>
-        <w:t>.</w:t>
-      </w:r>
+        <w:jc w:val="center"/>
+        <w:rPr>
+          <w:rFonts w:ascii="Times New Roman" w:hAnsi="Times New Roman" w:cs="Times New Roman"/>
+          <w:sz w:val="28"/>
+          <w:szCs w:val="28"/>
+        </w:rPr>
+      </w:pPr>
+      <w:r>
+        <w:rPr>
+          <w:rFonts w:ascii="Times New Roman" w:hAnsi="Times New Roman" w:cs="Times New Roman"/>
+          <w:sz w:val="28"/>
+          <w:szCs w:val="28"/>
+        </w:rPr>
+        <w:t>ВВЕДЕНИЕ</w:t>
+      </w:r>
+    </w:p>
+    <w:p>
+      <w:pPr>
+        <w:spacing w:after="0" w:line="360" w:lineRule="auto"/>
+        <w:ind w:firstLine="851"/>
+        <w:jc w:val="center"/>
+        <w:rPr>
+          <w:rFonts w:ascii="Times New Roman" w:hAnsi="Times New Roman" w:cs="Times New Roman"/>
+          <w:sz w:val="28"/>
+          <w:szCs w:val="28"/>
+        </w:rPr>
+      </w:pPr>
     </w:p>
     <w:p>
       <w:pPr>
@@ -63,31 +51,7 @@
           <w:sz w:val="28"/>
           <w:szCs w:val="28"/>
         </w:rPr>
-        <w:t>Задание</w:t>
-      </w:r>
-      <w:r>
-        <w:rPr>
-          <w:rFonts w:ascii="Times New Roman" w:hAnsi="Times New Roman" w:cs="Times New Roman"/>
-          <w:sz w:val="28"/>
-          <w:szCs w:val="28"/>
-        </w:rPr>
-        <w:t>:</w:t>
-      </w:r>
-      <w:r>
-        <w:rPr>
-          <w:rFonts w:ascii="Times New Roman" w:hAnsi="Times New Roman" w:cs="Times New Roman"/>
-          <w:sz w:val="28"/>
-          <w:szCs w:val="28"/>
-        </w:rPr>
-        <w:t xml:space="preserve"> р</w:t>
-      </w:r>
-      <w:r>
-        <w:rPr>
-          <w:rFonts w:ascii="Times New Roman" w:hAnsi="Times New Roman" w:cs="Times New Roman"/>
-          <w:sz w:val="28"/>
-          <w:szCs w:val="28"/>
-        </w:rPr>
-        <w:t>азработать главное меню в среде разработки приложения с анализом и</w:t>
+        <w:t>Цели работы: получение навыков проектирования навигационного меню</w:t>
       </w:r>
       <w:r>
         <w:rPr>
@@ -103,47 +67,7 @@
           <w:sz w:val="28"/>
           <w:szCs w:val="28"/>
         </w:rPr>
-        <w:t>обоснованием его различных состояний</w:t>
-      </w:r>
-      <w:r>
-        <w:rPr>
-          <w:rFonts w:ascii="Times New Roman" w:hAnsi="Times New Roman" w:cs="Times New Roman"/>
-          <w:sz w:val="28"/>
-          <w:szCs w:val="28"/>
-        </w:rPr>
-        <w:t xml:space="preserve"> на теме «</w:t>
-      </w:r>
-      <w:r>
-        <w:rPr>
-          <w:rFonts w:ascii="Times New Roman" w:hAnsi="Times New Roman" w:cs="Times New Roman"/>
-          <w:sz w:val="28"/>
-          <w:szCs w:val="28"/>
-        </w:rPr>
-        <w:t xml:space="preserve">Веб-сайт </w:t>
-      </w:r>
-      <w:r>
-        <w:rPr>
-          <w:rFonts w:ascii="Times New Roman" w:hAnsi="Times New Roman" w:cs="Times New Roman"/>
-          <w:sz w:val="28"/>
-          <w:szCs w:val="28"/>
-        </w:rPr>
-        <w:t xml:space="preserve">медицинского </w:t>
-      </w:r>
-      <w:r>
-        <w:rPr>
-          <w:rFonts w:ascii="Times New Roman" w:hAnsi="Times New Roman" w:cs="Times New Roman"/>
-          <w:sz w:val="28"/>
-          <w:szCs w:val="28"/>
-        </w:rPr>
-        <w:t>центра</w:t>
-      </w:r>
-      <w:r>
-        <w:rPr>
-          <w:rFonts w:ascii="Times New Roman" w:hAnsi="Times New Roman" w:cs="Times New Roman"/>
-          <w:sz w:val="28"/>
-          <w:szCs w:val="28"/>
-        </w:rPr>
-        <w:t>»</w:t>
+        <w:t>пользовательского интерфейса</w:t>
       </w:r>
       <w:r>
         <w:rPr>
@@ -171,6 +95,114 @@
           <w:sz w:val="28"/>
           <w:szCs w:val="28"/>
         </w:rPr>
+        <w:t>Задание</w:t>
+      </w:r>
+      <w:r>
+        <w:rPr>
+          <w:rFonts w:ascii="Times New Roman" w:hAnsi="Times New Roman" w:cs="Times New Roman"/>
+          <w:sz w:val="28"/>
+          <w:szCs w:val="28"/>
+        </w:rPr>
+        <w:t>:</w:t>
+      </w:r>
+      <w:r>
+        <w:rPr>
+          <w:rFonts w:ascii="Times New Roman" w:hAnsi="Times New Roman" w:cs="Times New Roman"/>
+          <w:sz w:val="28"/>
+          <w:szCs w:val="28"/>
+        </w:rPr>
+        <w:t xml:space="preserve"> р</w:t>
+      </w:r>
+      <w:r>
+        <w:rPr>
+          <w:rFonts w:ascii="Times New Roman" w:hAnsi="Times New Roman" w:cs="Times New Roman"/>
+          <w:sz w:val="28"/>
+          <w:szCs w:val="28"/>
+        </w:rPr>
+        <w:t>азработать главное меню в среде разработки приложения с анализом и</w:t>
+      </w:r>
+      <w:r>
+        <w:rPr>
+          <w:rFonts w:ascii="Times New Roman" w:hAnsi="Times New Roman" w:cs="Times New Roman"/>
+          <w:sz w:val="28"/>
+          <w:szCs w:val="28"/>
+        </w:rPr>
+        <w:t xml:space="preserve"> </w:t>
+      </w:r>
+      <w:r>
+        <w:rPr>
+          <w:rFonts w:ascii="Times New Roman" w:hAnsi="Times New Roman" w:cs="Times New Roman"/>
+          <w:sz w:val="28"/>
+          <w:szCs w:val="28"/>
+        </w:rPr>
+        <w:t>обоснованием его различных состояний</w:t>
+      </w:r>
+      <w:r>
+        <w:rPr>
+          <w:rFonts w:ascii="Times New Roman" w:hAnsi="Times New Roman" w:cs="Times New Roman"/>
+          <w:sz w:val="28"/>
+          <w:szCs w:val="28"/>
+        </w:rPr>
+        <w:t xml:space="preserve"> на теме «</w:t>
+      </w:r>
+      <w:r>
+        <w:rPr>
+          <w:rFonts w:ascii="Times New Roman" w:hAnsi="Times New Roman" w:cs="Times New Roman"/>
+          <w:sz w:val="28"/>
+          <w:szCs w:val="28"/>
+        </w:rPr>
+        <w:t xml:space="preserve">Веб-сайт </w:t>
+      </w:r>
+      <w:r>
+        <w:rPr>
+          <w:rFonts w:ascii="Times New Roman" w:hAnsi="Times New Roman" w:cs="Times New Roman"/>
+          <w:sz w:val="28"/>
+          <w:szCs w:val="28"/>
+        </w:rPr>
+        <w:t xml:space="preserve">медицинского </w:t>
+      </w:r>
+      <w:r>
+        <w:rPr>
+          <w:rFonts w:ascii="Times New Roman" w:hAnsi="Times New Roman" w:cs="Times New Roman"/>
+          <w:sz w:val="28"/>
+          <w:szCs w:val="28"/>
+        </w:rPr>
+        <w:t>центра</w:t>
+      </w:r>
+      <w:r>
+        <w:rPr>
+          <w:rFonts w:ascii="Times New Roman" w:hAnsi="Times New Roman" w:cs="Times New Roman"/>
+          <w:sz w:val="28"/>
+          <w:szCs w:val="28"/>
+        </w:rPr>
+        <w:t>»</w:t>
+      </w:r>
+      <w:r>
+        <w:rPr>
+          <w:rFonts w:ascii="Times New Roman" w:hAnsi="Times New Roman" w:cs="Times New Roman"/>
+          <w:sz w:val="28"/>
+          <w:szCs w:val="28"/>
+        </w:rPr>
+        <w:t>.</w:t>
+      </w:r>
+    </w:p>
+    <w:p>
+      <w:pPr>
+        <w:spacing w:after="0" w:line="360" w:lineRule="auto"/>
+        <w:ind w:firstLine="851"/>
+        <w:jc w:val="both"/>
+        <w:rPr>
+          <w:rFonts w:ascii="Times New Roman" w:hAnsi="Times New Roman" w:cs="Times New Roman"/>
+          <w:sz w:val="28"/>
+          <w:szCs w:val="28"/>
+        </w:rPr>
+      </w:pPr>
+      <w:r>
+        <w:rPr>
+          <w:rFonts w:ascii="Times New Roman" w:hAnsi="Times New Roman" w:cs="Times New Roman"/>
+          <w:sz w:val="28"/>
+          <w:szCs w:val="28"/>
+        </w:rPr>
         <w:t>Пусть предметная область представлена информационной системой,</w:t>
       </w:r>
       <w:r>
@@ -277,6 +309,192 @@
         </w:rPr>
         <w:t>системы.</w:t>
       </w:r>
+    </w:p>
+    <w:p>
+      <w:pPr>
+        <w:spacing w:after="0" w:line="360" w:lineRule="auto"/>
+        <w:ind w:firstLine="851"/>
+        <w:jc w:val="both"/>
+        <w:rPr>
+          <w:rFonts w:ascii="Times New Roman" w:hAnsi="Times New Roman" w:cs="Times New Roman"/>
+          <w:sz w:val="28"/>
+          <w:szCs w:val="28"/>
+        </w:rPr>
+      </w:pPr>
+      <w:r>
+        <w:rPr>
+          <w:rFonts w:ascii="Times New Roman" w:hAnsi="Times New Roman" w:cs="Times New Roman"/>
+          <w:sz w:val="28"/>
+          <w:szCs w:val="28"/>
+        </w:rPr>
+        <w:t>Интерфейс пользователя — разновидность интерфейсов, в котором</w:t>
+      </w:r>
+      <w:r>
+        <w:rPr>
+          <w:rFonts w:ascii="Times New Roman" w:hAnsi="Times New Roman" w:cs="Times New Roman"/>
+          <w:sz w:val="28"/>
+          <w:szCs w:val="28"/>
+        </w:rPr>
+        <w:t xml:space="preserve"> </w:t>
+      </w:r>
+      <w:r>
+        <w:rPr>
+          <w:rFonts w:ascii="Times New Roman" w:hAnsi="Times New Roman" w:cs="Times New Roman"/>
+          <w:sz w:val="28"/>
+          <w:szCs w:val="28"/>
+        </w:rPr>
+        <w:t>одна сторона представлена человеком (пользователем), другая —</w:t>
+      </w:r>
+      <w:r>
+        <w:rPr>
+          <w:rFonts w:ascii="Times New Roman" w:hAnsi="Times New Roman" w:cs="Times New Roman"/>
+          <w:sz w:val="28"/>
+          <w:szCs w:val="28"/>
+        </w:rPr>
+        <w:t xml:space="preserve"> </w:t>
+      </w:r>
+      <w:r>
+        <w:rPr>
+          <w:rFonts w:ascii="Times New Roman" w:hAnsi="Times New Roman" w:cs="Times New Roman"/>
+          <w:sz w:val="28"/>
+          <w:szCs w:val="28"/>
+        </w:rPr>
+        <w:t>машиной/устройством. Представляет собой совокупность средств и методов,</w:t>
+      </w:r>
+      <w:r>
+        <w:rPr>
+          <w:rFonts w:ascii="Times New Roman" w:hAnsi="Times New Roman" w:cs="Times New Roman"/>
+          <w:sz w:val="28"/>
+          <w:szCs w:val="28"/>
+        </w:rPr>
+        <w:t xml:space="preserve"> </w:t>
+      </w:r>
+      <w:r>
+        <w:rPr>
+          <w:rFonts w:ascii="Times New Roman" w:hAnsi="Times New Roman" w:cs="Times New Roman"/>
+          <w:sz w:val="28"/>
+          <w:szCs w:val="28"/>
+        </w:rPr>
+        <w:t>при помощи которых пользователь взаимодействует с различными, чаще всего</w:t>
+      </w:r>
+      <w:r>
+        <w:rPr>
+          <w:rFonts w:ascii="Times New Roman" w:hAnsi="Times New Roman" w:cs="Times New Roman"/>
+          <w:sz w:val="28"/>
+          <w:szCs w:val="28"/>
+        </w:rPr>
+        <w:t xml:space="preserve"> </w:t>
+      </w:r>
+      <w:r>
+        <w:rPr>
+          <w:rFonts w:ascii="Times New Roman" w:hAnsi="Times New Roman" w:cs="Times New Roman"/>
+          <w:sz w:val="28"/>
+          <w:szCs w:val="28"/>
+        </w:rPr>
+        <w:t>сложными, машинами, устройствами и аппаратурой.</w:t>
+      </w:r>
+    </w:p>
+    <w:p>
+      <w:pPr>
+        <w:spacing w:after="0" w:line="360" w:lineRule="auto"/>
+        <w:ind w:firstLine="851"/>
+        <w:jc w:val="both"/>
+        <w:rPr>
+          <w:rFonts w:ascii="Times New Roman" w:hAnsi="Times New Roman" w:cs="Times New Roman"/>
+          <w:sz w:val="28"/>
+          <w:szCs w:val="28"/>
+        </w:rPr>
+      </w:pPr>
+      <w:r>
+        <w:rPr>
+          <w:rFonts w:ascii="Times New Roman" w:hAnsi="Times New Roman" w:cs="Times New Roman"/>
+          <w:sz w:val="28"/>
+          <w:szCs w:val="28"/>
+        </w:rPr>
+        <w:t>Пользовательское меню - составной объект приложения или веб</w:t>
+      </w:r>
+      <w:r>
+        <w:rPr>
+          <w:rFonts w:ascii="Times New Roman" w:hAnsi="Times New Roman" w:cs="Times New Roman"/>
+          <w:sz w:val="28"/>
+          <w:szCs w:val="28"/>
+        </w:rPr>
+        <w:t xml:space="preserve"> </w:t>
+      </w:r>
+      <w:r>
+        <w:rPr>
+          <w:rFonts w:ascii="Times New Roman" w:hAnsi="Times New Roman" w:cs="Times New Roman"/>
+          <w:sz w:val="28"/>
+          <w:szCs w:val="28"/>
+        </w:rPr>
+        <w:t>страницы, на котором/ой представлена сводка по бизнес-процессу и ссылки на</w:t>
+      </w:r>
+      <w:r>
+        <w:rPr>
+          <w:rFonts w:ascii="Times New Roman" w:hAnsi="Times New Roman" w:cs="Times New Roman"/>
+          <w:sz w:val="28"/>
+          <w:szCs w:val="28"/>
+        </w:rPr>
+        <w:t xml:space="preserve"> </w:t>
+      </w:r>
+      <w:r>
+        <w:rPr>
+          <w:rFonts w:ascii="Times New Roman" w:hAnsi="Times New Roman" w:cs="Times New Roman"/>
+          <w:sz w:val="28"/>
+          <w:szCs w:val="28"/>
+        </w:rPr>
+        <w:t>важную информацию, используемую в этом процессе.</w:t>
+      </w:r>
+    </w:p>
+    <w:p>
+      <w:pPr>
+        <w:rPr>
+          <w:rFonts w:ascii="Times New Roman" w:hAnsi="Times New Roman" w:cs="Times New Roman"/>
+          <w:sz w:val="28"/>
+          <w:szCs w:val="28"/>
+        </w:rPr>
+      </w:pPr>
+      <w:r>
+        <w:rPr>
+          <w:rFonts w:ascii="Times New Roman" w:hAnsi="Times New Roman" w:cs="Times New Roman"/>
+          <w:sz w:val="28"/>
+          <w:szCs w:val="28"/>
+        </w:rPr>
+        <w:br w:type="page"/>
+      </w:r>
+    </w:p>
+    <w:p>
+      <w:pPr>
+        <w:spacing w:after="0" w:line="360" w:lineRule="auto"/>
+        <w:ind w:firstLine="851"/>
+        <w:jc w:val="both"/>
+        <w:rPr>
+          <w:rFonts w:ascii="Times New Roman" w:hAnsi="Times New Roman" w:cs="Times New Roman"/>
+          <w:sz w:val="28"/>
+          <w:szCs w:val="28"/>
+        </w:rPr>
+      </w:pPr>
+      <w:r>
+        <w:rPr>
+          <w:rFonts w:ascii="Times New Roman" w:hAnsi="Times New Roman" w:cs="Times New Roman"/>
+          <w:sz w:val="28"/>
+          <w:szCs w:val="28"/>
+        </w:rPr>
+        <w:lastRenderedPageBreak/>
+        <w:t>Индивидуальное задание</w:t>
+      </w:r>
+    </w:p>
+    <w:p>
+      <w:pPr>
+        <w:spacing w:after="0" w:line="360" w:lineRule="auto"/>
+        <w:ind w:firstLine="851"/>
+        <w:jc w:val="both"/>
+        <w:rPr>
+          <w:rFonts w:ascii="Times New Roman" w:hAnsi="Times New Roman" w:cs="Times New Roman"/>
+          <w:sz w:val="28"/>
+          <w:szCs w:val="28"/>
+        </w:rPr>
+      </w:pPr>
     </w:p>
     <w:p>
       <w:pPr>
@@ -950,14 +1168,281 @@
                 <w:sz w:val="24"/>
                 <w:szCs w:val="28"/>
               </w:rPr>
-              <w:t>Требования к ПО</w:t>
-            </w:r>
-            <w:r>
-              <w:rPr>
-                <w:rFonts w:ascii="Times New Roman" w:hAnsi="Times New Roman" w:cs="Times New Roman"/>
-                <w:sz w:val="24"/>
-                <w:szCs w:val="28"/>
-              </w:rPr>
+              <w:t>Требования к ПО ИС</w:t>
+            </w:r>
+          </w:p>
+        </w:tc>
+        <w:tc>
+          <w:tcPr>
+            <w:tcW w:w="3544" w:type="dxa"/>
+          </w:tcPr>
+          <w:p>
+            <w:pPr>
+              <w:spacing w:line="360" w:lineRule="auto"/>
+              <w:jc w:val="both"/>
+              <w:rPr>
+                <w:rFonts w:ascii="Times New Roman" w:hAnsi="Times New Roman" w:cs="Times New Roman"/>
+                <w:sz w:val="24"/>
+                <w:szCs w:val="28"/>
+              </w:rPr>
+            </w:pPr>
+            <w:r>
+              <w:rPr>
+                <w:rFonts w:ascii="Times New Roman" w:hAnsi="Times New Roman" w:cs="Times New Roman"/>
+                <w:sz w:val="24"/>
+                <w:szCs w:val="24"/>
+              </w:rPr>
+              <w:t>Возможность использования ПО в открытой сети, отсутствие ограничений по времени</w:t>
+            </w:r>
+          </w:p>
+        </w:tc>
+        <w:tc>
+          <w:tcPr>
+            <w:tcW w:w="3396" w:type="dxa"/>
+          </w:tcPr>
+          <w:p>
+            <w:pPr>
+              <w:spacing w:line="360" w:lineRule="auto"/>
+              <w:jc w:val="both"/>
+              <w:rPr>
+                <w:rFonts w:ascii="Times New Roman" w:hAnsi="Times New Roman" w:cs="Times New Roman"/>
+                <w:sz w:val="24"/>
+                <w:szCs w:val="28"/>
+              </w:rPr>
+            </w:pPr>
+            <w:r>
+              <w:rPr>
+                <w:rFonts w:ascii="Times New Roman" w:hAnsi="Times New Roman" w:cs="Times New Roman"/>
+                <w:sz w:val="24"/>
+                <w:szCs w:val="28"/>
+              </w:rPr>
+              <w:t>Возможность использования</w:t>
+            </w:r>
+          </w:p>
+          <w:p>
+            <w:pPr>
+              <w:spacing w:line="360" w:lineRule="auto"/>
+              <w:jc w:val="both"/>
+              <w:rPr>
+                <w:rFonts w:ascii="Times New Roman" w:hAnsi="Times New Roman" w:cs="Times New Roman"/>
+                <w:sz w:val="24"/>
+                <w:szCs w:val="28"/>
+              </w:rPr>
+            </w:pPr>
+            <w:r>
+              <w:rPr>
+                <w:rFonts w:ascii="Times New Roman" w:hAnsi="Times New Roman" w:cs="Times New Roman"/>
+                <w:sz w:val="24"/>
+                <w:szCs w:val="28"/>
+              </w:rPr>
+              <w:t>программы для обслуживание пациентов</w:t>
+            </w:r>
+          </w:p>
+        </w:tc>
+      </w:tr>
+      <w:tr>
+        <w:tc>
+          <w:tcPr>
+            <w:tcW w:w="2405" w:type="dxa"/>
+          </w:tcPr>
+          <w:p>
+            <w:pPr>
+              <w:spacing w:line="360" w:lineRule="auto"/>
+              <w:jc w:val="both"/>
+              <w:rPr>
+                <w:rFonts w:ascii="Times New Roman" w:hAnsi="Times New Roman" w:cs="Times New Roman"/>
+                <w:sz w:val="24"/>
+                <w:szCs w:val="28"/>
+              </w:rPr>
+            </w:pPr>
+            <w:r>
+              <w:rPr>
+                <w:rFonts w:ascii="Times New Roman" w:hAnsi="Times New Roman" w:cs="Times New Roman"/>
+                <w:sz w:val="24"/>
+                <w:szCs w:val="28"/>
+              </w:rPr>
+              <w:t>Задачи</w:t>
+            </w:r>
+          </w:p>
+          <w:p>
+            <w:pPr>
+              <w:spacing w:line="360" w:lineRule="auto"/>
+              <w:jc w:val="both"/>
+              <w:rPr>
+                <w:rFonts w:ascii="Times New Roman" w:hAnsi="Times New Roman" w:cs="Times New Roman"/>
+                <w:sz w:val="24"/>
+                <w:szCs w:val="28"/>
+              </w:rPr>
+            </w:pPr>
+            <w:r>
+              <w:rPr>
+                <w:rFonts w:ascii="Times New Roman" w:hAnsi="Times New Roman" w:cs="Times New Roman"/>
+                <w:sz w:val="24"/>
+                <w:szCs w:val="28"/>
+              </w:rPr>
+              <w:t>пользователя</w:t>
+            </w:r>
+          </w:p>
+        </w:tc>
+        <w:tc>
+          <w:tcPr>
+            <w:tcW w:w="3544" w:type="dxa"/>
+          </w:tcPr>
+          <w:p>
+            <w:pPr>
+              <w:spacing w:line="360" w:lineRule="auto"/>
+              <w:jc w:val="both"/>
+              <w:rPr>
+                <w:rFonts w:ascii="Times New Roman" w:hAnsi="Times New Roman" w:cs="Times New Roman"/>
+                <w:sz w:val="24"/>
+                <w:szCs w:val="24"/>
+              </w:rPr>
+            </w:pPr>
+            <w:r>
+              <w:rPr>
+                <w:rFonts w:ascii="Times New Roman" w:hAnsi="Times New Roman" w:cs="Times New Roman"/>
+                <w:sz w:val="24"/>
+                <w:szCs w:val="24"/>
+              </w:rPr>
+              <w:t>Просмотр/фильтрация услуг, истории лечения, список текущих приемов в мед. центр</w:t>
+            </w:r>
+          </w:p>
+          <w:p>
+            <w:pPr>
+              <w:spacing w:line="360" w:lineRule="auto"/>
+              <w:jc w:val="both"/>
+              <w:rPr>
+                <w:rFonts w:ascii="Times New Roman" w:hAnsi="Times New Roman" w:cs="Times New Roman"/>
+                <w:sz w:val="24"/>
+                <w:szCs w:val="24"/>
+              </w:rPr>
+            </w:pPr>
+            <w:r>
+              <w:rPr>
+                <w:rFonts w:ascii="Times New Roman" w:hAnsi="Times New Roman" w:cs="Times New Roman"/>
+                <w:sz w:val="24"/>
+                <w:szCs w:val="24"/>
+              </w:rPr>
+              <w:t>Возможность записать на осмотр</w:t>
+            </w:r>
+          </w:p>
+        </w:tc>
+        <w:tc>
+          <w:tcPr>
+            <w:tcW w:w="3396" w:type="dxa"/>
+          </w:tcPr>
+          <w:p>
+            <w:pPr>
+              <w:spacing w:line="360" w:lineRule="auto"/>
+              <w:jc w:val="both"/>
+              <w:rPr>
+                <w:rFonts w:ascii="Times New Roman" w:hAnsi="Times New Roman" w:cs="Times New Roman"/>
+                <w:sz w:val="24"/>
+                <w:szCs w:val="28"/>
+              </w:rPr>
+            </w:pPr>
+            <w:r>
+              <w:rPr>
+                <w:rFonts w:ascii="Times New Roman" w:hAnsi="Times New Roman" w:cs="Times New Roman"/>
+                <w:sz w:val="24"/>
+                <w:szCs w:val="28"/>
+              </w:rPr>
+              <w:t>Просмотр данных по пациентам/график приемов, истории приемов</w:t>
+            </w:r>
+          </w:p>
+          <w:p>
+            <w:pPr>
+              <w:spacing w:line="360" w:lineRule="auto"/>
+              <w:jc w:val="both"/>
+              <w:rPr>
+                <w:rFonts w:ascii="Times New Roman" w:hAnsi="Times New Roman" w:cs="Times New Roman"/>
+                <w:sz w:val="24"/>
+                <w:szCs w:val="28"/>
+              </w:rPr>
+            </w:pPr>
+            <w:r>
+              <w:rPr>
+                <w:rFonts w:ascii="Times New Roman" w:hAnsi="Times New Roman" w:cs="Times New Roman"/>
+                <w:sz w:val="24"/>
+                <w:szCs w:val="28"/>
+              </w:rPr>
+              <w:t>Возможность задавать график приемов</w:t>
+            </w:r>
+          </w:p>
+        </w:tc>
+      </w:tr>
+      <w:tr>
+        <w:tc>
+          <w:tcPr>
+            <w:tcW w:w="2405" w:type="dxa"/>
+          </w:tcPr>
+          <w:p>
+            <w:pPr>
+              <w:spacing w:line="360" w:lineRule="auto"/>
+              <w:jc w:val="both"/>
+              <w:rPr>
+                <w:rFonts w:ascii="Times New Roman" w:hAnsi="Times New Roman" w:cs="Times New Roman"/>
+                <w:sz w:val="24"/>
+                <w:szCs w:val="28"/>
+              </w:rPr>
+            </w:pPr>
+            <w:r>
+              <w:rPr>
+                <w:rFonts w:ascii="Times New Roman" w:hAnsi="Times New Roman" w:cs="Times New Roman"/>
+                <w:sz w:val="24"/>
+                <w:szCs w:val="28"/>
+              </w:rPr>
+              <w:t>Рабочая среда</w:t>
+            </w:r>
+          </w:p>
+        </w:tc>
+        <w:tc>
+          <w:tcPr>
+            <w:tcW w:w="3544" w:type="dxa"/>
+          </w:tcPr>
+          <w:p>
+            <w:pPr>
+              <w:spacing w:line="360" w:lineRule="auto"/>
+              <w:jc w:val="both"/>
+              <w:rPr>
+                <w:rFonts w:ascii="Times New Roman" w:hAnsi="Times New Roman" w:cs="Times New Roman"/>
+                <w:sz w:val="24"/>
+                <w:szCs w:val="24"/>
+              </w:rPr>
+            </w:pPr>
+            <w:r>
+              <w:rPr>
+                <w:rFonts w:ascii="Times New Roman" w:hAnsi="Times New Roman" w:cs="Times New Roman"/>
+                <w:sz w:val="24"/>
+                <w:szCs w:val="24"/>
+              </w:rPr>
+              <w:t>Стандартизированные ПК</w:t>
+            </w:r>
+          </w:p>
+        </w:tc>
+        <w:tc>
+          <w:tcPr>
+            <w:tcW w:w="3396" w:type="dxa"/>
+          </w:tcPr>
+          <w:p>
+            <w:pPr>
+              <w:spacing w:line="360" w:lineRule="auto"/>
+              <w:jc w:val="both"/>
+              <w:rPr>
+                <w:rFonts w:ascii="Times New Roman" w:hAnsi="Times New Roman" w:cs="Times New Roman"/>
+                <w:sz w:val="24"/>
+                <w:szCs w:val="28"/>
+              </w:rPr>
+            </w:pPr>
+            <w:r>
+              <w:rPr>
+                <w:rFonts w:ascii="Times New Roman" w:hAnsi="Times New Roman" w:cs="Times New Roman"/>
+                <w:sz w:val="24"/>
+                <w:szCs w:val="28"/>
+              </w:rPr>
+              <w:t>Стандартизированные ПК</w:t>
+            </w:r>
+            <w:r>
               <w:t xml:space="preserve"> </w:t>
             </w:r>
             <w:r>
@@ -966,109 +1451,29 @@
                 <w:sz w:val="24"/>
                 <w:szCs w:val="28"/>
               </w:rPr>
-              <w:t>ИС</w:t>
-            </w:r>
-          </w:p>
-        </w:tc>
-        <w:tc>
-          <w:tcPr>
-            <w:tcW w:w="3544" w:type="dxa"/>
-          </w:tcPr>
-          <w:p>
-            <w:pPr>
-              <w:spacing w:line="360" w:lineRule="auto"/>
-              <w:jc w:val="both"/>
-              <w:rPr>
-                <w:rFonts w:ascii="Times New Roman" w:hAnsi="Times New Roman" w:cs="Times New Roman"/>
-                <w:sz w:val="24"/>
-                <w:szCs w:val="28"/>
-              </w:rPr>
-            </w:pPr>
-            <w:r>
-              <w:rPr>
-                <w:rFonts w:ascii="Times New Roman" w:hAnsi="Times New Roman" w:cs="Times New Roman"/>
-                <w:sz w:val="24"/>
-                <w:szCs w:val="24"/>
-              </w:rPr>
-              <w:t>Возможность использования ПО в открытой сети</w:t>
-            </w:r>
-            <w:r>
-              <w:rPr>
-                <w:rFonts w:ascii="Times New Roman" w:hAnsi="Times New Roman" w:cs="Times New Roman"/>
-                <w:sz w:val="24"/>
-                <w:szCs w:val="24"/>
-              </w:rPr>
-              <w:t>, о</w:t>
-            </w:r>
-            <w:r>
-              <w:rPr>
-                <w:rFonts w:ascii="Times New Roman" w:hAnsi="Times New Roman" w:cs="Times New Roman"/>
-                <w:sz w:val="24"/>
-                <w:szCs w:val="24"/>
-              </w:rPr>
-              <w:t>тсутствие ограничений по времени</w:t>
-            </w:r>
-          </w:p>
-        </w:tc>
-        <w:tc>
-          <w:tcPr>
-            <w:tcW w:w="3396" w:type="dxa"/>
-          </w:tcPr>
-          <w:p>
-            <w:pPr>
-              <w:spacing w:line="360" w:lineRule="auto"/>
-              <w:jc w:val="both"/>
-              <w:rPr>
-                <w:rFonts w:ascii="Times New Roman" w:hAnsi="Times New Roman" w:cs="Times New Roman"/>
-                <w:sz w:val="24"/>
-                <w:szCs w:val="28"/>
-              </w:rPr>
-            </w:pPr>
-            <w:r>
-              <w:rPr>
-                <w:rFonts w:ascii="Times New Roman" w:hAnsi="Times New Roman" w:cs="Times New Roman"/>
-                <w:sz w:val="24"/>
-                <w:szCs w:val="28"/>
-              </w:rPr>
-              <w:t>Возможность использования</w:t>
-            </w:r>
-          </w:p>
-          <w:p>
-            <w:pPr>
-              <w:spacing w:line="360" w:lineRule="auto"/>
-              <w:jc w:val="both"/>
-              <w:rPr>
-                <w:rFonts w:ascii="Times New Roman" w:hAnsi="Times New Roman" w:cs="Times New Roman"/>
-                <w:sz w:val="24"/>
-                <w:szCs w:val="28"/>
-              </w:rPr>
-            </w:pPr>
-            <w:r>
-              <w:rPr>
-                <w:rFonts w:ascii="Times New Roman" w:hAnsi="Times New Roman" w:cs="Times New Roman"/>
-                <w:sz w:val="24"/>
-                <w:szCs w:val="28"/>
-              </w:rPr>
-              <w:t xml:space="preserve">программы </w:t>
-            </w:r>
-            <w:r>
-              <w:rPr>
-                <w:rFonts w:ascii="Times New Roman" w:hAnsi="Times New Roman" w:cs="Times New Roman"/>
-                <w:sz w:val="24"/>
-                <w:szCs w:val="28"/>
-              </w:rPr>
-              <w:t>для обслуживание пациентов</w:t>
+              <w:t>специализированное телефонное</w:t>
+            </w:r>
+            <w:r>
+              <w:rPr>
+                <w:rFonts w:ascii="Times New Roman" w:hAnsi="Times New Roman" w:cs="Times New Roman"/>
+                <w:sz w:val="24"/>
+                <w:szCs w:val="28"/>
+              </w:rPr>
+              <w:t xml:space="preserve"> </w:t>
+            </w:r>
+            <w:r>
+              <w:rPr>
+                <w:rFonts w:ascii="Times New Roman" w:hAnsi="Times New Roman" w:cs="Times New Roman"/>
+                <w:sz w:val="24"/>
+                <w:szCs w:val="28"/>
+              </w:rPr>
+              <w:t>обслуживание</w:t>
             </w:r>
           </w:p>
         </w:tc>
       </w:tr>
     </w:tbl>
     <w:p>
-      <w:r>
-        <w:br w:type="page"/>
-      </w:r>
-    </w:p>
-    <w:p>
       <w:pPr>
         <w:spacing w:after="0" w:line="360" w:lineRule="auto"/>
         <w:ind w:firstLine="851"/>
@@ -1077,353 +1482,49 @@
           <w:rFonts w:ascii="Times New Roman" w:hAnsi="Times New Roman" w:cs="Times New Roman"/>
           <w:sz w:val="28"/>
           <w:szCs w:val="28"/>
-          <w:lang w:val="en-US"/>
-        </w:rPr>
-      </w:pPr>
-      <w:r>
-        <w:rPr>
-          <w:rFonts w:ascii="Times New Roman" w:hAnsi="Times New Roman" w:cs="Times New Roman"/>
-          <w:sz w:val="28"/>
-          <w:szCs w:val="28"/>
-        </w:rPr>
-        <w:lastRenderedPageBreak/>
-        <w:t xml:space="preserve">Продолжение Таблицы 1 - </w:t>
-      </w:r>
-      <w:r>
-        <w:rPr>
-          <w:rFonts w:ascii="Times New Roman" w:hAnsi="Times New Roman" w:cs="Times New Roman"/>
-          <w:sz w:val="28"/>
-          <w:szCs w:val="28"/>
-        </w:rPr>
-        <w:t>п</w:t>
-      </w:r>
-      <w:r>
-        <w:rPr>
-          <w:rFonts w:ascii="Times New Roman" w:hAnsi="Times New Roman" w:cs="Times New Roman"/>
-          <w:sz w:val="28"/>
-          <w:szCs w:val="28"/>
-        </w:rPr>
-        <w:t>рофили пользователей</w:t>
+        </w:rPr>
+      </w:pPr>
+      <w:r>
+        <w:rPr>
+          <w:rFonts w:ascii="Times New Roman" w:hAnsi="Times New Roman" w:cs="Times New Roman"/>
+          <w:sz w:val="28"/>
+          <w:szCs w:val="28"/>
+        </w:rPr>
+        <w:t>Далее необходимо определить функциональность</w:t>
+      </w:r>
+      <w:r>
+        <w:rPr>
+          <w:rFonts w:ascii="Times New Roman" w:hAnsi="Times New Roman" w:cs="Times New Roman"/>
+          <w:sz w:val="28"/>
+          <w:szCs w:val="28"/>
+        </w:rPr>
+        <w:t xml:space="preserve"> веб приложения</w:t>
+      </w:r>
+      <w:r>
+        <w:rPr>
+          <w:rFonts w:ascii="Times New Roman" w:hAnsi="Times New Roman" w:cs="Times New Roman"/>
+          <w:sz w:val="28"/>
+          <w:szCs w:val="28"/>
+        </w:rPr>
+        <w:t>, исходя из</w:t>
+      </w:r>
+      <w:r>
+        <w:rPr>
+          <w:rFonts w:ascii="Times New Roman" w:hAnsi="Times New Roman" w:cs="Times New Roman"/>
+          <w:sz w:val="28"/>
+          <w:szCs w:val="28"/>
+        </w:rPr>
+        <w:t xml:space="preserve"> </w:t>
+      </w:r>
+      <w:r>
+        <w:rPr>
+          <w:rFonts w:ascii="Times New Roman" w:hAnsi="Times New Roman" w:cs="Times New Roman"/>
+          <w:sz w:val="28"/>
+          <w:szCs w:val="28"/>
+        </w:rPr>
+        <w:t>целей и</w:t>
       </w:r>
     </w:p>
-    <w:tbl>
-      <w:tblPr>
-        <w:tblStyle w:val="a3"/>
-        <w:tblW w:w="0" w:type="auto"/>
-        <w:tblLook w:val="04A0" w:firstRow="1" w:lastRow="0" w:firstColumn="1" w:lastColumn="0" w:noHBand="0" w:noVBand="1"/>
-      </w:tblPr>
-      <w:tblGrid>
-        <w:gridCol w:w="2405"/>
-        <w:gridCol w:w="3544"/>
-        <w:gridCol w:w="3396"/>
-      </w:tblGrid>
-      <w:tr>
-        <w:tc>
-          <w:tcPr>
-            <w:tcW w:w="2405" w:type="dxa"/>
-          </w:tcPr>
-          <w:p>
-            <w:pPr>
-              <w:spacing w:line="360" w:lineRule="auto"/>
-              <w:jc w:val="both"/>
-              <w:rPr>
-                <w:rFonts w:ascii="Times New Roman" w:hAnsi="Times New Roman" w:cs="Times New Roman"/>
-                <w:sz w:val="24"/>
-                <w:szCs w:val="28"/>
-              </w:rPr>
-            </w:pPr>
-            <w:r>
-              <w:rPr>
-                <w:rFonts w:ascii="Times New Roman" w:hAnsi="Times New Roman" w:cs="Times New Roman"/>
-                <w:sz w:val="24"/>
-                <w:szCs w:val="28"/>
-              </w:rPr>
-              <w:t>Пользователи</w:t>
-            </w:r>
-          </w:p>
-        </w:tc>
-        <w:tc>
-          <w:tcPr>
-            <w:tcW w:w="3544" w:type="dxa"/>
-          </w:tcPr>
-          <w:p>
-            <w:pPr>
-              <w:spacing w:line="360" w:lineRule="auto"/>
-              <w:jc w:val="both"/>
-              <w:rPr>
-                <w:rFonts w:ascii="Times New Roman" w:hAnsi="Times New Roman" w:cs="Times New Roman"/>
-                <w:sz w:val="24"/>
-                <w:szCs w:val="28"/>
-              </w:rPr>
-            </w:pPr>
-            <w:r>
-              <w:rPr>
-                <w:rFonts w:ascii="Times New Roman" w:hAnsi="Times New Roman" w:cs="Times New Roman"/>
-                <w:sz w:val="24"/>
-                <w:szCs w:val="28"/>
-              </w:rPr>
-              <w:t>Пациент</w:t>
-            </w:r>
-          </w:p>
-        </w:tc>
-        <w:tc>
-          <w:tcPr>
-            <w:tcW w:w="3396" w:type="dxa"/>
-          </w:tcPr>
-          <w:p>
-            <w:pPr>
-              <w:spacing w:line="360" w:lineRule="auto"/>
-              <w:jc w:val="both"/>
-              <w:rPr>
-                <w:rFonts w:ascii="Times New Roman" w:hAnsi="Times New Roman" w:cs="Times New Roman"/>
-                <w:sz w:val="24"/>
-                <w:szCs w:val="28"/>
-              </w:rPr>
-            </w:pPr>
-            <w:r>
-              <w:rPr>
-                <w:rFonts w:ascii="Times New Roman" w:hAnsi="Times New Roman" w:cs="Times New Roman"/>
-                <w:sz w:val="24"/>
-                <w:szCs w:val="28"/>
-              </w:rPr>
-              <w:t>Менеджеры</w:t>
-            </w:r>
-          </w:p>
-        </w:tc>
-      </w:tr>
-      <w:tr>
-        <w:tc>
-          <w:tcPr>
-            <w:tcW w:w="2405" w:type="dxa"/>
-          </w:tcPr>
-          <w:p>
-            <w:pPr>
-              <w:spacing w:line="360" w:lineRule="auto"/>
-              <w:jc w:val="both"/>
-              <w:rPr>
-                <w:rFonts w:ascii="Times New Roman" w:hAnsi="Times New Roman" w:cs="Times New Roman"/>
-                <w:sz w:val="24"/>
-                <w:szCs w:val="28"/>
-              </w:rPr>
-            </w:pPr>
-            <w:r>
-              <w:rPr>
-                <w:rFonts w:ascii="Times New Roman" w:hAnsi="Times New Roman" w:cs="Times New Roman"/>
-                <w:sz w:val="24"/>
-                <w:szCs w:val="28"/>
-              </w:rPr>
-              <w:t>Задачи</w:t>
-            </w:r>
-          </w:p>
-          <w:p>
-            <w:pPr>
-              <w:spacing w:line="360" w:lineRule="auto"/>
-              <w:jc w:val="both"/>
-              <w:rPr>
-                <w:rFonts w:ascii="Times New Roman" w:hAnsi="Times New Roman" w:cs="Times New Roman"/>
-                <w:sz w:val="24"/>
-                <w:szCs w:val="28"/>
-              </w:rPr>
-            </w:pPr>
-            <w:r>
-              <w:rPr>
-                <w:rFonts w:ascii="Times New Roman" w:hAnsi="Times New Roman" w:cs="Times New Roman"/>
-                <w:sz w:val="24"/>
-                <w:szCs w:val="28"/>
-              </w:rPr>
-              <w:t>пользователя</w:t>
-            </w:r>
-          </w:p>
-        </w:tc>
-        <w:tc>
-          <w:tcPr>
-            <w:tcW w:w="3544" w:type="dxa"/>
-          </w:tcPr>
-          <w:p>
-            <w:pPr>
-              <w:spacing w:line="360" w:lineRule="auto"/>
-              <w:jc w:val="both"/>
-              <w:rPr>
-                <w:rFonts w:ascii="Times New Roman" w:hAnsi="Times New Roman" w:cs="Times New Roman"/>
-                <w:sz w:val="24"/>
-                <w:szCs w:val="24"/>
-              </w:rPr>
-            </w:pPr>
-            <w:r>
-              <w:rPr>
-                <w:rFonts w:ascii="Times New Roman" w:hAnsi="Times New Roman" w:cs="Times New Roman"/>
-                <w:sz w:val="24"/>
-                <w:szCs w:val="24"/>
-              </w:rPr>
-              <w:t>Просмотр/фильтрация услуг, истории лечения, список текущих приемов в мед. центр</w:t>
-            </w:r>
-          </w:p>
-          <w:p>
-            <w:pPr>
-              <w:spacing w:line="360" w:lineRule="auto"/>
-              <w:jc w:val="both"/>
-              <w:rPr>
-                <w:rFonts w:ascii="Times New Roman" w:hAnsi="Times New Roman" w:cs="Times New Roman"/>
-                <w:sz w:val="24"/>
-                <w:szCs w:val="24"/>
-              </w:rPr>
-            </w:pPr>
-            <w:r>
-              <w:rPr>
-                <w:rFonts w:ascii="Times New Roman" w:hAnsi="Times New Roman" w:cs="Times New Roman"/>
-                <w:sz w:val="24"/>
-                <w:szCs w:val="24"/>
-              </w:rPr>
-              <w:t>Возможность записать на осмотр</w:t>
-            </w:r>
-          </w:p>
-        </w:tc>
-        <w:tc>
-          <w:tcPr>
-            <w:tcW w:w="3396" w:type="dxa"/>
-          </w:tcPr>
-          <w:p>
-            <w:pPr>
-              <w:spacing w:line="360" w:lineRule="auto"/>
-              <w:jc w:val="both"/>
-              <w:rPr>
-                <w:rFonts w:ascii="Times New Roman" w:hAnsi="Times New Roman" w:cs="Times New Roman"/>
-                <w:sz w:val="24"/>
-                <w:szCs w:val="28"/>
-              </w:rPr>
-            </w:pPr>
-            <w:r>
-              <w:rPr>
-                <w:rFonts w:ascii="Times New Roman" w:hAnsi="Times New Roman" w:cs="Times New Roman"/>
-                <w:sz w:val="24"/>
-                <w:szCs w:val="28"/>
-              </w:rPr>
-              <w:t>Просмотр данных по пациентам/график приемов, истории приемов</w:t>
-            </w:r>
-          </w:p>
-          <w:p>
-            <w:pPr>
-              <w:spacing w:line="360" w:lineRule="auto"/>
-              <w:jc w:val="both"/>
-              <w:rPr>
-                <w:rFonts w:ascii="Times New Roman" w:hAnsi="Times New Roman" w:cs="Times New Roman"/>
-                <w:sz w:val="24"/>
-                <w:szCs w:val="28"/>
-              </w:rPr>
-            </w:pPr>
-            <w:r>
-              <w:rPr>
-                <w:rFonts w:ascii="Times New Roman" w:hAnsi="Times New Roman" w:cs="Times New Roman"/>
-                <w:sz w:val="24"/>
-                <w:szCs w:val="28"/>
-              </w:rPr>
-              <w:t>Возможность задавать график приемов</w:t>
-            </w:r>
-          </w:p>
-        </w:tc>
-      </w:tr>
-      <w:tr>
-        <w:tc>
-          <w:tcPr>
-            <w:tcW w:w="2405" w:type="dxa"/>
-          </w:tcPr>
-          <w:p>
-            <w:pPr>
-              <w:spacing w:line="360" w:lineRule="auto"/>
-              <w:jc w:val="both"/>
-              <w:rPr>
-                <w:rFonts w:ascii="Times New Roman" w:hAnsi="Times New Roman" w:cs="Times New Roman"/>
-                <w:sz w:val="24"/>
-                <w:szCs w:val="28"/>
-              </w:rPr>
-            </w:pPr>
-            <w:r>
-              <w:rPr>
-                <w:rFonts w:ascii="Times New Roman" w:hAnsi="Times New Roman" w:cs="Times New Roman"/>
-                <w:sz w:val="24"/>
-                <w:szCs w:val="28"/>
-              </w:rPr>
-              <w:t>Рабочая среда</w:t>
-            </w:r>
-          </w:p>
-        </w:tc>
-        <w:tc>
-          <w:tcPr>
-            <w:tcW w:w="3544" w:type="dxa"/>
-          </w:tcPr>
-          <w:p>
-            <w:pPr>
-              <w:spacing w:line="360" w:lineRule="auto"/>
-              <w:jc w:val="both"/>
-              <w:rPr>
-                <w:rFonts w:ascii="Times New Roman" w:hAnsi="Times New Roman" w:cs="Times New Roman"/>
-                <w:sz w:val="24"/>
-                <w:szCs w:val="24"/>
-              </w:rPr>
-            </w:pPr>
-            <w:r>
-              <w:rPr>
-                <w:rFonts w:ascii="Times New Roman" w:hAnsi="Times New Roman" w:cs="Times New Roman"/>
-                <w:sz w:val="24"/>
-                <w:szCs w:val="24"/>
-              </w:rPr>
-              <w:t>Стандартизированные ПК</w:t>
-            </w:r>
-          </w:p>
-        </w:tc>
-        <w:tc>
-          <w:tcPr>
-            <w:tcW w:w="3396" w:type="dxa"/>
-          </w:tcPr>
-          <w:p>
-            <w:pPr>
-              <w:spacing w:line="360" w:lineRule="auto"/>
-              <w:jc w:val="both"/>
-              <w:rPr>
-                <w:rFonts w:ascii="Times New Roman" w:hAnsi="Times New Roman" w:cs="Times New Roman"/>
-                <w:sz w:val="24"/>
-                <w:szCs w:val="28"/>
-              </w:rPr>
-            </w:pPr>
-            <w:r>
-              <w:rPr>
-                <w:rFonts w:ascii="Times New Roman" w:hAnsi="Times New Roman" w:cs="Times New Roman"/>
-                <w:sz w:val="24"/>
-                <w:szCs w:val="28"/>
-              </w:rPr>
-              <w:t>Стандартизированные ПК</w:t>
-            </w:r>
-            <w:r>
-              <w:t xml:space="preserve"> </w:t>
-            </w:r>
-            <w:r>
-              <w:rPr>
-                <w:rFonts w:ascii="Times New Roman" w:hAnsi="Times New Roman" w:cs="Times New Roman"/>
-                <w:sz w:val="24"/>
-                <w:szCs w:val="28"/>
-              </w:rPr>
-              <w:t>специализированное телефонное</w:t>
-            </w:r>
-            <w:r>
-              <w:rPr>
-                <w:rFonts w:ascii="Times New Roman" w:hAnsi="Times New Roman" w:cs="Times New Roman"/>
-                <w:sz w:val="24"/>
-                <w:szCs w:val="28"/>
-              </w:rPr>
-              <w:t xml:space="preserve"> </w:t>
-            </w:r>
-            <w:r>
-              <w:rPr>
-                <w:rFonts w:ascii="Times New Roman" w:hAnsi="Times New Roman" w:cs="Times New Roman"/>
-                <w:sz w:val="24"/>
-                <w:szCs w:val="28"/>
-              </w:rPr>
-              <w:t>обслуживание</w:t>
-            </w:r>
-          </w:p>
-        </w:tc>
-      </w:tr>
-    </w:tbl>
     <w:p>
       <w:pPr>
         <w:spacing w:after="0" w:line="360" w:lineRule="auto"/>
@@ -1441,39 +1542,8 @@
           <w:sz w:val="28"/>
           <w:szCs w:val="28"/>
         </w:rPr>
-        <w:t>Далее необходимо определить функциональность</w:t>
-      </w:r>
-      <w:r>
-        <w:rPr>
-          <w:rFonts w:ascii="Times New Roman" w:hAnsi="Times New Roman" w:cs="Times New Roman"/>
-          <w:sz w:val="28"/>
-          <w:szCs w:val="28"/>
-        </w:rPr>
-        <w:t xml:space="preserve"> веб приложения</w:t>
-      </w:r>
-      <w:r>
-        <w:rPr>
-          <w:rFonts w:ascii="Times New Roman" w:hAnsi="Times New Roman" w:cs="Times New Roman"/>
-          <w:sz w:val="28"/>
-          <w:szCs w:val="28"/>
-        </w:rPr>
-        <w:t>, исходя из</w:t>
-      </w:r>
-      <w:r>
-        <w:rPr>
-          <w:rFonts w:ascii="Times New Roman" w:hAnsi="Times New Roman" w:cs="Times New Roman"/>
-          <w:sz w:val="28"/>
-          <w:szCs w:val="28"/>
-        </w:rPr>
-        <w:t xml:space="preserve"> </w:t>
-      </w:r>
-      <w:r>
-        <w:rPr>
-          <w:rFonts w:ascii="Times New Roman" w:hAnsi="Times New Roman" w:cs="Times New Roman"/>
-          <w:sz w:val="28"/>
-          <w:szCs w:val="28"/>
-        </w:rPr>
-        <w:t>целей и задач пользователей.</w:t>
+        <w:lastRenderedPageBreak/>
+        <w:t xml:space="preserve"> задач пользователей.</w:t>
       </w:r>
     </w:p>
     <w:p>
@@ -2061,16 +2131,7 @@
           <w:sz w:val="28"/>
           <w:szCs w:val="28"/>
         </w:rPr>
-        <w:t xml:space="preserve">потом по </w:t>
-      </w:r>
-      <w:r>
-        <w:rPr>
-          <w:rFonts w:ascii="Times New Roman" w:hAnsi="Times New Roman" w:cs="Times New Roman"/>
-          <w:sz w:val="28"/>
-          <w:szCs w:val="28"/>
-        </w:rPr>
-        <w:lastRenderedPageBreak/>
-        <w:t xml:space="preserve">соглашению пациента оформляет прием пациента к врачу в указанное время. Менеджер заполняет данные </w:t>
+        <w:t xml:space="preserve">потом по соглашению пациента оформляет прием пациента к врачу в указанное время. Менеджер заполняет данные </w:t>
       </w:r>
       <w:r>
         <w:rPr>
@@ -2338,6 +2399,7 @@
           <w:sz w:val="28"/>
           <w:szCs w:val="28"/>
         </w:rPr>
+        <w:lastRenderedPageBreak/>
         <w:t>После она говорит пациенту</w:t>
       </w:r>
       <w:r>
@@ -2978,7 +3040,6 @@
           <w:sz w:val="28"/>
           <w:szCs w:val="28"/>
         </w:rPr>
-        <w:lastRenderedPageBreak/>
         <w:t>список врачей</w:t>
       </w:r>
       <w:r>
@@ -3064,7 +3125,7 @@
       <w:pPr>
         <w:pStyle w:val="a4"/>
         <w:spacing w:line="360" w:lineRule="auto"/>
-        <w:ind w:left="0"/>
+        <w:ind w:left="0" w:firstLine="851"/>
         <w:jc w:val="both"/>
         <w:rPr>
           <w:rFonts w:ascii="Times New Roman" w:hAnsi="Times New Roman" w:cs="Times New Roman"/>
@@ -3077,10 +3138,11 @@
           <w:noProof/>
           <w:lang w:eastAsia="ru-RU"/>
         </w:rPr>
+        <w:lastRenderedPageBreak/>
         <w:drawing>
           <wp:inline distT="0" distB="0" distL="0" distR="0" wp14:anchorId="0B0FA7E2" wp14:editId="5E91D14F">
-            <wp:extent cx="5029200" cy="3706717"/>
-            <wp:effectExtent l="0" t="0" r="0" b="8255"/>
+            <wp:extent cx="3867150" cy="2725721"/>
+            <wp:effectExtent l="0" t="0" r="0" b="0"/>
             <wp:docPr id="1" name="Рисунок 1"/>
             <wp:cNvGraphicFramePr>
               <a:graphicFrameLocks xmlns:a="http://schemas.openxmlformats.org/drawingml/2006/main" noChangeAspect="1"/>
@@ -3092,20 +3154,27 @@
                     <pic:cNvPr id="1" name=""/>
                     <pic:cNvPicPr/>
                   </pic:nvPicPr>
-                  <pic:blipFill>
-                    <a:blip r:embed="rId5"/>
-                    <a:stretch>
-                      <a:fillRect/>
-                    </a:stretch>
+                  <pic:blipFill rotWithShape="1">
+                    <a:blip r:embed="rId7"/>
+                    <a:srcRect t="4368"/>
+                    <a:stretch/>
                   </pic:blipFill>
-                  <pic:spPr>
+                  <pic:spPr bwMode="auto">
                     <a:xfrm>
                       <a:off x="0" y="0"/>
-                      <a:ext cx="5037792" cy="3713049"/>
+                      <a:ext cx="3900584" cy="2749287"/>
                     </a:xfrm>
                     <a:prstGeom prst="rect">
                       <a:avLst/>
                     </a:prstGeom>
+                    <a:ln>
+                      <a:noFill/>
+                    </a:ln>
+                    <a:extLst>
+                      <a:ext uri="{53640926-AAD7-44D8-BBD7-CCE9431645EC}">
+                        <a14:shadowObscured xmlns:a14="http://schemas.microsoft.com/office/drawing/2010/main"/>
+                      </a:ext>
+                    </a:extLst>
                   </pic:spPr>
                 </pic:pic>
               </a:graphicData>
@@ -3235,6 +3304,8 @@
           <w:szCs w:val="28"/>
         </w:rPr>
       </w:pPr>
+      <w:bookmarkStart w:id="0" w:name="_GoBack"/>
+      <w:bookmarkEnd w:id="0"/>
       <w:r>
         <w:rPr>
           <w:rFonts w:ascii="Times New Roman" w:hAnsi="Times New Roman" w:cs="Times New Roman"/>
@@ -3459,7 +3530,6 @@
           <w:sz w:val="28"/>
           <w:szCs w:val="28"/>
         </w:rPr>
-        <w:lastRenderedPageBreak/>
         <w:t>редактирование врача</w:t>
       </w:r>
       <w:r>
@@ -3732,6 +3802,7 @@
           <w:sz w:val="28"/>
           <w:szCs w:val="28"/>
         </w:rPr>
+        <w:lastRenderedPageBreak/>
         <w:t>выбор конкретного пациента</w:t>
       </w:r>
       <w:r>
@@ -4585,11 +4656,348 @@
           </w:p>
         </w:tc>
       </w:tr>
+      <w:tr>
+        <w:tc>
+          <w:tcPr>
+            <w:tcW w:w="3115" w:type="dxa"/>
+          </w:tcPr>
+          <w:p>
+            <w:pPr>
+              <w:pStyle w:val="a4"/>
+              <w:spacing w:line="360" w:lineRule="auto"/>
+              <w:ind w:left="0"/>
+              <w:jc w:val="both"/>
+              <w:rPr>
+                <w:rFonts w:ascii="Times New Roman" w:hAnsi="Times New Roman" w:cs="Times New Roman"/>
+                <w:sz w:val="28"/>
+                <w:szCs w:val="28"/>
+              </w:rPr>
+            </w:pPr>
+            <w:r>
+              <w:rPr>
+                <w:rFonts w:ascii="Times New Roman" w:hAnsi="Times New Roman" w:cs="Times New Roman"/>
+                <w:sz w:val="28"/>
+                <w:szCs w:val="28"/>
+              </w:rPr>
+              <w:t>Открыть</w:t>
+            </w:r>
+          </w:p>
+        </w:tc>
+        <w:tc>
+          <w:tcPr>
+            <w:tcW w:w="3115" w:type="dxa"/>
+          </w:tcPr>
+          <w:p>
+            <w:pPr>
+              <w:pStyle w:val="a4"/>
+              <w:spacing w:line="360" w:lineRule="auto"/>
+              <w:ind w:left="0"/>
+              <w:jc w:val="both"/>
+              <w:rPr>
+                <w:rFonts w:ascii="Times New Roman" w:hAnsi="Times New Roman" w:cs="Times New Roman"/>
+                <w:sz w:val="28"/>
+                <w:szCs w:val="28"/>
+              </w:rPr>
+            </w:pPr>
+            <w:r>
+              <w:rPr>
+                <w:rFonts w:ascii="Times New Roman" w:hAnsi="Times New Roman" w:cs="Times New Roman"/>
+                <w:sz w:val="28"/>
+                <w:szCs w:val="28"/>
+              </w:rPr>
+              <w:t>Прием</w:t>
+            </w:r>
+          </w:p>
+          <w:p>
+            <w:pPr>
+              <w:pStyle w:val="a4"/>
+              <w:spacing w:line="360" w:lineRule="auto"/>
+              <w:ind w:left="0"/>
+              <w:jc w:val="both"/>
+              <w:rPr>
+                <w:rFonts w:ascii="Times New Roman" w:hAnsi="Times New Roman" w:cs="Times New Roman"/>
+                <w:sz w:val="28"/>
+                <w:szCs w:val="28"/>
+              </w:rPr>
+            </w:pPr>
+            <w:r>
+              <w:rPr>
+                <w:rFonts w:ascii="Times New Roman" w:hAnsi="Times New Roman" w:cs="Times New Roman"/>
+                <w:sz w:val="28"/>
+                <w:szCs w:val="28"/>
+              </w:rPr>
+              <w:t>Пациент</w:t>
+            </w:r>
+          </w:p>
+          <w:p>
+            <w:pPr>
+              <w:pStyle w:val="a4"/>
+              <w:spacing w:line="360" w:lineRule="auto"/>
+              <w:ind w:left="0"/>
+              <w:jc w:val="both"/>
+              <w:rPr>
+                <w:rFonts w:ascii="Times New Roman" w:hAnsi="Times New Roman" w:cs="Times New Roman"/>
+                <w:sz w:val="28"/>
+                <w:szCs w:val="28"/>
+              </w:rPr>
+            </w:pPr>
+            <w:r>
+              <w:rPr>
+                <w:rFonts w:ascii="Times New Roman" w:hAnsi="Times New Roman" w:cs="Times New Roman"/>
+                <w:sz w:val="28"/>
+                <w:szCs w:val="28"/>
+              </w:rPr>
+              <w:t>Врача</w:t>
+            </w:r>
+          </w:p>
+          <w:p>
+            <w:pPr>
+              <w:pStyle w:val="a4"/>
+              <w:spacing w:line="360" w:lineRule="auto"/>
+              <w:ind w:left="0"/>
+              <w:jc w:val="both"/>
+              <w:rPr>
+                <w:rFonts w:ascii="Times New Roman" w:hAnsi="Times New Roman" w:cs="Times New Roman"/>
+                <w:sz w:val="28"/>
+                <w:szCs w:val="28"/>
+              </w:rPr>
+            </w:pPr>
+            <w:r>
+              <w:rPr>
+                <w:rFonts w:ascii="Times New Roman" w:hAnsi="Times New Roman" w:cs="Times New Roman"/>
+                <w:sz w:val="28"/>
+                <w:szCs w:val="28"/>
+              </w:rPr>
+              <w:t>Услуга</w:t>
+            </w:r>
+          </w:p>
+        </w:tc>
+        <w:tc>
+          <w:tcPr>
+            <w:tcW w:w="3115" w:type="dxa"/>
+          </w:tcPr>
+          <w:p>
+            <w:pPr>
+              <w:pStyle w:val="a4"/>
+              <w:spacing w:line="360" w:lineRule="auto"/>
+              <w:ind w:left="0"/>
+              <w:jc w:val="both"/>
+              <w:rPr>
+                <w:rFonts w:ascii="Times New Roman" w:hAnsi="Times New Roman" w:cs="Times New Roman"/>
+                <w:sz w:val="28"/>
+                <w:szCs w:val="28"/>
+              </w:rPr>
+            </w:pPr>
+            <w:r>
+              <w:rPr>
+                <w:rFonts w:ascii="Times New Roman" w:hAnsi="Times New Roman" w:cs="Times New Roman"/>
+                <w:sz w:val="28"/>
+                <w:szCs w:val="28"/>
+              </w:rPr>
+              <w:t>Журнал приемов</w:t>
+            </w:r>
+          </w:p>
+          <w:p>
+            <w:pPr>
+              <w:pStyle w:val="a4"/>
+              <w:spacing w:line="360" w:lineRule="auto"/>
+              <w:ind w:left="0"/>
+              <w:jc w:val="both"/>
+              <w:rPr>
+                <w:rFonts w:ascii="Times New Roman" w:hAnsi="Times New Roman" w:cs="Times New Roman"/>
+                <w:sz w:val="28"/>
+                <w:szCs w:val="28"/>
+              </w:rPr>
+            </w:pPr>
+            <w:r>
+              <w:rPr>
+                <w:rFonts w:ascii="Times New Roman" w:hAnsi="Times New Roman" w:cs="Times New Roman"/>
+                <w:sz w:val="28"/>
+                <w:szCs w:val="28"/>
+              </w:rPr>
+              <w:t>Список пациентов</w:t>
+            </w:r>
+          </w:p>
+          <w:p>
+            <w:pPr>
+              <w:pStyle w:val="a4"/>
+              <w:spacing w:line="360" w:lineRule="auto"/>
+              <w:ind w:left="0"/>
+              <w:jc w:val="both"/>
+              <w:rPr>
+                <w:rFonts w:ascii="Times New Roman" w:hAnsi="Times New Roman" w:cs="Times New Roman"/>
+                <w:sz w:val="28"/>
+                <w:szCs w:val="28"/>
+              </w:rPr>
+            </w:pPr>
+            <w:r>
+              <w:rPr>
+                <w:rFonts w:ascii="Times New Roman" w:hAnsi="Times New Roman" w:cs="Times New Roman"/>
+                <w:sz w:val="28"/>
+                <w:szCs w:val="28"/>
+              </w:rPr>
+              <w:t>Список врачей</w:t>
+            </w:r>
+          </w:p>
+          <w:p>
+            <w:pPr>
+              <w:pStyle w:val="a4"/>
+              <w:spacing w:line="360" w:lineRule="auto"/>
+              <w:ind w:left="0"/>
+              <w:jc w:val="both"/>
+              <w:rPr>
+                <w:rFonts w:ascii="Times New Roman" w:hAnsi="Times New Roman" w:cs="Times New Roman"/>
+                <w:sz w:val="28"/>
+                <w:szCs w:val="28"/>
+              </w:rPr>
+            </w:pPr>
+            <w:r>
+              <w:rPr>
+                <w:rFonts w:ascii="Times New Roman" w:hAnsi="Times New Roman" w:cs="Times New Roman"/>
+                <w:sz w:val="28"/>
+                <w:szCs w:val="28"/>
+              </w:rPr>
+              <w:t>Список услуг</w:t>
+            </w:r>
+          </w:p>
+        </w:tc>
+      </w:tr>
+      <w:tr>
+        <w:trPr>
+          <w:trHeight w:val="1125"/>
+        </w:trPr>
+        <w:tc>
+          <w:tcPr>
+            <w:tcW w:w="3115" w:type="dxa"/>
+          </w:tcPr>
+          <w:p>
+            <w:pPr>
+              <w:pStyle w:val="a4"/>
+              <w:spacing w:line="360" w:lineRule="auto"/>
+              <w:ind w:left="0"/>
+              <w:jc w:val="both"/>
+              <w:rPr>
+                <w:rFonts w:ascii="Times New Roman" w:hAnsi="Times New Roman" w:cs="Times New Roman"/>
+                <w:sz w:val="28"/>
+                <w:szCs w:val="28"/>
+              </w:rPr>
+            </w:pPr>
+            <w:r>
+              <w:rPr>
+                <w:rFonts w:ascii="Times New Roman" w:hAnsi="Times New Roman" w:cs="Times New Roman"/>
+                <w:sz w:val="28"/>
+                <w:szCs w:val="28"/>
+              </w:rPr>
+              <w:t>Выбрать</w:t>
+            </w:r>
+          </w:p>
+        </w:tc>
+        <w:tc>
+          <w:tcPr>
+            <w:tcW w:w="3115" w:type="dxa"/>
+          </w:tcPr>
+          <w:p>
+            <w:pPr>
+              <w:pStyle w:val="a4"/>
+              <w:spacing w:line="360" w:lineRule="auto"/>
+              <w:ind w:left="0"/>
+              <w:jc w:val="both"/>
+              <w:rPr>
+                <w:rFonts w:ascii="Times New Roman" w:hAnsi="Times New Roman" w:cs="Times New Roman"/>
+                <w:sz w:val="28"/>
+                <w:szCs w:val="28"/>
+              </w:rPr>
+            </w:pPr>
+            <w:r>
+              <w:rPr>
+                <w:rFonts w:ascii="Times New Roman" w:hAnsi="Times New Roman" w:cs="Times New Roman"/>
+                <w:sz w:val="28"/>
+                <w:szCs w:val="28"/>
+              </w:rPr>
+              <w:t>Пациент</w:t>
+            </w:r>
+          </w:p>
+        </w:tc>
+        <w:tc>
+          <w:tcPr>
+            <w:tcW w:w="3115" w:type="dxa"/>
+          </w:tcPr>
+          <w:p>
+            <w:pPr>
+              <w:pStyle w:val="a4"/>
+              <w:spacing w:line="360" w:lineRule="auto"/>
+              <w:ind w:left="0"/>
+              <w:jc w:val="both"/>
+              <w:rPr>
+                <w:rFonts w:ascii="Times New Roman" w:hAnsi="Times New Roman" w:cs="Times New Roman"/>
+                <w:sz w:val="28"/>
+                <w:szCs w:val="28"/>
+              </w:rPr>
+            </w:pPr>
+            <w:r>
+              <w:rPr>
+                <w:rFonts w:ascii="Times New Roman" w:hAnsi="Times New Roman" w:cs="Times New Roman"/>
+                <w:sz w:val="28"/>
+                <w:szCs w:val="28"/>
+              </w:rPr>
+              <w:t>Конкретном приеме</w:t>
+            </w:r>
+          </w:p>
+          <w:p>
+            <w:pPr>
+              <w:pStyle w:val="a4"/>
+              <w:spacing w:line="360" w:lineRule="auto"/>
+              <w:ind w:left="0"/>
+              <w:jc w:val="both"/>
+              <w:rPr>
+                <w:rFonts w:ascii="Times New Roman" w:hAnsi="Times New Roman" w:cs="Times New Roman"/>
+                <w:sz w:val="28"/>
+                <w:szCs w:val="28"/>
+              </w:rPr>
+            </w:pPr>
+            <w:r>
+              <w:rPr>
+                <w:rFonts w:ascii="Times New Roman" w:hAnsi="Times New Roman" w:cs="Times New Roman"/>
+                <w:sz w:val="28"/>
+                <w:szCs w:val="28"/>
+              </w:rPr>
+              <w:t>Журнал приемов</w:t>
+            </w:r>
+          </w:p>
+          <w:p>
+            <w:pPr>
+              <w:pStyle w:val="a4"/>
+              <w:spacing w:line="360" w:lineRule="auto"/>
+              <w:ind w:left="0"/>
+              <w:jc w:val="both"/>
+              <w:rPr>
+                <w:rFonts w:ascii="Times New Roman" w:hAnsi="Times New Roman" w:cs="Times New Roman"/>
+                <w:sz w:val="28"/>
+                <w:szCs w:val="28"/>
+              </w:rPr>
+            </w:pPr>
+            <w:r>
+              <w:rPr>
+                <w:rFonts w:ascii="Times New Roman" w:hAnsi="Times New Roman" w:cs="Times New Roman"/>
+                <w:sz w:val="28"/>
+                <w:szCs w:val="28"/>
+              </w:rPr>
+              <w:t>Конкретном приеме</w:t>
+            </w:r>
+          </w:p>
+        </w:tc>
+      </w:tr>
     </w:tbl>
     <w:p>
-      <w:pPr>
+      <w:r>
+        <w:br w:type="page"/>
+      </w:r>
+    </w:p>
+    <w:p>
+      <w:pPr>
+        <w:pStyle w:val="a4"/>
         <w:spacing w:after="0" w:line="360" w:lineRule="auto"/>
-        <w:ind w:firstLine="851"/>
+        <w:ind w:left="0" w:firstLine="851"/>
         <w:jc w:val="both"/>
         <w:rPr>
           <w:rFonts w:ascii="Times New Roman" w:hAnsi="Times New Roman" w:cs="Times New Roman"/>
@@ -4604,31 +5012,31 @@
           <w:szCs w:val="28"/>
         </w:rPr>
         <w:lastRenderedPageBreak/>
-        <w:t xml:space="preserve">Продолжение </w:t>
-      </w:r>
-      <w:r>
-        <w:rPr>
-          <w:rFonts w:ascii="Times New Roman" w:hAnsi="Times New Roman" w:cs="Times New Roman"/>
-          <w:sz w:val="28"/>
-          <w:szCs w:val="28"/>
-        </w:rPr>
-        <w:t>т</w:t>
-      </w:r>
-      <w:r>
-        <w:rPr>
-          <w:rFonts w:ascii="Times New Roman" w:hAnsi="Times New Roman" w:cs="Times New Roman"/>
-          <w:sz w:val="28"/>
-          <w:szCs w:val="28"/>
-        </w:rPr>
-        <w:t xml:space="preserve">аблицы </w:t>
-      </w:r>
-      <w:r>
-        <w:rPr>
-          <w:rFonts w:ascii="Times New Roman" w:hAnsi="Times New Roman" w:cs="Times New Roman"/>
-          <w:sz w:val="28"/>
-          <w:szCs w:val="28"/>
-        </w:rPr>
-        <w:t>2</w:t>
+        <w:t>Продолжение т</w:t>
+      </w:r>
+      <w:r>
+        <w:rPr>
+          <w:rFonts w:ascii="Times New Roman" w:hAnsi="Times New Roman" w:cs="Times New Roman"/>
+          <w:sz w:val="28"/>
+          <w:szCs w:val="28"/>
+        </w:rPr>
+        <w:t>аблиц</w:t>
+      </w:r>
+      <w:r>
+        <w:rPr>
+          <w:rFonts w:ascii="Times New Roman" w:hAnsi="Times New Roman" w:cs="Times New Roman"/>
+          <w:sz w:val="28"/>
+          <w:szCs w:val="28"/>
+        </w:rPr>
+        <w:t>ы</w:t>
+      </w:r>
+      <w:r>
+        <w:rPr>
+          <w:rFonts w:ascii="Times New Roman" w:hAnsi="Times New Roman" w:cs="Times New Roman"/>
+          <w:sz w:val="28"/>
+          <w:szCs w:val="28"/>
+        </w:rPr>
+        <w:t xml:space="preserve"> 2</w:t>
       </w:r>
       <w:r>
         <w:rPr>
@@ -4667,6 +5075,9 @@
         <w:gridCol w:w="3115"/>
       </w:tblGrid>
       <w:tr>
+        <w:trPr>
+          <w:trHeight w:val="350"/>
+        </w:trPr>
         <w:tc>
           <w:tcPr>
             <w:tcW w:w="3115" w:type="dxa"/>
@@ -4742,212 +5153,6 @@
                 <w:szCs w:val="28"/>
               </w:rPr>
               <w:t>Примечания</w:t>
-            </w:r>
-          </w:p>
-        </w:tc>
-      </w:tr>
-      <w:tr>
-        <w:tc>
-          <w:tcPr>
-            <w:tcW w:w="3115" w:type="dxa"/>
-          </w:tcPr>
-          <w:p>
-            <w:pPr>
-              <w:pStyle w:val="a4"/>
-              <w:spacing w:line="360" w:lineRule="auto"/>
-              <w:ind w:left="0"/>
-              <w:jc w:val="both"/>
-              <w:rPr>
-                <w:rFonts w:ascii="Times New Roman" w:hAnsi="Times New Roman" w:cs="Times New Roman"/>
-                <w:sz w:val="28"/>
-                <w:szCs w:val="28"/>
-              </w:rPr>
-            </w:pPr>
-            <w:r>
-              <w:rPr>
-                <w:rFonts w:ascii="Times New Roman" w:hAnsi="Times New Roman" w:cs="Times New Roman"/>
-                <w:sz w:val="28"/>
-                <w:szCs w:val="28"/>
-              </w:rPr>
-              <w:t>Открыть</w:t>
-            </w:r>
-          </w:p>
-        </w:tc>
-        <w:tc>
-          <w:tcPr>
-            <w:tcW w:w="3115" w:type="dxa"/>
-          </w:tcPr>
-          <w:p>
-            <w:pPr>
-              <w:pStyle w:val="a4"/>
-              <w:spacing w:line="360" w:lineRule="auto"/>
-              <w:ind w:left="0"/>
-              <w:jc w:val="both"/>
-              <w:rPr>
-                <w:rFonts w:ascii="Times New Roman" w:hAnsi="Times New Roman" w:cs="Times New Roman"/>
-                <w:sz w:val="28"/>
-                <w:szCs w:val="28"/>
-              </w:rPr>
-            </w:pPr>
-            <w:r>
-              <w:rPr>
-                <w:rFonts w:ascii="Times New Roman" w:hAnsi="Times New Roman" w:cs="Times New Roman"/>
-                <w:sz w:val="28"/>
-                <w:szCs w:val="28"/>
-              </w:rPr>
-              <w:t>Прием</w:t>
-            </w:r>
-          </w:p>
-          <w:p>
-            <w:pPr>
-              <w:pStyle w:val="a4"/>
-              <w:spacing w:line="360" w:lineRule="auto"/>
-              <w:ind w:left="0"/>
-              <w:jc w:val="both"/>
-              <w:rPr>
-                <w:rFonts w:ascii="Times New Roman" w:hAnsi="Times New Roman" w:cs="Times New Roman"/>
-                <w:sz w:val="28"/>
-                <w:szCs w:val="28"/>
-              </w:rPr>
-            </w:pPr>
-            <w:r>
-              <w:rPr>
-                <w:rFonts w:ascii="Times New Roman" w:hAnsi="Times New Roman" w:cs="Times New Roman"/>
-                <w:sz w:val="28"/>
-                <w:szCs w:val="28"/>
-              </w:rPr>
-              <w:t>Пациент</w:t>
-            </w:r>
-          </w:p>
-          <w:p>
-            <w:pPr>
-              <w:pStyle w:val="a4"/>
-              <w:spacing w:line="360" w:lineRule="auto"/>
-              <w:ind w:left="0"/>
-              <w:jc w:val="both"/>
-              <w:rPr>
-                <w:rFonts w:ascii="Times New Roman" w:hAnsi="Times New Roman" w:cs="Times New Roman"/>
-                <w:sz w:val="28"/>
-                <w:szCs w:val="28"/>
-              </w:rPr>
-            </w:pPr>
-            <w:r>
-              <w:rPr>
-                <w:rFonts w:ascii="Times New Roman" w:hAnsi="Times New Roman" w:cs="Times New Roman"/>
-                <w:sz w:val="28"/>
-                <w:szCs w:val="28"/>
-              </w:rPr>
-              <w:t>Врача</w:t>
-            </w:r>
-          </w:p>
-          <w:p>
-            <w:pPr>
-              <w:pStyle w:val="a4"/>
-              <w:spacing w:line="360" w:lineRule="auto"/>
-              <w:ind w:left="0"/>
-              <w:jc w:val="both"/>
-              <w:rPr>
-                <w:rFonts w:ascii="Times New Roman" w:hAnsi="Times New Roman" w:cs="Times New Roman"/>
-                <w:sz w:val="28"/>
-                <w:szCs w:val="28"/>
-              </w:rPr>
-            </w:pPr>
-            <w:r>
-              <w:rPr>
-                <w:rFonts w:ascii="Times New Roman" w:hAnsi="Times New Roman" w:cs="Times New Roman"/>
-                <w:sz w:val="28"/>
-                <w:szCs w:val="28"/>
-              </w:rPr>
-              <w:t>Услуга</w:t>
-            </w:r>
-          </w:p>
-        </w:tc>
-        <w:tc>
-          <w:tcPr>
-            <w:tcW w:w="3115" w:type="dxa"/>
-          </w:tcPr>
-          <w:p>
-            <w:pPr>
-              <w:pStyle w:val="a4"/>
-              <w:spacing w:line="360" w:lineRule="auto"/>
-              <w:ind w:left="0"/>
-              <w:jc w:val="both"/>
-              <w:rPr>
-                <w:rFonts w:ascii="Times New Roman" w:hAnsi="Times New Roman" w:cs="Times New Roman"/>
-                <w:sz w:val="28"/>
-                <w:szCs w:val="28"/>
-              </w:rPr>
-            </w:pPr>
-            <w:r>
-              <w:rPr>
-                <w:rFonts w:ascii="Times New Roman" w:hAnsi="Times New Roman" w:cs="Times New Roman"/>
-                <w:sz w:val="28"/>
-                <w:szCs w:val="28"/>
-              </w:rPr>
-              <w:t>Журнал приемов</w:t>
-            </w:r>
-          </w:p>
-          <w:p>
-            <w:pPr>
-              <w:pStyle w:val="a4"/>
-              <w:spacing w:line="360" w:lineRule="auto"/>
-              <w:ind w:left="0"/>
-              <w:jc w:val="both"/>
-              <w:rPr>
-                <w:rFonts w:ascii="Times New Roman" w:hAnsi="Times New Roman" w:cs="Times New Roman"/>
-                <w:sz w:val="28"/>
-                <w:szCs w:val="28"/>
-              </w:rPr>
-            </w:pPr>
-            <w:r>
-              <w:rPr>
-                <w:rFonts w:ascii="Times New Roman" w:hAnsi="Times New Roman" w:cs="Times New Roman"/>
-                <w:sz w:val="28"/>
-                <w:szCs w:val="28"/>
-              </w:rPr>
-              <w:t>Список пациентов</w:t>
-            </w:r>
-          </w:p>
-          <w:p>
-            <w:pPr>
-              <w:pStyle w:val="a4"/>
-              <w:spacing w:line="360" w:lineRule="auto"/>
-              <w:ind w:left="0"/>
-              <w:jc w:val="both"/>
-              <w:rPr>
-                <w:rFonts w:ascii="Times New Roman" w:hAnsi="Times New Roman" w:cs="Times New Roman"/>
-                <w:sz w:val="28"/>
-                <w:szCs w:val="28"/>
-              </w:rPr>
-            </w:pPr>
-            <w:r>
-              <w:rPr>
-                <w:rFonts w:ascii="Times New Roman" w:hAnsi="Times New Roman" w:cs="Times New Roman"/>
-                <w:sz w:val="28"/>
-                <w:szCs w:val="28"/>
-              </w:rPr>
-              <w:t>Список врачей</w:t>
-            </w:r>
-          </w:p>
-          <w:p>
-            <w:pPr>
-              <w:pStyle w:val="a4"/>
-              <w:spacing w:line="360" w:lineRule="auto"/>
-              <w:ind w:left="0"/>
-              <w:jc w:val="both"/>
-              <w:rPr>
-                <w:rFonts w:ascii="Times New Roman" w:hAnsi="Times New Roman" w:cs="Times New Roman"/>
-                <w:sz w:val="28"/>
-                <w:szCs w:val="28"/>
-              </w:rPr>
-            </w:pPr>
-            <w:r>
-              <w:rPr>
-                <w:rFonts w:ascii="Times New Roman" w:hAnsi="Times New Roman" w:cs="Times New Roman"/>
-                <w:sz w:val="28"/>
-                <w:szCs w:val="28"/>
-              </w:rPr>
-              <w:t>Список услуг</w:t>
             </w:r>
           </w:p>
         </w:tc>
@@ -5005,8 +5210,21 @@
                 <w:sz w:val="28"/>
                 <w:szCs w:val="28"/>
               </w:rPr>
-              <w:t>Пациент</w:t>
-            </w:r>
+              <w:t>Врача</w:t>
+            </w:r>
+          </w:p>
+          <w:p>
+            <w:pPr>
+              <w:pStyle w:val="a4"/>
+              <w:spacing w:line="360" w:lineRule="auto"/>
+              <w:ind w:left="0"/>
+              <w:jc w:val="both"/>
+              <w:rPr>
+                <w:rFonts w:ascii="Times New Roman" w:hAnsi="Times New Roman" w:cs="Times New Roman"/>
+                <w:sz w:val="28"/>
+                <w:szCs w:val="28"/>
+              </w:rPr>
+            </w:pPr>
           </w:p>
         </w:tc>
         <w:tc>
@@ -5031,49 +5249,28 @@
                 <w:sz w:val="28"/>
                 <w:szCs w:val="28"/>
               </w:rPr>
-              <w:t>Конкретном приеме</w:t>
-            </w:r>
-          </w:p>
-          <w:p>
-            <w:pPr>
-              <w:pStyle w:val="a4"/>
-              <w:spacing w:line="360" w:lineRule="auto"/>
-              <w:ind w:left="0"/>
-              <w:jc w:val="both"/>
-              <w:rPr>
-                <w:rFonts w:ascii="Times New Roman" w:hAnsi="Times New Roman" w:cs="Times New Roman"/>
-                <w:sz w:val="28"/>
-                <w:szCs w:val="28"/>
-              </w:rPr>
-            </w:pPr>
-            <w:r>
-              <w:rPr>
-                <w:rFonts w:ascii="Times New Roman" w:hAnsi="Times New Roman" w:cs="Times New Roman"/>
-                <w:sz w:val="28"/>
-                <w:szCs w:val="28"/>
-              </w:rPr>
-              <w:t>Журнал приемов</w:t>
-            </w:r>
-          </w:p>
-          <w:p>
-            <w:pPr>
-              <w:pStyle w:val="a4"/>
-              <w:spacing w:line="360" w:lineRule="auto"/>
-              <w:ind w:left="0"/>
-              <w:jc w:val="both"/>
-              <w:rPr>
-                <w:rFonts w:ascii="Times New Roman" w:hAnsi="Times New Roman" w:cs="Times New Roman"/>
-                <w:sz w:val="28"/>
-                <w:szCs w:val="28"/>
-              </w:rPr>
-            </w:pPr>
-            <w:r>
-              <w:rPr>
-                <w:rFonts w:ascii="Times New Roman" w:hAnsi="Times New Roman" w:cs="Times New Roman"/>
-                <w:sz w:val="28"/>
-                <w:szCs w:val="28"/>
-              </w:rPr>
-              <w:t>Конкретном приеме</w:t>
+              <w:t>Списке врача</w:t>
+            </w:r>
+          </w:p>
+          <w:p>
+            <w:pPr>
+              <w:pStyle w:val="a4"/>
+              <w:spacing w:line="360" w:lineRule="auto"/>
+              <w:ind w:left="0"/>
+              <w:jc w:val="both"/>
+              <w:rPr>
+                <w:rFonts w:ascii="Times New Roman" w:hAnsi="Times New Roman" w:cs="Times New Roman"/>
+                <w:sz w:val="28"/>
+                <w:szCs w:val="28"/>
+              </w:rPr>
+            </w:pPr>
+            <w:r>
+              <w:rPr>
+                <w:rFonts w:ascii="Times New Roman" w:hAnsi="Times New Roman" w:cs="Times New Roman"/>
+                <w:sz w:val="28"/>
+                <w:szCs w:val="28"/>
+              </w:rPr>
+              <w:t>Списке услуг</w:t>
             </w:r>
           </w:p>
         </w:tc>
@@ -5123,21 +5320,8 @@
                 <w:sz w:val="28"/>
                 <w:szCs w:val="28"/>
               </w:rPr>
-              <w:t>Врача</w:t>
-            </w:r>
-          </w:p>
-          <w:p>
-            <w:pPr>
-              <w:pStyle w:val="a4"/>
-              <w:spacing w:line="360" w:lineRule="auto"/>
-              <w:ind w:left="0"/>
-              <w:jc w:val="both"/>
-              <w:rPr>
-                <w:rFonts w:ascii="Times New Roman" w:hAnsi="Times New Roman" w:cs="Times New Roman"/>
-                <w:sz w:val="28"/>
-                <w:szCs w:val="28"/>
-              </w:rPr>
-            </w:pPr>
+              <w:t>Услуга</w:t>
+            </w:r>
           </w:p>
         </w:tc>
         <w:tc>
@@ -5162,7 +5346,7 @@
                 <w:sz w:val="28"/>
                 <w:szCs w:val="28"/>
               </w:rPr>
-              <w:t>Списке врача</w:t>
+              <w:t>Конкретном приеме</w:t>
             </w:r>
           </w:p>
           <w:p>
@@ -5189,26 +5373,30 @@
         </w:tc>
       </w:tr>
       <w:tr>
-        <w:trPr>
-          <w:trHeight w:val="1125"/>
-        </w:trPr>
         <w:tc>
           <w:tcPr>
             <w:tcW w:w="3115" w:type="dxa"/>
-            <w:vMerge/>
-          </w:tcPr>
-          <w:p>
-            <w:pPr>
-              <w:pStyle w:val="a4"/>
-              <w:spacing w:line="360" w:lineRule="auto"/>
-              <w:ind w:left="0"/>
-              <w:jc w:val="both"/>
-              <w:rPr>
-                <w:rFonts w:ascii="Times New Roman" w:hAnsi="Times New Roman" w:cs="Times New Roman"/>
-                <w:sz w:val="28"/>
-                <w:szCs w:val="28"/>
-              </w:rPr>
-            </w:pPr>
+          </w:tcPr>
+          <w:p>
+            <w:pPr>
+              <w:pStyle w:val="a4"/>
+              <w:spacing w:line="360" w:lineRule="auto"/>
+              <w:ind w:left="0"/>
+              <w:jc w:val="both"/>
+              <w:rPr>
+                <w:rFonts w:ascii="Times New Roman" w:hAnsi="Times New Roman" w:cs="Times New Roman"/>
+                <w:sz w:val="28"/>
+                <w:szCs w:val="28"/>
+              </w:rPr>
+            </w:pPr>
+            <w:r>
+              <w:rPr>
+                <w:rFonts w:ascii="Times New Roman" w:hAnsi="Times New Roman" w:cs="Times New Roman"/>
+                <w:sz w:val="28"/>
+                <w:szCs w:val="28"/>
+              </w:rPr>
+              <w:t>Редактировать</w:t>
+            </w:r>
           </w:p>
         </w:tc>
         <w:tc>
@@ -5233,6 +5421,69 @@
                 <w:sz w:val="28"/>
                 <w:szCs w:val="28"/>
               </w:rPr>
+              <w:t>Прием</w:t>
+            </w:r>
+          </w:p>
+          <w:p>
+            <w:pPr>
+              <w:pStyle w:val="a4"/>
+              <w:spacing w:line="360" w:lineRule="auto"/>
+              <w:ind w:left="0"/>
+              <w:jc w:val="both"/>
+              <w:rPr>
+                <w:rFonts w:ascii="Times New Roman" w:hAnsi="Times New Roman" w:cs="Times New Roman"/>
+                <w:sz w:val="28"/>
+                <w:szCs w:val="28"/>
+              </w:rPr>
+            </w:pPr>
+            <w:r>
+              <w:rPr>
+                <w:rFonts w:ascii="Times New Roman" w:hAnsi="Times New Roman" w:cs="Times New Roman"/>
+                <w:sz w:val="28"/>
+                <w:szCs w:val="28"/>
+              </w:rPr>
+              <w:t>Пациент</w:t>
+            </w:r>
+          </w:p>
+          <w:p>
+            <w:pPr>
+              <w:pStyle w:val="a4"/>
+              <w:spacing w:line="360" w:lineRule="auto"/>
+              <w:ind w:left="0"/>
+              <w:jc w:val="both"/>
+              <w:rPr>
+                <w:rFonts w:ascii="Times New Roman" w:hAnsi="Times New Roman" w:cs="Times New Roman"/>
+                <w:sz w:val="28"/>
+                <w:szCs w:val="28"/>
+              </w:rPr>
+            </w:pPr>
+            <w:r>
+              <w:rPr>
+                <w:rFonts w:ascii="Times New Roman" w:hAnsi="Times New Roman" w:cs="Times New Roman"/>
+                <w:sz w:val="28"/>
+                <w:szCs w:val="28"/>
+              </w:rPr>
+              <w:t>Врача</w:t>
+            </w:r>
+          </w:p>
+          <w:p>
+            <w:pPr>
+              <w:pStyle w:val="a4"/>
+              <w:spacing w:line="360" w:lineRule="auto"/>
+              <w:ind w:left="0"/>
+              <w:jc w:val="both"/>
+              <w:rPr>
+                <w:rFonts w:ascii="Times New Roman" w:hAnsi="Times New Roman" w:cs="Times New Roman"/>
+                <w:sz w:val="28"/>
+                <w:szCs w:val="28"/>
+              </w:rPr>
+            </w:pPr>
+            <w:r>
+              <w:rPr>
+                <w:rFonts w:ascii="Times New Roman" w:hAnsi="Times New Roman" w:cs="Times New Roman"/>
+                <w:sz w:val="28"/>
+                <w:szCs w:val="28"/>
+              </w:rPr>
               <w:t>Услуга</w:t>
             </w:r>
           </w:p>
@@ -5280,170 +5531,6 @@
                 <w:sz w:val="28"/>
                 <w:szCs w:val="28"/>
               </w:rPr>
-              <w:t>Списке услуг</w:t>
-            </w:r>
-          </w:p>
-        </w:tc>
-      </w:tr>
-      <w:tr>
-        <w:tc>
-          <w:tcPr>
-            <w:tcW w:w="3115" w:type="dxa"/>
-          </w:tcPr>
-          <w:p>
-            <w:pPr>
-              <w:pStyle w:val="a4"/>
-              <w:spacing w:line="360" w:lineRule="auto"/>
-              <w:ind w:left="0"/>
-              <w:jc w:val="both"/>
-              <w:rPr>
-                <w:rFonts w:ascii="Times New Roman" w:hAnsi="Times New Roman" w:cs="Times New Roman"/>
-                <w:sz w:val="28"/>
-                <w:szCs w:val="28"/>
-              </w:rPr>
-            </w:pPr>
-            <w:r>
-              <w:rPr>
-                <w:rFonts w:ascii="Times New Roman" w:hAnsi="Times New Roman" w:cs="Times New Roman"/>
-                <w:sz w:val="28"/>
-                <w:szCs w:val="28"/>
-              </w:rPr>
-              <w:t>Редактировать</w:t>
-            </w:r>
-          </w:p>
-        </w:tc>
-        <w:tc>
-          <w:tcPr>
-            <w:tcW w:w="3115" w:type="dxa"/>
-          </w:tcPr>
-          <w:p>
-            <w:pPr>
-              <w:pStyle w:val="a4"/>
-              <w:spacing w:line="360" w:lineRule="auto"/>
-              <w:ind w:left="0"/>
-              <w:jc w:val="both"/>
-              <w:rPr>
-                <w:rFonts w:ascii="Times New Roman" w:hAnsi="Times New Roman" w:cs="Times New Roman"/>
-                <w:sz w:val="28"/>
-                <w:szCs w:val="28"/>
-              </w:rPr>
-            </w:pPr>
-            <w:r>
-              <w:rPr>
-                <w:rFonts w:ascii="Times New Roman" w:hAnsi="Times New Roman" w:cs="Times New Roman"/>
-                <w:sz w:val="28"/>
-                <w:szCs w:val="28"/>
-              </w:rPr>
-              <w:t>Прием</w:t>
-            </w:r>
-          </w:p>
-          <w:p>
-            <w:pPr>
-              <w:pStyle w:val="a4"/>
-              <w:spacing w:line="360" w:lineRule="auto"/>
-              <w:ind w:left="0"/>
-              <w:jc w:val="both"/>
-              <w:rPr>
-                <w:rFonts w:ascii="Times New Roman" w:hAnsi="Times New Roman" w:cs="Times New Roman"/>
-                <w:sz w:val="28"/>
-                <w:szCs w:val="28"/>
-              </w:rPr>
-            </w:pPr>
-            <w:r>
-              <w:rPr>
-                <w:rFonts w:ascii="Times New Roman" w:hAnsi="Times New Roman" w:cs="Times New Roman"/>
-                <w:sz w:val="28"/>
-                <w:szCs w:val="28"/>
-              </w:rPr>
-              <w:t>Пациент</w:t>
-            </w:r>
-          </w:p>
-          <w:p>
-            <w:pPr>
-              <w:pStyle w:val="a4"/>
-              <w:spacing w:line="360" w:lineRule="auto"/>
-              <w:ind w:left="0"/>
-              <w:jc w:val="both"/>
-              <w:rPr>
-                <w:rFonts w:ascii="Times New Roman" w:hAnsi="Times New Roman" w:cs="Times New Roman"/>
-                <w:sz w:val="28"/>
-                <w:szCs w:val="28"/>
-              </w:rPr>
-            </w:pPr>
-            <w:r>
-              <w:rPr>
-                <w:rFonts w:ascii="Times New Roman" w:hAnsi="Times New Roman" w:cs="Times New Roman"/>
-                <w:sz w:val="28"/>
-                <w:szCs w:val="28"/>
-              </w:rPr>
-              <w:t>Врача</w:t>
-            </w:r>
-          </w:p>
-          <w:p>
-            <w:pPr>
-              <w:pStyle w:val="a4"/>
-              <w:spacing w:line="360" w:lineRule="auto"/>
-              <w:ind w:left="0"/>
-              <w:jc w:val="both"/>
-              <w:rPr>
-                <w:rFonts w:ascii="Times New Roman" w:hAnsi="Times New Roman" w:cs="Times New Roman"/>
-                <w:sz w:val="28"/>
-                <w:szCs w:val="28"/>
-              </w:rPr>
-            </w:pPr>
-            <w:r>
-              <w:rPr>
-                <w:rFonts w:ascii="Times New Roman" w:hAnsi="Times New Roman" w:cs="Times New Roman"/>
-                <w:sz w:val="28"/>
-                <w:szCs w:val="28"/>
-              </w:rPr>
-              <w:t>Услуга</w:t>
-            </w:r>
-          </w:p>
-        </w:tc>
-        <w:tc>
-          <w:tcPr>
-            <w:tcW w:w="3115" w:type="dxa"/>
-          </w:tcPr>
-          <w:p>
-            <w:pPr>
-              <w:pStyle w:val="a4"/>
-              <w:spacing w:line="360" w:lineRule="auto"/>
-              <w:ind w:left="0"/>
-              <w:jc w:val="both"/>
-              <w:rPr>
-                <w:rFonts w:ascii="Times New Roman" w:hAnsi="Times New Roman" w:cs="Times New Roman"/>
-                <w:sz w:val="28"/>
-                <w:szCs w:val="28"/>
-              </w:rPr>
-            </w:pPr>
-            <w:r>
-              <w:rPr>
-                <w:rFonts w:ascii="Times New Roman" w:hAnsi="Times New Roman" w:cs="Times New Roman"/>
-                <w:sz w:val="28"/>
-                <w:szCs w:val="28"/>
-              </w:rPr>
-              <w:t>Конкретном приеме</w:t>
-            </w:r>
-          </w:p>
-          <w:p>
-            <w:pPr>
-              <w:pStyle w:val="a4"/>
-              <w:spacing w:line="360" w:lineRule="auto"/>
-              <w:ind w:left="0"/>
-              <w:jc w:val="both"/>
-              <w:rPr>
-                <w:rFonts w:ascii="Times New Roman" w:hAnsi="Times New Roman" w:cs="Times New Roman"/>
-                <w:sz w:val="28"/>
-                <w:szCs w:val="28"/>
-              </w:rPr>
-            </w:pPr>
-            <w:r>
-              <w:rPr>
-                <w:rFonts w:ascii="Times New Roman" w:hAnsi="Times New Roman" w:cs="Times New Roman"/>
-                <w:sz w:val="28"/>
-                <w:szCs w:val="28"/>
-              </w:rPr>
               <w:t>Конкретном пациенте</w:t>
             </w:r>
           </w:p>
@@ -5465,15 +5552,7 @@
                 <w:sz w:val="28"/>
                 <w:szCs w:val="28"/>
               </w:rPr>
-              <w:t>Конкретном врач</w:t>
-            </w:r>
-            <w:r>
-              <w:rPr>
-                <w:rFonts w:ascii="Times New Roman" w:hAnsi="Times New Roman" w:cs="Times New Roman"/>
-                <w:sz w:val="28"/>
-                <w:szCs w:val="28"/>
-              </w:rPr>
-              <w:t>е</w:t>
+              <w:t>Конкретном враче</w:t>
             </w:r>
           </w:p>
           <w:p>
@@ -6078,7 +6157,6 @@
           <w:sz w:val="28"/>
           <w:szCs w:val="28"/>
         </w:rPr>
-        <w:lastRenderedPageBreak/>
         <w:t xml:space="preserve">Работа со списками. Объекты – </w:t>
       </w:r>
       <w:r>
@@ -6444,698 +6522,12 @@
           </w:p>
         </w:tc>
       </w:tr>
-      <w:tr>
-        <w:tc>
-          <w:tcPr>
-            <w:tcW w:w="3115" w:type="dxa"/>
-          </w:tcPr>
-          <w:p>
-            <w:pPr>
-              <w:pStyle w:val="a4"/>
-              <w:spacing w:line="360" w:lineRule="auto"/>
-              <w:ind w:left="0"/>
-              <w:jc w:val="both"/>
-              <w:rPr>
-                <w:rFonts w:ascii="Times New Roman" w:hAnsi="Times New Roman" w:cs="Times New Roman"/>
-                <w:sz w:val="24"/>
-                <w:szCs w:val="28"/>
-              </w:rPr>
-            </w:pPr>
-            <w:r>
-              <w:rPr>
-                <w:rFonts w:ascii="Times New Roman" w:hAnsi="Times New Roman" w:cs="Times New Roman"/>
-                <w:sz w:val="24"/>
-                <w:szCs w:val="28"/>
-              </w:rPr>
-              <w:t>Прием</w:t>
-            </w:r>
-          </w:p>
-        </w:tc>
-        <w:tc>
-          <w:tcPr>
-            <w:tcW w:w="3115" w:type="dxa"/>
-          </w:tcPr>
-          <w:p>
-            <w:pPr>
-              <w:pStyle w:val="a4"/>
-              <w:spacing w:line="360" w:lineRule="auto"/>
-              <w:ind w:left="0"/>
-              <w:jc w:val="both"/>
-              <w:rPr>
-                <w:rFonts w:ascii="Times New Roman" w:hAnsi="Times New Roman" w:cs="Times New Roman"/>
-                <w:sz w:val="24"/>
-                <w:szCs w:val="28"/>
-              </w:rPr>
-            </w:pPr>
-            <w:r>
-              <w:rPr>
-                <w:rFonts w:ascii="Times New Roman" w:hAnsi="Times New Roman" w:cs="Times New Roman"/>
-                <w:sz w:val="24"/>
-                <w:szCs w:val="28"/>
-              </w:rPr>
-              <w:t>Просмотреть</w:t>
-            </w:r>
-          </w:p>
-          <w:p>
-            <w:pPr>
-              <w:pStyle w:val="a4"/>
-              <w:spacing w:line="360" w:lineRule="auto"/>
-              <w:ind w:left="0"/>
-              <w:jc w:val="both"/>
-              <w:rPr>
-                <w:rFonts w:ascii="Times New Roman" w:hAnsi="Times New Roman" w:cs="Times New Roman"/>
-                <w:sz w:val="24"/>
-                <w:szCs w:val="28"/>
-              </w:rPr>
-            </w:pPr>
-            <w:r>
-              <w:rPr>
-                <w:rFonts w:ascii="Times New Roman" w:hAnsi="Times New Roman" w:cs="Times New Roman"/>
-                <w:sz w:val="24"/>
-                <w:szCs w:val="28"/>
-              </w:rPr>
-              <w:t>Добавление</w:t>
-            </w:r>
-          </w:p>
-        </w:tc>
-        <w:tc>
-          <w:tcPr>
-            <w:tcW w:w="3115" w:type="dxa"/>
-          </w:tcPr>
-          <w:p>
-            <w:pPr>
-              <w:pStyle w:val="a4"/>
-              <w:spacing w:line="360" w:lineRule="auto"/>
-              <w:ind w:left="0"/>
-              <w:jc w:val="both"/>
-              <w:rPr>
-                <w:rFonts w:ascii="Times New Roman" w:hAnsi="Times New Roman" w:cs="Times New Roman"/>
-                <w:sz w:val="24"/>
-                <w:szCs w:val="28"/>
-              </w:rPr>
-            </w:pPr>
-            <w:r>
-              <w:rPr>
-                <w:rFonts w:ascii="Times New Roman" w:hAnsi="Times New Roman" w:cs="Times New Roman"/>
-                <w:sz w:val="24"/>
-                <w:szCs w:val="28"/>
-              </w:rPr>
-              <w:t>Журнал</w:t>
-            </w:r>
-            <w:r>
-              <w:rPr>
-                <w:rFonts w:ascii="Times New Roman" w:hAnsi="Times New Roman" w:cs="Times New Roman"/>
-                <w:sz w:val="24"/>
-                <w:szCs w:val="28"/>
-              </w:rPr>
-              <w:t xml:space="preserve"> приема</w:t>
-            </w:r>
-          </w:p>
-          <w:p>
-            <w:pPr>
-              <w:pStyle w:val="a4"/>
-              <w:spacing w:line="360" w:lineRule="auto"/>
-              <w:ind w:left="0"/>
-              <w:jc w:val="both"/>
-              <w:rPr>
-                <w:rFonts w:ascii="Times New Roman" w:hAnsi="Times New Roman" w:cs="Times New Roman"/>
-                <w:sz w:val="24"/>
-                <w:szCs w:val="28"/>
-              </w:rPr>
-            </w:pPr>
-            <w:r>
-              <w:rPr>
-                <w:rFonts w:ascii="Times New Roman" w:hAnsi="Times New Roman" w:cs="Times New Roman"/>
-                <w:sz w:val="24"/>
-                <w:szCs w:val="28"/>
-              </w:rPr>
-              <w:t>Журнал приема</w:t>
-            </w:r>
-          </w:p>
-        </w:tc>
-      </w:tr>
-      <w:tr>
-        <w:trPr>
-          <w:trHeight w:val="690"/>
-        </w:trPr>
-        <w:tc>
-          <w:tcPr>
-            <w:tcW w:w="3115" w:type="dxa"/>
-            <w:vMerge w:val="restart"/>
-          </w:tcPr>
-          <w:p>
-            <w:pPr>
-              <w:pStyle w:val="a4"/>
-              <w:spacing w:line="360" w:lineRule="auto"/>
-              <w:ind w:left="0"/>
-              <w:jc w:val="both"/>
-              <w:rPr>
-                <w:rFonts w:ascii="Times New Roman" w:hAnsi="Times New Roman" w:cs="Times New Roman"/>
-                <w:sz w:val="24"/>
-                <w:szCs w:val="28"/>
-              </w:rPr>
-            </w:pPr>
-            <w:r>
-              <w:rPr>
-                <w:rFonts w:ascii="Times New Roman" w:hAnsi="Times New Roman" w:cs="Times New Roman"/>
-                <w:sz w:val="24"/>
-                <w:szCs w:val="28"/>
-              </w:rPr>
-              <w:t>Врач</w:t>
-            </w:r>
-          </w:p>
-        </w:tc>
-        <w:tc>
-          <w:tcPr>
-            <w:tcW w:w="3115" w:type="dxa"/>
-          </w:tcPr>
-          <w:p>
-            <w:pPr>
-              <w:pStyle w:val="a4"/>
-              <w:spacing w:line="360" w:lineRule="auto"/>
-              <w:ind w:left="0"/>
-              <w:jc w:val="both"/>
-              <w:rPr>
-                <w:rFonts w:ascii="Times New Roman" w:hAnsi="Times New Roman" w:cs="Times New Roman"/>
-                <w:sz w:val="24"/>
-                <w:szCs w:val="28"/>
-              </w:rPr>
-            </w:pPr>
-            <w:r>
-              <w:rPr>
-                <w:rFonts w:ascii="Times New Roman" w:hAnsi="Times New Roman" w:cs="Times New Roman"/>
-                <w:sz w:val="24"/>
-                <w:szCs w:val="28"/>
-              </w:rPr>
-              <w:t>Просмотреть</w:t>
-            </w:r>
-          </w:p>
-        </w:tc>
-        <w:tc>
-          <w:tcPr>
-            <w:tcW w:w="3115" w:type="dxa"/>
-          </w:tcPr>
-          <w:p>
-            <w:pPr>
-              <w:pStyle w:val="a4"/>
-              <w:spacing w:line="360" w:lineRule="auto"/>
-              <w:ind w:left="0"/>
-              <w:jc w:val="both"/>
-              <w:rPr>
-                <w:rFonts w:ascii="Times New Roman" w:hAnsi="Times New Roman" w:cs="Times New Roman"/>
-                <w:sz w:val="24"/>
-                <w:szCs w:val="28"/>
-              </w:rPr>
-            </w:pPr>
-            <w:r>
-              <w:rPr>
-                <w:rFonts w:ascii="Times New Roman" w:hAnsi="Times New Roman" w:cs="Times New Roman"/>
-                <w:sz w:val="24"/>
-                <w:szCs w:val="28"/>
-              </w:rPr>
-              <w:t>Журнал</w:t>
-            </w:r>
-            <w:r>
-              <w:rPr>
-                <w:rFonts w:ascii="Times New Roman" w:hAnsi="Times New Roman" w:cs="Times New Roman"/>
-                <w:sz w:val="24"/>
-                <w:szCs w:val="28"/>
-              </w:rPr>
-              <w:t xml:space="preserve"> врача</w:t>
-            </w:r>
-          </w:p>
-          <w:p>
-            <w:pPr>
-              <w:pStyle w:val="a4"/>
-              <w:spacing w:line="360" w:lineRule="auto"/>
-              <w:ind w:left="0"/>
-              <w:jc w:val="both"/>
-              <w:rPr>
-                <w:rFonts w:ascii="Times New Roman" w:hAnsi="Times New Roman" w:cs="Times New Roman"/>
-                <w:sz w:val="24"/>
-                <w:szCs w:val="28"/>
-              </w:rPr>
-            </w:pPr>
-            <w:r>
-              <w:rPr>
-                <w:rFonts w:ascii="Times New Roman" w:hAnsi="Times New Roman" w:cs="Times New Roman"/>
-                <w:sz w:val="24"/>
-                <w:szCs w:val="28"/>
-              </w:rPr>
-              <w:t>Журнал</w:t>
-            </w:r>
-            <w:r>
-              <w:rPr>
-                <w:rFonts w:ascii="Times New Roman" w:hAnsi="Times New Roman" w:cs="Times New Roman"/>
-                <w:sz w:val="24"/>
-                <w:szCs w:val="28"/>
-              </w:rPr>
-              <w:t xml:space="preserve"> врача</w:t>
-            </w:r>
-          </w:p>
-        </w:tc>
-      </w:tr>
-      <w:tr>
-        <w:trPr>
-          <w:trHeight w:val="439"/>
-        </w:trPr>
-        <w:tc>
-          <w:tcPr>
-            <w:tcW w:w="3115" w:type="dxa"/>
-            <w:vMerge/>
-          </w:tcPr>
-          <w:p>
-            <w:pPr>
-              <w:pStyle w:val="a4"/>
-              <w:spacing w:line="360" w:lineRule="auto"/>
-              <w:ind w:left="0"/>
-              <w:jc w:val="both"/>
-              <w:rPr>
-                <w:rFonts w:ascii="Times New Roman" w:hAnsi="Times New Roman" w:cs="Times New Roman"/>
-                <w:sz w:val="24"/>
-                <w:szCs w:val="28"/>
-              </w:rPr>
-            </w:pPr>
-          </w:p>
-        </w:tc>
-        <w:tc>
-          <w:tcPr>
-            <w:tcW w:w="3115" w:type="dxa"/>
-          </w:tcPr>
-          <w:p>
-            <w:pPr>
-              <w:pStyle w:val="a4"/>
-              <w:tabs>
-                <w:tab w:val="left" w:pos="1830"/>
-              </w:tabs>
-              <w:spacing w:line="360" w:lineRule="auto"/>
-              <w:ind w:left="0"/>
-              <w:jc w:val="both"/>
-              <w:rPr>
-                <w:rFonts w:ascii="Times New Roman" w:hAnsi="Times New Roman" w:cs="Times New Roman"/>
-                <w:sz w:val="24"/>
-                <w:szCs w:val="28"/>
-              </w:rPr>
-            </w:pPr>
-            <w:r>
-              <w:rPr>
-                <w:rFonts w:ascii="Times New Roman" w:hAnsi="Times New Roman" w:cs="Times New Roman"/>
-                <w:sz w:val="24"/>
-                <w:szCs w:val="28"/>
-              </w:rPr>
-              <w:t>Добавление</w:t>
-            </w:r>
-          </w:p>
-        </w:tc>
-        <w:tc>
-          <w:tcPr>
-            <w:tcW w:w="3115" w:type="dxa"/>
-          </w:tcPr>
-          <w:p>
-            <w:pPr>
-              <w:pStyle w:val="a4"/>
-              <w:spacing w:line="360" w:lineRule="auto"/>
-              <w:ind w:left="0"/>
-              <w:jc w:val="both"/>
-              <w:rPr>
-                <w:rFonts w:ascii="Times New Roman" w:hAnsi="Times New Roman" w:cs="Times New Roman"/>
-                <w:sz w:val="24"/>
-                <w:szCs w:val="28"/>
-              </w:rPr>
-            </w:pPr>
-            <w:r>
-              <w:rPr>
-                <w:rFonts w:ascii="Times New Roman" w:hAnsi="Times New Roman" w:cs="Times New Roman"/>
-                <w:sz w:val="24"/>
-                <w:szCs w:val="28"/>
-              </w:rPr>
-              <w:t>Журнал</w:t>
-            </w:r>
-            <w:r>
-              <w:rPr>
-                <w:rFonts w:ascii="Times New Roman" w:hAnsi="Times New Roman" w:cs="Times New Roman"/>
-                <w:sz w:val="24"/>
-                <w:szCs w:val="28"/>
-              </w:rPr>
-              <w:t xml:space="preserve"> врача</w:t>
-            </w:r>
-          </w:p>
-        </w:tc>
-      </w:tr>
-      <w:tr>
-        <w:trPr>
-          <w:trHeight w:val="690"/>
-        </w:trPr>
-        <w:tc>
-          <w:tcPr>
-            <w:tcW w:w="3115" w:type="dxa"/>
-            <w:vMerge/>
-          </w:tcPr>
-          <w:p>
-            <w:pPr>
-              <w:pStyle w:val="a4"/>
-              <w:spacing w:line="360" w:lineRule="auto"/>
-              <w:ind w:left="0"/>
-              <w:jc w:val="both"/>
-              <w:rPr>
-                <w:rFonts w:ascii="Times New Roman" w:hAnsi="Times New Roman" w:cs="Times New Roman"/>
-                <w:sz w:val="24"/>
-                <w:szCs w:val="28"/>
-              </w:rPr>
-            </w:pPr>
-          </w:p>
-        </w:tc>
-        <w:tc>
-          <w:tcPr>
-            <w:tcW w:w="3115" w:type="dxa"/>
-          </w:tcPr>
-          <w:p>
-            <w:pPr>
-              <w:pStyle w:val="a4"/>
-              <w:spacing w:line="360" w:lineRule="auto"/>
-              <w:ind w:left="0"/>
-              <w:jc w:val="both"/>
-              <w:rPr>
-                <w:rFonts w:ascii="Times New Roman" w:hAnsi="Times New Roman" w:cs="Times New Roman"/>
-                <w:sz w:val="24"/>
-                <w:szCs w:val="28"/>
-              </w:rPr>
-            </w:pPr>
-            <w:r>
-              <w:rPr>
-                <w:rFonts w:ascii="Times New Roman" w:hAnsi="Times New Roman" w:cs="Times New Roman"/>
-                <w:sz w:val="24"/>
-                <w:szCs w:val="28"/>
-              </w:rPr>
-              <w:t>Открыть для выбора</w:t>
-            </w:r>
-          </w:p>
-        </w:tc>
-        <w:tc>
-          <w:tcPr>
-            <w:tcW w:w="3115" w:type="dxa"/>
-          </w:tcPr>
-          <w:p>
-            <w:pPr>
-              <w:pStyle w:val="a4"/>
-              <w:spacing w:line="360" w:lineRule="auto"/>
-              <w:ind w:left="0"/>
-              <w:jc w:val="both"/>
-              <w:rPr>
-                <w:rFonts w:ascii="Times New Roman" w:hAnsi="Times New Roman" w:cs="Times New Roman"/>
-                <w:sz w:val="24"/>
-                <w:szCs w:val="28"/>
-              </w:rPr>
-            </w:pPr>
-            <w:r>
-              <w:rPr>
-                <w:rFonts w:ascii="Times New Roman" w:hAnsi="Times New Roman" w:cs="Times New Roman"/>
-                <w:sz w:val="24"/>
-                <w:szCs w:val="28"/>
-              </w:rPr>
-              <w:t>Конкретный прием</w:t>
-            </w:r>
-          </w:p>
-          <w:p>
-            <w:pPr>
-              <w:pStyle w:val="a4"/>
-              <w:spacing w:line="360" w:lineRule="auto"/>
-              <w:ind w:left="0"/>
-              <w:jc w:val="both"/>
-              <w:rPr>
-                <w:rFonts w:ascii="Times New Roman" w:hAnsi="Times New Roman" w:cs="Times New Roman"/>
-                <w:sz w:val="24"/>
-                <w:szCs w:val="28"/>
-              </w:rPr>
-            </w:pPr>
-            <w:r>
-              <w:rPr>
-                <w:rFonts w:ascii="Times New Roman" w:hAnsi="Times New Roman" w:cs="Times New Roman"/>
-                <w:sz w:val="24"/>
-                <w:szCs w:val="28"/>
-              </w:rPr>
-              <w:t>Конкретно</w:t>
-            </w:r>
-            <w:r>
-              <w:rPr>
-                <w:rFonts w:ascii="Times New Roman" w:hAnsi="Times New Roman" w:cs="Times New Roman"/>
-                <w:sz w:val="24"/>
-                <w:szCs w:val="28"/>
-              </w:rPr>
-              <w:t xml:space="preserve">й </w:t>
-            </w:r>
-            <w:r>
-              <w:rPr>
-                <w:rFonts w:ascii="Times New Roman" w:hAnsi="Times New Roman" w:cs="Times New Roman"/>
-                <w:sz w:val="24"/>
-                <w:szCs w:val="28"/>
-              </w:rPr>
-              <w:t>услуге</w:t>
-            </w:r>
-          </w:p>
-          <w:p>
-            <w:pPr>
-              <w:pStyle w:val="a4"/>
-              <w:spacing w:line="360" w:lineRule="auto"/>
-              <w:ind w:left="0"/>
-              <w:jc w:val="both"/>
-              <w:rPr>
-                <w:rFonts w:ascii="Times New Roman" w:hAnsi="Times New Roman" w:cs="Times New Roman"/>
-                <w:sz w:val="24"/>
-                <w:szCs w:val="28"/>
-              </w:rPr>
-            </w:pPr>
-          </w:p>
-        </w:tc>
-      </w:tr>
-      <w:tr>
-        <w:tc>
-          <w:tcPr>
-            <w:tcW w:w="3115" w:type="dxa"/>
-            <w:vMerge w:val="restart"/>
-          </w:tcPr>
-          <w:p>
-            <w:pPr>
-              <w:pStyle w:val="a4"/>
-              <w:spacing w:line="360" w:lineRule="auto"/>
-              <w:ind w:left="0"/>
-              <w:jc w:val="both"/>
-              <w:rPr>
-                <w:rFonts w:ascii="Times New Roman" w:hAnsi="Times New Roman" w:cs="Times New Roman"/>
-                <w:sz w:val="24"/>
-                <w:szCs w:val="28"/>
-              </w:rPr>
-            </w:pPr>
-            <w:r>
-              <w:rPr>
-                <w:rFonts w:ascii="Times New Roman" w:hAnsi="Times New Roman" w:cs="Times New Roman"/>
-                <w:sz w:val="24"/>
-                <w:szCs w:val="28"/>
-              </w:rPr>
-              <w:t>Услуга</w:t>
-            </w:r>
-          </w:p>
-        </w:tc>
-        <w:tc>
-          <w:tcPr>
-            <w:tcW w:w="3115" w:type="dxa"/>
-          </w:tcPr>
-          <w:p>
-            <w:pPr>
-              <w:pStyle w:val="a4"/>
-              <w:spacing w:line="360" w:lineRule="auto"/>
-              <w:ind w:left="0"/>
-              <w:jc w:val="both"/>
-              <w:rPr>
-                <w:rFonts w:ascii="Times New Roman" w:hAnsi="Times New Roman" w:cs="Times New Roman"/>
-                <w:sz w:val="24"/>
-                <w:szCs w:val="28"/>
-              </w:rPr>
-            </w:pPr>
-            <w:r>
-              <w:rPr>
-                <w:rFonts w:ascii="Times New Roman" w:hAnsi="Times New Roman" w:cs="Times New Roman"/>
-                <w:sz w:val="24"/>
-                <w:szCs w:val="28"/>
-              </w:rPr>
-              <w:t>Просмотреть</w:t>
-            </w:r>
-          </w:p>
-        </w:tc>
-        <w:tc>
-          <w:tcPr>
-            <w:tcW w:w="3115" w:type="dxa"/>
-          </w:tcPr>
-          <w:p>
-            <w:pPr>
-              <w:pStyle w:val="a4"/>
-              <w:spacing w:line="360" w:lineRule="auto"/>
-              <w:ind w:left="0"/>
-              <w:jc w:val="both"/>
-              <w:rPr>
-                <w:rFonts w:ascii="Times New Roman" w:hAnsi="Times New Roman" w:cs="Times New Roman"/>
-                <w:sz w:val="24"/>
-                <w:szCs w:val="28"/>
-              </w:rPr>
-            </w:pPr>
-            <w:r>
-              <w:rPr>
-                <w:rFonts w:ascii="Times New Roman" w:hAnsi="Times New Roman" w:cs="Times New Roman"/>
-                <w:sz w:val="24"/>
-                <w:szCs w:val="28"/>
-              </w:rPr>
-              <w:t>Список услуг</w:t>
-            </w:r>
-          </w:p>
-        </w:tc>
-      </w:tr>
-      <w:tr>
-        <w:tc>
-          <w:tcPr>
-            <w:tcW w:w="3115" w:type="dxa"/>
-            <w:vMerge/>
-          </w:tcPr>
-          <w:p>
-            <w:pPr>
-              <w:pStyle w:val="a4"/>
-              <w:spacing w:line="360" w:lineRule="auto"/>
-              <w:ind w:left="0"/>
-              <w:jc w:val="both"/>
-              <w:rPr>
-                <w:rFonts w:ascii="Times New Roman" w:hAnsi="Times New Roman" w:cs="Times New Roman"/>
-                <w:sz w:val="24"/>
-                <w:szCs w:val="28"/>
-              </w:rPr>
-            </w:pPr>
-          </w:p>
-        </w:tc>
-        <w:tc>
-          <w:tcPr>
-            <w:tcW w:w="3115" w:type="dxa"/>
-          </w:tcPr>
-          <w:p>
-            <w:pPr>
-              <w:pStyle w:val="a4"/>
-              <w:spacing w:line="360" w:lineRule="auto"/>
-              <w:ind w:left="0"/>
-              <w:jc w:val="both"/>
-              <w:rPr>
-                <w:rFonts w:ascii="Times New Roman" w:hAnsi="Times New Roman" w:cs="Times New Roman"/>
-                <w:sz w:val="24"/>
-                <w:szCs w:val="28"/>
-              </w:rPr>
-            </w:pPr>
-            <w:r>
-              <w:rPr>
-                <w:rFonts w:ascii="Times New Roman" w:hAnsi="Times New Roman" w:cs="Times New Roman"/>
-                <w:sz w:val="24"/>
-                <w:szCs w:val="28"/>
-              </w:rPr>
-              <w:t>Добавление</w:t>
-            </w:r>
-          </w:p>
-        </w:tc>
-        <w:tc>
-          <w:tcPr>
-            <w:tcW w:w="3115" w:type="dxa"/>
-          </w:tcPr>
-          <w:p>
-            <w:pPr>
-              <w:pStyle w:val="a4"/>
-              <w:spacing w:line="360" w:lineRule="auto"/>
-              <w:ind w:left="0"/>
-              <w:jc w:val="both"/>
-              <w:rPr>
-                <w:rFonts w:ascii="Times New Roman" w:hAnsi="Times New Roman" w:cs="Times New Roman"/>
-                <w:sz w:val="24"/>
-                <w:szCs w:val="28"/>
-              </w:rPr>
-            </w:pPr>
-            <w:r>
-              <w:rPr>
-                <w:rFonts w:ascii="Times New Roman" w:hAnsi="Times New Roman" w:cs="Times New Roman"/>
-                <w:sz w:val="24"/>
-                <w:szCs w:val="28"/>
-              </w:rPr>
-              <w:t>Список услуг</w:t>
-            </w:r>
-          </w:p>
-        </w:tc>
-      </w:tr>
-      <w:tr>
-        <w:tc>
-          <w:tcPr>
-            <w:tcW w:w="3115" w:type="dxa"/>
-            <w:vMerge/>
-          </w:tcPr>
-          <w:p>
-            <w:pPr>
-              <w:pStyle w:val="a4"/>
-              <w:spacing w:line="360" w:lineRule="auto"/>
-              <w:ind w:left="0"/>
-              <w:jc w:val="both"/>
-              <w:rPr>
-                <w:rFonts w:ascii="Times New Roman" w:hAnsi="Times New Roman" w:cs="Times New Roman"/>
-                <w:sz w:val="24"/>
-                <w:szCs w:val="28"/>
-              </w:rPr>
-            </w:pPr>
-          </w:p>
-        </w:tc>
-        <w:tc>
-          <w:tcPr>
-            <w:tcW w:w="3115" w:type="dxa"/>
-          </w:tcPr>
-          <w:p>
-            <w:pPr>
-              <w:pStyle w:val="a4"/>
-              <w:spacing w:line="360" w:lineRule="auto"/>
-              <w:ind w:left="0"/>
-              <w:jc w:val="both"/>
-              <w:rPr>
-                <w:rFonts w:ascii="Times New Roman" w:hAnsi="Times New Roman" w:cs="Times New Roman"/>
-                <w:sz w:val="24"/>
-                <w:szCs w:val="28"/>
-              </w:rPr>
-            </w:pPr>
-            <w:r>
-              <w:rPr>
-                <w:rFonts w:ascii="Times New Roman" w:hAnsi="Times New Roman" w:cs="Times New Roman"/>
-                <w:sz w:val="24"/>
-                <w:szCs w:val="28"/>
-              </w:rPr>
-              <w:t>Открыть для выбора</w:t>
-            </w:r>
-          </w:p>
-        </w:tc>
-        <w:tc>
-          <w:tcPr>
-            <w:tcW w:w="3115" w:type="dxa"/>
-          </w:tcPr>
-          <w:p>
-            <w:pPr>
-              <w:pStyle w:val="a4"/>
-              <w:spacing w:line="360" w:lineRule="auto"/>
-              <w:ind w:left="0"/>
-              <w:jc w:val="both"/>
-              <w:rPr>
-                <w:rFonts w:ascii="Times New Roman" w:hAnsi="Times New Roman" w:cs="Times New Roman"/>
-                <w:sz w:val="24"/>
-                <w:szCs w:val="28"/>
-              </w:rPr>
-            </w:pPr>
-            <w:r>
-              <w:rPr>
-                <w:rFonts w:ascii="Times New Roman" w:hAnsi="Times New Roman" w:cs="Times New Roman"/>
-                <w:sz w:val="24"/>
-                <w:szCs w:val="28"/>
-              </w:rPr>
-              <w:t>Конкретный прием</w:t>
-            </w:r>
-          </w:p>
-        </w:tc>
-      </w:tr>
     </w:tbl>
+    <w:p>
+      <w:r>
+        <w:br w:type="page"/>
+      </w:r>
+    </w:p>
     <w:p>
       <w:pPr>
         <w:pStyle w:val="a4"/>
@@ -7154,7 +6546,48 @@
           <w:sz w:val="28"/>
           <w:szCs w:val="28"/>
         </w:rPr>
-        <w:t>Далее необходимо составить граф состояния меню и провести</w:t>
+        <w:lastRenderedPageBreak/>
+        <w:t xml:space="preserve">Продолжение </w:t>
+      </w:r>
+      <w:r>
+        <w:rPr>
+          <w:rFonts w:ascii="Times New Roman" w:hAnsi="Times New Roman" w:cs="Times New Roman"/>
+          <w:sz w:val="28"/>
+          <w:szCs w:val="28"/>
+        </w:rPr>
+        <w:t>т</w:t>
+      </w:r>
+      <w:r>
+        <w:rPr>
+          <w:rFonts w:ascii="Times New Roman" w:hAnsi="Times New Roman" w:cs="Times New Roman"/>
+          <w:sz w:val="28"/>
+          <w:szCs w:val="28"/>
+        </w:rPr>
+        <w:t>аблиц</w:t>
+      </w:r>
+      <w:r>
+        <w:rPr>
+          <w:rFonts w:ascii="Times New Roman" w:hAnsi="Times New Roman" w:cs="Times New Roman"/>
+          <w:sz w:val="28"/>
+          <w:szCs w:val="28"/>
+        </w:rPr>
+        <w:t>ы</w:t>
+      </w:r>
+      <w:r>
+        <w:rPr>
+          <w:rFonts w:ascii="Times New Roman" w:hAnsi="Times New Roman" w:cs="Times New Roman"/>
+          <w:sz w:val="28"/>
+          <w:szCs w:val="28"/>
+        </w:rPr>
+        <w:t xml:space="preserve"> 3 </w:t>
+      </w:r>
+      <w:r>
+        <w:rPr>
+          <w:rFonts w:ascii="Times New Roman" w:hAnsi="Times New Roman" w:cs="Times New Roman"/>
+          <w:sz w:val="28"/>
+          <w:szCs w:val="28"/>
+        </w:rPr>
+        <w:t>–</w:t>
       </w:r>
       <w:r>
         <w:rPr>
@@ -7170,51 +6603,6 @@
           <w:sz w:val="28"/>
           <w:szCs w:val="28"/>
         </w:rPr>
-        <w:t>проверку возможных переходов по графу в соответствии с</w:t>
-      </w:r>
-      <w:r>
-        <w:rPr>
-          <w:rFonts w:ascii="Times New Roman" w:hAnsi="Times New Roman" w:cs="Times New Roman"/>
-          <w:sz w:val="28"/>
-          <w:szCs w:val="28"/>
-        </w:rPr>
-        <w:t xml:space="preserve"> </w:t>
-      </w:r>
-      <w:r>
-        <w:rPr>
-          <w:rFonts w:ascii="Times New Roman" w:hAnsi="Times New Roman" w:cs="Times New Roman"/>
-          <w:sz w:val="28"/>
-          <w:szCs w:val="28"/>
-        </w:rPr>
-        <w:t>пользовательскими сценариями.</w:t>
-      </w:r>
-    </w:p>
-    <w:p>
-      <w:pPr>
-        <w:pStyle w:val="a4"/>
-        <w:spacing w:after="0" w:line="360" w:lineRule="auto"/>
-        <w:ind w:left="0" w:firstLine="851"/>
-        <w:jc w:val="both"/>
-        <w:rPr>
-          <w:rFonts w:ascii="Times New Roman" w:hAnsi="Times New Roman" w:cs="Times New Roman"/>
-          <w:sz w:val="28"/>
-          <w:szCs w:val="28"/>
-        </w:rPr>
-      </w:pPr>
-      <w:r>
-        <w:rPr>
-          <w:rFonts w:ascii="Times New Roman" w:hAnsi="Times New Roman" w:cs="Times New Roman"/>
-          <w:sz w:val="28"/>
-          <w:szCs w:val="28"/>
-        </w:rPr>
-        <w:t xml:space="preserve">Таблица 4 – </w:t>
-      </w:r>
-      <w:r>
-        <w:rPr>
-          <w:rFonts w:ascii="Times New Roman" w:hAnsi="Times New Roman" w:cs="Times New Roman"/>
-          <w:sz w:val="28"/>
-          <w:szCs w:val="28"/>
-        </w:rPr>
         <w:t>с</w:t>
       </w:r>
       <w:r>
@@ -7223,39 +6611,7 @@
           <w:sz w:val="28"/>
           <w:szCs w:val="28"/>
         </w:rPr>
-        <w:t>писок</w:t>
-      </w:r>
-      <w:r>
-        <w:rPr>
-          <w:rFonts w:ascii="Times New Roman" w:hAnsi="Times New Roman" w:cs="Times New Roman"/>
-          <w:sz w:val="28"/>
-          <w:szCs w:val="28"/>
-        </w:rPr>
-        <w:t xml:space="preserve"> </w:t>
-      </w:r>
-      <w:r>
-        <w:rPr>
-          <w:rFonts w:ascii="Times New Roman" w:hAnsi="Times New Roman" w:cs="Times New Roman"/>
-          <w:sz w:val="28"/>
-          <w:szCs w:val="28"/>
-        </w:rPr>
-        <w:t>приемов</w:t>
-      </w:r>
-      <w:r>
-        <w:rPr>
-          <w:rFonts w:ascii="Times New Roman" w:hAnsi="Times New Roman" w:cs="Times New Roman"/>
-          <w:sz w:val="28"/>
-          <w:szCs w:val="28"/>
-        </w:rPr>
-        <w:t xml:space="preserve"> </w:t>
-      </w:r>
-      <w:r>
-        <w:rPr>
-          <w:rFonts w:ascii="Times New Roman" w:hAnsi="Times New Roman" w:cs="Times New Roman"/>
-          <w:sz w:val="28"/>
-          <w:szCs w:val="28"/>
-        </w:rPr>
-        <w:t>(состояние М1)</w:t>
+        <w:t>писки</w:t>
       </w:r>
     </w:p>
     <w:tbl>
@@ -7282,17 +6638,17 @@
               <w:jc w:val="both"/>
               <w:rPr>
                 <w:rFonts w:ascii="Times New Roman" w:hAnsi="Times New Roman" w:cs="Times New Roman"/>
-                <w:sz w:val="28"/>
-                <w:szCs w:val="28"/>
-              </w:rPr>
-            </w:pPr>
-            <w:r>
-              <w:rPr>
-                <w:rFonts w:ascii="Times New Roman" w:hAnsi="Times New Roman" w:cs="Times New Roman"/>
-                <w:sz w:val="28"/>
-                <w:szCs w:val="28"/>
-              </w:rPr>
-              <w:t>Действия</w:t>
+                <w:sz w:val="24"/>
+                <w:szCs w:val="28"/>
+              </w:rPr>
+            </w:pPr>
+            <w:r>
+              <w:rPr>
+                <w:rFonts w:ascii="Times New Roman" w:hAnsi="Times New Roman" w:cs="Times New Roman"/>
+                <w:sz w:val="24"/>
+                <w:szCs w:val="28"/>
+              </w:rPr>
+              <w:t>Списки</w:t>
             </w:r>
           </w:p>
         </w:tc>
@@ -7308,17 +6664,17 @@
               <w:jc w:val="both"/>
               <w:rPr>
                 <w:rFonts w:ascii="Times New Roman" w:hAnsi="Times New Roman" w:cs="Times New Roman"/>
-                <w:sz w:val="28"/>
-                <w:szCs w:val="28"/>
-              </w:rPr>
-            </w:pPr>
-            <w:r>
-              <w:rPr>
-                <w:rFonts w:ascii="Times New Roman" w:hAnsi="Times New Roman" w:cs="Times New Roman"/>
-                <w:sz w:val="28"/>
-                <w:szCs w:val="28"/>
-              </w:rPr>
-              <w:t>Поиск</w:t>
+                <w:sz w:val="24"/>
+                <w:szCs w:val="28"/>
+              </w:rPr>
+            </w:pPr>
+            <w:r>
+              <w:rPr>
+                <w:rFonts w:ascii="Times New Roman" w:hAnsi="Times New Roman" w:cs="Times New Roman"/>
+                <w:sz w:val="24"/>
+                <w:szCs w:val="28"/>
+              </w:rPr>
+              <w:t>Операции</w:t>
             </w:r>
           </w:p>
         </w:tc>
@@ -7334,90 +6690,171 @@
               <w:jc w:val="both"/>
               <w:rPr>
                 <w:rFonts w:ascii="Times New Roman" w:hAnsi="Times New Roman" w:cs="Times New Roman"/>
-                <w:sz w:val="28"/>
-                <w:szCs w:val="28"/>
-              </w:rPr>
-            </w:pPr>
-            <w:r>
-              <w:rPr>
-                <w:rFonts w:ascii="Times New Roman" w:hAnsi="Times New Roman" w:cs="Times New Roman"/>
-                <w:sz w:val="28"/>
-                <w:szCs w:val="28"/>
-              </w:rPr>
-              <w:t>Списки</w:t>
+                <w:sz w:val="24"/>
+                <w:szCs w:val="28"/>
+              </w:rPr>
+            </w:pPr>
+            <w:r>
+              <w:rPr>
+                <w:rFonts w:ascii="Times New Roman" w:hAnsi="Times New Roman" w:cs="Times New Roman"/>
+                <w:sz w:val="24"/>
+                <w:szCs w:val="28"/>
+              </w:rPr>
+              <w:t>Примечания</w:t>
+            </w:r>
+          </w:p>
+        </w:tc>
+      </w:tr>
+      <w:tr>
+        <w:tc>
+          <w:tcPr>
+            <w:tcW w:w="3115" w:type="dxa"/>
+          </w:tcPr>
+          <w:p>
+            <w:pPr>
+              <w:pStyle w:val="a4"/>
+              <w:spacing w:line="360" w:lineRule="auto"/>
+              <w:ind w:left="0"/>
+              <w:jc w:val="both"/>
+              <w:rPr>
+                <w:rFonts w:ascii="Times New Roman" w:hAnsi="Times New Roman" w:cs="Times New Roman"/>
+                <w:sz w:val="24"/>
+                <w:szCs w:val="28"/>
+              </w:rPr>
+            </w:pPr>
+            <w:r>
+              <w:rPr>
+                <w:rFonts w:ascii="Times New Roman" w:hAnsi="Times New Roman" w:cs="Times New Roman"/>
+                <w:sz w:val="24"/>
+                <w:szCs w:val="28"/>
+              </w:rPr>
+              <w:t>Прием</w:t>
+            </w:r>
+          </w:p>
+        </w:tc>
+        <w:tc>
+          <w:tcPr>
+            <w:tcW w:w="3115" w:type="dxa"/>
+          </w:tcPr>
+          <w:p>
+            <w:pPr>
+              <w:pStyle w:val="a4"/>
+              <w:spacing w:line="360" w:lineRule="auto"/>
+              <w:ind w:left="0"/>
+              <w:jc w:val="both"/>
+              <w:rPr>
+                <w:rFonts w:ascii="Times New Roman" w:hAnsi="Times New Roman" w:cs="Times New Roman"/>
+                <w:sz w:val="24"/>
+                <w:szCs w:val="28"/>
+              </w:rPr>
+            </w:pPr>
+            <w:r>
+              <w:rPr>
+                <w:rFonts w:ascii="Times New Roman" w:hAnsi="Times New Roman" w:cs="Times New Roman"/>
+                <w:sz w:val="24"/>
+                <w:szCs w:val="28"/>
+              </w:rPr>
+              <w:t>Просмотреть</w:t>
+            </w:r>
+          </w:p>
+          <w:p>
+            <w:pPr>
+              <w:pStyle w:val="a4"/>
+              <w:spacing w:line="360" w:lineRule="auto"/>
+              <w:ind w:left="0"/>
+              <w:jc w:val="both"/>
+              <w:rPr>
+                <w:rFonts w:ascii="Times New Roman" w:hAnsi="Times New Roman" w:cs="Times New Roman"/>
+                <w:sz w:val="24"/>
+                <w:szCs w:val="28"/>
+              </w:rPr>
+            </w:pPr>
+            <w:r>
+              <w:rPr>
+                <w:rFonts w:ascii="Times New Roman" w:hAnsi="Times New Roman" w:cs="Times New Roman"/>
+                <w:sz w:val="24"/>
+                <w:szCs w:val="28"/>
+              </w:rPr>
+              <w:t>Добавление</w:t>
+            </w:r>
+          </w:p>
+        </w:tc>
+        <w:tc>
+          <w:tcPr>
+            <w:tcW w:w="3115" w:type="dxa"/>
+          </w:tcPr>
+          <w:p>
+            <w:pPr>
+              <w:pStyle w:val="a4"/>
+              <w:spacing w:line="360" w:lineRule="auto"/>
+              <w:ind w:left="0"/>
+              <w:jc w:val="both"/>
+              <w:rPr>
+                <w:rFonts w:ascii="Times New Roman" w:hAnsi="Times New Roman" w:cs="Times New Roman"/>
+                <w:sz w:val="24"/>
+                <w:szCs w:val="28"/>
+              </w:rPr>
+            </w:pPr>
+            <w:r>
+              <w:rPr>
+                <w:rFonts w:ascii="Times New Roman" w:hAnsi="Times New Roman" w:cs="Times New Roman"/>
+                <w:sz w:val="24"/>
+                <w:szCs w:val="28"/>
+              </w:rPr>
+              <w:t>Журнал приема</w:t>
+            </w:r>
+          </w:p>
+          <w:p>
+            <w:pPr>
+              <w:pStyle w:val="a4"/>
+              <w:spacing w:line="360" w:lineRule="auto"/>
+              <w:ind w:left="0"/>
+              <w:jc w:val="both"/>
+              <w:rPr>
+                <w:rFonts w:ascii="Times New Roman" w:hAnsi="Times New Roman" w:cs="Times New Roman"/>
+                <w:sz w:val="24"/>
+                <w:szCs w:val="28"/>
+              </w:rPr>
+            </w:pPr>
+            <w:r>
+              <w:rPr>
+                <w:rFonts w:ascii="Times New Roman" w:hAnsi="Times New Roman" w:cs="Times New Roman"/>
+                <w:sz w:val="24"/>
+                <w:szCs w:val="28"/>
+              </w:rPr>
+              <w:t>Журнал приема</w:t>
             </w:r>
           </w:p>
         </w:tc>
       </w:tr>
       <w:tr>
         <w:trPr>
-          <w:trHeight w:val="976"/>
+          <w:trHeight w:val="690"/>
         </w:trPr>
         <w:tc>
           <w:tcPr>
             <w:tcW w:w="3115" w:type="dxa"/>
-          </w:tcPr>
-          <w:p>
-            <w:pPr>
-              <w:pStyle w:val="a4"/>
-              <w:spacing w:line="360" w:lineRule="auto"/>
-              <w:ind w:left="0"/>
-              <w:jc w:val="both"/>
-              <w:rPr>
-                <w:rFonts w:ascii="Times New Roman" w:hAnsi="Times New Roman" w:cs="Times New Roman"/>
-                <w:sz w:val="28"/>
-                <w:szCs w:val="28"/>
-              </w:rPr>
-            </w:pPr>
-            <w:r>
-              <w:rPr>
-                <w:rFonts w:ascii="Times New Roman" w:hAnsi="Times New Roman" w:cs="Times New Roman"/>
-                <w:sz w:val="28"/>
-                <w:szCs w:val="28"/>
-              </w:rPr>
-              <w:t>Создать</w:t>
-            </w:r>
-          </w:p>
-          <w:p>
-            <w:pPr>
-              <w:pStyle w:val="a4"/>
-              <w:spacing w:line="360" w:lineRule="auto"/>
-              <w:ind w:left="0"/>
-              <w:jc w:val="both"/>
-              <w:rPr>
-                <w:rFonts w:ascii="Times New Roman" w:hAnsi="Times New Roman" w:cs="Times New Roman"/>
-                <w:sz w:val="28"/>
-                <w:szCs w:val="28"/>
-              </w:rPr>
-            </w:pPr>
-            <w:r>
-              <w:rPr>
-                <w:rFonts w:ascii="Times New Roman" w:hAnsi="Times New Roman" w:cs="Times New Roman"/>
-                <w:sz w:val="28"/>
-                <w:szCs w:val="28"/>
-              </w:rPr>
-              <w:t>Открыть</w:t>
-            </w:r>
-          </w:p>
-          <w:p>
-            <w:pPr>
-              <w:pStyle w:val="a4"/>
-              <w:spacing w:line="360" w:lineRule="auto"/>
-              <w:ind w:left="0"/>
-              <w:jc w:val="both"/>
-              <w:rPr>
-                <w:rFonts w:ascii="Times New Roman" w:hAnsi="Times New Roman" w:cs="Times New Roman"/>
-                <w:sz w:val="28"/>
-                <w:szCs w:val="28"/>
-              </w:rPr>
-            </w:pPr>
-            <w:r>
-              <w:rPr>
-                <w:rFonts w:ascii="Times New Roman" w:hAnsi="Times New Roman" w:cs="Times New Roman"/>
-                <w:sz w:val="28"/>
-                <w:szCs w:val="28"/>
-              </w:rPr>
-              <w:t>Выбрать</w:t>
+            <w:vMerge w:val="restart"/>
+          </w:tcPr>
+          <w:p>
+            <w:pPr>
+              <w:pStyle w:val="a4"/>
+              <w:spacing w:line="360" w:lineRule="auto"/>
+              <w:ind w:left="0"/>
+              <w:jc w:val="both"/>
+              <w:rPr>
+                <w:rFonts w:ascii="Times New Roman" w:hAnsi="Times New Roman" w:cs="Times New Roman"/>
+                <w:sz w:val="24"/>
+                <w:szCs w:val="28"/>
+              </w:rPr>
+            </w:pPr>
+            <w:r>
+              <w:rPr>
+                <w:rFonts w:ascii="Times New Roman" w:hAnsi="Times New Roman" w:cs="Times New Roman"/>
+                <w:sz w:val="24"/>
+                <w:szCs w:val="28"/>
+              </w:rPr>
+              <w:t>Врач</w:t>
             </w:r>
           </w:p>
         </w:tc>
@@ -7433,41 +6870,17 @@
               <w:jc w:val="both"/>
               <w:rPr>
                 <w:rFonts w:ascii="Times New Roman" w:hAnsi="Times New Roman" w:cs="Times New Roman"/>
-                <w:sz w:val="28"/>
-                <w:szCs w:val="28"/>
-              </w:rPr>
-            </w:pPr>
-            <w:r>
-              <w:rPr>
-                <w:rFonts w:ascii="Times New Roman" w:hAnsi="Times New Roman" w:cs="Times New Roman"/>
-                <w:sz w:val="28"/>
-                <w:szCs w:val="28"/>
-              </w:rPr>
-              <w:t>Фильтрация</w:t>
-            </w:r>
-            <w:r>
-              <w:rPr>
-                <w:rFonts w:ascii="Times New Roman" w:hAnsi="Times New Roman" w:cs="Times New Roman"/>
-                <w:sz w:val="28"/>
-                <w:szCs w:val="28"/>
-              </w:rPr>
-              <w:t xml:space="preserve"> </w:t>
-            </w:r>
-            <w:r>
-              <w:rPr>
-                <w:rFonts w:ascii="Times New Roman" w:hAnsi="Times New Roman" w:cs="Times New Roman"/>
-                <w:sz w:val="28"/>
-                <w:szCs w:val="28"/>
-              </w:rPr>
-              <w:t>прием</w:t>
-            </w:r>
-            <w:r>
-              <w:rPr>
-                <w:rFonts w:ascii="Times New Roman" w:hAnsi="Times New Roman" w:cs="Times New Roman"/>
-                <w:sz w:val="28"/>
-                <w:szCs w:val="28"/>
-              </w:rPr>
-              <w:t>а</w:t>
+                <w:sz w:val="24"/>
+                <w:szCs w:val="28"/>
+              </w:rPr>
+            </w:pPr>
+            <w:r>
+              <w:rPr>
+                <w:rFonts w:ascii="Times New Roman" w:hAnsi="Times New Roman" w:cs="Times New Roman"/>
+                <w:sz w:val="24"/>
+                <w:szCs w:val="28"/>
+              </w:rPr>
+              <w:t>Просмотреть</w:t>
             </w:r>
           </w:p>
         </w:tc>
@@ -7483,59 +6896,494 @@
               <w:jc w:val="both"/>
               <w:rPr>
                 <w:rFonts w:ascii="Times New Roman" w:hAnsi="Times New Roman" w:cs="Times New Roman"/>
-                <w:sz w:val="28"/>
-                <w:szCs w:val="28"/>
-              </w:rPr>
-            </w:pPr>
-            <w:r>
-              <w:rPr>
-                <w:rFonts w:ascii="Times New Roman" w:hAnsi="Times New Roman" w:cs="Times New Roman"/>
-                <w:sz w:val="28"/>
-                <w:szCs w:val="28"/>
-              </w:rPr>
-              <w:t>Пациенты</w:t>
-            </w:r>
-          </w:p>
-          <w:p>
-            <w:pPr>
-              <w:pStyle w:val="a4"/>
-              <w:spacing w:line="360" w:lineRule="auto"/>
-              <w:ind w:left="0"/>
-              <w:jc w:val="both"/>
-              <w:rPr>
-                <w:rFonts w:ascii="Times New Roman" w:hAnsi="Times New Roman" w:cs="Times New Roman"/>
-                <w:sz w:val="28"/>
-                <w:szCs w:val="28"/>
-              </w:rPr>
-            </w:pPr>
-            <w:r>
-              <w:rPr>
-                <w:rFonts w:ascii="Times New Roman" w:hAnsi="Times New Roman" w:cs="Times New Roman"/>
-                <w:sz w:val="28"/>
-                <w:szCs w:val="28"/>
-              </w:rPr>
-              <w:t>Врачи</w:t>
-            </w:r>
-          </w:p>
-          <w:p>
-            <w:pPr>
-              <w:pStyle w:val="a4"/>
-              <w:spacing w:line="360" w:lineRule="auto"/>
-              <w:ind w:left="0"/>
-              <w:jc w:val="both"/>
-              <w:rPr>
-                <w:rFonts w:ascii="Times New Roman" w:hAnsi="Times New Roman" w:cs="Times New Roman"/>
-                <w:sz w:val="28"/>
-                <w:szCs w:val="28"/>
-              </w:rPr>
-            </w:pPr>
-            <w:r>
-              <w:rPr>
-                <w:rFonts w:ascii="Times New Roman" w:hAnsi="Times New Roman" w:cs="Times New Roman"/>
-                <w:sz w:val="28"/>
-                <w:szCs w:val="28"/>
-              </w:rPr>
-              <w:t>Услуги</w:t>
+                <w:sz w:val="24"/>
+                <w:szCs w:val="28"/>
+              </w:rPr>
+            </w:pPr>
+            <w:r>
+              <w:rPr>
+                <w:rFonts w:ascii="Times New Roman" w:hAnsi="Times New Roman" w:cs="Times New Roman"/>
+                <w:sz w:val="24"/>
+                <w:szCs w:val="28"/>
+              </w:rPr>
+              <w:t>Журнал</w:t>
+            </w:r>
+            <w:r>
+              <w:rPr>
+                <w:rFonts w:ascii="Times New Roman" w:hAnsi="Times New Roman" w:cs="Times New Roman"/>
+                <w:sz w:val="24"/>
+                <w:szCs w:val="28"/>
+              </w:rPr>
+              <w:t xml:space="preserve"> врача</w:t>
+            </w:r>
+          </w:p>
+          <w:p>
+            <w:pPr>
+              <w:pStyle w:val="a4"/>
+              <w:spacing w:line="360" w:lineRule="auto"/>
+              <w:ind w:left="0"/>
+              <w:jc w:val="both"/>
+              <w:rPr>
+                <w:rFonts w:ascii="Times New Roman" w:hAnsi="Times New Roman" w:cs="Times New Roman"/>
+                <w:sz w:val="24"/>
+                <w:szCs w:val="28"/>
+              </w:rPr>
+            </w:pPr>
+            <w:r>
+              <w:rPr>
+                <w:rFonts w:ascii="Times New Roman" w:hAnsi="Times New Roman" w:cs="Times New Roman"/>
+                <w:sz w:val="24"/>
+                <w:szCs w:val="28"/>
+              </w:rPr>
+              <w:t>Журнал</w:t>
+            </w:r>
+            <w:r>
+              <w:rPr>
+                <w:rFonts w:ascii="Times New Roman" w:hAnsi="Times New Roman" w:cs="Times New Roman"/>
+                <w:sz w:val="24"/>
+                <w:szCs w:val="28"/>
+              </w:rPr>
+              <w:t xml:space="preserve"> врача</w:t>
+            </w:r>
+          </w:p>
+        </w:tc>
+      </w:tr>
+      <w:tr>
+        <w:trPr>
+          <w:trHeight w:val="439"/>
+        </w:trPr>
+        <w:tc>
+          <w:tcPr>
+            <w:tcW w:w="3115" w:type="dxa"/>
+            <w:vMerge/>
+          </w:tcPr>
+          <w:p>
+            <w:pPr>
+              <w:pStyle w:val="a4"/>
+              <w:spacing w:line="360" w:lineRule="auto"/>
+              <w:ind w:left="0"/>
+              <w:jc w:val="both"/>
+              <w:rPr>
+                <w:rFonts w:ascii="Times New Roman" w:hAnsi="Times New Roman" w:cs="Times New Roman"/>
+                <w:sz w:val="24"/>
+                <w:szCs w:val="28"/>
+              </w:rPr>
+            </w:pPr>
+          </w:p>
+        </w:tc>
+        <w:tc>
+          <w:tcPr>
+            <w:tcW w:w="3115" w:type="dxa"/>
+          </w:tcPr>
+          <w:p>
+            <w:pPr>
+              <w:pStyle w:val="a4"/>
+              <w:tabs>
+                <w:tab w:val="left" w:pos="1830"/>
+              </w:tabs>
+              <w:spacing w:line="360" w:lineRule="auto"/>
+              <w:ind w:left="0"/>
+              <w:jc w:val="both"/>
+              <w:rPr>
+                <w:rFonts w:ascii="Times New Roman" w:hAnsi="Times New Roman" w:cs="Times New Roman"/>
+                <w:sz w:val="24"/>
+                <w:szCs w:val="28"/>
+              </w:rPr>
+            </w:pPr>
+            <w:r>
+              <w:rPr>
+                <w:rFonts w:ascii="Times New Roman" w:hAnsi="Times New Roman" w:cs="Times New Roman"/>
+                <w:sz w:val="24"/>
+                <w:szCs w:val="28"/>
+              </w:rPr>
+              <w:t>Добавление</w:t>
+            </w:r>
+          </w:p>
+        </w:tc>
+        <w:tc>
+          <w:tcPr>
+            <w:tcW w:w="3115" w:type="dxa"/>
+          </w:tcPr>
+          <w:p>
+            <w:pPr>
+              <w:pStyle w:val="a4"/>
+              <w:spacing w:line="360" w:lineRule="auto"/>
+              <w:ind w:left="0"/>
+              <w:jc w:val="both"/>
+              <w:rPr>
+                <w:rFonts w:ascii="Times New Roman" w:hAnsi="Times New Roman" w:cs="Times New Roman"/>
+                <w:sz w:val="24"/>
+                <w:szCs w:val="28"/>
+              </w:rPr>
+            </w:pPr>
+            <w:r>
+              <w:rPr>
+                <w:rFonts w:ascii="Times New Roman" w:hAnsi="Times New Roman" w:cs="Times New Roman"/>
+                <w:sz w:val="24"/>
+                <w:szCs w:val="28"/>
+              </w:rPr>
+              <w:t>Журнал</w:t>
+            </w:r>
+            <w:r>
+              <w:rPr>
+                <w:rFonts w:ascii="Times New Roman" w:hAnsi="Times New Roman" w:cs="Times New Roman"/>
+                <w:sz w:val="24"/>
+                <w:szCs w:val="28"/>
+              </w:rPr>
+              <w:t xml:space="preserve"> врача</w:t>
+            </w:r>
+          </w:p>
+        </w:tc>
+      </w:tr>
+      <w:tr>
+        <w:trPr>
+          <w:trHeight w:val="690"/>
+        </w:trPr>
+        <w:tc>
+          <w:tcPr>
+            <w:tcW w:w="3115" w:type="dxa"/>
+            <w:vMerge/>
+          </w:tcPr>
+          <w:p>
+            <w:pPr>
+              <w:pStyle w:val="a4"/>
+              <w:spacing w:line="360" w:lineRule="auto"/>
+              <w:ind w:left="0"/>
+              <w:jc w:val="both"/>
+              <w:rPr>
+                <w:rFonts w:ascii="Times New Roman" w:hAnsi="Times New Roman" w:cs="Times New Roman"/>
+                <w:sz w:val="24"/>
+                <w:szCs w:val="28"/>
+              </w:rPr>
+            </w:pPr>
+          </w:p>
+        </w:tc>
+        <w:tc>
+          <w:tcPr>
+            <w:tcW w:w="3115" w:type="dxa"/>
+          </w:tcPr>
+          <w:p>
+            <w:pPr>
+              <w:pStyle w:val="a4"/>
+              <w:spacing w:line="360" w:lineRule="auto"/>
+              <w:ind w:left="0"/>
+              <w:jc w:val="both"/>
+              <w:rPr>
+                <w:rFonts w:ascii="Times New Roman" w:hAnsi="Times New Roman" w:cs="Times New Roman"/>
+                <w:sz w:val="24"/>
+                <w:szCs w:val="28"/>
+              </w:rPr>
+            </w:pPr>
+            <w:r>
+              <w:rPr>
+                <w:rFonts w:ascii="Times New Roman" w:hAnsi="Times New Roman" w:cs="Times New Roman"/>
+                <w:sz w:val="24"/>
+                <w:szCs w:val="28"/>
+              </w:rPr>
+              <w:t>Открыть для выбора</w:t>
+            </w:r>
+          </w:p>
+        </w:tc>
+        <w:tc>
+          <w:tcPr>
+            <w:tcW w:w="3115" w:type="dxa"/>
+          </w:tcPr>
+          <w:p>
+            <w:pPr>
+              <w:pStyle w:val="a4"/>
+              <w:spacing w:line="360" w:lineRule="auto"/>
+              <w:ind w:left="0"/>
+              <w:jc w:val="both"/>
+              <w:rPr>
+                <w:rFonts w:ascii="Times New Roman" w:hAnsi="Times New Roman" w:cs="Times New Roman"/>
+                <w:sz w:val="24"/>
+                <w:szCs w:val="28"/>
+              </w:rPr>
+            </w:pPr>
+            <w:r>
+              <w:rPr>
+                <w:rFonts w:ascii="Times New Roman" w:hAnsi="Times New Roman" w:cs="Times New Roman"/>
+                <w:sz w:val="24"/>
+                <w:szCs w:val="28"/>
+              </w:rPr>
+              <w:t>Конкретный прием</w:t>
+            </w:r>
+          </w:p>
+          <w:p>
+            <w:pPr>
+              <w:pStyle w:val="a4"/>
+              <w:spacing w:line="360" w:lineRule="auto"/>
+              <w:ind w:left="0"/>
+              <w:jc w:val="both"/>
+              <w:rPr>
+                <w:rFonts w:ascii="Times New Roman" w:hAnsi="Times New Roman" w:cs="Times New Roman"/>
+                <w:sz w:val="24"/>
+                <w:szCs w:val="28"/>
+              </w:rPr>
+            </w:pPr>
+            <w:r>
+              <w:rPr>
+                <w:rFonts w:ascii="Times New Roman" w:hAnsi="Times New Roman" w:cs="Times New Roman"/>
+                <w:sz w:val="24"/>
+                <w:szCs w:val="28"/>
+              </w:rPr>
+              <w:t>Конкретно</w:t>
+            </w:r>
+            <w:r>
+              <w:rPr>
+                <w:rFonts w:ascii="Times New Roman" w:hAnsi="Times New Roman" w:cs="Times New Roman"/>
+                <w:sz w:val="24"/>
+                <w:szCs w:val="28"/>
+              </w:rPr>
+              <w:t xml:space="preserve">й </w:t>
+            </w:r>
+            <w:r>
+              <w:rPr>
+                <w:rFonts w:ascii="Times New Roman" w:hAnsi="Times New Roman" w:cs="Times New Roman"/>
+                <w:sz w:val="24"/>
+                <w:szCs w:val="28"/>
+              </w:rPr>
+              <w:t>услуге</w:t>
+            </w:r>
+          </w:p>
+          <w:p>
+            <w:pPr>
+              <w:pStyle w:val="a4"/>
+              <w:spacing w:line="360" w:lineRule="auto"/>
+              <w:ind w:left="0"/>
+              <w:jc w:val="both"/>
+              <w:rPr>
+                <w:rFonts w:ascii="Times New Roman" w:hAnsi="Times New Roman" w:cs="Times New Roman"/>
+                <w:sz w:val="24"/>
+                <w:szCs w:val="28"/>
+              </w:rPr>
+            </w:pPr>
+          </w:p>
+        </w:tc>
+      </w:tr>
+      <w:tr>
+        <w:tc>
+          <w:tcPr>
+            <w:tcW w:w="3115" w:type="dxa"/>
+            <w:vMerge w:val="restart"/>
+          </w:tcPr>
+          <w:p>
+            <w:pPr>
+              <w:pStyle w:val="a4"/>
+              <w:spacing w:line="360" w:lineRule="auto"/>
+              <w:ind w:left="0"/>
+              <w:jc w:val="both"/>
+              <w:rPr>
+                <w:rFonts w:ascii="Times New Roman" w:hAnsi="Times New Roman" w:cs="Times New Roman"/>
+                <w:sz w:val="24"/>
+                <w:szCs w:val="28"/>
+              </w:rPr>
+            </w:pPr>
+            <w:r>
+              <w:rPr>
+                <w:rFonts w:ascii="Times New Roman" w:hAnsi="Times New Roman" w:cs="Times New Roman"/>
+                <w:sz w:val="24"/>
+                <w:szCs w:val="28"/>
+              </w:rPr>
+              <w:t>Услуга</w:t>
+            </w:r>
+          </w:p>
+        </w:tc>
+        <w:tc>
+          <w:tcPr>
+            <w:tcW w:w="3115" w:type="dxa"/>
+          </w:tcPr>
+          <w:p>
+            <w:pPr>
+              <w:pStyle w:val="a4"/>
+              <w:spacing w:line="360" w:lineRule="auto"/>
+              <w:ind w:left="0"/>
+              <w:jc w:val="both"/>
+              <w:rPr>
+                <w:rFonts w:ascii="Times New Roman" w:hAnsi="Times New Roman" w:cs="Times New Roman"/>
+                <w:sz w:val="24"/>
+                <w:szCs w:val="28"/>
+              </w:rPr>
+            </w:pPr>
+            <w:r>
+              <w:rPr>
+                <w:rFonts w:ascii="Times New Roman" w:hAnsi="Times New Roman" w:cs="Times New Roman"/>
+                <w:sz w:val="24"/>
+                <w:szCs w:val="28"/>
+              </w:rPr>
+              <w:t>Просмотреть</w:t>
+            </w:r>
+          </w:p>
+        </w:tc>
+        <w:tc>
+          <w:tcPr>
+            <w:tcW w:w="3115" w:type="dxa"/>
+          </w:tcPr>
+          <w:p>
+            <w:pPr>
+              <w:pStyle w:val="a4"/>
+              <w:spacing w:line="360" w:lineRule="auto"/>
+              <w:ind w:left="0"/>
+              <w:jc w:val="both"/>
+              <w:rPr>
+                <w:rFonts w:ascii="Times New Roman" w:hAnsi="Times New Roman" w:cs="Times New Roman"/>
+                <w:sz w:val="24"/>
+                <w:szCs w:val="28"/>
+              </w:rPr>
+            </w:pPr>
+            <w:r>
+              <w:rPr>
+                <w:rFonts w:ascii="Times New Roman" w:hAnsi="Times New Roman" w:cs="Times New Roman"/>
+                <w:sz w:val="24"/>
+                <w:szCs w:val="28"/>
+              </w:rPr>
+              <w:t>Список услуг</w:t>
+            </w:r>
+          </w:p>
+        </w:tc>
+      </w:tr>
+      <w:tr>
+        <w:tc>
+          <w:tcPr>
+            <w:tcW w:w="3115" w:type="dxa"/>
+            <w:vMerge/>
+          </w:tcPr>
+          <w:p>
+            <w:pPr>
+              <w:pStyle w:val="a4"/>
+              <w:spacing w:line="360" w:lineRule="auto"/>
+              <w:ind w:left="0"/>
+              <w:jc w:val="both"/>
+              <w:rPr>
+                <w:rFonts w:ascii="Times New Roman" w:hAnsi="Times New Roman" w:cs="Times New Roman"/>
+                <w:sz w:val="24"/>
+                <w:szCs w:val="28"/>
+              </w:rPr>
+            </w:pPr>
+          </w:p>
+        </w:tc>
+        <w:tc>
+          <w:tcPr>
+            <w:tcW w:w="3115" w:type="dxa"/>
+          </w:tcPr>
+          <w:p>
+            <w:pPr>
+              <w:pStyle w:val="a4"/>
+              <w:spacing w:line="360" w:lineRule="auto"/>
+              <w:ind w:left="0"/>
+              <w:jc w:val="both"/>
+              <w:rPr>
+                <w:rFonts w:ascii="Times New Roman" w:hAnsi="Times New Roman" w:cs="Times New Roman"/>
+                <w:sz w:val="24"/>
+                <w:szCs w:val="28"/>
+              </w:rPr>
+            </w:pPr>
+            <w:r>
+              <w:rPr>
+                <w:rFonts w:ascii="Times New Roman" w:hAnsi="Times New Roman" w:cs="Times New Roman"/>
+                <w:sz w:val="24"/>
+                <w:szCs w:val="28"/>
+              </w:rPr>
+              <w:t>Добавление</w:t>
+            </w:r>
+          </w:p>
+        </w:tc>
+        <w:tc>
+          <w:tcPr>
+            <w:tcW w:w="3115" w:type="dxa"/>
+          </w:tcPr>
+          <w:p>
+            <w:pPr>
+              <w:pStyle w:val="a4"/>
+              <w:spacing w:line="360" w:lineRule="auto"/>
+              <w:ind w:left="0"/>
+              <w:jc w:val="both"/>
+              <w:rPr>
+                <w:rFonts w:ascii="Times New Roman" w:hAnsi="Times New Roman" w:cs="Times New Roman"/>
+                <w:sz w:val="24"/>
+                <w:szCs w:val="28"/>
+              </w:rPr>
+            </w:pPr>
+            <w:r>
+              <w:rPr>
+                <w:rFonts w:ascii="Times New Roman" w:hAnsi="Times New Roman" w:cs="Times New Roman"/>
+                <w:sz w:val="24"/>
+                <w:szCs w:val="28"/>
+              </w:rPr>
+              <w:t>Список услуг</w:t>
+            </w:r>
+          </w:p>
+        </w:tc>
+      </w:tr>
+      <w:tr>
+        <w:tc>
+          <w:tcPr>
+            <w:tcW w:w="3115" w:type="dxa"/>
+            <w:vMerge/>
+          </w:tcPr>
+          <w:p>
+            <w:pPr>
+              <w:pStyle w:val="a4"/>
+              <w:spacing w:line="360" w:lineRule="auto"/>
+              <w:ind w:left="0"/>
+              <w:jc w:val="both"/>
+              <w:rPr>
+                <w:rFonts w:ascii="Times New Roman" w:hAnsi="Times New Roman" w:cs="Times New Roman"/>
+                <w:sz w:val="24"/>
+                <w:szCs w:val="28"/>
+              </w:rPr>
+            </w:pPr>
+          </w:p>
+        </w:tc>
+        <w:tc>
+          <w:tcPr>
+            <w:tcW w:w="3115" w:type="dxa"/>
+          </w:tcPr>
+          <w:p>
+            <w:pPr>
+              <w:pStyle w:val="a4"/>
+              <w:spacing w:line="360" w:lineRule="auto"/>
+              <w:ind w:left="0"/>
+              <w:jc w:val="both"/>
+              <w:rPr>
+                <w:rFonts w:ascii="Times New Roman" w:hAnsi="Times New Roman" w:cs="Times New Roman"/>
+                <w:sz w:val="24"/>
+                <w:szCs w:val="28"/>
+              </w:rPr>
+            </w:pPr>
+            <w:r>
+              <w:rPr>
+                <w:rFonts w:ascii="Times New Roman" w:hAnsi="Times New Roman" w:cs="Times New Roman"/>
+                <w:sz w:val="24"/>
+                <w:szCs w:val="28"/>
+              </w:rPr>
+              <w:t>Открыть для выбора</w:t>
+            </w:r>
+          </w:p>
+        </w:tc>
+        <w:tc>
+          <w:tcPr>
+            <w:tcW w:w="3115" w:type="dxa"/>
+          </w:tcPr>
+          <w:p>
+            <w:pPr>
+              <w:pStyle w:val="a4"/>
+              <w:spacing w:line="360" w:lineRule="auto"/>
+              <w:ind w:left="0"/>
+              <w:jc w:val="both"/>
+              <w:rPr>
+                <w:rFonts w:ascii="Times New Roman" w:hAnsi="Times New Roman" w:cs="Times New Roman"/>
+                <w:sz w:val="24"/>
+                <w:szCs w:val="28"/>
+              </w:rPr>
+            </w:pPr>
+            <w:r>
+              <w:rPr>
+                <w:rFonts w:ascii="Times New Roman" w:hAnsi="Times New Roman" w:cs="Times New Roman"/>
+                <w:sz w:val="24"/>
+                <w:szCs w:val="28"/>
+              </w:rPr>
+              <w:t>Конкретный прием</w:t>
             </w:r>
           </w:p>
         </w:tc>
@@ -7559,15 +7407,7 @@
           <w:sz w:val="28"/>
           <w:szCs w:val="28"/>
         </w:rPr>
-        <w:t>Таблица 4 –</w:t>
-      </w:r>
-      <w:r>
-        <w:rPr>
-          <w:rFonts w:ascii="Times New Roman" w:hAnsi="Times New Roman" w:cs="Times New Roman"/>
-          <w:sz w:val="28"/>
-          <w:szCs w:val="28"/>
-        </w:rPr>
-        <w:t>прием</w:t>
+        <w:t>Далее необходимо составить граф состояния меню и провести</w:t>
       </w:r>
       <w:r>
         <w:rPr>
@@ -7583,23 +7423,92 @@
           <w:sz w:val="28"/>
           <w:szCs w:val="28"/>
         </w:rPr>
-        <w:t>(состояние М</w:t>
-      </w:r>
-      <w:r>
-        <w:rPr>
-          <w:rFonts w:ascii="Times New Roman" w:hAnsi="Times New Roman" w:cs="Times New Roman"/>
-          <w:sz w:val="28"/>
-          <w:szCs w:val="28"/>
-        </w:rPr>
-        <w:t>2</w:t>
-      </w:r>
-      <w:r>
-        <w:rPr>
-          <w:rFonts w:ascii="Times New Roman" w:hAnsi="Times New Roman" w:cs="Times New Roman"/>
-          <w:sz w:val="28"/>
-          <w:szCs w:val="28"/>
-        </w:rPr>
-        <w:t>)</w:t>
+        <w:t>проверку возможных переходов по графу в соответствии с</w:t>
+      </w:r>
+      <w:r>
+        <w:rPr>
+          <w:rFonts w:ascii="Times New Roman" w:hAnsi="Times New Roman" w:cs="Times New Roman"/>
+          <w:sz w:val="28"/>
+          <w:szCs w:val="28"/>
+        </w:rPr>
+        <w:t xml:space="preserve"> </w:t>
+      </w:r>
+      <w:r>
+        <w:rPr>
+          <w:rFonts w:ascii="Times New Roman" w:hAnsi="Times New Roman" w:cs="Times New Roman"/>
+          <w:sz w:val="28"/>
+          <w:szCs w:val="28"/>
+        </w:rPr>
+        <w:t>пользовательскими сценариями.</w:t>
+      </w:r>
+    </w:p>
+    <w:p>
+      <w:pPr>
+        <w:pStyle w:val="a4"/>
+        <w:spacing w:after="0" w:line="360" w:lineRule="auto"/>
+        <w:ind w:left="0" w:firstLine="851"/>
+        <w:jc w:val="both"/>
+        <w:rPr>
+          <w:rFonts w:ascii="Times New Roman" w:hAnsi="Times New Roman" w:cs="Times New Roman"/>
+          <w:sz w:val="28"/>
+          <w:szCs w:val="28"/>
+        </w:rPr>
+      </w:pPr>
+      <w:r>
+        <w:rPr>
+          <w:rFonts w:ascii="Times New Roman" w:hAnsi="Times New Roman" w:cs="Times New Roman"/>
+          <w:sz w:val="28"/>
+          <w:szCs w:val="28"/>
+        </w:rPr>
+        <w:t xml:space="preserve">Таблица 4 – </w:t>
+      </w:r>
+      <w:r>
+        <w:rPr>
+          <w:rFonts w:ascii="Times New Roman" w:hAnsi="Times New Roman" w:cs="Times New Roman"/>
+          <w:sz w:val="28"/>
+          <w:szCs w:val="28"/>
+        </w:rPr>
+        <w:t>с</w:t>
+      </w:r>
+      <w:r>
+        <w:rPr>
+          <w:rFonts w:ascii="Times New Roman" w:hAnsi="Times New Roman" w:cs="Times New Roman"/>
+          <w:sz w:val="28"/>
+          <w:szCs w:val="28"/>
+        </w:rPr>
+        <w:t>писок</w:t>
+      </w:r>
+      <w:r>
+        <w:rPr>
+          <w:rFonts w:ascii="Times New Roman" w:hAnsi="Times New Roman" w:cs="Times New Roman"/>
+          <w:sz w:val="28"/>
+          <w:szCs w:val="28"/>
+        </w:rPr>
+        <w:t xml:space="preserve"> </w:t>
+      </w:r>
+      <w:r>
+        <w:rPr>
+          <w:rFonts w:ascii="Times New Roman" w:hAnsi="Times New Roman" w:cs="Times New Roman"/>
+          <w:sz w:val="28"/>
+          <w:szCs w:val="28"/>
+        </w:rPr>
+        <w:t>приемов</w:t>
+      </w:r>
+      <w:r>
+        <w:rPr>
+          <w:rFonts w:ascii="Times New Roman" w:hAnsi="Times New Roman" w:cs="Times New Roman"/>
+          <w:sz w:val="28"/>
+          <w:szCs w:val="28"/>
+        </w:rPr>
+        <w:t xml:space="preserve"> </w:t>
+      </w:r>
+      <w:r>
+        <w:rPr>
+          <w:rFonts w:ascii="Times New Roman" w:hAnsi="Times New Roman" w:cs="Times New Roman"/>
+          <w:sz w:val="28"/>
+          <w:szCs w:val="28"/>
+        </w:rPr>
+        <w:t>(состояние М1)</w:t>
       </w:r>
     </w:p>
     <w:tbl>
@@ -7694,6 +7603,9 @@
         </w:tc>
       </w:tr>
       <w:tr>
+        <w:trPr>
+          <w:trHeight w:val="976"/>
+        </w:trPr>
         <w:tc>
           <w:tcPr>
             <w:tcW w:w="3115" w:type="dxa"/>
@@ -7716,7 +7628,49 @@
                 <w:sz w:val="28"/>
                 <w:szCs w:val="28"/>
               </w:rPr>
-              <w:t>Редактировать</w:t>
+              <w:t>Создать</w:t>
+            </w:r>
+          </w:p>
+          <w:p>
+            <w:pPr>
+              <w:pStyle w:val="a4"/>
+              <w:spacing w:line="360" w:lineRule="auto"/>
+              <w:ind w:left="0"/>
+              <w:jc w:val="both"/>
+              <w:rPr>
+                <w:rFonts w:ascii="Times New Roman" w:hAnsi="Times New Roman" w:cs="Times New Roman"/>
+                <w:sz w:val="28"/>
+                <w:szCs w:val="28"/>
+              </w:rPr>
+            </w:pPr>
+            <w:r>
+              <w:rPr>
+                <w:rFonts w:ascii="Times New Roman" w:hAnsi="Times New Roman" w:cs="Times New Roman"/>
+                <w:sz w:val="28"/>
+                <w:szCs w:val="28"/>
+              </w:rPr>
+              <w:t>Открыть</w:t>
+            </w:r>
+          </w:p>
+          <w:p>
+            <w:pPr>
+              <w:pStyle w:val="a4"/>
+              <w:spacing w:line="360" w:lineRule="auto"/>
+              <w:ind w:left="0"/>
+              <w:jc w:val="both"/>
+              <w:rPr>
+                <w:rFonts w:ascii="Times New Roman" w:hAnsi="Times New Roman" w:cs="Times New Roman"/>
+                <w:sz w:val="28"/>
+                <w:szCs w:val="28"/>
+              </w:rPr>
+            </w:pPr>
+            <w:r>
+              <w:rPr>
+                <w:rFonts w:ascii="Times New Roman" w:hAnsi="Times New Roman" w:cs="Times New Roman"/>
+                <w:sz w:val="28"/>
+                <w:szCs w:val="28"/>
+              </w:rPr>
+              <w:t>Выбрать</w:t>
             </w:r>
           </w:p>
         </w:tc>
@@ -7736,6 +7690,38 @@
                 <w:szCs w:val="28"/>
               </w:rPr>
             </w:pPr>
+            <w:r>
+              <w:rPr>
+                <w:rFonts w:ascii="Times New Roman" w:hAnsi="Times New Roman" w:cs="Times New Roman"/>
+                <w:sz w:val="28"/>
+                <w:szCs w:val="28"/>
+              </w:rPr>
+              <w:t>Фильтрация</w:t>
+            </w:r>
+            <w:r>
+              <w:rPr>
+                <w:rFonts w:ascii="Times New Roman" w:hAnsi="Times New Roman" w:cs="Times New Roman"/>
+                <w:sz w:val="28"/>
+                <w:szCs w:val="28"/>
+              </w:rPr>
+              <w:t xml:space="preserve"> </w:t>
+            </w:r>
+            <w:r>
+              <w:rPr>
+                <w:rFonts w:ascii="Times New Roman" w:hAnsi="Times New Roman" w:cs="Times New Roman"/>
+                <w:sz w:val="28"/>
+                <w:szCs w:val="28"/>
+              </w:rPr>
+              <w:t>прием</w:t>
+            </w:r>
+            <w:r>
+              <w:rPr>
+                <w:rFonts w:ascii="Times New Roman" w:hAnsi="Times New Roman" w:cs="Times New Roman"/>
+                <w:sz w:val="28"/>
+                <w:szCs w:val="28"/>
+              </w:rPr>
+              <w:t>а</w:t>
+            </w:r>
           </w:p>
         </w:tc>
         <w:tc>
@@ -7820,26 +7806,12 @@
           <w:szCs w:val="28"/>
         </w:rPr>
       </w:pPr>
-    </w:p>
-    <w:p>
-      <w:pPr>
-        <w:pStyle w:val="a4"/>
-        <w:spacing w:after="0" w:line="360" w:lineRule="auto"/>
-        <w:ind w:left="0" w:firstLine="851"/>
-        <w:jc w:val="both"/>
-        <w:rPr>
-          <w:rFonts w:ascii="Times New Roman" w:hAnsi="Times New Roman" w:cs="Times New Roman"/>
-          <w:sz w:val="28"/>
-          <w:szCs w:val="28"/>
-        </w:rPr>
-      </w:pPr>
-      <w:r>
-        <w:rPr>
-          <w:rFonts w:ascii="Times New Roman" w:hAnsi="Times New Roman" w:cs="Times New Roman"/>
-          <w:sz w:val="28"/>
-          <w:szCs w:val="28"/>
-        </w:rPr>
-        <w:lastRenderedPageBreak/>
+      <w:r>
+        <w:rPr>
+          <w:rFonts w:ascii="Times New Roman" w:hAnsi="Times New Roman" w:cs="Times New Roman"/>
+          <w:sz w:val="28"/>
+          <w:szCs w:val="28"/>
+        </w:rPr>
         <w:t xml:space="preserve">Таблица </w:t>
       </w:r>
       <w:r>
@@ -7864,6 +7836,14 @@
           <w:sz w:val="28"/>
           <w:szCs w:val="28"/>
         </w:rPr>
+        <w:t>прием</w:t>
+      </w:r>
+      <w:r>
+        <w:rPr>
+          <w:rFonts w:ascii="Times New Roman" w:hAnsi="Times New Roman" w:cs="Times New Roman"/>
+          <w:sz w:val="28"/>
+          <w:szCs w:val="28"/>
+        </w:rPr>
         <w:t xml:space="preserve"> </w:t>
       </w:r>
       <w:r>
@@ -7872,31 +7852,23 @@
           <w:sz w:val="28"/>
           <w:szCs w:val="28"/>
         </w:rPr>
-        <w:t>с</w:t>
-      </w:r>
-      <w:r>
-        <w:rPr>
-          <w:rFonts w:ascii="Times New Roman" w:hAnsi="Times New Roman" w:cs="Times New Roman"/>
-          <w:sz w:val="28"/>
-          <w:szCs w:val="28"/>
-        </w:rPr>
-        <w:t>писок</w:t>
-      </w:r>
-      <w:r>
-        <w:rPr>
-          <w:rFonts w:ascii="Times New Roman" w:hAnsi="Times New Roman" w:cs="Times New Roman"/>
-          <w:sz w:val="28"/>
-          <w:szCs w:val="28"/>
-        </w:rPr>
-        <w:t xml:space="preserve"> </w:t>
-      </w:r>
-      <w:r>
-        <w:rPr>
-          <w:rFonts w:ascii="Times New Roman" w:hAnsi="Times New Roman" w:cs="Times New Roman"/>
-          <w:sz w:val="28"/>
-          <w:szCs w:val="28"/>
-        </w:rPr>
-        <w:t>пациентов</w:t>
+        <w:t>(состояние М</w:t>
+      </w:r>
+      <w:r>
+        <w:rPr>
+          <w:rFonts w:ascii="Times New Roman" w:hAnsi="Times New Roman" w:cs="Times New Roman"/>
+          <w:sz w:val="28"/>
+          <w:szCs w:val="28"/>
+        </w:rPr>
+        <w:t>2</w:t>
+      </w:r>
+      <w:r>
+        <w:rPr>
+          <w:rFonts w:ascii="Times New Roman" w:hAnsi="Times New Roman" w:cs="Times New Roman"/>
+          <w:sz w:val="28"/>
+          <w:szCs w:val="28"/>
+        </w:rPr>
+        <w:t>)</w:t>
       </w:r>
     </w:p>
     <w:tbl>
@@ -8013,49 +7985,7 @@
                 <w:sz w:val="28"/>
                 <w:szCs w:val="28"/>
               </w:rPr>
-              <w:t>Создать</w:t>
-            </w:r>
-          </w:p>
-          <w:p>
-            <w:pPr>
-              <w:pStyle w:val="a4"/>
-              <w:spacing w:line="360" w:lineRule="auto"/>
-              <w:ind w:left="0"/>
-              <w:jc w:val="both"/>
-              <w:rPr>
-                <w:rFonts w:ascii="Times New Roman" w:hAnsi="Times New Roman" w:cs="Times New Roman"/>
-                <w:sz w:val="28"/>
-                <w:szCs w:val="28"/>
-              </w:rPr>
-            </w:pPr>
-            <w:r>
-              <w:rPr>
-                <w:rFonts w:ascii="Times New Roman" w:hAnsi="Times New Roman" w:cs="Times New Roman"/>
-                <w:sz w:val="28"/>
-                <w:szCs w:val="28"/>
-              </w:rPr>
-              <w:t>Открыть</w:t>
-            </w:r>
-          </w:p>
-          <w:p>
-            <w:pPr>
-              <w:pStyle w:val="a4"/>
-              <w:spacing w:line="360" w:lineRule="auto"/>
-              <w:ind w:left="0"/>
-              <w:jc w:val="both"/>
-              <w:rPr>
-                <w:rFonts w:ascii="Times New Roman" w:hAnsi="Times New Roman" w:cs="Times New Roman"/>
-                <w:sz w:val="28"/>
-                <w:szCs w:val="28"/>
-              </w:rPr>
-            </w:pPr>
-            <w:r>
-              <w:rPr>
-                <w:rFonts w:ascii="Times New Roman" w:hAnsi="Times New Roman" w:cs="Times New Roman"/>
-                <w:sz w:val="28"/>
-                <w:szCs w:val="28"/>
-              </w:rPr>
-              <w:t>Выбрать</w:t>
+              <w:t>Редактировать</w:t>
             </w:r>
           </w:p>
         </w:tc>
@@ -8075,22 +8005,6 @@
                 <w:szCs w:val="28"/>
               </w:rPr>
             </w:pPr>
-            <w:r>
-              <w:rPr>
-                <w:rFonts w:ascii="Times New Roman" w:hAnsi="Times New Roman" w:cs="Times New Roman"/>
-                <w:sz w:val="28"/>
-                <w:szCs w:val="28"/>
-              </w:rPr>
-              <w:t xml:space="preserve">Фильтрация </w:t>
-            </w:r>
-            <w:r>
-              <w:rPr>
-                <w:rFonts w:ascii="Times New Roman" w:hAnsi="Times New Roman" w:cs="Times New Roman"/>
-                <w:sz w:val="28"/>
-                <w:szCs w:val="28"/>
-              </w:rPr>
-              <w:t>пациентов</w:t>
-            </w:r>
           </w:p>
         </w:tc>
         <w:tc>
@@ -8109,6 +8023,56 @@
                 <w:szCs w:val="28"/>
               </w:rPr>
             </w:pPr>
+            <w:r>
+              <w:rPr>
+                <w:rFonts w:ascii="Times New Roman" w:hAnsi="Times New Roman" w:cs="Times New Roman"/>
+                <w:sz w:val="28"/>
+                <w:szCs w:val="28"/>
+              </w:rPr>
+              <w:t>Пациенты</w:t>
+            </w:r>
+          </w:p>
+          <w:p>
+            <w:pPr>
+              <w:pStyle w:val="a4"/>
+              <w:spacing w:line="360" w:lineRule="auto"/>
+              <w:ind w:left="0"/>
+              <w:jc w:val="both"/>
+              <w:rPr>
+                <w:rFonts w:ascii="Times New Roman" w:hAnsi="Times New Roman" w:cs="Times New Roman"/>
+                <w:sz w:val="28"/>
+                <w:szCs w:val="28"/>
+              </w:rPr>
+            </w:pPr>
+            <w:r>
+              <w:rPr>
+                <w:rFonts w:ascii="Times New Roman" w:hAnsi="Times New Roman" w:cs="Times New Roman"/>
+                <w:sz w:val="28"/>
+                <w:szCs w:val="28"/>
+              </w:rPr>
+              <w:t>Врачи</w:t>
+            </w:r>
+          </w:p>
+          <w:p>
+            <w:pPr>
+              <w:pStyle w:val="a4"/>
+              <w:spacing w:line="360" w:lineRule="auto"/>
+              <w:ind w:left="0"/>
+              <w:jc w:val="both"/>
+              <w:rPr>
+                <w:rFonts w:ascii="Times New Roman" w:hAnsi="Times New Roman" w:cs="Times New Roman"/>
+                <w:sz w:val="28"/>
+                <w:szCs w:val="28"/>
+              </w:rPr>
+            </w:pPr>
+            <w:r>
+              <w:rPr>
+                <w:rFonts w:ascii="Times New Roman" w:hAnsi="Times New Roman" w:cs="Times New Roman"/>
+                <w:sz w:val="28"/>
+                <w:szCs w:val="28"/>
+              </w:rPr>
+              <w:t>Услуги</w:t>
+            </w:r>
           </w:p>
         </w:tc>
       </w:tr>
@@ -8147,7 +8111,7 @@
           <w:sz w:val="28"/>
           <w:szCs w:val="28"/>
         </w:rPr>
-        <w:t xml:space="preserve"> –</w:t>
+        <w:t>–</w:t>
       </w:r>
       <w:r>
         <w:rPr>
@@ -8163,31 +8127,31 @@
           <w:sz w:val="28"/>
           <w:szCs w:val="28"/>
         </w:rPr>
-        <w:t>пациент</w:t>
-      </w:r>
-      <w:r>
-        <w:rPr>
-          <w:rFonts w:ascii="Times New Roman" w:hAnsi="Times New Roman" w:cs="Times New Roman"/>
-          <w:sz w:val="28"/>
-          <w:szCs w:val="28"/>
-        </w:rPr>
-        <w:t xml:space="preserve"> (состояние М</w:t>
-      </w:r>
-      <w:r>
-        <w:rPr>
-          <w:rFonts w:ascii="Times New Roman" w:hAnsi="Times New Roman" w:cs="Times New Roman"/>
-          <w:sz w:val="28"/>
-          <w:szCs w:val="28"/>
-        </w:rPr>
-        <w:t>4</w:t>
-      </w:r>
-      <w:r>
-        <w:rPr>
-          <w:rFonts w:ascii="Times New Roman" w:hAnsi="Times New Roman" w:cs="Times New Roman"/>
-          <w:sz w:val="28"/>
-          <w:szCs w:val="28"/>
-        </w:rPr>
-        <w:t>)</w:t>
+        <w:t>с</w:t>
+      </w:r>
+      <w:r>
+        <w:rPr>
+          <w:rFonts w:ascii="Times New Roman" w:hAnsi="Times New Roman" w:cs="Times New Roman"/>
+          <w:sz w:val="28"/>
+          <w:szCs w:val="28"/>
+        </w:rPr>
+        <w:t>писок</w:t>
+      </w:r>
+      <w:r>
+        <w:rPr>
+          <w:rFonts w:ascii="Times New Roman" w:hAnsi="Times New Roman" w:cs="Times New Roman"/>
+          <w:sz w:val="28"/>
+          <w:szCs w:val="28"/>
+        </w:rPr>
+        <w:t xml:space="preserve"> </w:t>
+      </w:r>
+      <w:r>
+        <w:rPr>
+          <w:rFonts w:ascii="Times New Roman" w:hAnsi="Times New Roman" w:cs="Times New Roman"/>
+          <w:sz w:val="28"/>
+          <w:szCs w:val="28"/>
+        </w:rPr>
+        <w:t>пациентов</w:t>
       </w:r>
     </w:p>
     <w:tbl>
@@ -8304,28 +8268,49 @@
                 <w:sz w:val="28"/>
                 <w:szCs w:val="28"/>
               </w:rPr>
-              <w:t>Редактировать</w:t>
-            </w:r>
-          </w:p>
-          <w:p>
-            <w:pPr>
-              <w:pStyle w:val="a4"/>
-              <w:spacing w:line="360" w:lineRule="auto"/>
-              <w:ind w:left="0"/>
-              <w:jc w:val="both"/>
-              <w:rPr>
-                <w:rFonts w:ascii="Times New Roman" w:hAnsi="Times New Roman" w:cs="Times New Roman"/>
-                <w:sz w:val="28"/>
-                <w:szCs w:val="28"/>
-              </w:rPr>
-            </w:pPr>
-            <w:r>
-              <w:rPr>
-                <w:rFonts w:ascii="Times New Roman" w:hAnsi="Times New Roman" w:cs="Times New Roman"/>
-                <w:sz w:val="28"/>
-                <w:szCs w:val="28"/>
-              </w:rPr>
-              <w:t>Создать отчет</w:t>
+              <w:t>Создать</w:t>
+            </w:r>
+          </w:p>
+          <w:p>
+            <w:pPr>
+              <w:pStyle w:val="a4"/>
+              <w:spacing w:line="360" w:lineRule="auto"/>
+              <w:ind w:left="0"/>
+              <w:jc w:val="both"/>
+              <w:rPr>
+                <w:rFonts w:ascii="Times New Roman" w:hAnsi="Times New Roman" w:cs="Times New Roman"/>
+                <w:sz w:val="28"/>
+                <w:szCs w:val="28"/>
+              </w:rPr>
+            </w:pPr>
+            <w:r>
+              <w:rPr>
+                <w:rFonts w:ascii="Times New Roman" w:hAnsi="Times New Roman" w:cs="Times New Roman"/>
+                <w:sz w:val="28"/>
+                <w:szCs w:val="28"/>
+              </w:rPr>
+              <w:t>Открыть</w:t>
+            </w:r>
+          </w:p>
+          <w:p>
+            <w:pPr>
+              <w:pStyle w:val="a4"/>
+              <w:spacing w:line="360" w:lineRule="auto"/>
+              <w:ind w:left="0"/>
+              <w:jc w:val="both"/>
+              <w:rPr>
+                <w:rFonts w:ascii="Times New Roman" w:hAnsi="Times New Roman" w:cs="Times New Roman"/>
+                <w:sz w:val="28"/>
+                <w:szCs w:val="28"/>
+              </w:rPr>
+            </w:pPr>
+            <w:r>
+              <w:rPr>
+                <w:rFonts w:ascii="Times New Roman" w:hAnsi="Times New Roman" w:cs="Times New Roman"/>
+                <w:sz w:val="28"/>
+                <w:szCs w:val="28"/>
+              </w:rPr>
+              <w:t>Выбрать</w:t>
             </w:r>
           </w:p>
         </w:tc>
@@ -8351,7 +8336,7 @@
                 <w:sz w:val="28"/>
                 <w:szCs w:val="28"/>
               </w:rPr>
-              <w:t xml:space="preserve"> </w:t>
+              <w:t>Фильтрация пациентов</w:t>
             </w:r>
           </w:p>
         </w:tc>
@@ -8393,6 +8378,7 @@
           <w:sz w:val="28"/>
           <w:szCs w:val="28"/>
         </w:rPr>
+        <w:lastRenderedPageBreak/>
         <w:t xml:space="preserve">Таблица </w:t>
       </w:r>
       <w:r>
@@ -8401,7 +8387,7 @@
           <w:sz w:val="28"/>
           <w:szCs w:val="28"/>
         </w:rPr>
-        <w:t>6</w:t>
+        <w:t>7</w:t>
       </w:r>
       <w:r>
         <w:rPr>
@@ -8425,7 +8411,31 @@
           <w:sz w:val="28"/>
           <w:szCs w:val="28"/>
         </w:rPr>
-        <w:t>список врачей</w:t>
+        <w:t>пациент</w:t>
+      </w:r>
+      <w:r>
+        <w:rPr>
+          <w:rFonts w:ascii="Times New Roman" w:hAnsi="Times New Roman" w:cs="Times New Roman"/>
+          <w:sz w:val="28"/>
+          <w:szCs w:val="28"/>
+        </w:rPr>
+        <w:t xml:space="preserve"> (состояние М</w:t>
+      </w:r>
+      <w:r>
+        <w:rPr>
+          <w:rFonts w:ascii="Times New Roman" w:hAnsi="Times New Roman" w:cs="Times New Roman"/>
+          <w:sz w:val="28"/>
+          <w:szCs w:val="28"/>
+        </w:rPr>
+        <w:t>4</w:t>
+      </w:r>
+      <w:r>
+        <w:rPr>
+          <w:rFonts w:ascii="Times New Roman" w:hAnsi="Times New Roman" w:cs="Times New Roman"/>
+          <w:sz w:val="28"/>
+          <w:szCs w:val="28"/>
+        </w:rPr>
+        <w:t>)</w:t>
       </w:r>
     </w:p>
     <w:tbl>
@@ -8542,49 +8552,28 @@
                 <w:sz w:val="28"/>
                 <w:szCs w:val="28"/>
               </w:rPr>
-              <w:t>Создать</w:t>
-            </w:r>
-          </w:p>
-          <w:p>
-            <w:pPr>
-              <w:pStyle w:val="a4"/>
-              <w:spacing w:line="360" w:lineRule="auto"/>
-              <w:ind w:left="0"/>
-              <w:jc w:val="both"/>
-              <w:rPr>
-                <w:rFonts w:ascii="Times New Roman" w:hAnsi="Times New Roman" w:cs="Times New Roman"/>
-                <w:sz w:val="28"/>
-                <w:szCs w:val="28"/>
-              </w:rPr>
-            </w:pPr>
-            <w:r>
-              <w:rPr>
-                <w:rFonts w:ascii="Times New Roman" w:hAnsi="Times New Roman" w:cs="Times New Roman"/>
-                <w:sz w:val="28"/>
-                <w:szCs w:val="28"/>
-              </w:rPr>
-              <w:t>Открыть</w:t>
-            </w:r>
-          </w:p>
-          <w:p>
-            <w:pPr>
-              <w:pStyle w:val="a4"/>
-              <w:spacing w:line="360" w:lineRule="auto"/>
-              <w:ind w:left="0"/>
-              <w:jc w:val="both"/>
-              <w:rPr>
-                <w:rFonts w:ascii="Times New Roman" w:hAnsi="Times New Roman" w:cs="Times New Roman"/>
-                <w:sz w:val="28"/>
-                <w:szCs w:val="28"/>
-              </w:rPr>
-            </w:pPr>
-            <w:r>
-              <w:rPr>
-                <w:rFonts w:ascii="Times New Roman" w:hAnsi="Times New Roman" w:cs="Times New Roman"/>
-                <w:sz w:val="28"/>
-                <w:szCs w:val="28"/>
-              </w:rPr>
-              <w:t>Выбрать</w:t>
+              <w:t>Редактировать</w:t>
+            </w:r>
+          </w:p>
+          <w:p>
+            <w:pPr>
+              <w:pStyle w:val="a4"/>
+              <w:spacing w:line="360" w:lineRule="auto"/>
+              <w:ind w:left="0"/>
+              <w:jc w:val="both"/>
+              <w:rPr>
+                <w:rFonts w:ascii="Times New Roman" w:hAnsi="Times New Roman" w:cs="Times New Roman"/>
+                <w:sz w:val="28"/>
+                <w:szCs w:val="28"/>
+              </w:rPr>
+            </w:pPr>
+            <w:r>
+              <w:rPr>
+                <w:rFonts w:ascii="Times New Roman" w:hAnsi="Times New Roman" w:cs="Times New Roman"/>
+                <w:sz w:val="28"/>
+                <w:szCs w:val="28"/>
+              </w:rPr>
+              <w:t>Создать отчет</w:t>
             </w:r>
           </w:p>
         </w:tc>
@@ -8610,15 +8599,7 @@
                 <w:sz w:val="28"/>
                 <w:szCs w:val="28"/>
               </w:rPr>
-              <w:t xml:space="preserve">Фильтрация </w:t>
-            </w:r>
-            <w:r>
-              <w:rPr>
-                <w:rFonts w:ascii="Times New Roman" w:hAnsi="Times New Roman" w:cs="Times New Roman"/>
-                <w:sz w:val="28"/>
-                <w:szCs w:val="28"/>
-              </w:rPr>
-              <w:t>врача</w:t>
+              <w:t xml:space="preserve"> </w:t>
             </w:r>
           </w:p>
         </w:tc>
@@ -8638,14 +8619,6 @@
                 <w:szCs w:val="28"/>
               </w:rPr>
             </w:pPr>
-            <w:r>
-              <w:rPr>
-                <w:rFonts w:ascii="Times New Roman" w:hAnsi="Times New Roman" w:cs="Times New Roman"/>
-                <w:sz w:val="28"/>
-                <w:szCs w:val="28"/>
-              </w:rPr>
-              <w:t>Услуги</w:t>
-            </w:r>
           </w:p>
         </w:tc>
       </w:tr>
@@ -8676,7 +8649,7 @@
           <w:sz w:val="28"/>
           <w:szCs w:val="28"/>
         </w:rPr>
-        <w:t>7</w:t>
+        <w:t>8</w:t>
       </w:r>
       <w:r>
         <w:rPr>
@@ -8700,7 +8673,7 @@
           <w:sz w:val="28"/>
           <w:szCs w:val="28"/>
         </w:rPr>
-        <w:t>врач</w:t>
+        <w:t>список врачей</w:t>
       </w:r>
     </w:p>
     <w:tbl>
@@ -8817,28 +8790,49 @@
                 <w:sz w:val="28"/>
                 <w:szCs w:val="28"/>
               </w:rPr>
-              <w:t>Редактировать</w:t>
-            </w:r>
-          </w:p>
-          <w:p>
-            <w:pPr>
-              <w:pStyle w:val="a4"/>
-              <w:spacing w:line="360" w:lineRule="auto"/>
-              <w:ind w:left="0"/>
-              <w:jc w:val="both"/>
-              <w:rPr>
-                <w:rFonts w:ascii="Times New Roman" w:hAnsi="Times New Roman" w:cs="Times New Roman"/>
-                <w:sz w:val="28"/>
-                <w:szCs w:val="28"/>
-              </w:rPr>
-            </w:pPr>
-            <w:r>
-              <w:rPr>
-                <w:rFonts w:ascii="Times New Roman" w:hAnsi="Times New Roman" w:cs="Times New Roman"/>
-                <w:sz w:val="28"/>
-                <w:szCs w:val="28"/>
-              </w:rPr>
-              <w:t>Создать отчет</w:t>
+              <w:t>Создать</w:t>
+            </w:r>
+          </w:p>
+          <w:p>
+            <w:pPr>
+              <w:pStyle w:val="a4"/>
+              <w:spacing w:line="360" w:lineRule="auto"/>
+              <w:ind w:left="0"/>
+              <w:jc w:val="both"/>
+              <w:rPr>
+                <w:rFonts w:ascii="Times New Roman" w:hAnsi="Times New Roman" w:cs="Times New Roman"/>
+                <w:sz w:val="28"/>
+                <w:szCs w:val="28"/>
+              </w:rPr>
+            </w:pPr>
+            <w:r>
+              <w:rPr>
+                <w:rFonts w:ascii="Times New Roman" w:hAnsi="Times New Roman" w:cs="Times New Roman"/>
+                <w:sz w:val="28"/>
+                <w:szCs w:val="28"/>
+              </w:rPr>
+              <w:t>Открыть</w:t>
+            </w:r>
+          </w:p>
+          <w:p>
+            <w:pPr>
+              <w:pStyle w:val="a4"/>
+              <w:spacing w:line="360" w:lineRule="auto"/>
+              <w:ind w:left="0"/>
+              <w:jc w:val="both"/>
+              <w:rPr>
+                <w:rFonts w:ascii="Times New Roman" w:hAnsi="Times New Roman" w:cs="Times New Roman"/>
+                <w:sz w:val="28"/>
+                <w:szCs w:val="28"/>
+              </w:rPr>
+            </w:pPr>
+            <w:r>
+              <w:rPr>
+                <w:rFonts w:ascii="Times New Roman" w:hAnsi="Times New Roman" w:cs="Times New Roman"/>
+                <w:sz w:val="28"/>
+                <w:szCs w:val="28"/>
+              </w:rPr>
+              <w:t>Выбрать</w:t>
             </w:r>
           </w:p>
         </w:tc>
@@ -8858,6 +8852,14 @@
                 <w:szCs w:val="28"/>
               </w:rPr>
             </w:pPr>
+            <w:r>
+              <w:rPr>
+                <w:rFonts w:ascii="Times New Roman" w:hAnsi="Times New Roman" w:cs="Times New Roman"/>
+                <w:sz w:val="28"/>
+                <w:szCs w:val="28"/>
+              </w:rPr>
+              <w:t>Фильтрация врача</w:t>
+            </w:r>
           </w:p>
         </w:tc>
         <w:tc>
@@ -8914,7 +8916,7 @@
           <w:sz w:val="28"/>
           <w:szCs w:val="28"/>
         </w:rPr>
-        <w:t>8</w:t>
+        <w:t>9</w:t>
       </w:r>
       <w:r>
         <w:rPr>
@@ -8938,15 +8940,7 @@
           <w:sz w:val="28"/>
           <w:szCs w:val="28"/>
         </w:rPr>
-        <w:t xml:space="preserve">список </w:t>
-      </w:r>
-      <w:r>
-        <w:rPr>
-          <w:rFonts w:ascii="Times New Roman" w:hAnsi="Times New Roman" w:cs="Times New Roman"/>
-          <w:sz w:val="28"/>
-          <w:szCs w:val="28"/>
-        </w:rPr>
-        <w:t>услуг</w:t>
+        <w:t>врач</w:t>
       </w:r>
     </w:p>
     <w:tbl>
@@ -9063,49 +9057,28 @@
                 <w:sz w:val="28"/>
                 <w:szCs w:val="28"/>
               </w:rPr>
-              <w:t>Создать</w:t>
-            </w:r>
-          </w:p>
-          <w:p>
-            <w:pPr>
-              <w:pStyle w:val="a4"/>
-              <w:spacing w:line="360" w:lineRule="auto"/>
-              <w:ind w:left="0"/>
-              <w:jc w:val="both"/>
-              <w:rPr>
-                <w:rFonts w:ascii="Times New Roman" w:hAnsi="Times New Roman" w:cs="Times New Roman"/>
-                <w:sz w:val="28"/>
-                <w:szCs w:val="28"/>
-              </w:rPr>
-            </w:pPr>
-            <w:r>
-              <w:rPr>
-                <w:rFonts w:ascii="Times New Roman" w:hAnsi="Times New Roman" w:cs="Times New Roman"/>
-                <w:sz w:val="28"/>
-                <w:szCs w:val="28"/>
-              </w:rPr>
-              <w:t>Открыть</w:t>
-            </w:r>
-          </w:p>
-          <w:p>
-            <w:pPr>
-              <w:pStyle w:val="a4"/>
-              <w:spacing w:line="360" w:lineRule="auto"/>
-              <w:ind w:left="0"/>
-              <w:jc w:val="both"/>
-              <w:rPr>
-                <w:rFonts w:ascii="Times New Roman" w:hAnsi="Times New Roman" w:cs="Times New Roman"/>
-                <w:sz w:val="28"/>
-                <w:szCs w:val="28"/>
-              </w:rPr>
-            </w:pPr>
-            <w:r>
-              <w:rPr>
-                <w:rFonts w:ascii="Times New Roman" w:hAnsi="Times New Roman" w:cs="Times New Roman"/>
-                <w:sz w:val="28"/>
-                <w:szCs w:val="28"/>
-              </w:rPr>
-              <w:t>Выбрать</w:t>
+              <w:t>Редактировать</w:t>
+            </w:r>
+          </w:p>
+          <w:p>
+            <w:pPr>
+              <w:pStyle w:val="a4"/>
+              <w:spacing w:line="360" w:lineRule="auto"/>
+              <w:ind w:left="0"/>
+              <w:jc w:val="both"/>
+              <w:rPr>
+                <w:rFonts w:ascii="Times New Roman" w:hAnsi="Times New Roman" w:cs="Times New Roman"/>
+                <w:sz w:val="28"/>
+                <w:szCs w:val="28"/>
+              </w:rPr>
+            </w:pPr>
+            <w:r>
+              <w:rPr>
+                <w:rFonts w:ascii="Times New Roman" w:hAnsi="Times New Roman" w:cs="Times New Roman"/>
+                <w:sz w:val="28"/>
+                <w:szCs w:val="28"/>
+              </w:rPr>
+              <w:t>Создать отчет</w:t>
             </w:r>
           </w:p>
         </w:tc>
@@ -9125,22 +9098,6 @@
                 <w:szCs w:val="28"/>
               </w:rPr>
             </w:pPr>
-            <w:r>
-              <w:rPr>
-                <w:rFonts w:ascii="Times New Roman" w:hAnsi="Times New Roman" w:cs="Times New Roman"/>
-                <w:sz w:val="28"/>
-                <w:szCs w:val="28"/>
-              </w:rPr>
-              <w:t xml:space="preserve">Фильтрация </w:t>
-            </w:r>
-            <w:r>
-              <w:rPr>
-                <w:rFonts w:ascii="Times New Roman" w:hAnsi="Times New Roman" w:cs="Times New Roman"/>
-                <w:sz w:val="28"/>
-                <w:szCs w:val="28"/>
-              </w:rPr>
-              <w:t>услуги</w:t>
-            </w:r>
           </w:p>
         </w:tc>
         <w:tc>
@@ -9165,42 +9122,8 @@
                 <w:sz w:val="28"/>
                 <w:szCs w:val="28"/>
               </w:rPr>
-              <w:t>Врачи</w:t>
-            </w:r>
-          </w:p>
-          <w:p>
-            <w:pPr>
-              <w:pStyle w:val="a4"/>
-              <w:spacing w:line="360" w:lineRule="auto"/>
-              <w:ind w:left="0"/>
-              <w:jc w:val="both"/>
-              <w:rPr>
-                <w:rFonts w:ascii="Times New Roman" w:hAnsi="Times New Roman" w:cs="Times New Roman"/>
-                <w:sz w:val="28"/>
-                <w:szCs w:val="28"/>
-              </w:rPr>
-            </w:pPr>
-            <w:r>
-              <w:rPr>
-                <w:rFonts w:ascii="Times New Roman" w:hAnsi="Times New Roman" w:cs="Times New Roman"/>
-                <w:sz w:val="28"/>
-                <w:szCs w:val="28"/>
-              </w:rPr>
-              <w:t>Пациенты</w:t>
-            </w:r>
-          </w:p>
-          <w:p>
-            <w:pPr>
-              <w:pStyle w:val="a4"/>
-              <w:spacing w:line="360" w:lineRule="auto"/>
-              <w:ind w:left="0"/>
-              <w:jc w:val="both"/>
-              <w:rPr>
-                <w:rFonts w:ascii="Times New Roman" w:hAnsi="Times New Roman" w:cs="Times New Roman"/>
-                <w:sz w:val="28"/>
-                <w:szCs w:val="28"/>
-              </w:rPr>
-            </w:pPr>
+              <w:t>Услуги</w:t>
+            </w:r>
           </w:p>
         </w:tc>
       </w:tr>
@@ -9231,7 +9154,7 @@
           <w:sz w:val="28"/>
           <w:szCs w:val="28"/>
         </w:rPr>
-        <w:t>8</w:t>
+        <w:t>10</w:t>
       </w:r>
       <w:r>
         <w:rPr>
@@ -9247,23 +9170,15 @@
           <w:sz w:val="28"/>
           <w:szCs w:val="28"/>
         </w:rPr>
-        <w:t xml:space="preserve"> у</w:t>
-      </w:r>
-      <w:r>
-        <w:rPr>
-          <w:rFonts w:ascii="Times New Roman" w:hAnsi="Times New Roman" w:cs="Times New Roman"/>
-          <w:sz w:val="28"/>
-          <w:szCs w:val="28"/>
-        </w:rPr>
-        <w:t>слуг</w:t>
-      </w:r>
-      <w:r>
-        <w:rPr>
-          <w:rFonts w:ascii="Times New Roman" w:hAnsi="Times New Roman" w:cs="Times New Roman"/>
-          <w:sz w:val="28"/>
-          <w:szCs w:val="28"/>
-        </w:rPr>
-        <w:t>а</w:t>
+        <w:t xml:space="preserve"> </w:t>
+      </w:r>
+      <w:r>
+        <w:rPr>
+          <w:rFonts w:ascii="Times New Roman" w:hAnsi="Times New Roman" w:cs="Times New Roman"/>
+          <w:sz w:val="28"/>
+          <w:szCs w:val="28"/>
+        </w:rPr>
+        <w:t>список услуг</w:t>
       </w:r>
     </w:p>
     <w:tbl>
@@ -9380,6 +9295,299 @@
                 <w:sz w:val="28"/>
                 <w:szCs w:val="28"/>
               </w:rPr>
+              <w:t>Создать</w:t>
+            </w:r>
+          </w:p>
+          <w:p>
+            <w:pPr>
+              <w:pStyle w:val="a4"/>
+              <w:spacing w:line="360" w:lineRule="auto"/>
+              <w:ind w:left="0"/>
+              <w:jc w:val="both"/>
+              <w:rPr>
+                <w:rFonts w:ascii="Times New Roman" w:hAnsi="Times New Roman" w:cs="Times New Roman"/>
+                <w:sz w:val="28"/>
+                <w:szCs w:val="28"/>
+              </w:rPr>
+            </w:pPr>
+            <w:r>
+              <w:rPr>
+                <w:rFonts w:ascii="Times New Roman" w:hAnsi="Times New Roman" w:cs="Times New Roman"/>
+                <w:sz w:val="28"/>
+                <w:szCs w:val="28"/>
+              </w:rPr>
+              <w:t>Открыть</w:t>
+            </w:r>
+          </w:p>
+          <w:p>
+            <w:pPr>
+              <w:pStyle w:val="a4"/>
+              <w:spacing w:line="360" w:lineRule="auto"/>
+              <w:ind w:left="0"/>
+              <w:jc w:val="both"/>
+              <w:rPr>
+                <w:rFonts w:ascii="Times New Roman" w:hAnsi="Times New Roman" w:cs="Times New Roman"/>
+                <w:sz w:val="28"/>
+                <w:szCs w:val="28"/>
+              </w:rPr>
+            </w:pPr>
+            <w:r>
+              <w:rPr>
+                <w:rFonts w:ascii="Times New Roman" w:hAnsi="Times New Roman" w:cs="Times New Roman"/>
+                <w:sz w:val="28"/>
+                <w:szCs w:val="28"/>
+              </w:rPr>
+              <w:t>Выбрать</w:t>
+            </w:r>
+          </w:p>
+        </w:tc>
+        <w:tc>
+          <w:tcPr>
+            <w:tcW w:w="3115" w:type="dxa"/>
+          </w:tcPr>
+          <w:p>
+            <w:pPr>
+              <w:pStyle w:val="a4"/>
+              <w:spacing w:line="360" w:lineRule="auto"/>
+              <w:ind w:left="0"/>
+              <w:jc w:val="both"/>
+              <w:rPr>
+                <w:rFonts w:ascii="Times New Roman" w:hAnsi="Times New Roman" w:cs="Times New Roman"/>
+                <w:sz w:val="28"/>
+                <w:szCs w:val="28"/>
+              </w:rPr>
+            </w:pPr>
+            <w:r>
+              <w:rPr>
+                <w:rFonts w:ascii="Times New Roman" w:hAnsi="Times New Roman" w:cs="Times New Roman"/>
+                <w:sz w:val="28"/>
+                <w:szCs w:val="28"/>
+              </w:rPr>
+              <w:t>Фильтрация услуги</w:t>
+            </w:r>
+          </w:p>
+        </w:tc>
+        <w:tc>
+          <w:tcPr>
+            <w:tcW w:w="3115" w:type="dxa"/>
+          </w:tcPr>
+          <w:p>
+            <w:pPr>
+              <w:pStyle w:val="a4"/>
+              <w:spacing w:line="360" w:lineRule="auto"/>
+              <w:ind w:left="0"/>
+              <w:jc w:val="both"/>
+              <w:rPr>
+                <w:rFonts w:ascii="Times New Roman" w:hAnsi="Times New Roman" w:cs="Times New Roman"/>
+                <w:sz w:val="28"/>
+                <w:szCs w:val="28"/>
+              </w:rPr>
+            </w:pPr>
+            <w:r>
+              <w:rPr>
+                <w:rFonts w:ascii="Times New Roman" w:hAnsi="Times New Roman" w:cs="Times New Roman"/>
+                <w:sz w:val="28"/>
+                <w:szCs w:val="28"/>
+              </w:rPr>
+              <w:t>Врачи</w:t>
+            </w:r>
+          </w:p>
+          <w:p>
+            <w:pPr>
+              <w:pStyle w:val="a4"/>
+              <w:spacing w:line="360" w:lineRule="auto"/>
+              <w:ind w:left="0"/>
+              <w:jc w:val="both"/>
+              <w:rPr>
+                <w:rFonts w:ascii="Times New Roman" w:hAnsi="Times New Roman" w:cs="Times New Roman"/>
+                <w:sz w:val="28"/>
+                <w:szCs w:val="28"/>
+              </w:rPr>
+            </w:pPr>
+            <w:r>
+              <w:rPr>
+                <w:rFonts w:ascii="Times New Roman" w:hAnsi="Times New Roman" w:cs="Times New Roman"/>
+                <w:sz w:val="28"/>
+                <w:szCs w:val="28"/>
+              </w:rPr>
+              <w:t>Пациенты</w:t>
+            </w:r>
+          </w:p>
+          <w:p>
+            <w:pPr>
+              <w:pStyle w:val="a4"/>
+              <w:spacing w:line="360" w:lineRule="auto"/>
+              <w:ind w:left="0"/>
+              <w:jc w:val="both"/>
+              <w:rPr>
+                <w:rFonts w:ascii="Times New Roman" w:hAnsi="Times New Roman" w:cs="Times New Roman"/>
+                <w:sz w:val="28"/>
+                <w:szCs w:val="28"/>
+              </w:rPr>
+            </w:pPr>
+          </w:p>
+        </w:tc>
+      </w:tr>
+    </w:tbl>
+    <w:p>
+      <w:pPr>
+        <w:pStyle w:val="a4"/>
+        <w:spacing w:after="0" w:line="360" w:lineRule="auto"/>
+        <w:ind w:left="0" w:firstLine="851"/>
+        <w:jc w:val="both"/>
+        <w:rPr>
+          <w:rFonts w:ascii="Times New Roman" w:hAnsi="Times New Roman" w:cs="Times New Roman"/>
+          <w:sz w:val="28"/>
+          <w:szCs w:val="28"/>
+        </w:rPr>
+      </w:pPr>
+      <w:r>
+        <w:rPr>
+          <w:rFonts w:ascii="Times New Roman" w:hAnsi="Times New Roman" w:cs="Times New Roman"/>
+          <w:sz w:val="28"/>
+          <w:szCs w:val="28"/>
+        </w:rPr>
+        <w:t xml:space="preserve">Таблица </w:t>
+      </w:r>
+      <w:r>
+        <w:rPr>
+          <w:rFonts w:ascii="Times New Roman" w:hAnsi="Times New Roman" w:cs="Times New Roman"/>
+          <w:sz w:val="28"/>
+          <w:szCs w:val="28"/>
+        </w:rPr>
+        <w:t>11</w:t>
+      </w:r>
+      <w:r>
+        <w:rPr>
+          <w:rFonts w:ascii="Times New Roman" w:hAnsi="Times New Roman" w:cs="Times New Roman"/>
+          <w:sz w:val="28"/>
+          <w:szCs w:val="28"/>
+        </w:rPr>
+        <w:t xml:space="preserve"> –</w:t>
+      </w:r>
+      <w:r>
+        <w:rPr>
+          <w:rFonts w:ascii="Times New Roman" w:hAnsi="Times New Roman" w:cs="Times New Roman"/>
+          <w:sz w:val="28"/>
+          <w:szCs w:val="28"/>
+        </w:rPr>
+        <w:t xml:space="preserve"> услуга</w:t>
+      </w:r>
+    </w:p>
+    <w:tbl>
+      <w:tblPr>
+        <w:tblStyle w:val="a3"/>
+        <w:tblW w:w="0" w:type="auto"/>
+        <w:tblLook w:val="04A0" w:firstRow="1" w:lastRow="0" w:firstColumn="1" w:lastColumn="0" w:noHBand="0" w:noVBand="1"/>
+      </w:tblPr>
+      <w:tblGrid>
+        <w:gridCol w:w="3115"/>
+        <w:gridCol w:w="3115"/>
+        <w:gridCol w:w="3115"/>
+      </w:tblGrid>
+      <w:tr>
+        <w:tc>
+          <w:tcPr>
+            <w:tcW w:w="3115" w:type="dxa"/>
+          </w:tcPr>
+          <w:p>
+            <w:pPr>
+              <w:pStyle w:val="a4"/>
+              <w:spacing w:line="360" w:lineRule="auto"/>
+              <w:ind w:left="0"/>
+              <w:jc w:val="both"/>
+              <w:rPr>
+                <w:rFonts w:ascii="Times New Roman" w:hAnsi="Times New Roman" w:cs="Times New Roman"/>
+                <w:sz w:val="28"/>
+                <w:szCs w:val="28"/>
+              </w:rPr>
+            </w:pPr>
+            <w:r>
+              <w:rPr>
+                <w:rFonts w:ascii="Times New Roman" w:hAnsi="Times New Roman" w:cs="Times New Roman"/>
+                <w:sz w:val="28"/>
+                <w:szCs w:val="28"/>
+              </w:rPr>
+              <w:t>Действия</w:t>
+            </w:r>
+          </w:p>
+        </w:tc>
+        <w:tc>
+          <w:tcPr>
+            <w:tcW w:w="3115" w:type="dxa"/>
+          </w:tcPr>
+          <w:p>
+            <w:pPr>
+              <w:pStyle w:val="a4"/>
+              <w:spacing w:line="360" w:lineRule="auto"/>
+              <w:ind w:left="0"/>
+              <w:jc w:val="both"/>
+              <w:rPr>
+                <w:rFonts w:ascii="Times New Roman" w:hAnsi="Times New Roman" w:cs="Times New Roman"/>
+                <w:sz w:val="28"/>
+                <w:szCs w:val="28"/>
+              </w:rPr>
+            </w:pPr>
+            <w:r>
+              <w:rPr>
+                <w:rFonts w:ascii="Times New Roman" w:hAnsi="Times New Roman" w:cs="Times New Roman"/>
+                <w:sz w:val="28"/>
+                <w:szCs w:val="28"/>
+              </w:rPr>
+              <w:t>Поиск</w:t>
+            </w:r>
+          </w:p>
+        </w:tc>
+        <w:tc>
+          <w:tcPr>
+            <w:tcW w:w="3115" w:type="dxa"/>
+          </w:tcPr>
+          <w:p>
+            <w:pPr>
+              <w:pStyle w:val="a4"/>
+              <w:spacing w:line="360" w:lineRule="auto"/>
+              <w:ind w:left="0"/>
+              <w:jc w:val="both"/>
+              <w:rPr>
+                <w:rFonts w:ascii="Times New Roman" w:hAnsi="Times New Roman" w:cs="Times New Roman"/>
+                <w:sz w:val="28"/>
+                <w:szCs w:val="28"/>
+              </w:rPr>
+            </w:pPr>
+            <w:r>
+              <w:rPr>
+                <w:rFonts w:ascii="Times New Roman" w:hAnsi="Times New Roman" w:cs="Times New Roman"/>
+                <w:sz w:val="28"/>
+                <w:szCs w:val="28"/>
+              </w:rPr>
+              <w:t>Списки</w:t>
+            </w:r>
+          </w:p>
+        </w:tc>
+      </w:tr>
+      <w:tr>
+        <w:tc>
+          <w:tcPr>
+            <w:tcW w:w="3115" w:type="dxa"/>
+          </w:tcPr>
+          <w:p>
+            <w:pPr>
+              <w:pStyle w:val="a4"/>
+              <w:spacing w:line="360" w:lineRule="auto"/>
+              <w:ind w:left="0"/>
+              <w:jc w:val="both"/>
+              <w:rPr>
+                <w:rFonts w:ascii="Times New Roman" w:hAnsi="Times New Roman" w:cs="Times New Roman"/>
+                <w:sz w:val="28"/>
+                <w:szCs w:val="28"/>
+              </w:rPr>
+            </w:pPr>
+            <w:r>
+              <w:rPr>
+                <w:rFonts w:ascii="Times New Roman" w:hAnsi="Times New Roman" w:cs="Times New Roman"/>
+                <w:sz w:val="28"/>
+                <w:szCs w:val="28"/>
+              </w:rPr>
               <w:t>Редактировать</w:t>
             </w:r>
           </w:p>
@@ -9484,17 +9692,548 @@
           <w:szCs w:val="28"/>
         </w:rPr>
       </w:pPr>
-      <w:bookmarkStart w:id="0" w:name="_GoBack"/>
-      <w:bookmarkEnd w:id="0"/>
+    </w:p>
+    <w:p>
+      <w:pPr>
+        <w:rPr>
+          <w:rFonts w:ascii="Times New Roman" w:hAnsi="Times New Roman" w:cs="Times New Roman"/>
+          <w:sz w:val="28"/>
+          <w:szCs w:val="28"/>
+        </w:rPr>
+      </w:pPr>
+      <w:r>
+        <w:rPr>
+          <w:rFonts w:ascii="Times New Roman" w:hAnsi="Times New Roman" w:cs="Times New Roman"/>
+          <w:sz w:val="28"/>
+          <w:szCs w:val="28"/>
+        </w:rPr>
+        <w:br w:type="page"/>
+      </w:r>
+    </w:p>
+    <w:p>
+      <w:pPr>
+        <w:pStyle w:val="a4"/>
+        <w:spacing w:after="0" w:line="360" w:lineRule="auto"/>
+        <w:ind w:left="0" w:firstLine="851"/>
+        <w:jc w:val="center"/>
+        <w:rPr>
+          <w:rFonts w:ascii="Times New Roman" w:hAnsi="Times New Roman" w:cs="Times New Roman"/>
+          <w:sz w:val="28"/>
+          <w:szCs w:val="28"/>
+        </w:rPr>
+      </w:pPr>
+      <w:r>
+        <w:rPr>
+          <w:rFonts w:ascii="Times New Roman" w:hAnsi="Times New Roman" w:cs="Times New Roman"/>
+          <w:sz w:val="28"/>
+          <w:szCs w:val="28"/>
+        </w:rPr>
+        <w:lastRenderedPageBreak/>
+        <w:t xml:space="preserve">СПИСОК ИСПОЛЬЗУЕМОЙ </w:t>
+      </w:r>
+      <w:r>
+        <w:rPr>
+          <w:rFonts w:ascii="Times New Roman" w:hAnsi="Times New Roman" w:cs="Times New Roman"/>
+          <w:sz w:val="28"/>
+          <w:szCs w:val="28"/>
+        </w:rPr>
+        <w:t>ЛИТЕРАТУРА</w:t>
+      </w:r>
+    </w:p>
+    <w:p>
+      <w:pPr>
+        <w:pStyle w:val="a4"/>
+        <w:spacing w:after="0" w:line="360" w:lineRule="auto"/>
+        <w:ind w:left="0" w:firstLine="851"/>
+        <w:jc w:val="center"/>
+        <w:rPr>
+          <w:rFonts w:ascii="Times New Roman" w:hAnsi="Times New Roman" w:cs="Times New Roman"/>
+          <w:sz w:val="28"/>
+          <w:szCs w:val="28"/>
+        </w:rPr>
+      </w:pPr>
+    </w:p>
+    <w:p>
+      <w:pPr>
+        <w:pStyle w:val="a4"/>
+        <w:spacing w:after="0" w:line="360" w:lineRule="auto"/>
+        <w:ind w:left="0" w:firstLine="851"/>
+        <w:jc w:val="both"/>
+        <w:rPr>
+          <w:rFonts w:ascii="Times New Roman" w:hAnsi="Times New Roman" w:cs="Times New Roman"/>
+          <w:sz w:val="28"/>
+          <w:szCs w:val="28"/>
+        </w:rPr>
+      </w:pPr>
+      <w:r>
+        <w:rPr>
+          <w:rFonts w:ascii="Times New Roman" w:hAnsi="Times New Roman" w:cs="Times New Roman"/>
+          <w:sz w:val="28"/>
+          <w:szCs w:val="28"/>
+        </w:rPr>
+        <w:t>1. Баканов А. С. Эргономика пользовательского интерфейса: от</w:t>
+      </w:r>
+    </w:p>
+    <w:p>
+      <w:pPr>
+        <w:pStyle w:val="a4"/>
+        <w:spacing w:after="0" w:line="360" w:lineRule="auto"/>
+        <w:ind w:left="0" w:firstLine="851"/>
+        <w:jc w:val="both"/>
+        <w:rPr>
+          <w:rFonts w:ascii="Times New Roman" w:hAnsi="Times New Roman" w:cs="Times New Roman"/>
+          <w:sz w:val="28"/>
+          <w:szCs w:val="28"/>
+        </w:rPr>
+      </w:pPr>
+      <w:r>
+        <w:rPr>
+          <w:rFonts w:ascii="Times New Roman" w:hAnsi="Times New Roman" w:cs="Times New Roman"/>
+          <w:sz w:val="28"/>
+          <w:szCs w:val="28"/>
+        </w:rPr>
+        <w:t xml:space="preserve">проектирования к моделированию человеко-компьютерного взаимодействия /А. С. Баканов, А. А. </w:t>
+      </w:r>
+      <w:proofErr w:type="spellStart"/>
+      <w:r>
+        <w:rPr>
+          <w:rFonts w:ascii="Times New Roman" w:hAnsi="Times New Roman" w:cs="Times New Roman"/>
+          <w:sz w:val="28"/>
+          <w:szCs w:val="28"/>
+        </w:rPr>
+        <w:t>Обознов</w:t>
+      </w:r>
+      <w:proofErr w:type="spellEnd"/>
+      <w:r>
+        <w:rPr>
+          <w:rFonts w:ascii="Times New Roman" w:hAnsi="Times New Roman" w:cs="Times New Roman"/>
+          <w:sz w:val="28"/>
+          <w:szCs w:val="28"/>
+        </w:rPr>
+        <w:t>. — Институт психологии РАН, 2011. — 176 с.</w:t>
+      </w:r>
+    </w:p>
+    <w:p>
+      <w:pPr>
+        <w:pStyle w:val="a4"/>
+        <w:spacing w:after="0" w:line="360" w:lineRule="auto"/>
+        <w:ind w:left="0" w:firstLine="851"/>
+        <w:jc w:val="both"/>
+        <w:rPr>
+          <w:rFonts w:ascii="Times New Roman" w:hAnsi="Times New Roman" w:cs="Times New Roman"/>
+          <w:sz w:val="28"/>
+          <w:szCs w:val="28"/>
+        </w:rPr>
+      </w:pPr>
+      <w:r>
+        <w:rPr>
+          <w:rFonts w:ascii="Times New Roman" w:hAnsi="Times New Roman" w:cs="Times New Roman"/>
+          <w:sz w:val="28"/>
+          <w:szCs w:val="28"/>
+        </w:rPr>
+        <w:t xml:space="preserve">2. </w:t>
+      </w:r>
+      <w:proofErr w:type="spellStart"/>
+      <w:r>
+        <w:rPr>
+          <w:rFonts w:ascii="Times New Roman" w:hAnsi="Times New Roman" w:cs="Times New Roman"/>
+          <w:sz w:val="28"/>
+          <w:szCs w:val="28"/>
+        </w:rPr>
+        <w:t>Баканова</w:t>
+      </w:r>
+      <w:proofErr w:type="spellEnd"/>
+      <w:r>
+        <w:rPr>
+          <w:rFonts w:ascii="Times New Roman" w:hAnsi="Times New Roman" w:cs="Times New Roman"/>
+          <w:sz w:val="28"/>
+          <w:szCs w:val="28"/>
+        </w:rPr>
+        <w:t xml:space="preserve"> Н. Б. Разработка интерфейсов пользователя</w:t>
+      </w:r>
+    </w:p>
+    <w:p>
+      <w:pPr>
+        <w:pStyle w:val="a4"/>
+        <w:spacing w:after="0" w:line="360" w:lineRule="auto"/>
+        <w:ind w:left="0" w:firstLine="851"/>
+        <w:jc w:val="both"/>
+        <w:rPr>
+          <w:rFonts w:ascii="Times New Roman" w:hAnsi="Times New Roman" w:cs="Times New Roman"/>
+          <w:sz w:val="28"/>
+          <w:szCs w:val="28"/>
+        </w:rPr>
+      </w:pPr>
+      <w:r>
+        <w:rPr>
+          <w:rFonts w:ascii="Times New Roman" w:hAnsi="Times New Roman" w:cs="Times New Roman"/>
+          <w:sz w:val="28"/>
+          <w:szCs w:val="28"/>
+        </w:rPr>
+        <w:t xml:space="preserve">корпоративных информационных систем / Н. Б. </w:t>
+      </w:r>
+      <w:proofErr w:type="spellStart"/>
+      <w:r>
+        <w:rPr>
+          <w:rFonts w:ascii="Times New Roman" w:hAnsi="Times New Roman" w:cs="Times New Roman"/>
+          <w:sz w:val="28"/>
+          <w:szCs w:val="28"/>
+        </w:rPr>
+        <w:t>Баканова</w:t>
+      </w:r>
+      <w:proofErr w:type="spellEnd"/>
+      <w:r>
+        <w:rPr>
+          <w:rFonts w:ascii="Times New Roman" w:hAnsi="Times New Roman" w:cs="Times New Roman"/>
+          <w:sz w:val="28"/>
+          <w:szCs w:val="28"/>
+        </w:rPr>
+        <w:t xml:space="preserve">, А. А. </w:t>
+      </w:r>
+      <w:proofErr w:type="spellStart"/>
+      <w:r>
+        <w:rPr>
+          <w:rFonts w:ascii="Times New Roman" w:hAnsi="Times New Roman" w:cs="Times New Roman"/>
+          <w:sz w:val="28"/>
+          <w:szCs w:val="28"/>
+        </w:rPr>
+        <w:t>Обознов</w:t>
+      </w:r>
+      <w:proofErr w:type="spellEnd"/>
+      <w:r>
+        <w:rPr>
+          <w:rFonts w:ascii="Times New Roman" w:hAnsi="Times New Roman" w:cs="Times New Roman"/>
+          <w:sz w:val="28"/>
+          <w:szCs w:val="28"/>
+        </w:rPr>
+        <w:t>. —</w:t>
+      </w:r>
+      <w:r>
+        <w:rPr>
+          <w:rFonts w:ascii="Times New Roman" w:hAnsi="Times New Roman" w:cs="Times New Roman"/>
+          <w:sz w:val="28"/>
+          <w:szCs w:val="28"/>
+        </w:rPr>
+        <w:t xml:space="preserve"> </w:t>
+      </w:r>
+      <w:r>
+        <w:rPr>
+          <w:rFonts w:ascii="Times New Roman" w:hAnsi="Times New Roman" w:cs="Times New Roman"/>
+          <w:sz w:val="28"/>
+          <w:szCs w:val="28"/>
+        </w:rPr>
+        <w:t>Тверь: Триада, 2008. — 112 с.</w:t>
+      </w:r>
+    </w:p>
+    <w:p>
+      <w:pPr>
+        <w:pStyle w:val="a4"/>
+        <w:spacing w:after="0" w:line="360" w:lineRule="auto"/>
+        <w:ind w:left="0" w:firstLine="851"/>
+        <w:jc w:val="both"/>
+        <w:rPr>
+          <w:rFonts w:ascii="Times New Roman" w:hAnsi="Times New Roman" w:cs="Times New Roman"/>
+          <w:sz w:val="28"/>
+          <w:szCs w:val="28"/>
+        </w:rPr>
+      </w:pPr>
+      <w:r>
+        <w:rPr>
+          <w:rFonts w:ascii="Times New Roman" w:hAnsi="Times New Roman" w:cs="Times New Roman"/>
+          <w:sz w:val="28"/>
+          <w:szCs w:val="28"/>
+        </w:rPr>
+        <w:t xml:space="preserve">3. </w:t>
+      </w:r>
+      <w:proofErr w:type="spellStart"/>
+      <w:r>
+        <w:rPr>
+          <w:rFonts w:ascii="Times New Roman" w:hAnsi="Times New Roman" w:cs="Times New Roman"/>
+          <w:sz w:val="28"/>
+          <w:szCs w:val="28"/>
+        </w:rPr>
+        <w:t>Кориков</w:t>
+      </w:r>
+      <w:proofErr w:type="spellEnd"/>
+      <w:r>
+        <w:rPr>
+          <w:rFonts w:ascii="Times New Roman" w:hAnsi="Times New Roman" w:cs="Times New Roman"/>
+          <w:sz w:val="28"/>
+          <w:szCs w:val="28"/>
+        </w:rPr>
+        <w:t xml:space="preserve"> А. М. Система «Человек — компьютер»: на пути создания</w:t>
+      </w:r>
+      <w:r>
+        <w:rPr>
+          <w:rFonts w:ascii="Times New Roman" w:hAnsi="Times New Roman" w:cs="Times New Roman"/>
+          <w:sz w:val="28"/>
+          <w:szCs w:val="28"/>
+        </w:rPr>
+        <w:t xml:space="preserve"> </w:t>
+      </w:r>
+      <w:r>
+        <w:rPr>
+          <w:rFonts w:ascii="Times New Roman" w:hAnsi="Times New Roman" w:cs="Times New Roman"/>
+          <w:sz w:val="28"/>
+          <w:szCs w:val="28"/>
+        </w:rPr>
+        <w:t xml:space="preserve">человеко-ориентированного интерфейса / А. М. </w:t>
+      </w:r>
+      <w:proofErr w:type="spellStart"/>
+      <w:r>
+        <w:rPr>
+          <w:rFonts w:ascii="Times New Roman" w:hAnsi="Times New Roman" w:cs="Times New Roman"/>
+          <w:sz w:val="28"/>
+          <w:szCs w:val="28"/>
+        </w:rPr>
+        <w:t>Кориков</w:t>
+      </w:r>
+      <w:proofErr w:type="spellEnd"/>
+      <w:r>
+        <w:rPr>
+          <w:rFonts w:ascii="Times New Roman" w:hAnsi="Times New Roman" w:cs="Times New Roman"/>
+          <w:sz w:val="28"/>
+          <w:szCs w:val="28"/>
+        </w:rPr>
+        <w:t>, О. А. Кривцов. —</w:t>
+      </w:r>
+      <w:r>
+        <w:rPr>
+          <w:rFonts w:ascii="Times New Roman" w:hAnsi="Times New Roman" w:cs="Times New Roman"/>
+          <w:sz w:val="28"/>
+          <w:szCs w:val="28"/>
+        </w:rPr>
+        <w:t xml:space="preserve"> </w:t>
+      </w:r>
+      <w:r>
+        <w:rPr>
+          <w:rFonts w:ascii="Times New Roman" w:hAnsi="Times New Roman" w:cs="Times New Roman"/>
+          <w:sz w:val="28"/>
+          <w:szCs w:val="28"/>
+        </w:rPr>
+        <w:t>Томск: В-Спектр, 2010. — 183 с.</w:t>
+      </w:r>
+    </w:p>
+    <w:p>
+      <w:pPr>
+        <w:pStyle w:val="a4"/>
+        <w:spacing w:after="0" w:line="360" w:lineRule="auto"/>
+        <w:ind w:left="0" w:firstLine="851"/>
+        <w:jc w:val="both"/>
+        <w:rPr>
+          <w:rFonts w:ascii="Times New Roman" w:hAnsi="Times New Roman" w:cs="Times New Roman"/>
+          <w:sz w:val="28"/>
+          <w:szCs w:val="28"/>
+        </w:rPr>
+      </w:pPr>
+      <w:r>
+        <w:rPr>
+          <w:rFonts w:ascii="Times New Roman" w:hAnsi="Times New Roman" w:cs="Times New Roman"/>
+          <w:sz w:val="28"/>
+          <w:szCs w:val="28"/>
+        </w:rPr>
+        <w:t>4. Купер А. Алан Купер об интерфейсе. Основы проектирования</w:t>
+      </w:r>
+    </w:p>
+    <w:p>
+      <w:pPr>
+        <w:pStyle w:val="a4"/>
+        <w:spacing w:after="0" w:line="360" w:lineRule="auto"/>
+        <w:ind w:left="0" w:firstLine="851"/>
+        <w:jc w:val="both"/>
+        <w:rPr>
+          <w:rFonts w:ascii="Times New Roman" w:hAnsi="Times New Roman" w:cs="Times New Roman"/>
+          <w:sz w:val="28"/>
+          <w:szCs w:val="28"/>
+        </w:rPr>
+      </w:pPr>
+      <w:r>
+        <w:rPr>
+          <w:rFonts w:ascii="Times New Roman" w:hAnsi="Times New Roman" w:cs="Times New Roman"/>
+          <w:sz w:val="28"/>
+          <w:szCs w:val="28"/>
+        </w:rPr>
+        <w:t xml:space="preserve">взаимодействия / А. Купер, Р. Рейман, Д. </w:t>
+      </w:r>
+      <w:proofErr w:type="spellStart"/>
+      <w:r>
+        <w:rPr>
+          <w:rFonts w:ascii="Times New Roman" w:hAnsi="Times New Roman" w:cs="Times New Roman"/>
+          <w:sz w:val="28"/>
+          <w:szCs w:val="28"/>
+        </w:rPr>
+        <w:t>Кронин</w:t>
+      </w:r>
+      <w:proofErr w:type="spellEnd"/>
+      <w:r>
+        <w:rPr>
+          <w:rFonts w:ascii="Times New Roman" w:hAnsi="Times New Roman" w:cs="Times New Roman"/>
+          <w:sz w:val="28"/>
+          <w:szCs w:val="28"/>
+        </w:rPr>
+        <w:t>. — СПб: Символ-Плюс, 2009.</w:t>
+      </w:r>
+      <w:r>
+        <w:rPr>
+          <w:rFonts w:ascii="Times New Roman" w:hAnsi="Times New Roman" w:cs="Times New Roman"/>
+          <w:sz w:val="28"/>
+          <w:szCs w:val="28"/>
+        </w:rPr>
+        <w:t xml:space="preserve"> </w:t>
+      </w:r>
+      <w:r>
+        <w:rPr>
+          <w:rFonts w:ascii="Times New Roman" w:hAnsi="Times New Roman" w:cs="Times New Roman"/>
+          <w:sz w:val="28"/>
+          <w:szCs w:val="28"/>
+        </w:rPr>
+        <w:t>— 688 с.</w:t>
+      </w:r>
+    </w:p>
+    <w:p>
+      <w:pPr>
+        <w:pStyle w:val="a4"/>
+        <w:spacing w:after="0" w:line="360" w:lineRule="auto"/>
+        <w:ind w:left="0" w:firstLine="851"/>
+        <w:jc w:val="both"/>
+        <w:rPr>
+          <w:rFonts w:ascii="Times New Roman" w:hAnsi="Times New Roman" w:cs="Times New Roman"/>
+          <w:sz w:val="28"/>
+          <w:szCs w:val="28"/>
+        </w:rPr>
+      </w:pPr>
+      <w:r>
+        <w:rPr>
+          <w:rFonts w:ascii="Times New Roman" w:hAnsi="Times New Roman" w:cs="Times New Roman"/>
+          <w:sz w:val="28"/>
+          <w:szCs w:val="28"/>
+        </w:rPr>
+        <w:t xml:space="preserve">5. Львов В. М. Эргономика. Вводный курс. Учебное пособие для вузов/ В. М. Львов, П. Я. </w:t>
+      </w:r>
+      <w:proofErr w:type="spellStart"/>
+      <w:r>
+        <w:rPr>
+          <w:rFonts w:ascii="Times New Roman" w:hAnsi="Times New Roman" w:cs="Times New Roman"/>
+          <w:sz w:val="28"/>
+          <w:szCs w:val="28"/>
+        </w:rPr>
+        <w:t>Шлаен</w:t>
+      </w:r>
+      <w:proofErr w:type="spellEnd"/>
+      <w:r>
+        <w:rPr>
+          <w:rFonts w:ascii="Times New Roman" w:hAnsi="Times New Roman" w:cs="Times New Roman"/>
+          <w:sz w:val="28"/>
+          <w:szCs w:val="28"/>
+        </w:rPr>
+        <w:t>. — Тверь: Триада, 2004. — 188 с.</w:t>
+      </w:r>
     </w:p>
     <w:sectPr>
+      <w:footerReference w:type="default" r:id="rId8"/>
       <w:pgSz w:w="11906" w:h="16838"/>
       <w:pgMar w:top="1134" w:right="850" w:bottom="1134" w:left="1701" w:header="708" w:footer="708" w:gutter="0"/>
+      <w:pgNumType w:start="3"/>
       <w:cols w:space="708"/>
       <w:docGrid w:linePitch="360"/>
     </w:sectPr>
   </w:body>
 </w:document>
+</file>
+
+<file path=word/endnotes.xml><?xml version="1.0" encoding="utf-8"?>
+<w:endnotes xmlns:wpc="http://schemas.microsoft.com/office/word/2010/wordprocessingCanvas" xmlns:cx="http://schemas.microsoft.com/office/drawing/2014/chartex" xmlns:cx1="http://schemas.microsoft.com/office/drawing/2015/9/8/chartex" xmlns:mc="http://schemas.openxmlformats.org/markup-compatibility/2006" xmlns:o="urn:schemas-microsoft-com:office:office" xmlns:r="http://schemas.openxmlformats.org/officeDocument/2006/relationships" xmlns:m="http://schemas.openxmlformats.org/officeDocument/2006/math" xmlns:v="urn:schemas-microsoft-com:vml" xmlns:wp14="http://schemas.microsoft.com/office/word/2010/wordprocessingDrawing" xmlns:wp="http://schemas.openxmlformats.org/drawingml/2006/wordprocessingDrawing" xmlns:w10="urn:schemas-microsoft-com:office:word" xmlns:w="http://schemas.openxmlformats.org/wordprocessingml/2006/main" xmlns:w14="http://schemas.microsoft.com/office/word/2010/wordml" xmlns:w15="http://schemas.microsoft.com/office/word/2012/wordml" xmlns:w16se="http://schemas.microsoft.com/office/word/2015/wordml/symex" xmlns:wpg="http://schemas.microsoft.com/office/word/2010/wordprocessingGroup" xmlns:wpi="http://schemas.microsoft.com/office/word/2010/wordprocessingInk" xmlns:wne="http://schemas.microsoft.com/office/word/2006/wordml" xmlns:wps="http://schemas.microsoft.com/office/word/2010/wordprocessingShape" mc:Ignorable="w14 w15 w16se wp14">
+  <w:endnote w:type="separator" w:id="-1">
+    <w:p>
+      <w:pPr>
+        <w:spacing w:after="0" w:line="240" w:lineRule="auto"/>
+      </w:pPr>
+      <w:r>
+        <w:separator/>
+      </w:r>
+    </w:p>
+  </w:endnote>
+  <w:endnote w:type="continuationSeparator" w:id="0">
+    <w:p>
+      <w:pPr>
+        <w:spacing w:after="0" w:line="240" w:lineRule="auto"/>
+      </w:pPr>
+      <w:r>
+        <w:continuationSeparator/>
+      </w:r>
+    </w:p>
+  </w:endnote>
+</w:endnotes>
+</file>
+
+<file path=word/footer1.xml><?xml version="1.0" encoding="utf-8"?>
+<w:ftr xmlns:wpc="http://schemas.microsoft.com/office/word/2010/wordprocessingCanvas" xmlns:cx="http://schemas.microsoft.com/office/drawing/2014/chartex" xmlns:cx1="http://schemas.microsoft.com/office/drawing/2015/9/8/chartex" xmlns:mc="http://schemas.openxmlformats.org/markup-compatibility/2006" xmlns:o="urn:schemas-microsoft-com:office:office" xmlns:r="http://schemas.openxmlformats.org/officeDocument/2006/relationships" xmlns:m="http://schemas.openxmlformats.org/officeDocument/2006/math" xmlns:v="urn:schemas-microsoft-com:vml" xmlns:wp14="http://schemas.microsoft.com/office/word/2010/wordprocessingDrawing" xmlns:wp="http://schemas.openxmlformats.org/drawingml/2006/wordprocessingDrawing" xmlns:w10="urn:schemas-microsoft-com:office:word" xmlns:w="http://schemas.openxmlformats.org/wordprocessingml/2006/main" xmlns:w14="http://schemas.microsoft.com/office/word/2010/wordml" xmlns:w15="http://schemas.microsoft.com/office/word/2012/wordml" xmlns:w16se="http://schemas.microsoft.com/office/word/2015/wordml/symex" xmlns:wpg="http://schemas.microsoft.com/office/word/2010/wordprocessingGroup" xmlns:wpi="http://schemas.microsoft.com/office/word/2010/wordprocessingInk" xmlns:wne="http://schemas.microsoft.com/office/word/2006/wordml" xmlns:wps="http://schemas.microsoft.com/office/word/2010/wordprocessingShape" mc:Ignorable="w14 w15 w16se wp14">
+  <w:sdt>
+    <w:sdtPr>
+      <w:id w:val="149952288"/>
+      <w:docPartObj>
+        <w:docPartGallery w:val="Page Numbers (Bottom of Page)"/>
+        <w:docPartUnique/>
+      </w:docPartObj>
+    </w:sdtPr>
+    <w:sdtContent>
+      <w:p>
+        <w:pPr>
+          <w:pStyle w:val="a7"/>
+          <w:jc w:val="right"/>
+        </w:pPr>
+        <w:r>
+          <w:fldChar w:fldCharType="begin"/>
+        </w:r>
+        <w:r>
+          <w:instrText>PAGE   \* MERGEFORMAT</w:instrText>
+        </w:r>
+        <w:r>
+          <w:fldChar w:fldCharType="separate"/>
+        </w:r>
+        <w:r>
+          <w:rPr>
+            <w:noProof/>
+          </w:rPr>
+          <w:t>12</w:t>
+        </w:r>
+        <w:r>
+          <w:fldChar w:fldCharType="end"/>
+        </w:r>
+      </w:p>
+    </w:sdtContent>
+  </w:sdt>
+  <w:p>
+    <w:pPr>
+      <w:pStyle w:val="a7"/>
+    </w:pPr>
+  </w:p>
+</w:ftr>
+</file>
+
+<file path=word/footnotes.xml><?xml version="1.0" encoding="utf-8"?>
+<w:footnotes xmlns:wpc="http://schemas.microsoft.com/office/word/2010/wordprocessingCanvas" xmlns:cx="http://schemas.microsoft.com/office/drawing/2014/chartex" xmlns:cx1="http://schemas.microsoft.com/office/drawing/2015/9/8/chartex" xmlns:mc="http://schemas.openxmlformats.org/markup-compatibility/2006" xmlns:o="urn:schemas-microsoft-com:office:office" xmlns:r="http://schemas.openxmlformats.org/officeDocument/2006/relationships" xmlns:m="http://schemas.openxmlformats.org/officeDocument/2006/math" xmlns:v="urn:schemas-microsoft-com:vml" xmlns:wp14="http://schemas.microsoft.com/office/word/2010/wordprocessingDrawing" xmlns:wp="http://schemas.openxmlformats.org/drawingml/2006/wordprocessingDrawing" xmlns:w10="urn:schemas-microsoft-com:office:word" xmlns:w="http://schemas.openxmlformats.org/wordprocessingml/2006/main" xmlns:w14="http://schemas.microsoft.com/office/word/2010/wordml" xmlns:w15="http://schemas.microsoft.com/office/word/2012/wordml" xmlns:w16se="http://schemas.microsoft.com/office/word/2015/wordml/symex" xmlns:wpg="http://schemas.microsoft.com/office/word/2010/wordprocessingGroup" xmlns:wpi="http://schemas.microsoft.com/office/word/2010/wordprocessingInk" xmlns:wne="http://schemas.microsoft.com/office/word/2006/wordml" xmlns:wps="http://schemas.microsoft.com/office/word/2010/wordprocessingShape" mc:Ignorable="w14 w15 w16se wp14">
+  <w:footnote w:type="separator" w:id="-1">
+    <w:p>
+      <w:pPr>
+        <w:spacing w:after="0" w:line="240" w:lineRule="auto"/>
+      </w:pPr>
+      <w:r>
+        <w:separator/>
+      </w:r>
+    </w:p>
+  </w:footnote>
+  <w:footnote w:type="continuationSeparator" w:id="0">
+    <w:p>
+      <w:pPr>
+        <w:spacing w:after="0" w:line="240" w:lineRule="auto"/>
+      </w:pPr>
+      <w:r>
+        <w:continuationSeparator/>
+      </w:r>
+    </w:p>
+  </w:footnote>
+</w:footnotes>
 </file>
 
 <file path=word/numbering.xml><?xml version="1.0" encoding="utf-8"?>
@@ -10533,6 +11272,80 @@
       <w:contextualSpacing/>
     </w:pPr>
   </w:style>
+  <w:style w:type="paragraph" w:styleId="a5">
+    <w:name w:val="header"/>
+    <w:basedOn w:val="a"/>
+    <w:link w:val="a6"/>
+    <w:uiPriority w:val="99"/>
+    <w:unhideWhenUsed/>
+    <w:rsid w:val="007F6572"/>
+    <w:pPr>
+      <w:tabs>
+        <w:tab w:val="center" w:pos="4677"/>
+        <w:tab w:val="right" w:pos="9355"/>
+      </w:tabs>
+      <w:spacing w:after="0" w:line="240" w:lineRule="auto"/>
+    </w:pPr>
+  </w:style>
+  <w:style w:type="character" w:customStyle="1" w:styleId="a6">
+    <w:name w:val="Верхний колонтитул Знак"/>
+    <w:basedOn w:val="a0"/>
+    <w:link w:val="a5"/>
+    <w:uiPriority w:val="99"/>
+    <w:rsid w:val="007F6572"/>
+  </w:style>
+  <w:style w:type="paragraph" w:styleId="a7">
+    <w:name w:val="footer"/>
+    <w:basedOn w:val="a"/>
+    <w:link w:val="a8"/>
+    <w:uiPriority w:val="99"/>
+    <w:unhideWhenUsed/>
+    <w:rsid w:val="007F6572"/>
+    <w:pPr>
+      <w:tabs>
+        <w:tab w:val="center" w:pos="4677"/>
+        <w:tab w:val="right" w:pos="9355"/>
+      </w:tabs>
+      <w:spacing w:after="0" w:line="240" w:lineRule="auto"/>
+    </w:pPr>
+  </w:style>
+  <w:style w:type="character" w:customStyle="1" w:styleId="a8">
+    <w:name w:val="Нижний колонтитул Знак"/>
+    <w:basedOn w:val="a0"/>
+    <w:link w:val="a7"/>
+    <w:uiPriority w:val="99"/>
+    <w:rsid w:val="007F6572"/>
+  </w:style>
+  <w:style w:type="paragraph" w:styleId="a9">
+    <w:name w:val="Balloon Text"/>
+    <w:basedOn w:val="a"/>
+    <w:link w:val="aa"/>
+    <w:uiPriority w:val="99"/>
+    <w:semiHidden/>
+    <w:unhideWhenUsed/>
+    <w:rsid w:val="00C06FD6"/>
+    <w:pPr>
+      <w:spacing w:after="0" w:line="240" w:lineRule="auto"/>
+    </w:pPr>
+    <w:rPr>
+      <w:rFonts w:ascii="Segoe UI" w:hAnsi="Segoe UI" w:cs="Segoe UI"/>
+      <w:sz w:val="18"/>
+      <w:szCs w:val="18"/>
+    </w:rPr>
+  </w:style>
+  <w:style w:type="character" w:customStyle="1" w:styleId="aa">
+    <w:name w:val="Текст выноски Знак"/>
+    <w:basedOn w:val="a0"/>
+    <w:link w:val="a9"/>
+    <w:uiPriority w:val="99"/>
+    <w:semiHidden/>
+    <w:rsid w:val="00C06FD6"/>
+    <w:rPr>
+      <w:rFonts w:ascii="Segoe UI" w:hAnsi="Segoe UI" w:cs="Segoe UI"/>
+      <w:sz w:val="18"/>
+      <w:szCs w:val="18"/>
+    </w:rPr>
+  </w:style>
 </w:styles>
 </file>
 
